--- a/CST/Term2/Comp2121/Assignment1/Comp2121Assignment1Fall2024.docx
+++ b/CST/Term2/Comp2121/Assignment1/Comp2121Assignment1Fall2024.docx
@@ -342,6 +342,7 @@
               </w:rPr>
               <w:t xml:space="preserve"> </w:t>
             </w:r>
+            <w:proofErr w:type="spellStart"/>
             <w:r>
               <w:rPr>
                 <w:rFonts w:ascii="Calibri" w:eastAsia="Calibri" w:hAnsi="Calibri" w:cs="Times New Roman"/>
@@ -354,6 +355,7 @@
               </w:rPr>
               <w:t>Sadreev</w:t>
             </w:r>
+            <w:proofErr w:type="spellEnd"/>
             <w:r>
               <w:rPr>
                 <w:rFonts w:ascii="Calibri" w:eastAsia="Calibri" w:hAnsi="Calibri" w:cs="Times New Roman"/>
@@ -4860,6 +4862,7 @@
         </w:rPr>
         <w:tab/>
       </w:r>
+      <w:proofErr w:type="gramStart"/>
       <w:r>
         <w:rPr>
           <w:rFonts w:ascii="Arial" w:hAnsi="Arial" w:cs="Times New Roman" w:hint="eastAsia"/>
@@ -4882,7 +4885,20 @@
           <w:lang w:eastAsia="zh-CN"/>
           <w14:ligatures w14:val="none"/>
         </w:rPr>
-        <w:t xml:space="preserve">(14, </w:t>
+        <w:t>(</w:t>
+      </w:r>
+      <w:proofErr w:type="gramEnd"/>
+      <w:r>
+        <w:rPr>
+          <w:rFonts w:ascii="Arial" w:hAnsi="Arial" w:cs="Times New Roman" w:hint="eastAsia"/>
+          <w:snapToGrid w:val="0"/>
+          <w:kern w:val="0"/>
+          <w:sz w:val="20"/>
+          <w:szCs w:val="20"/>
+          <w:lang w:eastAsia="zh-CN"/>
+          <w14:ligatures w14:val="none"/>
+        </w:rPr>
+        <w:t xml:space="preserve">14, </w:t>
       </w:r>
       <w:r>
         <w:rPr>
@@ -5070,17 +5086,31 @@
         </w:rPr>
         <w:tab/>
       </w:r>
-      <w:r>
-        <w:rPr>
-          <w:rFonts w:ascii="Arial" w:hAnsi="Arial" w:cs="Times New Roman" w:hint="eastAsia"/>
-          <w:snapToGrid w:val="0"/>
-          <w:kern w:val="0"/>
-          <w:sz w:val="20"/>
-          <w:szCs w:val="20"/>
-          <w:lang w:eastAsia="zh-CN"/>
-          <w14:ligatures w14:val="none"/>
-        </w:rPr>
-        <w:t xml:space="preserve">C(14, 7) </w:t>
+      <w:proofErr w:type="gramStart"/>
+      <w:r>
+        <w:rPr>
+          <w:rFonts w:ascii="Arial" w:hAnsi="Arial" w:cs="Times New Roman" w:hint="eastAsia"/>
+          <w:snapToGrid w:val="0"/>
+          <w:kern w:val="0"/>
+          <w:sz w:val="20"/>
+          <w:szCs w:val="20"/>
+          <w:lang w:eastAsia="zh-CN"/>
+          <w14:ligatures w14:val="none"/>
+        </w:rPr>
+        <w:t>C(</w:t>
+      </w:r>
+      <w:proofErr w:type="gramEnd"/>
+      <w:r>
+        <w:rPr>
+          <w:rFonts w:ascii="Arial" w:hAnsi="Arial" w:cs="Times New Roman" w:hint="eastAsia"/>
+          <w:snapToGrid w:val="0"/>
+          <w:kern w:val="0"/>
+          <w:sz w:val="20"/>
+          <w:szCs w:val="20"/>
+          <w:lang w:eastAsia="zh-CN"/>
+          <w14:ligatures w14:val="none"/>
+        </w:rPr>
+        <w:t xml:space="preserve">14, 7) </w:t>
       </w:r>
       <w:r>
         <w:rPr>
@@ -5210,17 +5240,31 @@
         </w:rPr>
         <w:tab/>
       </w:r>
-      <w:r>
-        <w:rPr>
-          <w:rFonts w:ascii="Arial" w:hAnsi="Arial" w:cs="Times New Roman" w:hint="eastAsia"/>
-          <w:snapToGrid w:val="0"/>
-          <w:kern w:val="0"/>
-          <w:sz w:val="20"/>
-          <w:szCs w:val="20"/>
-          <w:lang w:eastAsia="zh-CN"/>
-          <w14:ligatures w14:val="none"/>
-        </w:rPr>
-        <w:t xml:space="preserve">C(14, 7) </w:t>
+      <w:proofErr w:type="gramStart"/>
+      <w:r>
+        <w:rPr>
+          <w:rFonts w:ascii="Arial" w:hAnsi="Arial" w:cs="Times New Roman" w:hint="eastAsia"/>
+          <w:snapToGrid w:val="0"/>
+          <w:kern w:val="0"/>
+          <w:sz w:val="20"/>
+          <w:szCs w:val="20"/>
+          <w:lang w:eastAsia="zh-CN"/>
+          <w14:ligatures w14:val="none"/>
+        </w:rPr>
+        <w:t>C(</w:t>
+      </w:r>
+      <w:proofErr w:type="gramEnd"/>
+      <w:r>
+        <w:rPr>
+          <w:rFonts w:ascii="Arial" w:hAnsi="Arial" w:cs="Times New Roman" w:hint="eastAsia"/>
+          <w:snapToGrid w:val="0"/>
+          <w:kern w:val="0"/>
+          <w:sz w:val="20"/>
+          <w:szCs w:val="20"/>
+          <w:lang w:eastAsia="zh-CN"/>
+          <w14:ligatures w14:val="none"/>
+        </w:rPr>
+        <w:t xml:space="preserve">14, 7) </w:t>
       </w:r>
       <w:r>
         <w:rPr>
@@ -5310,17 +5354,31 @@
         </w:rPr>
         <w:t xml:space="preserve"> </w:t>
       </w:r>
-      <w:r>
-        <w:rPr>
-          <w:rFonts w:ascii="Arial" w:hAnsi="Arial" w:cs="Times New Roman" w:hint="eastAsia"/>
-          <w:snapToGrid w:val="0"/>
-          <w:kern w:val="0"/>
-          <w:sz w:val="20"/>
-          <w:szCs w:val="20"/>
-          <w:lang w:eastAsia="zh-CN"/>
-          <w14:ligatures w14:val="none"/>
-        </w:rPr>
-        <w:t>C(14, 7)</w:t>
+      <w:proofErr w:type="gramStart"/>
+      <w:r>
+        <w:rPr>
+          <w:rFonts w:ascii="Arial" w:hAnsi="Arial" w:cs="Times New Roman" w:hint="eastAsia"/>
+          <w:snapToGrid w:val="0"/>
+          <w:kern w:val="0"/>
+          <w:sz w:val="20"/>
+          <w:szCs w:val="20"/>
+          <w:lang w:eastAsia="zh-CN"/>
+          <w14:ligatures w14:val="none"/>
+        </w:rPr>
+        <w:t>C(</w:t>
+      </w:r>
+      <w:proofErr w:type="gramEnd"/>
+      <w:r>
+        <w:rPr>
+          <w:rFonts w:ascii="Arial" w:hAnsi="Arial" w:cs="Times New Roman" w:hint="eastAsia"/>
+          <w:snapToGrid w:val="0"/>
+          <w:kern w:val="0"/>
+          <w:sz w:val="20"/>
+          <w:szCs w:val="20"/>
+          <w:lang w:eastAsia="zh-CN"/>
+          <w14:ligatures w14:val="none"/>
+        </w:rPr>
+        <w:t>14, 7)</w:t>
       </w:r>
     </w:p>
     <w:p>
@@ -5385,17 +5443,31 @@
         </w:rPr>
         <w:t xml:space="preserve"> </w:t>
       </w:r>
-      <w:r>
-        <w:rPr>
-          <w:rFonts w:ascii="Arial" w:hAnsi="Arial" w:cs="Times New Roman" w:hint="eastAsia"/>
-          <w:snapToGrid w:val="0"/>
-          <w:kern w:val="0"/>
-          <w:sz w:val="20"/>
-          <w:szCs w:val="20"/>
-          <w:lang w:eastAsia="zh-CN"/>
-          <w14:ligatures w14:val="none"/>
-        </w:rPr>
-        <w:t>C(14, 7) *</w:t>
+      <w:proofErr w:type="gramStart"/>
+      <w:r>
+        <w:rPr>
+          <w:rFonts w:ascii="Arial" w:hAnsi="Arial" w:cs="Times New Roman" w:hint="eastAsia"/>
+          <w:snapToGrid w:val="0"/>
+          <w:kern w:val="0"/>
+          <w:sz w:val="20"/>
+          <w:szCs w:val="20"/>
+          <w:lang w:eastAsia="zh-CN"/>
+          <w14:ligatures w14:val="none"/>
+        </w:rPr>
+        <w:t>C(</w:t>
+      </w:r>
+      <w:proofErr w:type="gramEnd"/>
+      <w:r>
+        <w:rPr>
+          <w:rFonts w:ascii="Arial" w:hAnsi="Arial" w:cs="Times New Roman" w:hint="eastAsia"/>
+          <w:snapToGrid w:val="0"/>
+          <w:kern w:val="0"/>
+          <w:sz w:val="20"/>
+          <w:szCs w:val="20"/>
+          <w:lang w:eastAsia="zh-CN"/>
+          <w14:ligatures w14:val="none"/>
+        </w:rPr>
+        <w:t>14, 7) *</w:t>
       </w:r>
       <w:r>
         <w:rPr>
@@ -5553,7 +5625,33 @@
           <w:lang w:eastAsia="zh-CN"/>
           <w14:ligatures w14:val="none"/>
         </w:rPr>
-        <w:t>= C(14, 7) * [C(7,5) *</w:t>
+        <w:t xml:space="preserve">= </w:t>
+      </w:r>
+      <w:proofErr w:type="gramStart"/>
+      <w:r>
+        <w:rPr>
+          <w:rFonts w:ascii="Arial" w:hAnsi="Arial" w:cs="Times New Roman" w:hint="eastAsia"/>
+          <w:snapToGrid w:val="0"/>
+          <w:kern w:val="0"/>
+          <w:sz w:val="20"/>
+          <w:szCs w:val="20"/>
+          <w:lang w:eastAsia="zh-CN"/>
+          <w14:ligatures w14:val="none"/>
+        </w:rPr>
+        <w:t>C(</w:t>
+      </w:r>
+      <w:proofErr w:type="gramEnd"/>
+      <w:r>
+        <w:rPr>
+          <w:rFonts w:ascii="Arial" w:hAnsi="Arial" w:cs="Times New Roman" w:hint="eastAsia"/>
+          <w:snapToGrid w:val="0"/>
+          <w:kern w:val="0"/>
+          <w:sz w:val="20"/>
+          <w:szCs w:val="20"/>
+          <w:lang w:eastAsia="zh-CN"/>
+          <w14:ligatures w14:val="none"/>
+        </w:rPr>
+        <w:t>14, 7) * [C(7,5) *</w:t>
       </w:r>
       <m:oMath>
         <m:sSup>
@@ -6006,7 +6104,27 @@
           <w:sz w:val="20"/>
           <w:szCs w:val="20"/>
         </w:rPr>
-        <w:t xml:space="preserve"> B’s are sandwiched between the A’s? </w:t>
+        <w:t xml:space="preserve"> </w:t>
+      </w:r>
+      <w:proofErr w:type="gramStart"/>
+      <w:r>
+        <w:rPr>
+          <w:rFonts w:ascii="Arial" w:eastAsia="Calibri" w:hAnsi="Arial" w:cs="Times New Roman"/>
+          <w:snapToGrid w:val="0"/>
+          <w:sz w:val="20"/>
+          <w:szCs w:val="20"/>
+        </w:rPr>
+        <w:t>B’s</w:t>
+      </w:r>
+      <w:proofErr w:type="gramEnd"/>
+      <w:r>
+        <w:rPr>
+          <w:rFonts w:ascii="Arial" w:eastAsia="Calibri" w:hAnsi="Arial" w:cs="Times New Roman"/>
+          <w:snapToGrid w:val="0"/>
+          <w:sz w:val="20"/>
+          <w:szCs w:val="20"/>
+        </w:rPr>
+        <w:t xml:space="preserve"> are sandwiched between the A’s? </w:t>
       </w:r>
       <w:r>
         <w:rPr>
@@ -6231,7 +6349,59 @@
           <w:lang w:eastAsia="zh-CN"/>
           <w14:ligatures w14:val="none"/>
         </w:rPr>
-        <w:t>Assume first A at i, second A at j (i &gt; j)</w:t>
+        <w:t xml:space="preserve">Assume first A at </w:t>
+      </w:r>
+      <w:proofErr w:type="spellStart"/>
+      <w:r>
+        <w:rPr>
+          <w:rFonts w:ascii="Arial" w:hAnsi="Arial" w:cs="Times New Roman" w:hint="eastAsia"/>
+          <w:snapToGrid w:val="0"/>
+          <w:kern w:val="0"/>
+          <w:sz w:val="20"/>
+          <w:szCs w:val="20"/>
+          <w:lang w:eastAsia="zh-CN"/>
+          <w14:ligatures w14:val="none"/>
+        </w:rPr>
+        <w:t>i</w:t>
+      </w:r>
+      <w:proofErr w:type="spellEnd"/>
+      <w:r>
+        <w:rPr>
+          <w:rFonts w:ascii="Arial" w:hAnsi="Arial" w:cs="Times New Roman" w:hint="eastAsia"/>
+          <w:snapToGrid w:val="0"/>
+          <w:kern w:val="0"/>
+          <w:sz w:val="20"/>
+          <w:szCs w:val="20"/>
+          <w:lang w:eastAsia="zh-CN"/>
+          <w14:ligatures w14:val="none"/>
+        </w:rPr>
+        <w:t>, second A at j (</w:t>
+      </w:r>
+      <w:proofErr w:type="spellStart"/>
+      <w:r>
+        <w:rPr>
+          <w:rFonts w:ascii="Arial" w:hAnsi="Arial" w:cs="Times New Roman" w:hint="eastAsia"/>
+          <w:snapToGrid w:val="0"/>
+          <w:kern w:val="0"/>
+          <w:sz w:val="20"/>
+          <w:szCs w:val="20"/>
+          <w:lang w:eastAsia="zh-CN"/>
+          <w14:ligatures w14:val="none"/>
+        </w:rPr>
+        <w:t>i</w:t>
+      </w:r>
+      <w:proofErr w:type="spellEnd"/>
+      <w:r>
+        <w:rPr>
+          <w:rFonts w:ascii="Arial" w:hAnsi="Arial" w:cs="Times New Roman" w:hint="eastAsia"/>
+          <w:snapToGrid w:val="0"/>
+          <w:kern w:val="0"/>
+          <w:sz w:val="20"/>
+          <w:szCs w:val="20"/>
+          <w:lang w:eastAsia="zh-CN"/>
+          <w14:ligatures w14:val="none"/>
+        </w:rPr>
+        <w:t xml:space="preserve"> &gt; j)</w:t>
       </w:r>
     </w:p>
     <w:p>
@@ -6323,7 +6493,33 @@
           <w:lang w:eastAsia="zh-CN"/>
           <w14:ligatures w14:val="none"/>
         </w:rPr>
-        <w:t xml:space="preserve"> i </w:t>
+        <w:t xml:space="preserve"> </w:t>
+      </w:r>
+      <w:proofErr w:type="spellStart"/>
+      <w:r>
+        <w:rPr>
+          <w:rFonts w:ascii="Arial" w:hAnsi="Arial" w:cs="Times New Roman" w:hint="eastAsia"/>
+          <w:snapToGrid w:val="0"/>
+          <w:kern w:val="0"/>
+          <w:sz w:val="20"/>
+          <w:szCs w:val="20"/>
+          <w:lang w:eastAsia="zh-CN"/>
+          <w14:ligatures w14:val="none"/>
+        </w:rPr>
+        <w:t>i</w:t>
+      </w:r>
+      <w:proofErr w:type="spellEnd"/>
+      <w:r>
+        <w:rPr>
+          <w:rFonts w:ascii="Arial" w:hAnsi="Arial" w:cs="Times New Roman" w:hint="eastAsia"/>
+          <w:snapToGrid w:val="0"/>
+          <w:kern w:val="0"/>
+          <w:sz w:val="20"/>
+          <w:szCs w:val="20"/>
+          <w:lang w:eastAsia="zh-CN"/>
+          <w14:ligatures w14:val="none"/>
+        </w:rPr>
+        <w:t xml:space="preserve"> </w:t>
       </w:r>
       <w:r>
         <w:rPr>
@@ -6497,17 +6693,31 @@
         </w:rPr>
         <w:t xml:space="preserve"> </w:t>
       </w:r>
-      <w:r>
-        <w:rPr>
-          <w:rFonts w:ascii="Arial" w:hAnsi="Arial" w:cs="Times New Roman" w:hint="eastAsia"/>
-          <w:snapToGrid w:val="0"/>
-          <w:kern w:val="0"/>
-          <w:sz w:val="20"/>
-          <w:szCs w:val="20"/>
-          <w:lang w:eastAsia="zh-CN"/>
-          <w14:ligatures w14:val="none"/>
-        </w:rPr>
-        <w:t xml:space="preserve">i has 10 </w:t>
+      <w:proofErr w:type="spellStart"/>
+      <w:r>
+        <w:rPr>
+          <w:rFonts w:ascii="Arial" w:hAnsi="Arial" w:cs="Times New Roman" w:hint="eastAsia"/>
+          <w:snapToGrid w:val="0"/>
+          <w:kern w:val="0"/>
+          <w:sz w:val="20"/>
+          <w:szCs w:val="20"/>
+          <w:lang w:eastAsia="zh-CN"/>
+          <w14:ligatures w14:val="none"/>
+        </w:rPr>
+        <w:t>i</w:t>
+      </w:r>
+      <w:proofErr w:type="spellEnd"/>
+      <w:r>
+        <w:rPr>
+          <w:rFonts w:ascii="Arial" w:hAnsi="Arial" w:cs="Times New Roman" w:hint="eastAsia"/>
+          <w:snapToGrid w:val="0"/>
+          <w:kern w:val="0"/>
+          <w:sz w:val="20"/>
+          <w:szCs w:val="20"/>
+          <w:lang w:eastAsia="zh-CN"/>
+          <w14:ligatures w14:val="none"/>
+        </w:rPr>
+        <w:t xml:space="preserve"> has 10 </w:t>
       </w:r>
       <w:r>
         <w:rPr>
@@ -6555,7 +6765,33 @@
           <w:lang w:eastAsia="zh-CN"/>
           <w14:ligatures w14:val="none"/>
         </w:rPr>
-        <w:t xml:space="preserve"> i </w:t>
+        <w:t xml:space="preserve"> </w:t>
+      </w:r>
+      <w:proofErr w:type="spellStart"/>
+      <w:r>
+        <w:rPr>
+          <w:rFonts w:ascii="Arial" w:hAnsi="Arial" w:cs="Times New Roman" w:hint="eastAsia"/>
+          <w:snapToGrid w:val="0"/>
+          <w:kern w:val="0"/>
+          <w:sz w:val="20"/>
+          <w:szCs w:val="20"/>
+          <w:lang w:eastAsia="zh-CN"/>
+          <w14:ligatures w14:val="none"/>
+        </w:rPr>
+        <w:t>i</w:t>
+      </w:r>
+      <w:proofErr w:type="spellEnd"/>
+      <w:r>
+        <w:rPr>
+          <w:rFonts w:ascii="Arial" w:hAnsi="Arial" w:cs="Times New Roman" w:hint="eastAsia"/>
+          <w:snapToGrid w:val="0"/>
+          <w:kern w:val="0"/>
+          <w:sz w:val="20"/>
+          <w:szCs w:val="20"/>
+          <w:lang w:eastAsia="zh-CN"/>
+          <w14:ligatures w14:val="none"/>
+        </w:rPr>
+        <w:t xml:space="preserve"> </w:t>
       </w:r>
       <w:r>
         <w:rPr>
@@ -6603,7 +6839,33 @@
           <w:lang w:eastAsia="zh-CN"/>
           <w14:ligatures w14:val="none"/>
         </w:rPr>
-        <w:t xml:space="preserve"> i </w:t>
+        <w:t xml:space="preserve"> </w:t>
+      </w:r>
+      <w:proofErr w:type="spellStart"/>
+      <w:r>
+        <w:rPr>
+          <w:rFonts w:ascii="Arial" w:hAnsi="Arial" w:cs="Times New Roman" w:hint="eastAsia"/>
+          <w:snapToGrid w:val="0"/>
+          <w:kern w:val="0"/>
+          <w:sz w:val="20"/>
+          <w:szCs w:val="20"/>
+          <w:lang w:eastAsia="zh-CN"/>
+          <w14:ligatures w14:val="none"/>
+        </w:rPr>
+        <w:t>i</w:t>
+      </w:r>
+      <w:proofErr w:type="spellEnd"/>
+      <w:r>
+        <w:rPr>
+          <w:rFonts w:ascii="Arial" w:hAnsi="Arial" w:cs="Times New Roman" w:hint="eastAsia"/>
+          <w:snapToGrid w:val="0"/>
+          <w:kern w:val="0"/>
+          <w:sz w:val="20"/>
+          <w:szCs w:val="20"/>
+          <w:lang w:eastAsia="zh-CN"/>
+          <w14:ligatures w14:val="none"/>
+        </w:rPr>
+        <w:t xml:space="preserve"> </w:t>
       </w:r>
     </w:p>
     <w:p>
@@ -6731,6 +6993,7 @@
         </w:rPr>
         <w:t xml:space="preserve"> of A</w:t>
       </w:r>
+      <w:proofErr w:type="gramStart"/>
       <w:r>
         <w:rPr>
           <w:rFonts w:ascii="Arial" w:hAnsi="Arial" w:cs="Times New Roman"/>
@@ -6745,6 +7008,7 @@
         </w:rPr>
         <w:t>’</w:t>
       </w:r>
+      <w:proofErr w:type="gramEnd"/>
       <w:r>
         <w:rPr>
           <w:rFonts w:ascii="Arial" w:hAnsi="Arial" w:cs="Times New Roman" w:hint="eastAsia"/>
@@ -7497,7 +7761,33 @@
           <w:lang w:eastAsia="zh-CN"/>
           <w14:ligatures w14:val="none"/>
         </w:rPr>
-        <w:t>The bits between i and j is</w:t>
+        <w:t xml:space="preserve">The bits between </w:t>
+      </w:r>
+      <w:proofErr w:type="spellStart"/>
+      <w:r>
+        <w:rPr>
+          <w:rFonts w:ascii="Arial" w:hAnsi="Arial" w:cs="Times New Roman" w:hint="eastAsia"/>
+          <w:snapToGrid w:val="0"/>
+          <w:kern w:val="0"/>
+          <w:sz w:val="20"/>
+          <w:szCs w:val="20"/>
+          <w:lang w:eastAsia="zh-CN"/>
+          <w14:ligatures w14:val="none"/>
+        </w:rPr>
+        <w:t>i</w:t>
+      </w:r>
+      <w:proofErr w:type="spellEnd"/>
+      <w:r>
+        <w:rPr>
+          <w:rFonts w:ascii="Arial" w:hAnsi="Arial" w:cs="Times New Roman" w:hint="eastAsia"/>
+          <w:snapToGrid w:val="0"/>
+          <w:kern w:val="0"/>
+          <w:sz w:val="20"/>
+          <w:szCs w:val="20"/>
+          <w:lang w:eastAsia="zh-CN"/>
+          <w14:ligatures w14:val="none"/>
+        </w:rPr>
+        <w:t xml:space="preserve"> and j is</w:t>
       </w:r>
     </w:p>
     <w:p>
@@ -7549,7 +7839,33 @@
           <w:lang w:eastAsia="zh-CN"/>
           <w14:ligatures w14:val="none"/>
         </w:rPr>
-        <w:t xml:space="preserve"> i </w:t>
+        <w:t xml:space="preserve"> </w:t>
+      </w:r>
+      <w:proofErr w:type="spellStart"/>
+      <w:r>
+        <w:rPr>
+          <w:rFonts w:ascii="Arial" w:hAnsi="Arial" w:cs="Times New Roman" w:hint="eastAsia"/>
+          <w:snapToGrid w:val="0"/>
+          <w:kern w:val="0"/>
+          <w:sz w:val="20"/>
+          <w:szCs w:val="20"/>
+          <w:lang w:eastAsia="zh-CN"/>
+          <w14:ligatures w14:val="none"/>
+        </w:rPr>
+        <w:t>i</w:t>
+      </w:r>
+      <w:proofErr w:type="spellEnd"/>
+      <w:r>
+        <w:rPr>
+          <w:rFonts w:ascii="Arial" w:hAnsi="Arial" w:cs="Times New Roman" w:hint="eastAsia"/>
+          <w:snapToGrid w:val="0"/>
+          <w:kern w:val="0"/>
+          <w:sz w:val="20"/>
+          <w:szCs w:val="20"/>
+          <w:lang w:eastAsia="zh-CN"/>
+          <w14:ligatures w14:val="none"/>
+        </w:rPr>
+        <w:t xml:space="preserve"> </w:t>
       </w:r>
       <w:r>
         <w:rPr>
@@ -7696,7 +8012,33 @@
           <w:lang w:eastAsia="zh-CN"/>
           <w14:ligatures w14:val="none"/>
         </w:rPr>
-        <w:t xml:space="preserve"> i </w:t>
+        <w:t xml:space="preserve"> </w:t>
+      </w:r>
+      <w:proofErr w:type="spellStart"/>
+      <w:r>
+        <w:rPr>
+          <w:rFonts w:ascii="Arial" w:hAnsi="Arial" w:cs="Times New Roman" w:hint="eastAsia"/>
+          <w:snapToGrid w:val="0"/>
+          <w:kern w:val="0"/>
+          <w:sz w:val="20"/>
+          <w:szCs w:val="20"/>
+          <w:lang w:eastAsia="zh-CN"/>
+          <w14:ligatures w14:val="none"/>
+        </w:rPr>
+        <w:t>i</w:t>
+      </w:r>
+      <w:proofErr w:type="spellEnd"/>
+      <w:r>
+        <w:rPr>
+          <w:rFonts w:ascii="Arial" w:hAnsi="Arial" w:cs="Times New Roman" w:hint="eastAsia"/>
+          <w:snapToGrid w:val="0"/>
+          <w:kern w:val="0"/>
+          <w:sz w:val="20"/>
+          <w:szCs w:val="20"/>
+          <w:lang w:eastAsia="zh-CN"/>
+          <w14:ligatures w14:val="none"/>
+        </w:rPr>
+        <w:t xml:space="preserve"> </w:t>
       </w:r>
       <w:r>
         <w:rPr>
@@ -7819,7 +8161,33 @@
           <w:lang w:eastAsia="zh-CN"/>
           <w14:ligatures w14:val="none"/>
         </w:rPr>
-        <w:t xml:space="preserve"> i </w:t>
+        <w:t xml:space="preserve"> </w:t>
+      </w:r>
+      <w:proofErr w:type="spellStart"/>
+      <w:r>
+        <w:rPr>
+          <w:rFonts w:ascii="Arial" w:hAnsi="Arial" w:cs="Times New Roman" w:hint="eastAsia"/>
+          <w:snapToGrid w:val="0"/>
+          <w:kern w:val="0"/>
+          <w:sz w:val="20"/>
+          <w:szCs w:val="20"/>
+          <w:lang w:eastAsia="zh-CN"/>
+          <w14:ligatures w14:val="none"/>
+        </w:rPr>
+        <w:t>i</w:t>
+      </w:r>
+      <w:proofErr w:type="spellEnd"/>
+      <w:r>
+        <w:rPr>
+          <w:rFonts w:ascii="Arial" w:hAnsi="Arial" w:cs="Times New Roman" w:hint="eastAsia"/>
+          <w:snapToGrid w:val="0"/>
+          <w:kern w:val="0"/>
+          <w:sz w:val="20"/>
+          <w:szCs w:val="20"/>
+          <w:lang w:eastAsia="zh-CN"/>
+          <w14:ligatures w14:val="none"/>
+        </w:rPr>
+        <w:t xml:space="preserve"> </w:t>
       </w:r>
       <w:r>
         <w:rPr>
@@ -7976,6 +8344,7 @@
         </w:rPr>
         <w:t xml:space="preserve"> of B</w:t>
       </w:r>
+      <w:proofErr w:type="gramStart"/>
       <w:r>
         <w:rPr>
           <w:rFonts w:ascii="Arial" w:hAnsi="Arial" w:cs="Times New Roman"/>
@@ -7990,6 +8359,7 @@
         </w:rPr>
         <w:t>’</w:t>
       </w:r>
+      <w:proofErr w:type="gramEnd"/>
       <w:r>
         <w:rPr>
           <w:rFonts w:ascii="Arial" w:hAnsi="Arial" w:cs="Times New Roman" w:hint="eastAsia"/>
@@ -8069,17 +8439,31 @@
         </w:rPr>
         <w:tab/>
       </w:r>
-      <w:r>
-        <w:rPr>
-          <w:rFonts w:ascii="Arial" w:hAnsi="Arial" w:cs="Times New Roman" w:hint="eastAsia"/>
-          <w:snapToGrid w:val="0"/>
-          <w:kern w:val="0"/>
-          <w:sz w:val="20"/>
-          <w:szCs w:val="20"/>
-          <w:lang w:eastAsia="zh-CN"/>
-          <w14:ligatures w14:val="none"/>
-        </w:rPr>
-        <w:t xml:space="preserve">C(j </w:t>
+      <w:proofErr w:type="gramStart"/>
+      <w:r>
+        <w:rPr>
+          <w:rFonts w:ascii="Arial" w:hAnsi="Arial" w:cs="Times New Roman" w:hint="eastAsia"/>
+          <w:snapToGrid w:val="0"/>
+          <w:kern w:val="0"/>
+          <w:sz w:val="20"/>
+          <w:szCs w:val="20"/>
+          <w:lang w:eastAsia="zh-CN"/>
+          <w14:ligatures w14:val="none"/>
+        </w:rPr>
+        <w:t>C(</w:t>
+      </w:r>
+      <w:proofErr w:type="gramEnd"/>
+      <w:r>
+        <w:rPr>
+          <w:rFonts w:ascii="Arial" w:hAnsi="Arial" w:cs="Times New Roman" w:hint="eastAsia"/>
+          <w:snapToGrid w:val="0"/>
+          <w:kern w:val="0"/>
+          <w:sz w:val="20"/>
+          <w:szCs w:val="20"/>
+          <w:lang w:eastAsia="zh-CN"/>
+          <w14:ligatures w14:val="none"/>
+        </w:rPr>
+        <w:t xml:space="preserve">j </w:t>
       </w:r>
       <w:r>
         <w:rPr>
@@ -8103,7 +8487,33 @@
           <w:lang w:eastAsia="zh-CN"/>
           <w14:ligatures w14:val="none"/>
         </w:rPr>
-        <w:t xml:space="preserve"> i - 1,</w:t>
+        <w:t xml:space="preserve"> </w:t>
+      </w:r>
+      <w:proofErr w:type="spellStart"/>
+      <w:r>
+        <w:rPr>
+          <w:rFonts w:ascii="Arial" w:hAnsi="Arial" w:cs="Times New Roman" w:hint="eastAsia"/>
+          <w:snapToGrid w:val="0"/>
+          <w:kern w:val="0"/>
+          <w:sz w:val="20"/>
+          <w:szCs w:val="20"/>
+          <w:lang w:eastAsia="zh-CN"/>
+          <w14:ligatures w14:val="none"/>
+        </w:rPr>
+        <w:t>i</w:t>
+      </w:r>
+      <w:proofErr w:type="spellEnd"/>
+      <w:r>
+        <w:rPr>
+          <w:rFonts w:ascii="Arial" w:hAnsi="Arial" w:cs="Times New Roman" w:hint="eastAsia"/>
+          <w:snapToGrid w:val="0"/>
+          <w:kern w:val="0"/>
+          <w:sz w:val="20"/>
+          <w:szCs w:val="20"/>
+          <w:lang w:eastAsia="zh-CN"/>
+          <w14:ligatures w14:val="none"/>
+        </w:rPr>
+        <w:t xml:space="preserve"> - 1,</w:t>
       </w:r>
       <w:r>
         <w:rPr>
@@ -8221,7 +8631,33 @@
           <w:lang w:eastAsia="zh-CN"/>
           <w14:ligatures w14:val="none"/>
         </w:rPr>
-        <w:t xml:space="preserve"> i </w:t>
+        <w:t xml:space="preserve"> </w:t>
+      </w:r>
+      <w:proofErr w:type="spellStart"/>
+      <w:r>
+        <w:rPr>
+          <w:rFonts w:ascii="Arial" w:hAnsi="Arial" w:cs="Times New Roman" w:hint="eastAsia"/>
+          <w:snapToGrid w:val="0"/>
+          <w:kern w:val="0"/>
+          <w:sz w:val="20"/>
+          <w:szCs w:val="20"/>
+          <w:lang w:eastAsia="zh-CN"/>
+          <w14:ligatures w14:val="none"/>
+        </w:rPr>
+        <w:t>i</w:t>
+      </w:r>
+      <w:proofErr w:type="spellEnd"/>
+      <w:r>
+        <w:rPr>
+          <w:rFonts w:ascii="Arial" w:hAnsi="Arial" w:cs="Times New Roman" w:hint="eastAsia"/>
+          <w:snapToGrid w:val="0"/>
+          <w:kern w:val="0"/>
+          <w:sz w:val="20"/>
+          <w:szCs w:val="20"/>
+          <w:lang w:eastAsia="zh-CN"/>
+          <w14:ligatures w14:val="none"/>
+        </w:rPr>
+        <w:t xml:space="preserve"> </w:t>
       </w:r>
       <w:r>
         <w:rPr>
@@ -8368,7 +8804,33 @@
           <w:lang w:eastAsia="zh-CN"/>
           <w14:ligatures w14:val="none"/>
         </w:rPr>
-        <w:t xml:space="preserve"> i - 1,</w:t>
+        <w:t xml:space="preserve"> </w:t>
+      </w:r>
+      <w:proofErr w:type="spellStart"/>
+      <w:r>
+        <w:rPr>
+          <w:rFonts w:ascii="Arial" w:hAnsi="Arial" w:cs="Times New Roman" w:hint="eastAsia"/>
+          <w:snapToGrid w:val="0"/>
+          <w:kern w:val="0"/>
+          <w:sz w:val="20"/>
+          <w:szCs w:val="20"/>
+          <w:lang w:eastAsia="zh-CN"/>
+          <w14:ligatures w14:val="none"/>
+        </w:rPr>
+        <w:t>i</w:t>
+      </w:r>
+      <w:proofErr w:type="spellEnd"/>
+      <w:r>
+        <w:rPr>
+          <w:rFonts w:ascii="Arial" w:hAnsi="Arial" w:cs="Times New Roman" w:hint="eastAsia"/>
+          <w:snapToGrid w:val="0"/>
+          <w:kern w:val="0"/>
+          <w:sz w:val="20"/>
+          <w:szCs w:val="20"/>
+          <w:lang w:eastAsia="zh-CN"/>
+          <w14:ligatures w14:val="none"/>
+        </w:rPr>
+        <w:t xml:space="preserve"> - 1,</w:t>
       </w:r>
       <w:r>
         <w:rPr>
@@ -11268,7 +11730,7 @@
         <w:ind w:left="720"/>
         <w:contextualSpacing/>
         <w:rPr>
-          <w:rFonts w:ascii="Arial" w:hAnsi="Arial" w:cs="Times New Roman" w:hint="eastAsia"/>
+          <w:rFonts w:ascii="Arial" w:hAnsi="Arial" w:cs="Times New Roman"/>
           <w:snapToGrid w:val="0"/>
           <w:kern w:val="0"/>
           <w:sz w:val="20"/>
@@ -11524,7 +11986,7 @@
         <w:ind w:left="720"/>
         <w:contextualSpacing/>
         <w:rPr>
-          <w:rFonts w:ascii="Arial" w:hAnsi="Arial" w:cs="Times New Roman" w:hint="eastAsia"/>
+          <w:rFonts w:ascii="Arial" w:hAnsi="Arial" w:cs="Times New Roman"/>
           <w:b/>
           <w:bCs/>
           <w:snapToGrid w:val="0"/>
@@ -11559,6 +12021,7 @@
         </w:rPr>
         <w:tab/>
       </w:r>
+      <w:proofErr w:type="gramStart"/>
       <w:r>
         <w:rPr>
           <w:rFonts w:ascii="Arial" w:hAnsi="Arial" w:cs="Times New Roman" w:hint="eastAsia"/>
@@ -11571,7 +12034,22 @@
           <w:lang w:eastAsia="zh-CN"/>
           <w14:ligatures w14:val="none"/>
         </w:rPr>
-        <w:t>C(12, 3)</w:t>
+        <w:t>C(</w:t>
+      </w:r>
+      <w:proofErr w:type="gramEnd"/>
+      <w:r>
+        <w:rPr>
+          <w:rFonts w:ascii="Arial" w:hAnsi="Arial" w:cs="Times New Roman" w:hint="eastAsia"/>
+          <w:b/>
+          <w:bCs/>
+          <w:snapToGrid w:val="0"/>
+          <w:kern w:val="0"/>
+          <w:sz w:val="20"/>
+          <w:szCs w:val="20"/>
+          <w:lang w:eastAsia="zh-CN"/>
+          <w14:ligatures w14:val="none"/>
+        </w:rPr>
+        <w:t>12, 3)</w:t>
       </w:r>
     </w:p>
     <w:p>
@@ -11913,7 +12391,7 @@
         <w:ind w:left="720"/>
         <w:contextualSpacing/>
         <w:rPr>
-          <w:rFonts w:ascii="Arial" w:hAnsi="Arial" w:cs="Times New Roman" w:hint="eastAsia"/>
+          <w:rFonts w:ascii="Arial" w:hAnsi="Arial" w:cs="Times New Roman"/>
           <w:b/>
           <w:bCs/>
           <w:snapToGrid w:val="0"/>
@@ -11973,6 +12451,7 @@
         </w:rPr>
         <w:tab/>
       </w:r>
+      <w:proofErr w:type="gramStart"/>
       <w:r>
         <w:rPr>
           <w:rFonts w:ascii="Arial" w:hAnsi="Arial" w:cs="Times New Roman" w:hint="eastAsia"/>
@@ -11985,7 +12464,22 @@
           <w:lang w:eastAsia="zh-CN"/>
           <w14:ligatures w14:val="none"/>
         </w:rPr>
-        <w:t>C(11, 7) = 330</w:t>
+        <w:t>C(</w:t>
+      </w:r>
+      <w:proofErr w:type="gramEnd"/>
+      <w:r>
+        <w:rPr>
+          <w:rFonts w:ascii="Arial" w:hAnsi="Arial" w:cs="Times New Roman" w:hint="eastAsia"/>
+          <w:b/>
+          <w:bCs/>
+          <w:snapToGrid w:val="0"/>
+          <w:kern w:val="0"/>
+          <w:sz w:val="20"/>
+          <w:szCs w:val="20"/>
+          <w:lang w:eastAsia="zh-CN"/>
+          <w14:ligatures w14:val="none"/>
+        </w:rPr>
+        <w:t>11, 7) = 330</w:t>
       </w:r>
     </w:p>
     <w:p>
@@ -11994,7 +12488,7 @@
         <w:ind w:left="720" w:firstLine="720"/>
         <w:contextualSpacing/>
         <w:rPr>
-          <w:rFonts w:ascii="Arial" w:hAnsi="Arial" w:cs="Times New Roman" w:hint="eastAsia"/>
+          <w:rFonts w:ascii="Arial" w:hAnsi="Arial" w:cs="Times New Roman"/>
           <w:b/>
           <w:bCs/>
           <w:snapToGrid w:val="0"/>
@@ -12041,6 +12535,7 @@
         </w:rPr>
         <w:tab/>
       </w:r>
+      <w:proofErr w:type="gramStart"/>
       <w:r>
         <w:rPr>
           <w:rFonts w:ascii="Arial" w:hAnsi="Arial" w:cs="Times New Roman" w:hint="eastAsia"/>
@@ -12053,7 +12548,22 @@
           <w:lang w:eastAsia="zh-CN"/>
           <w14:ligatures w14:val="none"/>
         </w:rPr>
-        <w:t>C(11, 1) = 11</w:t>
+        <w:t>C(</w:t>
+      </w:r>
+      <w:proofErr w:type="gramEnd"/>
+      <w:r>
+        <w:rPr>
+          <w:rFonts w:ascii="Arial" w:hAnsi="Arial" w:cs="Times New Roman" w:hint="eastAsia"/>
+          <w:b/>
+          <w:bCs/>
+          <w:snapToGrid w:val="0"/>
+          <w:kern w:val="0"/>
+          <w:sz w:val="20"/>
+          <w:szCs w:val="20"/>
+          <w:lang w:eastAsia="zh-CN"/>
+          <w14:ligatures w14:val="none"/>
+        </w:rPr>
+        <w:t>11, 1) = 11</w:t>
       </w:r>
     </w:p>
     <w:p>
@@ -12062,7 +12572,7 @@
         <w:ind w:left="720" w:firstLine="720"/>
         <w:contextualSpacing/>
         <w:rPr>
-          <w:rFonts w:ascii="Arial" w:hAnsi="Arial" w:cs="Times New Roman" w:hint="eastAsia"/>
+          <w:rFonts w:ascii="Arial" w:hAnsi="Arial" w:cs="Times New Roman"/>
           <w:snapToGrid w:val="0"/>
           <w:kern w:val="0"/>
           <w:sz w:val="20"/>
@@ -12107,6 +12617,7 @@
         </w:rPr>
         <w:tab/>
       </w:r>
+      <w:proofErr w:type="gramStart"/>
       <w:r>
         <w:rPr>
           <w:rFonts w:ascii="Arial" w:hAnsi="Arial" w:cs="Times New Roman" w:hint="eastAsia"/>
@@ -12119,7 +12630,22 @@
           <w:lang w:eastAsia="zh-CN"/>
           <w14:ligatures w14:val="none"/>
         </w:rPr>
-        <w:t>C(11, 1) * C(10, 1) = 11 * 10 = 110</w:t>
+        <w:t>C(</w:t>
+      </w:r>
+      <w:proofErr w:type="gramEnd"/>
+      <w:r>
+        <w:rPr>
+          <w:rFonts w:ascii="Arial" w:hAnsi="Arial" w:cs="Times New Roman" w:hint="eastAsia"/>
+          <w:b/>
+          <w:bCs/>
+          <w:snapToGrid w:val="0"/>
+          <w:kern w:val="0"/>
+          <w:sz w:val="20"/>
+          <w:szCs w:val="20"/>
+          <w:lang w:eastAsia="zh-CN"/>
+          <w14:ligatures w14:val="none"/>
+        </w:rPr>
+        <w:t>11, 1) * C(10, 1) = 11 * 10 = 110</w:t>
       </w:r>
     </w:p>
     <w:p>
@@ -12128,7 +12654,7 @@
         <w:ind w:left="720" w:firstLine="720"/>
         <w:contextualSpacing/>
         <w:rPr>
-          <w:rFonts w:ascii="Arial" w:hAnsi="Arial" w:cs="Times New Roman" w:hint="eastAsia"/>
+          <w:rFonts w:ascii="Arial" w:hAnsi="Arial" w:cs="Times New Roman"/>
           <w:snapToGrid w:val="0"/>
           <w:kern w:val="0"/>
           <w:sz w:val="20"/>
@@ -12173,6 +12699,7 @@
         </w:rPr>
         <w:tab/>
       </w:r>
+      <w:proofErr w:type="gramStart"/>
       <w:r>
         <w:rPr>
           <w:rFonts w:ascii="Arial" w:hAnsi="Arial" w:cs="Times New Roman" w:hint="eastAsia"/>
@@ -12185,7 +12712,22 @@
           <w:lang w:eastAsia="zh-CN"/>
           <w14:ligatures w14:val="none"/>
         </w:rPr>
-        <w:t>C(11, 1) * C(10, 2) = 11 * 45 = 495</w:t>
+        <w:t>C(</w:t>
+      </w:r>
+      <w:proofErr w:type="gramEnd"/>
+      <w:r>
+        <w:rPr>
+          <w:rFonts w:ascii="Arial" w:hAnsi="Arial" w:cs="Times New Roman" w:hint="eastAsia"/>
+          <w:b/>
+          <w:bCs/>
+          <w:snapToGrid w:val="0"/>
+          <w:kern w:val="0"/>
+          <w:sz w:val="20"/>
+          <w:szCs w:val="20"/>
+          <w:lang w:eastAsia="zh-CN"/>
+          <w14:ligatures w14:val="none"/>
+        </w:rPr>
+        <w:t>11, 1) * C(10, 2) = 11 * 45 = 495</w:t>
       </w:r>
     </w:p>
     <w:p>
@@ -12194,7 +12736,7 @@
         <w:ind w:left="720" w:firstLine="720"/>
         <w:contextualSpacing/>
         <w:rPr>
-          <w:rFonts w:ascii="Arial" w:hAnsi="Arial" w:cs="Times New Roman" w:hint="eastAsia"/>
+          <w:rFonts w:ascii="Arial" w:hAnsi="Arial" w:cs="Times New Roman"/>
           <w:snapToGrid w:val="0"/>
           <w:kern w:val="0"/>
           <w:sz w:val="20"/>
@@ -12239,6 +12781,7 @@
         </w:rPr>
         <w:tab/>
       </w:r>
+      <w:proofErr w:type="gramStart"/>
       <w:r>
         <w:rPr>
           <w:rFonts w:ascii="Arial" w:hAnsi="Arial" w:cs="Times New Roman" w:hint="eastAsia"/>
@@ -12251,7 +12794,22 @@
           <w:lang w:eastAsia="zh-CN"/>
           <w14:ligatures w14:val="none"/>
         </w:rPr>
-        <w:t>C(11, 1) * C(10, 1) = 11 * 10 = 110</w:t>
+        <w:t>C(</w:t>
+      </w:r>
+      <w:proofErr w:type="gramEnd"/>
+      <w:r>
+        <w:rPr>
+          <w:rFonts w:ascii="Arial" w:hAnsi="Arial" w:cs="Times New Roman" w:hint="eastAsia"/>
+          <w:b/>
+          <w:bCs/>
+          <w:snapToGrid w:val="0"/>
+          <w:kern w:val="0"/>
+          <w:sz w:val="20"/>
+          <w:szCs w:val="20"/>
+          <w:lang w:eastAsia="zh-CN"/>
+          <w14:ligatures w14:val="none"/>
+        </w:rPr>
+        <w:t>11, 1) * C(10, 1) = 11 * 10 = 110</w:t>
       </w:r>
     </w:p>
     <w:p>
@@ -12260,7 +12818,7 @@
         <w:ind w:left="720" w:firstLine="720"/>
         <w:contextualSpacing/>
         <w:rPr>
-          <w:rFonts w:ascii="Arial" w:hAnsi="Arial" w:cs="Times New Roman" w:hint="eastAsia"/>
+          <w:rFonts w:ascii="Arial" w:hAnsi="Arial" w:cs="Times New Roman"/>
           <w:snapToGrid w:val="0"/>
           <w:kern w:val="0"/>
           <w:sz w:val="20"/>
@@ -12305,6 +12863,7 @@
         </w:rPr>
         <w:tab/>
       </w:r>
+      <w:proofErr w:type="gramStart"/>
       <w:r>
         <w:rPr>
           <w:rFonts w:ascii="Arial" w:hAnsi="Arial" w:cs="Times New Roman" w:hint="eastAsia"/>
@@ -12317,7 +12876,22 @@
           <w:lang w:eastAsia="zh-CN"/>
           <w14:ligatures w14:val="none"/>
         </w:rPr>
-        <w:t>C(11, 1) * C(10, 1) = 11 * 10 = 110</w:t>
+        <w:t>C(</w:t>
+      </w:r>
+      <w:proofErr w:type="gramEnd"/>
+      <w:r>
+        <w:rPr>
+          <w:rFonts w:ascii="Arial" w:hAnsi="Arial" w:cs="Times New Roman" w:hint="eastAsia"/>
+          <w:b/>
+          <w:bCs/>
+          <w:snapToGrid w:val="0"/>
+          <w:kern w:val="0"/>
+          <w:sz w:val="20"/>
+          <w:szCs w:val="20"/>
+          <w:lang w:eastAsia="zh-CN"/>
+          <w14:ligatures w14:val="none"/>
+        </w:rPr>
+        <w:t>11, 1) * C(10, 1) = 11 * 10 = 110</w:t>
       </w:r>
     </w:p>
     <w:p>
@@ -12359,6 +12933,7 @@
         </w:rPr>
         <w:tab/>
       </w:r>
+      <w:proofErr w:type="gramStart"/>
       <w:r>
         <w:rPr>
           <w:rFonts w:ascii="Arial" w:hAnsi="Arial" w:cs="Times New Roman"/>
@@ -12371,7 +12946,22 @@
           <w:lang w:eastAsia="zh-CN"/>
           <w14:ligatures w14:val="none"/>
         </w:rPr>
-        <w:t>C(11, 1) * C(10, 1) * C(9, 1) = 11 * 10 * 9 = 990</w:t>
+        <w:t>C(</w:t>
+      </w:r>
+      <w:proofErr w:type="gramEnd"/>
+      <w:r>
+        <w:rPr>
+          <w:rFonts w:ascii="Arial" w:hAnsi="Arial" w:cs="Times New Roman"/>
+          <w:b/>
+          <w:bCs/>
+          <w:snapToGrid w:val="0"/>
+          <w:kern w:val="0"/>
+          <w:sz w:val="20"/>
+          <w:szCs w:val="20"/>
+          <w:lang w:eastAsia="zh-CN"/>
+          <w14:ligatures w14:val="none"/>
+        </w:rPr>
+        <w:t>11, 1) * C(10, 1) * C(9, 1) = 11 * 10 * 9 = 990</w:t>
       </w:r>
     </w:p>
     <w:p>
@@ -12380,7 +12970,7 @@
         <w:ind w:left="720" w:firstLine="720"/>
         <w:contextualSpacing/>
         <w:rPr>
-          <w:rFonts w:ascii="Arial" w:hAnsi="Arial" w:cs="Times New Roman" w:hint="eastAsia"/>
+          <w:rFonts w:ascii="Arial" w:hAnsi="Arial" w:cs="Times New Roman"/>
           <w:snapToGrid w:val="0"/>
           <w:kern w:val="0"/>
           <w:sz w:val="20"/>
@@ -12425,6 +13015,7 @@
         </w:rPr>
         <w:tab/>
       </w:r>
+      <w:proofErr w:type="gramStart"/>
       <w:r>
         <w:rPr>
           <w:rFonts w:ascii="Arial" w:hAnsi="Arial" w:cs="Times New Roman" w:hint="eastAsia"/>
@@ -12437,7 +13028,22 @@
           <w:lang w:eastAsia="zh-CN"/>
           <w14:ligatures w14:val="none"/>
         </w:rPr>
-        <w:t>C(11, 1) * C(10, 3) = 11 * 120 = 1320</w:t>
+        <w:t>C(</w:t>
+      </w:r>
+      <w:proofErr w:type="gramEnd"/>
+      <w:r>
+        <w:rPr>
+          <w:rFonts w:ascii="Arial" w:hAnsi="Arial" w:cs="Times New Roman" w:hint="eastAsia"/>
+          <w:b/>
+          <w:bCs/>
+          <w:snapToGrid w:val="0"/>
+          <w:kern w:val="0"/>
+          <w:sz w:val="20"/>
+          <w:szCs w:val="20"/>
+          <w:lang w:eastAsia="zh-CN"/>
+          <w14:ligatures w14:val="none"/>
+        </w:rPr>
+        <w:t>11, 1) * C(10, 3) = 11 * 120 = 1320</w:t>
       </w:r>
     </w:p>
     <w:p>
@@ -12446,7 +13052,7 @@
         <w:ind w:left="720" w:firstLine="720"/>
         <w:contextualSpacing/>
         <w:rPr>
-          <w:rFonts w:ascii="Arial" w:hAnsi="Arial" w:cs="Times New Roman" w:hint="eastAsia"/>
+          <w:rFonts w:ascii="Arial" w:hAnsi="Arial" w:cs="Times New Roman"/>
           <w:snapToGrid w:val="0"/>
           <w:kern w:val="0"/>
           <w:sz w:val="20"/>
@@ -12491,6 +13097,7 @@
         </w:rPr>
         <w:tab/>
       </w:r>
+      <w:proofErr w:type="gramStart"/>
       <w:r>
         <w:rPr>
           <w:rFonts w:ascii="Arial" w:hAnsi="Arial" w:cs="Times New Roman" w:hint="eastAsia"/>
@@ -12503,7 +13110,22 @@
           <w:lang w:eastAsia="zh-CN"/>
           <w14:ligatures w14:val="none"/>
         </w:rPr>
-        <w:t>C(11, 2) * C(9, 1) = 55 * 9 = 495</w:t>
+        <w:t>C(</w:t>
+      </w:r>
+      <w:proofErr w:type="gramEnd"/>
+      <w:r>
+        <w:rPr>
+          <w:rFonts w:ascii="Arial" w:hAnsi="Arial" w:cs="Times New Roman" w:hint="eastAsia"/>
+          <w:b/>
+          <w:bCs/>
+          <w:snapToGrid w:val="0"/>
+          <w:kern w:val="0"/>
+          <w:sz w:val="20"/>
+          <w:szCs w:val="20"/>
+          <w:lang w:eastAsia="zh-CN"/>
+          <w14:ligatures w14:val="none"/>
+        </w:rPr>
+        <w:t>11, 2) * C(9, 1) = 55 * 9 = 495</w:t>
       </w:r>
     </w:p>
     <w:p>
@@ -12512,7 +13134,7 @@
         <w:ind w:left="720" w:firstLine="720"/>
         <w:contextualSpacing/>
         <w:rPr>
-          <w:rFonts w:ascii="Arial" w:hAnsi="Arial" w:cs="Times New Roman" w:hint="eastAsia"/>
+          <w:rFonts w:ascii="Arial" w:hAnsi="Arial" w:cs="Times New Roman"/>
           <w:b/>
           <w:bCs/>
           <w:snapToGrid w:val="0"/>
@@ -12571,6 +13193,7 @@
         </w:rPr>
         <w:tab/>
       </w:r>
+      <w:proofErr w:type="gramStart"/>
       <w:r>
         <w:rPr>
           <w:rFonts w:ascii="Arial" w:hAnsi="Arial" w:cs="Times New Roman" w:hint="eastAsia"/>
@@ -12583,7 +13206,22 @@
           <w:lang w:eastAsia="zh-CN"/>
           <w14:ligatures w14:val="none"/>
         </w:rPr>
-        <w:t>C(11, 1) * C(10, 2) = 11 * 45 = 495</w:t>
+        <w:t>C(</w:t>
+      </w:r>
+      <w:proofErr w:type="gramEnd"/>
+      <w:r>
+        <w:rPr>
+          <w:rFonts w:ascii="Arial" w:hAnsi="Arial" w:cs="Times New Roman" w:hint="eastAsia"/>
+          <w:b/>
+          <w:bCs/>
+          <w:snapToGrid w:val="0"/>
+          <w:kern w:val="0"/>
+          <w:sz w:val="20"/>
+          <w:szCs w:val="20"/>
+          <w:lang w:eastAsia="zh-CN"/>
+          <w14:ligatures w14:val="none"/>
+        </w:rPr>
+        <w:t>11, 1) * C(10, 2) = 11 * 45 = 495</w:t>
       </w:r>
     </w:p>
     <w:p>
@@ -12625,6 +13263,7 @@
         </w:rPr>
         <w:tab/>
       </w:r>
+      <w:proofErr w:type="gramStart"/>
       <w:r>
         <w:rPr>
           <w:rFonts w:ascii="Arial" w:hAnsi="Arial" w:cs="Times New Roman"/>
@@ -12637,7 +13276,22 @@
           <w:lang w:eastAsia="zh-CN"/>
           <w14:ligatures w14:val="none"/>
         </w:rPr>
-        <w:t>C(11, 1) * C(10, 1) * C(9, 2) = 11 * 10 * 36 = 3960</w:t>
+        <w:t>C(</w:t>
+      </w:r>
+      <w:proofErr w:type="gramEnd"/>
+      <w:r>
+        <w:rPr>
+          <w:rFonts w:ascii="Arial" w:hAnsi="Arial" w:cs="Times New Roman"/>
+          <w:b/>
+          <w:bCs/>
+          <w:snapToGrid w:val="0"/>
+          <w:kern w:val="0"/>
+          <w:sz w:val="20"/>
+          <w:szCs w:val="20"/>
+          <w:lang w:eastAsia="zh-CN"/>
+          <w14:ligatures w14:val="none"/>
+        </w:rPr>
+        <w:t>11, 1) * C(10, 1) * C(9, 2) = 11 * 10 * 36 = 3960</w:t>
       </w:r>
     </w:p>
     <w:p>
@@ -12646,7 +13300,7 @@
         <w:ind w:left="720" w:firstLine="720"/>
         <w:contextualSpacing/>
         <w:rPr>
-          <w:rFonts w:ascii="Arial" w:hAnsi="Arial" w:cs="Times New Roman" w:hint="eastAsia"/>
+          <w:rFonts w:ascii="Arial" w:hAnsi="Arial" w:cs="Times New Roman"/>
           <w:snapToGrid w:val="0"/>
           <w:kern w:val="0"/>
           <w:sz w:val="20"/>
@@ -12703,6 +13357,7 @@
         </w:rPr>
         <w:tab/>
       </w:r>
+      <w:proofErr w:type="gramStart"/>
       <w:r>
         <w:rPr>
           <w:rFonts w:ascii="Arial" w:hAnsi="Arial" w:cs="Times New Roman" w:hint="eastAsia"/>
@@ -12715,7 +13370,22 @@
           <w:lang w:eastAsia="zh-CN"/>
           <w14:ligatures w14:val="none"/>
         </w:rPr>
-        <w:t>C(11, 1) * C(10, 4) = 11 * 210 = 2310</w:t>
+        <w:t>C(</w:t>
+      </w:r>
+      <w:proofErr w:type="gramEnd"/>
+      <w:r>
+        <w:rPr>
+          <w:rFonts w:ascii="Arial" w:hAnsi="Arial" w:cs="Times New Roman" w:hint="eastAsia"/>
+          <w:b/>
+          <w:bCs/>
+          <w:snapToGrid w:val="0"/>
+          <w:kern w:val="0"/>
+          <w:sz w:val="20"/>
+          <w:szCs w:val="20"/>
+          <w:lang w:eastAsia="zh-CN"/>
+          <w14:ligatures w14:val="none"/>
+        </w:rPr>
+        <w:t>11, 1) * C(10, 4) = 11 * 210 = 2310</w:t>
       </w:r>
     </w:p>
     <w:p>
@@ -12724,7 +13394,7 @@
         <w:ind w:left="720" w:firstLine="720"/>
         <w:contextualSpacing/>
         <w:rPr>
-          <w:rFonts w:ascii="Arial" w:hAnsi="Arial" w:cs="Times New Roman" w:hint="eastAsia"/>
+          <w:rFonts w:ascii="Arial" w:hAnsi="Arial" w:cs="Times New Roman"/>
           <w:snapToGrid w:val="0"/>
           <w:kern w:val="0"/>
           <w:sz w:val="20"/>
@@ -12781,6 +13451,7 @@
         </w:rPr>
         <w:tab/>
       </w:r>
+      <w:proofErr w:type="gramStart"/>
       <w:r>
         <w:rPr>
           <w:rFonts w:ascii="Arial" w:hAnsi="Arial" w:cs="Times New Roman" w:hint="eastAsia"/>
@@ -12793,7 +13464,22 @@
           <w:lang w:eastAsia="zh-CN"/>
           <w14:ligatures w14:val="none"/>
         </w:rPr>
-        <w:t>C(11, 3) * C(8, 1) = 165 * 8 = 1320</w:t>
+        <w:t>C(</w:t>
+      </w:r>
+      <w:proofErr w:type="gramEnd"/>
+      <w:r>
+        <w:rPr>
+          <w:rFonts w:ascii="Arial" w:hAnsi="Arial" w:cs="Times New Roman" w:hint="eastAsia"/>
+          <w:b/>
+          <w:bCs/>
+          <w:snapToGrid w:val="0"/>
+          <w:kern w:val="0"/>
+          <w:sz w:val="20"/>
+          <w:szCs w:val="20"/>
+          <w:lang w:eastAsia="zh-CN"/>
+          <w14:ligatures w14:val="none"/>
+        </w:rPr>
+        <w:t>11, 3) * C(8, 1) = 165 * 8 = 1320</w:t>
       </w:r>
     </w:p>
     <w:p>
@@ -12802,7 +13488,7 @@
         <w:ind w:left="720" w:firstLine="720"/>
         <w:contextualSpacing/>
         <w:rPr>
-          <w:rFonts w:ascii="Arial" w:hAnsi="Arial" w:cs="Times New Roman" w:hint="eastAsia"/>
+          <w:rFonts w:ascii="Arial" w:hAnsi="Arial" w:cs="Times New Roman"/>
           <w:snapToGrid w:val="0"/>
           <w:kern w:val="0"/>
           <w:sz w:val="20"/>
@@ -12859,6 +13545,7 @@
         </w:rPr>
         <w:tab/>
       </w:r>
+      <w:proofErr w:type="gramStart"/>
       <w:r>
         <w:rPr>
           <w:rFonts w:ascii="Arial" w:hAnsi="Arial" w:cs="Times New Roman" w:hint="eastAsia"/>
@@ -12871,7 +13558,22 @@
           <w:lang w:eastAsia="zh-CN"/>
           <w14:ligatures w14:val="none"/>
         </w:rPr>
-        <w:t>C(11, 2) * C(9, 3) = 55 * 84 = 4620</w:t>
+        <w:t>C(</w:t>
+      </w:r>
+      <w:proofErr w:type="gramEnd"/>
+      <w:r>
+        <w:rPr>
+          <w:rFonts w:ascii="Arial" w:hAnsi="Arial" w:cs="Times New Roman" w:hint="eastAsia"/>
+          <w:b/>
+          <w:bCs/>
+          <w:snapToGrid w:val="0"/>
+          <w:kern w:val="0"/>
+          <w:sz w:val="20"/>
+          <w:szCs w:val="20"/>
+          <w:lang w:eastAsia="zh-CN"/>
+          <w14:ligatures w14:val="none"/>
+        </w:rPr>
+        <w:t>11, 2) * C(9, 3) = 55 * 84 = 4620</w:t>
       </w:r>
     </w:p>
     <w:p>
@@ -12937,6 +13639,7 @@
         </w:rPr>
         <w:tab/>
       </w:r>
+      <w:proofErr w:type="gramStart"/>
       <w:r>
         <w:rPr>
           <w:rFonts w:ascii="Arial" w:hAnsi="Arial" w:cs="Times New Roman" w:hint="eastAsia"/>
@@ -12949,7 +13652,22 @@
           <w:lang w:eastAsia="zh-CN"/>
           <w14:ligatures w14:val="none"/>
         </w:rPr>
-        <w:t>C(11, 1) * C(10, 5) = 11 * 252 = 2772</w:t>
+        <w:t>C(</w:t>
+      </w:r>
+      <w:proofErr w:type="gramEnd"/>
+      <w:r>
+        <w:rPr>
+          <w:rFonts w:ascii="Arial" w:hAnsi="Arial" w:cs="Times New Roman" w:hint="eastAsia"/>
+          <w:b/>
+          <w:bCs/>
+          <w:snapToGrid w:val="0"/>
+          <w:kern w:val="0"/>
+          <w:sz w:val="20"/>
+          <w:szCs w:val="20"/>
+          <w:lang w:eastAsia="zh-CN"/>
+          <w14:ligatures w14:val="none"/>
+        </w:rPr>
+        <w:t>11, 1) * C(10, 5) = 11 * 252 = 2772</w:t>
       </w:r>
     </w:p>
     <w:p>
@@ -13081,7 +13799,7 @@
         <w:spacing w:after="200" w:line="276" w:lineRule="auto"/>
         <w:contextualSpacing/>
         <w:rPr>
-          <w:rFonts w:ascii="Arial" w:hAnsi="Arial" w:cs="Times New Roman" w:hint="eastAsia"/>
+          <w:rFonts w:ascii="Arial" w:hAnsi="Arial" w:cs="Times New Roman"/>
           <w:snapToGrid w:val="0"/>
           <w:kern w:val="0"/>
           <w:sz w:val="20"/>
@@ -13184,7 +13902,7 @@
         <w:ind w:left="720"/>
         <w:contextualSpacing/>
         <w:rPr>
-          <w:rFonts w:ascii="Arial" w:hAnsi="Arial" w:cs="Times New Roman" w:hint="eastAsia"/>
+          <w:rFonts w:ascii="Arial" w:hAnsi="Arial" w:cs="Times New Roman"/>
           <w:snapToGrid w:val="0"/>
           <w:kern w:val="0"/>
           <w:sz w:val="20"/>
@@ -13410,7 +14128,31 @@
           <w:lang w:val="en-US"/>
           <w14:ligatures w14:val="none"/>
         </w:rPr>
-        <w:t xml:space="preserve">for i = </w:t>
+        <w:t xml:space="preserve">for </w:t>
+      </w:r>
+      <w:proofErr w:type="spellStart"/>
+      <w:r>
+        <w:rPr>
+          <w:rFonts w:ascii="Courier New" w:eastAsia="Calibri" w:hAnsi="Courier New" w:cs="Courier New"/>
+          <w:kern w:val="0"/>
+          <w:sz w:val="20"/>
+          <w:szCs w:val="20"/>
+          <w:lang w:val="en-US"/>
+          <w14:ligatures w14:val="none"/>
+        </w:rPr>
+        <w:t>i</w:t>
+      </w:r>
+      <w:proofErr w:type="spellEnd"/>
+      <w:r>
+        <w:rPr>
+          <w:rFonts w:ascii="Courier New" w:eastAsia="Calibri" w:hAnsi="Courier New" w:cs="Courier New"/>
+          <w:kern w:val="0"/>
+          <w:sz w:val="20"/>
+          <w:szCs w:val="20"/>
+          <w:lang w:val="en-US"/>
+          <w14:ligatures w14:val="none"/>
+        </w:rPr>
+        <w:t xml:space="preserve"> = </w:t>
       </w:r>
       <w:r>
         <w:rPr>
@@ -14247,156 +14989,145 @@
           <w14:ligatures w14:val="none"/>
         </w:rPr>
       </w:pPr>
-      <w:r>
-        <w:rPr>
-          <w:rFonts w:ascii="Arial" w:hAnsi="Arial" w:cs="Times New Roman" w:hint="eastAsia"/>
-          <w:snapToGrid w:val="0"/>
-          <w:kern w:val="0"/>
-          <w:sz w:val="20"/>
-          <w:szCs w:val="20"/>
-          <w:lang w:eastAsia="zh-CN"/>
-          <w14:ligatures w14:val="none"/>
-        </w:rPr>
-        <w:t xml:space="preserve">counter += (n + 3 </w:t>
-      </w:r>
-      <w:r>
-        <w:rPr>
-          <w:rFonts w:ascii="Arial" w:hAnsi="Arial" w:cs="Times New Roman"/>
-          <w:snapToGrid w:val="0"/>
-          <w:kern w:val="0"/>
-          <w:sz w:val="20"/>
-          <w:szCs w:val="20"/>
-          <w:lang w:eastAsia="zh-CN"/>
-          <w14:ligatures w14:val="none"/>
-        </w:rPr>
-        <w:t>–</w:t>
-      </w:r>
-      <w:r>
-        <w:rPr>
-          <w:rFonts w:ascii="Arial" w:hAnsi="Arial" w:cs="Times New Roman" w:hint="eastAsia"/>
-          <w:snapToGrid w:val="0"/>
-          <w:kern w:val="0"/>
-          <w:sz w:val="20"/>
-          <w:szCs w:val="20"/>
-          <w:lang w:eastAsia="zh-CN"/>
-          <w14:ligatures w14:val="none"/>
-        </w:rPr>
-        <w:t xml:space="preserve"> 4 + 1) * 11 </w:t>
-      </w:r>
-      <w:r>
-        <w:rPr>
-          <w:rFonts w:ascii="Arial" w:hAnsi="Arial" w:cs="Times New Roman"/>
-          <w:snapToGrid w:val="0"/>
-          <w:kern w:val="0"/>
-          <w:sz w:val="20"/>
-          <w:szCs w:val="20"/>
-          <w:lang w:eastAsia="zh-CN"/>
-          <w14:ligatures w14:val="none"/>
-        </w:rPr>
-        <w:tab/>
-      </w:r>
-      <w:r>
-        <w:rPr>
-          <w:rFonts w:ascii="Arial" w:hAnsi="Arial" w:cs="Times New Roman"/>
-          <w:snapToGrid w:val="0"/>
-          <w:kern w:val="0"/>
-          <w:sz w:val="20"/>
-          <w:szCs w:val="20"/>
-          <w:lang w:eastAsia="zh-CN"/>
-          <w14:ligatures w14:val="none"/>
-        </w:rPr>
-        <w:tab/>
-      </w:r>
-      <w:r>
-        <w:rPr>
-          <w:rFonts w:ascii="Arial" w:hAnsi="Arial" w:cs="Times New Roman" w:hint="eastAsia"/>
-          <w:snapToGrid w:val="0"/>
-          <w:kern w:val="0"/>
-          <w:sz w:val="20"/>
-          <w:szCs w:val="20"/>
-          <w:lang w:eastAsia="zh-CN"/>
-          <w14:ligatures w14:val="none"/>
-        </w:rPr>
-        <w:t>=&gt; += 11n</w:t>
-      </w:r>
+      <m:oMath>
+        <m:r>
+          <w:rPr>
+            <w:rFonts w:ascii="Cambria Math" w:hAnsi="Cambria Math" w:cs="Times New Roman" w:hint="eastAsia"/>
+            <w:snapToGrid w:val="0"/>
+            <w:kern w:val="0"/>
+            <w:sz w:val="20"/>
+            <w:szCs w:val="20"/>
+            <w:lang w:eastAsia="zh-CN"/>
+            <w14:ligatures w14:val="none"/>
+          </w:rPr>
+          <m:t>i</m:t>
+        </m:r>
+        <m:r>
+          <w:rPr>
+            <w:rFonts w:ascii="Cambria Math" w:hAnsi="Cambria Math" w:cs="Times New Roman" w:hint="eastAsia"/>
+            <w:snapToGrid w:val="0"/>
+            <w:kern w:val="0"/>
+            <w:sz w:val="20"/>
+            <w:szCs w:val="20"/>
+            <w:lang w:eastAsia="zh-CN"/>
+            <w14:ligatures w14:val="none"/>
+          </w:rPr>
+          <m:t>∈</m:t>
+        </m:r>
+        <m:d>
+          <m:dPr>
+            <m:begChr m:val="["/>
+            <m:endChr m:val="]"/>
+            <m:ctrlPr>
+              <w:rPr>
+                <w:rFonts w:ascii="Cambria Math" w:hAnsi="Cambria Math" w:cs="Times New Roman"/>
+                <w:i/>
+                <w:snapToGrid w:val="0"/>
+                <w:kern w:val="0"/>
+                <w:sz w:val="20"/>
+                <w:szCs w:val="20"/>
+                <w:lang w:eastAsia="zh-CN"/>
+                <w14:ligatures w14:val="none"/>
+              </w:rPr>
+            </m:ctrlPr>
+          </m:dPr>
+          <m:e>
+            <m:r>
+              <w:rPr>
+                <w:rFonts w:ascii="Cambria Math" w:hAnsi="Cambria Math" w:cs="Times New Roman" w:hint="eastAsia"/>
+                <w:snapToGrid w:val="0"/>
+                <w:kern w:val="0"/>
+                <w:sz w:val="20"/>
+                <w:szCs w:val="20"/>
+                <w:lang w:eastAsia="zh-CN"/>
+                <w14:ligatures w14:val="none"/>
+              </w:rPr>
+              <m:t>4,n+3</m:t>
+            </m:r>
+          </m:e>
+        </m:d>
+        <m:r>
+          <w:rPr>
+            <w:rFonts w:ascii="Cambria Math" w:hAnsi="Cambria Math" w:cs="Times New Roman"/>
+            <w:snapToGrid w:val="0"/>
+            <w:kern w:val="0"/>
+            <w:sz w:val="20"/>
+            <w:szCs w:val="20"/>
+            <w:lang w:eastAsia="zh-CN"/>
+            <w14:ligatures w14:val="none"/>
+          </w:rPr>
+          <m:t xml:space="preserve">, </m:t>
+        </m:r>
+        <m:d>
+          <m:dPr>
+            <m:ctrlPr>
+              <w:rPr>
+                <w:rFonts w:ascii="Cambria Math" w:hAnsi="Cambria Math" w:cs="Times New Roman"/>
+                <w:i/>
+                <w:snapToGrid w:val="0"/>
+                <w:kern w:val="0"/>
+                <w:sz w:val="20"/>
+                <w:szCs w:val="20"/>
+                <w:lang w:eastAsia="zh-CN"/>
+                <w14:ligatures w14:val="none"/>
+              </w:rPr>
+            </m:ctrlPr>
+          </m:dPr>
+          <m:e>
+            <m:r>
+              <w:rPr>
+                <w:rFonts w:ascii="Cambria Math" w:hAnsi="Cambria Math" w:cs="Times New Roman"/>
+                <w:snapToGrid w:val="0"/>
+                <w:kern w:val="0"/>
+                <w:sz w:val="20"/>
+                <w:szCs w:val="20"/>
+                <w:lang w:eastAsia="zh-CN"/>
+                <w14:ligatures w14:val="none"/>
+              </w:rPr>
+              <m:t>n+3</m:t>
+            </m:r>
+          </m:e>
+        </m:d>
+        <m:r>
+          <w:rPr>
+            <w:rFonts w:ascii="Cambria Math" w:hAnsi="Cambria Math" w:cs="Times New Roman"/>
+            <w:snapToGrid w:val="0"/>
+            <w:kern w:val="0"/>
+            <w:sz w:val="20"/>
+            <w:szCs w:val="20"/>
+            <w:lang w:eastAsia="zh-CN"/>
+            <w14:ligatures w14:val="none"/>
+          </w:rPr>
+          <m:t>-4+1=n</m:t>
+        </m:r>
+      </m:oMath>
     </w:p>
     <w:p>
       <w:pPr>
         <w:pStyle w:val="a9"/>
-        <w:numPr>
-          <w:ilvl w:val="0"/>
-          <w:numId w:val="4"/>
-        </w:numPr>
         <w:spacing w:after="200" w:line="276" w:lineRule="auto"/>
-        <w:rPr>
-          <w:rFonts w:ascii="Arial" w:hAnsi="Arial" w:cs="Times New Roman"/>
-          <w:snapToGrid w:val="0"/>
-          <w:kern w:val="0"/>
-          <w:sz w:val="20"/>
-          <w:szCs w:val="20"/>
-          <w:lang w:eastAsia="zh-CN"/>
-          <w14:ligatures w14:val="none"/>
-        </w:rPr>
-      </w:pPr>
-      <w:r>
-        <w:rPr>
-          <w:rFonts w:ascii="Arial" w:hAnsi="Arial" w:cs="Times New Roman" w:hint="eastAsia"/>
-          <w:snapToGrid w:val="0"/>
-          <w:kern w:val="0"/>
-          <w:sz w:val="20"/>
-          <w:szCs w:val="20"/>
-          <w:lang w:eastAsia="zh-CN"/>
-          <w14:ligatures w14:val="none"/>
-        </w:rPr>
-        <w:t xml:space="preserve">counter += [3n + 15 </w:t>
-      </w:r>
-      <w:r>
-        <w:rPr>
-          <w:rFonts w:ascii="Arial" w:hAnsi="Arial" w:cs="Times New Roman"/>
-          <w:snapToGrid w:val="0"/>
-          <w:kern w:val="0"/>
-          <w:sz w:val="20"/>
-          <w:szCs w:val="20"/>
-          <w:lang w:eastAsia="zh-CN"/>
-          <w14:ligatures w14:val="none"/>
-        </w:rPr>
-        <w:t>–</w:t>
-      </w:r>
-      <w:r>
-        <w:rPr>
-          <w:rFonts w:ascii="Arial" w:hAnsi="Arial" w:cs="Times New Roman" w:hint="eastAsia"/>
-          <w:snapToGrid w:val="0"/>
-          <w:kern w:val="0"/>
-          <w:sz w:val="20"/>
-          <w:szCs w:val="20"/>
-          <w:lang w:eastAsia="zh-CN"/>
-          <w14:ligatures w14:val="none"/>
-        </w:rPr>
-        <w:t xml:space="preserve"> (i + 1) + 1] * 22 </w:t>
-      </w:r>
-      <w:r>
-        <w:rPr>
-          <w:rFonts w:ascii="Arial" w:hAnsi="Arial" w:cs="Times New Roman"/>
-          <w:snapToGrid w:val="0"/>
-          <w:kern w:val="0"/>
-          <w:sz w:val="20"/>
-          <w:szCs w:val="20"/>
-          <w:lang w:eastAsia="zh-CN"/>
-          <w14:ligatures w14:val="none"/>
-        </w:rPr>
-        <w:tab/>
-      </w:r>
-      <w:r>
-        <w:rPr>
-          <w:rFonts w:ascii="Arial" w:hAnsi="Arial" w:cs="Times New Roman" w:hint="eastAsia"/>
-          <w:snapToGrid w:val="0"/>
-          <w:kern w:val="0"/>
-          <w:sz w:val="20"/>
-          <w:szCs w:val="20"/>
-          <w:lang w:eastAsia="zh-CN"/>
-          <w14:ligatures w14:val="none"/>
-        </w:rPr>
-        <w:t xml:space="preserve">=&gt; += </w:t>
+        <w:ind w:left="1800"/>
+        <w:rPr>
+          <w:rFonts w:ascii="Arial" w:hAnsi="Arial" w:cs="Times New Roman" w:hint="eastAsia"/>
+          <w:snapToGrid w:val="0"/>
+          <w:kern w:val="0"/>
+          <w:sz w:val="20"/>
+          <w:szCs w:val="20"/>
+          <w:lang w:eastAsia="zh-CN"/>
+          <w14:ligatures w14:val="none"/>
+        </w:rPr>
+      </w:pPr>
+      <w:r>
+        <w:rPr>
+          <w:rFonts w:ascii="Arial" w:hAnsi="Arial" w:cs="Times New Roman" w:hint="eastAsia"/>
+          <w:snapToGrid w:val="0"/>
+          <w:kern w:val="0"/>
+          <w:sz w:val="20"/>
+          <w:szCs w:val="20"/>
+          <w:lang w:eastAsia="zh-CN"/>
+          <w14:ligatures w14:val="none"/>
+        </w:rPr>
+        <w:t xml:space="preserve">+= </w:t>
       </w:r>
       <m:oMath>
         <m:r>
@@ -14409,12 +15140,57 @@
             <w:lang w:eastAsia="zh-CN"/>
             <w14:ligatures w14:val="none"/>
           </w:rPr>
-          <m:t>22</m:t>
+          <m:t>11n</m:t>
         </m:r>
-        <m:nary>
-          <m:naryPr>
-            <m:chr m:val="∑"/>
-            <m:limLoc m:val="undOvr"/>
+      </m:oMath>
+    </w:p>
+    <w:p>
+      <w:pPr>
+        <w:pStyle w:val="a9"/>
+        <w:numPr>
+          <w:ilvl w:val="0"/>
+          <w:numId w:val="4"/>
+        </w:numPr>
+        <w:spacing w:after="200" w:line="276" w:lineRule="auto"/>
+        <w:rPr>
+          <w:rFonts w:ascii="Arial" w:hAnsi="Arial" w:cs="Times New Roman"/>
+          <w:snapToGrid w:val="0"/>
+          <w:kern w:val="0"/>
+          <w:sz w:val="20"/>
+          <w:szCs w:val="20"/>
+          <w:lang w:eastAsia="zh-CN"/>
+          <w14:ligatures w14:val="none"/>
+        </w:rPr>
+      </w:pPr>
+      <m:oMath>
+        <m:r>
+          <w:rPr>
+            <w:rFonts w:ascii="Cambria Math" w:hAnsi="Cambria Math" w:cs="Times New Roman"/>
+            <w:snapToGrid w:val="0"/>
+            <w:kern w:val="0"/>
+            <w:sz w:val="20"/>
+            <w:szCs w:val="20"/>
+            <w:lang w:eastAsia="zh-CN"/>
+            <w14:ligatures w14:val="none"/>
+          </w:rPr>
+          <m:t>j</m:t>
+        </m:r>
+        <m:r>
+          <w:rPr>
+            <w:rFonts w:ascii="Cambria Math" w:hAnsi="Cambria Math" w:cs="Times New Roman" w:hint="eastAsia"/>
+            <w:snapToGrid w:val="0"/>
+            <w:kern w:val="0"/>
+            <w:sz w:val="20"/>
+            <w:szCs w:val="20"/>
+            <w:lang w:eastAsia="zh-CN"/>
+            <w14:ligatures w14:val="none"/>
+          </w:rPr>
+          <m:t>∈</m:t>
+        </m:r>
+        <m:d>
+          <m:dPr>
+            <m:begChr m:val="["/>
+            <m:endChr m:val="]"/>
             <m:ctrlPr>
               <w:rPr>
                 <w:rFonts w:ascii="Cambria Math" w:hAnsi="Cambria Math" w:cs="Times New Roman"/>
@@ -14427,11 +15203,11 @@
                 <w14:ligatures w14:val="none"/>
               </w:rPr>
             </m:ctrlPr>
-          </m:naryPr>
-          <m:sub>
+          </m:dPr>
+          <m:e>
             <m:r>
               <w:rPr>
-                <w:rFonts w:ascii="Cambria Math" w:hAnsi="Cambria Math" w:cs="Times New Roman" w:hint="eastAsia"/>
+                <w:rFonts w:ascii="Cambria Math" w:hAnsi="Cambria Math" w:cs="Times New Roman"/>
                 <w:snapToGrid w:val="0"/>
                 <w:kern w:val="0"/>
                 <w:sz w:val="20"/>
@@ -14439,11 +15215,11 @@
                 <w:lang w:eastAsia="zh-CN"/>
                 <w14:ligatures w14:val="none"/>
               </w:rPr>
-              <m:t>i</m:t>
+              <m:t>1+1,3</m:t>
             </m:r>
             <m:r>
               <w:rPr>
-                <w:rFonts w:ascii="Cambria Math" w:hAnsi="Cambria Math" w:cs="Times New Roman"/>
+                <w:rFonts w:ascii="Cambria Math" w:hAnsi="Cambria Math" w:cs="Times New Roman" w:hint="eastAsia"/>
                 <w:snapToGrid w:val="0"/>
                 <w:kern w:val="0"/>
                 <w:sz w:val="20"/>
@@ -14451,10 +15227,8 @@
                 <w:lang w:eastAsia="zh-CN"/>
                 <w14:ligatures w14:val="none"/>
               </w:rPr>
-              <m:t>=4</m:t>
+              <m:t>n</m:t>
             </m:r>
-          </m:sub>
-          <m:sup>
             <m:r>
               <w:rPr>
                 <w:rFonts w:ascii="Cambria Math" w:hAnsi="Cambria Math" w:cs="Times New Roman"/>
@@ -14465,48 +15239,22 @@
                 <w:lang w:eastAsia="zh-CN"/>
                 <w14:ligatures w14:val="none"/>
               </w:rPr>
-              <m:t>n+3</m:t>
-            </m:r>
-          </m:sup>
-          <m:e>
-            <m:r>
-              <w:rPr>
-                <w:rFonts w:ascii="Cambria Math" w:hAnsi="Cambria Math" w:cs="Times New Roman"/>
-                <w:snapToGrid w:val="0"/>
-                <w:kern w:val="0"/>
-                <w:sz w:val="20"/>
-                <w:szCs w:val="20"/>
-                <w:lang w:eastAsia="zh-CN"/>
-                <w14:ligatures w14:val="none"/>
-              </w:rPr>
-              <m:t>(</m:t>
-            </m:r>
-            <m:r>
-              <w:rPr>
-                <w:rFonts w:ascii="Cambria Math" w:hAnsi="Cambria Math" w:cs="Times New Roman"/>
-                <w:snapToGrid w:val="0"/>
-                <w:kern w:val="0"/>
-                <w:sz w:val="20"/>
-                <w:szCs w:val="20"/>
-                <w:lang w:eastAsia="zh-CN"/>
-                <w14:ligatures w14:val="none"/>
-              </w:rPr>
-              <m:t>3</m:t>
-            </m:r>
-            <m:r>
-              <w:rPr>
-                <w:rFonts w:ascii="Cambria Math" w:hAnsi="Cambria Math" w:cs="Times New Roman"/>
-                <w:snapToGrid w:val="0"/>
-                <w:kern w:val="0"/>
-                <w:sz w:val="20"/>
-                <w:szCs w:val="20"/>
-                <w:lang w:eastAsia="zh-CN"/>
-                <w14:ligatures w14:val="none"/>
-              </w:rPr>
-              <m:t>n+15-i)</m:t>
+              <m:t>+15</m:t>
             </m:r>
           </m:e>
-        </m:nary>
+        </m:d>
+        <m:r>
+          <w:rPr>
+            <w:rFonts w:ascii="Cambria Math" w:hAnsi="Cambria Math" w:cs="Times New Roman"/>
+            <w:snapToGrid w:val="0"/>
+            <w:kern w:val="0"/>
+            <w:sz w:val="20"/>
+            <w:szCs w:val="20"/>
+            <w:lang w:eastAsia="zh-CN"/>
+            <w14:ligatures w14:val="none"/>
+          </w:rPr>
+          <m:t xml:space="preserve"> for each i</m:t>
+        </m:r>
       </m:oMath>
       <w:r>
         <w:rPr>
@@ -14518,11 +15266,50 @@
           <w:lang w:eastAsia="zh-CN"/>
           <w14:ligatures w14:val="none"/>
         </w:rPr>
-        <w:t xml:space="preserve"> </w:t>
-      </w:r>
+        <w:t xml:space="preserve">, </w:t>
+      </w:r>
+      <m:oMath>
+        <m:r>
+          <w:rPr>
+            <w:rFonts w:ascii="Cambria Math" w:hAnsi="Cambria Math" w:cs="Times New Roman"/>
+            <w:snapToGrid w:val="0"/>
+            <w:kern w:val="0"/>
+            <w:sz w:val="20"/>
+            <w:szCs w:val="20"/>
+            <w:lang w:eastAsia="zh-CN"/>
+            <w14:ligatures w14:val="none"/>
+          </w:rPr>
+          <m:t xml:space="preserve">(3n + 15) - (i + 1) + 1 = 3n + 15 </m:t>
+        </m:r>
+        <m:r>
+          <w:rPr>
+            <w:rFonts w:ascii="Cambria Math" w:hAnsi="Cambria Math" w:cs="Times New Roman"/>
+            <w:snapToGrid w:val="0"/>
+            <w:kern w:val="0"/>
+            <w:sz w:val="20"/>
+            <w:szCs w:val="20"/>
+            <w:lang w:eastAsia="zh-CN"/>
+            <w14:ligatures w14:val="none"/>
+          </w:rPr>
+          <m:t>–</m:t>
+        </m:r>
+        <m:r>
+          <w:rPr>
+            <w:rFonts w:ascii="Cambria Math" w:hAnsi="Cambria Math" w:cs="Times New Roman"/>
+            <w:snapToGrid w:val="0"/>
+            <w:kern w:val="0"/>
+            <w:sz w:val="20"/>
+            <w:szCs w:val="20"/>
+            <w:lang w:eastAsia="zh-CN"/>
+            <w14:ligatures w14:val="none"/>
+          </w:rPr>
+          <m:t xml:space="preserve"> i</m:t>
+        </m:r>
+      </m:oMath>
     </w:p>
     <w:p>
       <w:pPr>
+        <w:pStyle w:val="a9"/>
         <w:spacing w:after="200" w:line="276" w:lineRule="auto"/>
         <w:ind w:left="1800"/>
         <w:rPr>
@@ -14545,7 +15332,7 @@
           <w:lang w:eastAsia="zh-CN"/>
           <w14:ligatures w14:val="none"/>
         </w:rPr>
-        <w:t xml:space="preserve">= </w:t>
+        <w:t xml:space="preserve">+= </w:t>
       </w:r>
       <m:oMath>
         <m:r>
@@ -14560,10 +15347,8 @@
           </w:rPr>
           <m:t>22*</m:t>
         </m:r>
-        <m:d>
-          <m:dPr>
-            <m:begChr m:val="["/>
-            <m:endChr m:val="]"/>
+        <m:f>
+          <m:fPr>
             <m:ctrlPr>
               <w:rPr>
                 <w:rFonts w:ascii="Cambria Math" w:hAnsi="Cambria Math" w:cs="Times New Roman"/>
@@ -14576,8 +15361,8 @@
                 <w14:ligatures w14:val="none"/>
               </w:rPr>
             </m:ctrlPr>
-          </m:dPr>
-          <m:e>
+          </m:fPr>
+          <m:num>
             <m:r>
               <w:rPr>
                 <w:rFonts w:ascii="Cambria Math" w:hAnsi="Cambria Math" w:cs="Times New Roman"/>
@@ -14588,10 +15373,10 @@
                 <w:lang w:eastAsia="zh-CN"/>
                 <w14:ligatures w14:val="none"/>
               </w:rPr>
-              <m:t>n</m:t>
+              <m:t>5</m:t>
             </m:r>
-            <m:d>
-              <m:dPr>
+            <m:sSup>
+              <m:sSupPr>
                 <m:ctrlPr>
                   <w:rPr>
                     <w:rFonts w:ascii="Cambria Math" w:hAnsi="Cambria Math" w:cs="Times New Roman"/>
@@ -14604,7 +15389,7 @@
                     <w14:ligatures w14:val="none"/>
                   </w:rPr>
                 </m:ctrlPr>
-              </m:dPr>
+              </m:sSupPr>
               <m:e>
                 <m:r>
                   <w:rPr>
@@ -14616,8 +15401,10 @@
                     <w:lang w:eastAsia="zh-CN"/>
                     <w14:ligatures w14:val="none"/>
                   </w:rPr>
-                  <m:t>3</m:t>
+                  <m:t>n</m:t>
                 </m:r>
+              </m:e>
+              <m:sup>
                 <m:r>
                   <w:rPr>
                     <w:rFonts w:ascii="Cambria Math" w:hAnsi="Cambria Math" w:cs="Times New Roman"/>
@@ -14628,10 +15415,10 @@
                     <w:lang w:eastAsia="zh-CN"/>
                     <w14:ligatures w14:val="none"/>
                   </w:rPr>
-                  <m:t>n+15</m:t>
+                  <m:t>2</m:t>
                 </m:r>
-              </m:e>
-            </m:d>
+              </m:sup>
+            </m:sSup>
             <m:r>
               <w:rPr>
                 <w:rFonts w:ascii="Cambria Math" w:hAnsi="Cambria Math" w:cs="Times New Roman"/>
@@ -14642,11 +15429,66 @@
                 <w:lang w:eastAsia="zh-CN"/>
                 <w14:ligatures w14:val="none"/>
               </w:rPr>
-              <m:t>-</m:t>
+              <m:t>+33n</m:t>
             </m:r>
-            <m:nary>
-              <m:naryPr>
-                <m:chr m:val="∑"/>
+          </m:num>
+          <m:den>
+            <m:r>
+              <w:rPr>
+                <w:rFonts w:ascii="Cambria Math" w:hAnsi="Cambria Math" w:cs="Times New Roman"/>
+                <w:snapToGrid w:val="0"/>
+                <w:kern w:val="0"/>
+                <w:sz w:val="20"/>
+                <w:szCs w:val="20"/>
+                <w:lang w:eastAsia="zh-CN"/>
+                <w14:ligatures w14:val="none"/>
+              </w:rPr>
+              <m:t>2</m:t>
+            </m:r>
+          </m:den>
+        </m:f>
+        <m:r>
+          <w:rPr>
+            <w:rFonts w:ascii="Cambria Math" w:hAnsi="Cambria Math" w:cs="Times New Roman"/>
+            <w:snapToGrid w:val="0"/>
+            <w:kern w:val="0"/>
+            <w:sz w:val="20"/>
+            <w:szCs w:val="20"/>
+            <w:lang w:eastAsia="zh-CN"/>
+            <w14:ligatures w14:val="none"/>
+          </w:rPr>
+          <m:t>=11*</m:t>
+        </m:r>
+        <m:d>
+          <m:dPr>
+            <m:ctrlPr>
+              <w:rPr>
+                <w:rFonts w:ascii="Cambria Math" w:hAnsi="Cambria Math" w:cs="Times New Roman"/>
+                <w:i/>
+                <w:snapToGrid w:val="0"/>
+                <w:kern w:val="0"/>
+                <w:sz w:val="20"/>
+                <w:szCs w:val="20"/>
+                <w:lang w:eastAsia="zh-CN"/>
+                <w14:ligatures w14:val="none"/>
+              </w:rPr>
+            </m:ctrlPr>
+          </m:dPr>
+          <m:e>
+            <m:r>
+              <w:rPr>
+                <w:rFonts w:ascii="Cambria Math" w:hAnsi="Cambria Math" w:cs="Times New Roman"/>
+                <w:snapToGrid w:val="0"/>
+                <w:kern w:val="0"/>
+                <w:sz w:val="20"/>
+                <w:szCs w:val="20"/>
+                <w:lang w:eastAsia="zh-CN"/>
+                <w14:ligatures w14:val="none"/>
+              </w:rPr>
+              <m:t>5</m:t>
+            </m:r>
+            <m:sSup>
+              <m:sSupPr>
                 <m:ctrlPr>
                   <w:rPr>
                     <w:rFonts w:ascii="Cambria Math" w:hAnsi="Cambria Math" w:cs="Times New Roman"/>
@@ -14659,8 +15501,8 @@
                     <w14:ligatures w14:val="none"/>
                   </w:rPr>
                 </m:ctrlPr>
-              </m:naryPr>
-              <m:sub>
+              </m:sSupPr>
+              <m:e>
                 <m:r>
                   <w:rPr>
                     <w:rFonts w:ascii="Cambria Math" w:hAnsi="Cambria Math" w:cs="Times New Roman"/>
@@ -14671,9 +15513,9 @@
                     <w:lang w:eastAsia="zh-CN"/>
                     <w14:ligatures w14:val="none"/>
                   </w:rPr>
-                  <m:t>i=4</m:t>
+                  <m:t>n</m:t>
                 </m:r>
-              </m:sub>
+              </m:e>
               <m:sup>
                 <m:r>
                   <w:rPr>
@@ -14685,24 +15527,10 @@
                     <w:lang w:eastAsia="zh-CN"/>
                     <w14:ligatures w14:val="none"/>
                   </w:rPr>
-                  <m:t>n+3</m:t>
+                  <m:t>2</m:t>
                 </m:r>
               </m:sup>
-              <m:e>
-                <m:r>
-                  <w:rPr>
-                    <w:rFonts w:ascii="Cambria Math" w:hAnsi="Cambria Math" w:cs="Times New Roman"/>
-                    <w:snapToGrid w:val="0"/>
-                    <w:kern w:val="0"/>
-                    <w:sz w:val="20"/>
-                    <w:szCs w:val="20"/>
-                    <w:lang w:eastAsia="zh-CN"/>
-                    <w14:ligatures w14:val="none"/>
-                  </w:rPr>
-                  <m:t>i</m:t>
-                </m:r>
-              </m:e>
-            </m:nary>
+            </m:sSup>
             <m:r>
               <w:rPr>
                 <w:rFonts w:ascii="Cambria Math" w:hAnsi="Cambria Math" w:cs="Times New Roman"/>
@@ -14713,39 +15541,10 @@
                 <w:lang w:eastAsia="zh-CN"/>
                 <w14:ligatures w14:val="none"/>
               </w:rPr>
-              <m:t xml:space="preserve"> </m:t>
+              <m:t>+23n</m:t>
             </m:r>
           </m:e>
         </m:d>
-      </m:oMath>
-    </w:p>
-    <w:p>
-      <w:pPr>
-        <w:spacing w:after="200" w:line="276" w:lineRule="auto"/>
-        <w:ind w:left="1800"/>
-        <w:rPr>
-          <w:rFonts w:ascii="Arial" w:hAnsi="Arial" w:cs="Times New Roman"/>
-          <w:snapToGrid w:val="0"/>
-          <w:kern w:val="0"/>
-          <w:sz w:val="20"/>
-          <w:szCs w:val="20"/>
-          <w:lang w:eastAsia="zh-CN"/>
-          <w14:ligatures w14:val="none"/>
-        </w:rPr>
-      </w:pPr>
-      <w:r>
-        <w:rPr>
-          <w:rFonts w:ascii="Arial" w:hAnsi="Arial" w:cs="Times New Roman" w:hint="eastAsia"/>
-          <w:snapToGrid w:val="0"/>
-          <w:kern w:val="0"/>
-          <w:sz w:val="20"/>
-          <w:szCs w:val="20"/>
-          <w:lang w:eastAsia="zh-CN"/>
-          <w14:ligatures w14:val="none"/>
-        </w:rPr>
-        <w:t>=</w:t>
-      </w:r>
-      <m:oMath>
         <m:r>
           <w:rPr>
             <w:rFonts w:ascii="Cambria Math" w:hAnsi="Cambria Math" w:cs="Times New Roman"/>
@@ -14756,238 +15555,7 @@
             <w:lang w:eastAsia="zh-CN"/>
             <w14:ligatures w14:val="none"/>
           </w:rPr>
-          <m:t xml:space="preserve"> </m:t>
-        </m:r>
-        <m:r>
-          <w:rPr>
-            <w:rFonts w:ascii="Cambria Math" w:hAnsi="Cambria Math" w:cs="Times New Roman" w:hint="eastAsia"/>
-            <w:snapToGrid w:val="0"/>
-            <w:kern w:val="0"/>
-            <w:sz w:val="20"/>
-            <w:szCs w:val="20"/>
-            <w:lang w:eastAsia="zh-CN"/>
-            <w14:ligatures w14:val="none"/>
-          </w:rPr>
-          <m:t>22</m:t>
-        </m:r>
-        <m:r>
-          <w:rPr>
-            <w:rFonts w:ascii="MS Gothic" w:eastAsia="MS Gothic" w:hAnsi="MS Gothic" w:cs="MS Gothic" w:hint="eastAsia"/>
-            <w:snapToGrid w:val="0"/>
-            <w:kern w:val="0"/>
-            <w:sz w:val="20"/>
-            <w:szCs w:val="20"/>
-            <w:lang w:eastAsia="zh-CN"/>
-            <w14:ligatures w14:val="none"/>
-          </w:rPr>
-          <m:t>*</m:t>
-        </m:r>
-        <m:r>
-          <w:rPr>
-            <w:rFonts w:ascii="Cambria Math" w:hAnsi="Cambria Math" w:cs="Times New Roman" w:hint="eastAsia"/>
-            <w:snapToGrid w:val="0"/>
-            <w:kern w:val="0"/>
-            <w:sz w:val="20"/>
-            <w:szCs w:val="20"/>
-            <w:lang w:eastAsia="zh-CN"/>
-            <w14:ligatures w14:val="none"/>
-          </w:rPr>
-          <m:t>[</m:t>
-        </m:r>
-        <m:r>
-          <w:rPr>
-            <w:rFonts w:ascii="Cambria Math" w:hAnsi="Cambria Math" w:cs="Times New Roman"/>
-            <w:snapToGrid w:val="0"/>
-            <w:kern w:val="0"/>
-            <w:sz w:val="20"/>
-            <w:szCs w:val="20"/>
-            <w:lang w:eastAsia="zh-CN"/>
-            <w14:ligatures w14:val="none"/>
-          </w:rPr>
-          <m:t>3</m:t>
-        </m:r>
-        <m:sSup>
-          <m:sSupPr>
-            <m:ctrlPr>
-              <w:rPr>
-                <w:rFonts w:ascii="Cambria Math" w:hAnsi="Cambria Math" w:cs="Times New Roman"/>
-                <w:i/>
-                <w:snapToGrid w:val="0"/>
-                <w:kern w:val="0"/>
-                <w:sz w:val="20"/>
-                <w:szCs w:val="20"/>
-                <w:lang w:eastAsia="zh-CN"/>
-                <w14:ligatures w14:val="none"/>
-              </w:rPr>
-            </m:ctrlPr>
-          </m:sSupPr>
-          <m:e>
-            <m:r>
-              <w:rPr>
-                <w:rFonts w:ascii="Cambria Math" w:hAnsi="Cambria Math" w:cs="Times New Roman"/>
-                <w:snapToGrid w:val="0"/>
-                <w:kern w:val="0"/>
-                <w:sz w:val="20"/>
-                <w:szCs w:val="20"/>
-                <w:lang w:eastAsia="zh-CN"/>
-                <w14:ligatures w14:val="none"/>
-              </w:rPr>
-              <m:t>n</m:t>
-            </m:r>
-          </m:e>
-          <m:sup>
-            <m:r>
-              <w:rPr>
-                <w:rFonts w:ascii="Cambria Math" w:hAnsi="Cambria Math" w:cs="Times New Roman"/>
-                <w:snapToGrid w:val="0"/>
-                <w:kern w:val="0"/>
-                <w:sz w:val="20"/>
-                <w:szCs w:val="20"/>
-                <w:lang w:eastAsia="zh-CN"/>
-                <w14:ligatures w14:val="none"/>
-              </w:rPr>
-              <m:t>2</m:t>
-            </m:r>
-          </m:sup>
-        </m:sSup>
-        <m:r>
-          <w:rPr>
-            <w:rFonts w:ascii="Cambria Math" w:hAnsi="Cambria Math" w:cs="Times New Roman"/>
-            <w:snapToGrid w:val="0"/>
-            <w:kern w:val="0"/>
-            <w:sz w:val="20"/>
-            <w:szCs w:val="20"/>
-            <w:lang w:eastAsia="zh-CN"/>
-            <w14:ligatures w14:val="none"/>
-          </w:rPr>
-          <m:t>+15n-</m:t>
-        </m:r>
-        <m:f>
-          <m:fPr>
-            <m:ctrlPr>
-              <w:rPr>
-                <w:rFonts w:ascii="Cambria Math" w:hAnsi="Cambria Math" w:cs="Times New Roman"/>
-                <w:i/>
-                <w:snapToGrid w:val="0"/>
-                <w:kern w:val="0"/>
-                <w:sz w:val="20"/>
-                <w:szCs w:val="20"/>
-                <w:lang w:eastAsia="zh-CN"/>
-                <w14:ligatures w14:val="none"/>
-              </w:rPr>
-            </m:ctrlPr>
-          </m:fPr>
-          <m:num>
-            <m:r>
-              <w:rPr>
-                <w:rFonts w:ascii="Cambria Math" w:hAnsi="Cambria Math" w:cs="Times New Roman"/>
-                <w:snapToGrid w:val="0"/>
-                <w:kern w:val="0"/>
-                <w:sz w:val="20"/>
-                <w:szCs w:val="20"/>
-                <w:lang w:eastAsia="zh-CN"/>
-                <w14:ligatures w14:val="none"/>
-              </w:rPr>
-              <m:t>n</m:t>
-            </m:r>
-            <m:d>
-              <m:dPr>
-                <m:ctrlPr>
-                  <w:rPr>
-                    <w:rFonts w:ascii="Cambria Math" w:hAnsi="Cambria Math" w:cs="Times New Roman"/>
-                    <w:i/>
-                    <w:snapToGrid w:val="0"/>
-                    <w:kern w:val="0"/>
-                    <w:sz w:val="20"/>
-                    <w:szCs w:val="20"/>
-                    <w:lang w:eastAsia="zh-CN"/>
-                    <w14:ligatures w14:val="none"/>
-                  </w:rPr>
-                </m:ctrlPr>
-              </m:dPr>
-              <m:e>
-                <m:r>
-                  <w:rPr>
-                    <w:rFonts w:ascii="Cambria Math" w:hAnsi="Cambria Math" w:cs="Times New Roman"/>
-                    <w:snapToGrid w:val="0"/>
-                    <w:kern w:val="0"/>
-                    <w:sz w:val="20"/>
-                    <w:szCs w:val="20"/>
-                    <w:lang w:eastAsia="zh-CN"/>
-                    <w14:ligatures w14:val="none"/>
-                  </w:rPr>
-                  <m:t>4+n+3</m:t>
-                </m:r>
-              </m:e>
-            </m:d>
-          </m:num>
-          <m:den>
-            <m:r>
-              <w:rPr>
-                <w:rFonts w:ascii="Cambria Math" w:hAnsi="Cambria Math" w:cs="Times New Roman"/>
-                <w:snapToGrid w:val="0"/>
-                <w:kern w:val="0"/>
-                <w:sz w:val="20"/>
-                <w:szCs w:val="20"/>
-                <w:lang w:eastAsia="zh-CN"/>
-                <w14:ligatures w14:val="none"/>
-              </w:rPr>
-              <m:t>2</m:t>
-            </m:r>
-          </m:den>
-        </m:f>
-        <m:r>
-          <w:rPr>
-            <w:rFonts w:ascii="Cambria Math" w:hAnsi="Cambria Math" w:cs="Times New Roman" w:hint="eastAsia"/>
-            <w:snapToGrid w:val="0"/>
-            <w:kern w:val="0"/>
-            <w:sz w:val="20"/>
-            <w:szCs w:val="20"/>
-            <w:lang w:eastAsia="zh-CN"/>
-            <w14:ligatures w14:val="none"/>
-          </w:rPr>
-          <m:t>]</m:t>
-        </m:r>
-      </m:oMath>
-    </w:p>
-    <w:p>
-      <w:pPr>
-        <w:spacing w:after="200" w:line="276" w:lineRule="auto"/>
-        <w:ind w:left="1800"/>
-        <w:rPr>
-          <w:rFonts w:ascii="Arial" w:hAnsi="Arial" w:cs="Times New Roman" w:hint="eastAsia"/>
-          <w:snapToGrid w:val="0"/>
-          <w:kern w:val="0"/>
-          <w:sz w:val="20"/>
-          <w:szCs w:val="20"/>
-          <w:lang w:eastAsia="zh-CN"/>
-          <w14:ligatures w14:val="none"/>
-        </w:rPr>
-      </w:pPr>
-      <w:r>
-        <w:rPr>
-          <w:rFonts w:ascii="Arial" w:hAnsi="Arial" w:cs="Times New Roman" w:hint="eastAsia"/>
-          <w:snapToGrid w:val="0"/>
-          <w:kern w:val="0"/>
-          <w:sz w:val="20"/>
-          <w:szCs w:val="20"/>
-          <w:lang w:eastAsia="zh-CN"/>
-          <w14:ligatures w14:val="none"/>
-        </w:rPr>
-        <w:t xml:space="preserve">= </w:t>
-      </w:r>
-      <m:oMath>
-        <m:r>
-          <w:rPr>
-            <w:rFonts w:ascii="Cambria Math" w:hAnsi="Cambria Math" w:cs="Times New Roman"/>
-            <w:snapToGrid w:val="0"/>
-            <w:kern w:val="0"/>
-            <w:sz w:val="20"/>
-            <w:szCs w:val="20"/>
-            <w:lang w:eastAsia="zh-CN"/>
-            <w14:ligatures w14:val="none"/>
-          </w:rPr>
-          <m:t>55</m:t>
+          <m:t>=55</m:t>
         </m:r>
         <m:sSup>
           <m:sSupPr>
@@ -15046,6 +15614,18 @@
           <m:t>+253n</m:t>
         </m:r>
       </m:oMath>
+      <w:r>
+        <w:rPr>
+          <w:rFonts w:ascii="Arial" w:hAnsi="Arial" w:cs="Times New Roman" w:hint="eastAsia"/>
+          <w:snapToGrid w:val="0"/>
+          <w:kern w:val="0"/>
+          <w:sz w:val="20"/>
+          <w:szCs w:val="20"/>
+          <w:lang w:eastAsia="zh-CN"/>
+          <w14:ligatures w14:val="none"/>
+        </w:rPr>
+        <w:t xml:space="preserve"> </w:t>
+      </w:r>
     </w:p>
     <w:p>
       <w:pPr>
@@ -15065,78 +15645,6 @@
           <w14:ligatures w14:val="none"/>
         </w:rPr>
       </w:pPr>
-      <w:r>
-        <w:rPr>
-          <w:rFonts w:ascii="Arial" w:hAnsi="Arial" w:cs="Times New Roman" w:hint="eastAsia"/>
-          <w:snapToGrid w:val="0"/>
-          <w:kern w:val="0"/>
-          <w:sz w:val="20"/>
-          <w:szCs w:val="20"/>
-          <w:lang w:eastAsia="zh-CN"/>
-          <w14:ligatures w14:val="none"/>
-        </w:rPr>
-        <w:t xml:space="preserve">counter += [n + 8 </w:t>
-      </w:r>
-      <w:r>
-        <w:rPr>
-          <w:rFonts w:ascii="Arial" w:hAnsi="Arial" w:cs="Times New Roman"/>
-          <w:snapToGrid w:val="0"/>
-          <w:kern w:val="0"/>
-          <w:sz w:val="20"/>
-          <w:szCs w:val="20"/>
-          <w:lang w:eastAsia="zh-CN"/>
-          <w14:ligatures w14:val="none"/>
-        </w:rPr>
-        <w:t>–</w:t>
-      </w:r>
-      <w:r>
-        <w:rPr>
-          <w:rFonts w:ascii="Arial" w:hAnsi="Arial" w:cs="Times New Roman" w:hint="eastAsia"/>
-          <w:snapToGrid w:val="0"/>
-          <w:kern w:val="0"/>
-          <w:sz w:val="20"/>
-          <w:szCs w:val="20"/>
-          <w:lang w:eastAsia="zh-CN"/>
-          <w14:ligatures w14:val="none"/>
-        </w:rPr>
-        <w:t xml:space="preserve"> (j + 1) + 1] * 33 </w:t>
-      </w:r>
-      <w:r>
-        <w:rPr>
-          <w:rFonts w:ascii="Arial" w:hAnsi="Arial" w:cs="Times New Roman"/>
-          <w:snapToGrid w:val="0"/>
-          <w:kern w:val="0"/>
-          <w:sz w:val="20"/>
-          <w:szCs w:val="20"/>
-          <w:lang w:eastAsia="zh-CN"/>
-          <w14:ligatures w14:val="none"/>
-        </w:rPr>
-        <w:tab/>
-      </w:r>
-      <w:r>
-        <w:rPr>
-          <w:rFonts w:ascii="Arial" w:hAnsi="Arial" w:cs="Times New Roman"/>
-          <w:snapToGrid w:val="0"/>
-          <w:kern w:val="0"/>
-          <w:sz w:val="20"/>
-          <w:szCs w:val="20"/>
-          <w:lang w:eastAsia="zh-CN"/>
-          <w14:ligatures w14:val="none"/>
-        </w:rPr>
-        <w:tab/>
-      </w:r>
-      <w:r>
-        <w:rPr>
-          <w:rFonts w:ascii="Arial" w:hAnsi="Arial" w:cs="Times New Roman" w:hint="eastAsia"/>
-          <w:snapToGrid w:val="0"/>
-          <w:kern w:val="0"/>
-          <w:sz w:val="20"/>
-          <w:szCs w:val="20"/>
-          <w:lang w:eastAsia="zh-CN"/>
-          <w14:ligatures w14:val="none"/>
-        </w:rPr>
-        <w:t xml:space="preserve">=&gt; += </w:t>
-      </w:r>
       <m:oMath>
         <m:r>
           <w:rPr>
@@ -15148,12 +15656,24 @@
             <w:lang w:eastAsia="zh-CN"/>
             <w14:ligatures w14:val="none"/>
           </w:rPr>
-          <m:t>33</m:t>
+          <m:t>k</m:t>
         </m:r>
-        <m:nary>
-          <m:naryPr>
-            <m:chr m:val="∑"/>
-            <m:limLoc m:val="undOvr"/>
+        <m:r>
+          <w:rPr>
+            <w:rFonts w:ascii="Cambria Math" w:hAnsi="Cambria Math" w:cs="Times New Roman" w:hint="eastAsia"/>
+            <w:snapToGrid w:val="0"/>
+            <w:kern w:val="0"/>
+            <w:sz w:val="20"/>
+            <w:szCs w:val="20"/>
+            <w:lang w:eastAsia="zh-CN"/>
+            <w14:ligatures w14:val="none"/>
+          </w:rPr>
+          <m:t>∈</m:t>
+        </m:r>
+        <m:d>
+          <m:dPr>
+            <m:begChr m:val="["/>
+            <m:endChr m:val="]"/>
             <m:ctrlPr>
               <w:rPr>
                 <w:rFonts w:ascii="Cambria Math" w:hAnsi="Cambria Math" w:cs="Times New Roman"/>
@@ -15166,11 +15686,11 @@
                 <w14:ligatures w14:val="none"/>
               </w:rPr>
             </m:ctrlPr>
-          </m:naryPr>
-          <m:sub>
+          </m:dPr>
+          <m:e>
             <m:r>
               <w:rPr>
-                <w:rFonts w:ascii="Cambria Math" w:hAnsi="Cambria Math" w:cs="Times New Roman"/>
+                <w:rFonts w:ascii="Cambria Math" w:hAnsi="Cambria Math" w:cs="Times New Roman" w:hint="eastAsia"/>
                 <w:snapToGrid w:val="0"/>
                 <w:kern w:val="0"/>
                 <w:sz w:val="20"/>
@@ -15178,10 +15698,8 @@
                 <w:lang w:eastAsia="zh-CN"/>
                 <w14:ligatures w14:val="none"/>
               </w:rPr>
-              <m:t>i=4</m:t>
+              <m:t>j</m:t>
             </m:r>
-          </m:sub>
-          <m:sup>
             <m:r>
               <w:rPr>
                 <w:rFonts w:ascii="Cambria Math" w:hAnsi="Cambria Math" w:cs="Times New Roman"/>
@@ -15192,169 +15710,35 @@
                 <w:lang w:eastAsia="zh-CN"/>
                 <w14:ligatures w14:val="none"/>
               </w:rPr>
-              <m:t>n+3</m:t>
+              <m:t>+1,n+8</m:t>
             </m:r>
-          </m:sup>
-          <m:e>
-            <m:nary>
-              <m:naryPr>
-                <m:chr m:val="∑"/>
-                <m:limLoc m:val="undOvr"/>
-                <m:ctrlPr>
-                  <w:rPr>
-                    <w:rFonts w:ascii="Cambria Math" w:hAnsi="Cambria Math" w:cs="Times New Roman"/>
-                    <w:i/>
-                    <w:snapToGrid w:val="0"/>
-                    <w:kern w:val="0"/>
-                    <w:sz w:val="20"/>
-                    <w:szCs w:val="20"/>
-                    <w:lang w:eastAsia="zh-CN"/>
-                    <w14:ligatures w14:val="none"/>
-                  </w:rPr>
-                </m:ctrlPr>
-              </m:naryPr>
-              <m:sub>
-                <m:r>
-                  <w:rPr>
-                    <w:rFonts w:ascii="Cambria Math" w:hAnsi="Cambria Math" w:cs="Times New Roman"/>
-                    <w:snapToGrid w:val="0"/>
-                    <w:kern w:val="0"/>
-                    <w:sz w:val="20"/>
-                    <w:szCs w:val="20"/>
-                    <w:lang w:eastAsia="zh-CN"/>
-                    <w14:ligatures w14:val="none"/>
-                  </w:rPr>
-                  <m:t>j=i+1</m:t>
-                </m:r>
-              </m:sub>
-              <m:sup>
-                <m:r>
-                  <w:rPr>
-                    <w:rFonts w:ascii="Cambria Math" w:hAnsi="Cambria Math" w:cs="Times New Roman" w:hint="eastAsia"/>
-                    <w:snapToGrid w:val="0"/>
-                    <w:kern w:val="0"/>
-                    <w:sz w:val="20"/>
-                    <w:szCs w:val="20"/>
-                    <w:lang w:eastAsia="zh-CN"/>
-                    <w14:ligatures w14:val="none"/>
-                  </w:rPr>
-                  <m:t>n</m:t>
-                </m:r>
-                <m:r>
-                  <w:rPr>
-                    <w:rFonts w:ascii="Cambria Math" w:hAnsi="Cambria Math" w:cs="Times New Roman"/>
-                    <w:snapToGrid w:val="0"/>
-                    <w:kern w:val="0"/>
-                    <w:sz w:val="20"/>
-                    <w:szCs w:val="20"/>
-                    <w:lang w:eastAsia="zh-CN"/>
-                    <w14:ligatures w14:val="none"/>
-                  </w:rPr>
-                  <m:t>+</m:t>
-                </m:r>
-                <m:r>
-                  <w:rPr>
-                    <w:rFonts w:ascii="Cambria Math" w:hAnsi="Cambria Math" w:cs="Times New Roman"/>
-                    <w:snapToGrid w:val="0"/>
-                    <w:kern w:val="0"/>
-                    <w:sz w:val="20"/>
-                    <w:szCs w:val="20"/>
-                    <w:lang w:eastAsia="zh-CN"/>
-                    <w14:ligatures w14:val="none"/>
-                  </w:rPr>
-                  <m:t>7</m:t>
-                </m:r>
-              </m:sup>
-              <m:e>
-                <m:r>
-                  <w:rPr>
-                    <w:rFonts w:ascii="Cambria Math" w:hAnsi="Cambria Math" w:cs="Times New Roman"/>
-                    <w:snapToGrid w:val="0"/>
-                    <w:kern w:val="0"/>
-                    <w:sz w:val="20"/>
-                    <w:szCs w:val="20"/>
-                    <w:lang w:eastAsia="zh-CN"/>
-                    <w14:ligatures w14:val="none"/>
-                  </w:rPr>
-                  <m:t>(n+8-j)</m:t>
-                </m:r>
-              </m:e>
-            </m:nary>
           </m:e>
-        </m:nary>
+        </m:d>
+        <m:r>
+          <w:rPr>
+            <w:rFonts w:ascii="Cambria Math" w:hAnsi="Cambria Math" w:cs="Times New Roman"/>
+            <w:snapToGrid w:val="0"/>
+            <w:kern w:val="0"/>
+            <w:sz w:val="20"/>
+            <w:szCs w:val="20"/>
+            <w:lang w:eastAsia="zh-CN"/>
+            <w14:ligatures w14:val="none"/>
+          </w:rPr>
+          <m:t xml:space="preserve">, </m:t>
+        </m:r>
+        <m:r>
+          <w:rPr>
+            <w:rFonts w:ascii="Cambria Math" w:hAnsi="Cambria Math" w:cs="Times New Roman"/>
+            <w:snapToGrid w:val="0"/>
+            <w:kern w:val="0"/>
+            <w:sz w:val="20"/>
+            <w:szCs w:val="20"/>
+            <w:lang w:eastAsia="zh-CN"/>
+            <w14:ligatures w14:val="none"/>
+          </w:rPr>
+          <m:t xml:space="preserve">(n + 8) - (j + 1) + 1 = n + 8 - j </m:t>
+        </m:r>
       </m:oMath>
-      <w:r>
-        <w:rPr>
-          <w:rFonts w:ascii="Arial" w:hAnsi="Arial" w:cs="Times New Roman" w:hint="eastAsia"/>
-          <w:snapToGrid w:val="0"/>
-          <w:kern w:val="0"/>
-          <w:sz w:val="20"/>
-          <w:szCs w:val="20"/>
-          <w:lang w:eastAsia="zh-CN"/>
-          <w14:ligatures w14:val="none"/>
-        </w:rPr>
-        <w:t xml:space="preserve"> (</w:t>
-      </w:r>
-      <w:r>
-        <w:rPr>
-          <w:rFonts w:ascii="Arial" w:hAnsi="Arial" w:cs="Times New Roman" w:hint="eastAsia"/>
-          <w:snapToGrid w:val="0"/>
-          <w:kern w:val="0"/>
-          <w:sz w:val="20"/>
-          <w:szCs w:val="20"/>
-          <w:lang w:eastAsia="zh-CN"/>
-          <w14:ligatures w14:val="none"/>
-        </w:rPr>
-        <w:t>∵</w:t>
-      </w:r>
-      <w:r>
-        <w:rPr>
-          <w:rFonts w:ascii="Arial" w:hAnsi="Arial" w:cs="Times New Roman" w:hint="eastAsia"/>
-          <w:snapToGrid w:val="0"/>
-          <w:kern w:val="0"/>
-          <w:sz w:val="20"/>
-          <w:szCs w:val="20"/>
-          <w:lang w:eastAsia="zh-CN"/>
-          <w14:ligatures w14:val="none"/>
-        </w:rPr>
-        <w:t xml:space="preserve">j </w:t>
-      </w:r>
-      <w:r>
-        <w:rPr>
-          <w:rFonts w:ascii="Arial" w:hAnsi="Arial" w:cs="Times New Roman" w:hint="eastAsia"/>
-          <w:snapToGrid w:val="0"/>
-          <w:kern w:val="0"/>
-          <w:sz w:val="20"/>
-          <w:szCs w:val="20"/>
-          <w:lang w:eastAsia="zh-CN"/>
-          <w14:ligatures w14:val="none"/>
-        </w:rPr>
-        <w:t>≤</w:t>
-      </w:r>
-      <w:r>
-        <w:rPr>
-          <w:rFonts w:ascii="Arial" w:hAnsi="Arial" w:cs="Times New Roman" w:hint="eastAsia"/>
-          <w:snapToGrid w:val="0"/>
-          <w:kern w:val="0"/>
-          <w:sz w:val="20"/>
-          <w:szCs w:val="20"/>
-          <w:lang w:eastAsia="zh-CN"/>
-          <w14:ligatures w14:val="none"/>
-        </w:rPr>
-        <w:t xml:space="preserve"> n + 7</w:t>
-      </w:r>
-      <w:r>
-        <w:rPr>
-          <w:rFonts w:ascii="Arial" w:hAnsi="Arial" w:cs="Times New Roman" w:hint="eastAsia"/>
-          <w:snapToGrid w:val="0"/>
-          <w:kern w:val="0"/>
-          <w:sz w:val="20"/>
-          <w:szCs w:val="20"/>
-          <w:lang w:eastAsia="zh-CN"/>
-          <w14:ligatures w14:val="none"/>
-        </w:rPr>
-        <w:t>)</w:t>
-      </w:r>
     </w:p>
     <w:p>
       <w:pPr>
@@ -15381,7 +15765,7 @@
           <w:lang w:eastAsia="zh-CN"/>
           <w14:ligatures w14:val="none"/>
         </w:rPr>
-        <w:t xml:space="preserve">= </w:t>
+        <w:t xml:space="preserve">+= </w:t>
       </w:r>
       <m:oMath>
         <m:r>
@@ -15394,286 +15778,7 @@
             <w:lang w:eastAsia="zh-CN"/>
             <w14:ligatures w14:val="none"/>
           </w:rPr>
-          <m:t xml:space="preserve">33 </m:t>
-        </m:r>
-        <m:nary>
-          <m:naryPr>
-            <m:chr m:val="∑"/>
-            <m:ctrlPr>
-              <w:rPr>
-                <w:rFonts w:ascii="Cambria Math" w:hAnsi="Cambria Math" w:cs="Times New Roman"/>
-                <w:i/>
-                <w:snapToGrid w:val="0"/>
-                <w:kern w:val="0"/>
-                <w:sz w:val="20"/>
-                <w:szCs w:val="20"/>
-                <w:lang w:eastAsia="zh-CN"/>
-                <w14:ligatures w14:val="none"/>
-              </w:rPr>
-            </m:ctrlPr>
-          </m:naryPr>
-          <m:sub>
-            <m:r>
-              <w:rPr>
-                <w:rFonts w:ascii="Cambria Math" w:hAnsi="Cambria Math" w:cs="Times New Roman"/>
-                <w:snapToGrid w:val="0"/>
-                <w:kern w:val="0"/>
-                <w:sz w:val="20"/>
-                <w:szCs w:val="20"/>
-                <w:lang w:eastAsia="zh-CN"/>
-                <w14:ligatures w14:val="none"/>
-              </w:rPr>
-              <m:t>i=4</m:t>
-            </m:r>
-          </m:sub>
-          <m:sup>
-            <m:r>
-              <w:rPr>
-                <w:rFonts w:ascii="Cambria Math" w:hAnsi="Cambria Math" w:cs="Times New Roman"/>
-                <w:snapToGrid w:val="0"/>
-                <w:kern w:val="0"/>
-                <w:sz w:val="20"/>
-                <w:szCs w:val="20"/>
-                <w:lang w:eastAsia="zh-CN"/>
-                <w14:ligatures w14:val="none"/>
-              </w:rPr>
-              <m:t>n+3</m:t>
-            </m:r>
-          </m:sup>
-          <m:e>
-            <m:r>
-              <w:rPr>
-                <w:rFonts w:ascii="Cambria Math" w:hAnsi="Cambria Math" w:cs="Times New Roman"/>
-                <w:snapToGrid w:val="0"/>
-                <w:kern w:val="0"/>
-                <w:sz w:val="20"/>
-                <w:szCs w:val="20"/>
-                <w:lang w:eastAsia="zh-CN"/>
-                <w14:ligatures w14:val="none"/>
-              </w:rPr>
-              <m:t>[</m:t>
-            </m:r>
-            <m:nary>
-              <m:naryPr>
-                <m:chr m:val="∑"/>
-                <m:ctrlPr>
-                  <w:rPr>
-                    <w:rFonts w:ascii="Cambria Math" w:hAnsi="Cambria Math" w:cs="Times New Roman"/>
-                    <w:i/>
-                    <w:snapToGrid w:val="0"/>
-                    <w:kern w:val="0"/>
-                    <w:sz w:val="20"/>
-                    <w:szCs w:val="20"/>
-                    <w:lang w:eastAsia="zh-CN"/>
-                    <w14:ligatures w14:val="none"/>
-                  </w:rPr>
-                </m:ctrlPr>
-              </m:naryPr>
-              <m:sub>
-                <m:d>
-                  <m:dPr>
-                    <m:ctrlPr>
-                      <w:rPr>
-                        <w:rFonts w:ascii="Cambria Math" w:hAnsi="Cambria Math" w:cs="Times New Roman"/>
-                        <w:i/>
-                        <w:snapToGrid w:val="0"/>
-                        <w:kern w:val="0"/>
-                        <w:sz w:val="20"/>
-                        <w:szCs w:val="20"/>
-                        <w:lang w:eastAsia="zh-CN"/>
-                        <w14:ligatures w14:val="none"/>
-                      </w:rPr>
-                    </m:ctrlPr>
-                  </m:dPr>
-                  <m:e>
-                    <m:r>
-                      <w:rPr>
-                        <w:rFonts w:ascii="Cambria Math" w:hAnsi="Cambria Math" w:cs="Times New Roman"/>
-                        <w:snapToGrid w:val="0"/>
-                        <w:kern w:val="0"/>
-                        <w:sz w:val="20"/>
-                        <w:szCs w:val="20"/>
-                        <w:lang w:eastAsia="zh-CN"/>
-                        <w14:ligatures w14:val="none"/>
-                      </w:rPr>
-                      <m:t>j=i+1</m:t>
-                    </m:r>
-                  </m:e>
-                </m:d>
-              </m:sub>
-              <m:sup>
-                <m:r>
-                  <w:rPr>
-                    <w:rFonts w:ascii="Cambria Math" w:hAnsi="Cambria Math" w:cs="Times New Roman"/>
-                    <w:snapToGrid w:val="0"/>
-                    <w:kern w:val="0"/>
-                    <w:sz w:val="20"/>
-                    <w:szCs w:val="20"/>
-                    <w:lang w:eastAsia="zh-CN"/>
-                    <w14:ligatures w14:val="none"/>
-                  </w:rPr>
-                  <m:t>n+8</m:t>
-                </m:r>
-              </m:sup>
-              <m:e>
-                <m:r>
-                  <w:rPr>
-                    <w:rFonts w:ascii="Cambria Math" w:hAnsi="Cambria Math" w:cs="Times New Roman"/>
-                    <w:snapToGrid w:val="0"/>
-                    <w:kern w:val="0"/>
-                    <w:sz w:val="20"/>
-                    <w:szCs w:val="20"/>
-                    <w:lang w:eastAsia="zh-CN"/>
-                    <w14:ligatures w14:val="none"/>
-                  </w:rPr>
-                  <m:t>(n+8)</m:t>
-                </m:r>
-              </m:e>
-            </m:nary>
-            <m:r>
-              <w:rPr>
-                <w:rFonts w:ascii="Cambria Math" w:hAnsi="Cambria Math" w:cs="Times New Roman"/>
-                <w:snapToGrid w:val="0"/>
-                <w:kern w:val="0"/>
-                <w:sz w:val="20"/>
-                <w:szCs w:val="20"/>
-                <w:lang w:eastAsia="zh-CN"/>
-                <w14:ligatures w14:val="none"/>
-              </w:rPr>
-              <m:t>-</m:t>
-            </m:r>
-            <m:nary>
-              <m:naryPr>
-                <m:chr m:val="∑"/>
-                <m:ctrlPr>
-                  <w:rPr>
-                    <w:rFonts w:ascii="Cambria Math" w:hAnsi="Cambria Math" w:cs="Times New Roman"/>
-                    <w:i/>
-                    <w:snapToGrid w:val="0"/>
-                    <w:kern w:val="0"/>
-                    <w:sz w:val="20"/>
-                    <w:szCs w:val="20"/>
-                    <w:lang w:eastAsia="zh-CN"/>
-                    <w14:ligatures w14:val="none"/>
-                  </w:rPr>
-                </m:ctrlPr>
-              </m:naryPr>
-              <m:sub>
-                <m:d>
-                  <m:dPr>
-                    <m:ctrlPr>
-                      <w:rPr>
-                        <w:rFonts w:ascii="Cambria Math" w:hAnsi="Cambria Math" w:cs="Times New Roman"/>
-                        <w:i/>
-                        <w:snapToGrid w:val="0"/>
-                        <w:kern w:val="0"/>
-                        <w:sz w:val="20"/>
-                        <w:szCs w:val="20"/>
-                        <w:lang w:eastAsia="zh-CN"/>
-                        <w14:ligatures w14:val="none"/>
-                      </w:rPr>
-                    </m:ctrlPr>
-                  </m:dPr>
-                  <m:e>
-                    <m:r>
-                      <w:rPr>
-                        <w:rFonts w:ascii="Cambria Math" w:hAnsi="Cambria Math" w:cs="Times New Roman"/>
-                        <w:snapToGrid w:val="0"/>
-                        <w:kern w:val="0"/>
-                        <w:sz w:val="20"/>
-                        <w:szCs w:val="20"/>
-                        <w:lang w:eastAsia="zh-CN"/>
-                        <w14:ligatures w14:val="none"/>
-                      </w:rPr>
-                      <m:t>j=i+1</m:t>
-                    </m:r>
-                  </m:e>
-                </m:d>
-              </m:sub>
-              <m:sup>
-                <m:r>
-                  <w:rPr>
-                    <w:rFonts w:ascii="Cambria Math" w:hAnsi="Cambria Math" w:cs="Times New Roman"/>
-                    <w:snapToGrid w:val="0"/>
-                    <w:kern w:val="0"/>
-                    <w:sz w:val="20"/>
-                    <w:szCs w:val="20"/>
-                    <w:lang w:eastAsia="zh-CN"/>
-                    <w14:ligatures w14:val="none"/>
-                  </w:rPr>
-                  <m:t>n+8</m:t>
-                </m:r>
-              </m:sup>
-              <m:e>
-                <m:r>
-                  <w:rPr>
-                    <w:rFonts w:ascii="Cambria Math" w:hAnsi="Cambria Math" w:cs="Times New Roman"/>
-                    <w:snapToGrid w:val="0"/>
-                    <w:kern w:val="0"/>
-                    <w:sz w:val="20"/>
-                    <w:szCs w:val="20"/>
-                    <w:lang w:eastAsia="zh-CN"/>
-                    <w14:ligatures w14:val="none"/>
-                  </w:rPr>
-                  <m:t>j</m:t>
-                </m:r>
-              </m:e>
-            </m:nary>
-            <m:r>
-              <w:rPr>
-                <w:rFonts w:ascii="Cambria Math" w:hAnsi="Cambria Math" w:cs="Times New Roman"/>
-                <w:snapToGrid w:val="0"/>
-                <w:kern w:val="0"/>
-                <w:sz w:val="20"/>
-                <w:szCs w:val="20"/>
-                <w:lang w:eastAsia="zh-CN"/>
-                <w14:ligatures w14:val="none"/>
-              </w:rPr>
-              <m:t xml:space="preserve"> ]</m:t>
-            </m:r>
-          </m:e>
-        </m:nary>
-      </m:oMath>
-    </w:p>
-    <w:p>
-      <w:pPr>
-        <w:pStyle w:val="a9"/>
-        <w:spacing w:after="200" w:line="276" w:lineRule="auto"/>
-        <w:ind w:left="1800"/>
-        <w:rPr>
-          <w:rFonts w:ascii="Arial" w:hAnsi="Arial" w:cs="Times New Roman"/>
-          <w:snapToGrid w:val="0"/>
-          <w:kern w:val="0"/>
-          <w:sz w:val="20"/>
-          <w:szCs w:val="20"/>
-          <w:lang w:eastAsia="zh-CN"/>
-          <w14:ligatures w14:val="none"/>
-        </w:rPr>
-      </w:pPr>
-      <w:r>
-        <w:rPr>
-          <w:rFonts w:ascii="Arial" w:hAnsi="Arial" w:cs="Times New Roman" w:hint="eastAsia"/>
-          <w:snapToGrid w:val="0"/>
-          <w:kern w:val="0"/>
-          <w:sz w:val="20"/>
-          <w:szCs w:val="20"/>
-          <w:lang w:eastAsia="zh-CN"/>
-          <w14:ligatures w14:val="none"/>
-        </w:rPr>
-        <w:t xml:space="preserve">= </w:t>
-      </w:r>
-      <m:oMath>
-        <m:r>
-          <w:rPr>
-            <w:rFonts w:ascii="Cambria Math" w:hAnsi="Cambria Math" w:cs="Times New Roman"/>
-            <w:snapToGrid w:val="0"/>
-            <w:kern w:val="0"/>
-            <w:sz w:val="20"/>
-            <w:szCs w:val="20"/>
-            <w:lang w:eastAsia="zh-CN"/>
-            <w14:ligatures w14:val="none"/>
-          </w:rPr>
-          <m:t>33(</m:t>
+          <m:t>33*</m:t>
         </m:r>
         <m:f>
           <m:fPr>
@@ -15801,7 +15906,7 @@
                 <w:lang w:eastAsia="zh-CN"/>
                 <w14:ligatures w14:val="none"/>
               </w:rPr>
-              <m:t>+47n+60</m:t>
+              <m:t>+47n</m:t>
             </m:r>
           </m:num>
           <m:den>
@@ -15829,8 +15934,422 @@
             <w:lang w:eastAsia="zh-CN"/>
             <w14:ligatures w14:val="none"/>
           </w:rPr>
-          <m:t>-10)</m:t>
+          <m:t>=</m:t>
         </m:r>
+        <m:f>
+          <m:fPr>
+            <m:ctrlPr>
+              <w:rPr>
+                <w:rFonts w:ascii="Cambria Math" w:hAnsi="Cambria Math" w:cs="Times New Roman"/>
+                <w:i/>
+                <w:snapToGrid w:val="0"/>
+                <w:kern w:val="0"/>
+                <w:sz w:val="20"/>
+                <w:szCs w:val="20"/>
+                <w:lang w:eastAsia="zh-CN"/>
+                <w14:ligatures w14:val="none"/>
+              </w:rPr>
+            </m:ctrlPr>
+          </m:fPr>
+          <m:num>
+            <m:r>
+              <w:rPr>
+                <w:rFonts w:ascii="Cambria Math" w:hAnsi="Cambria Math" w:cs="Times New Roman"/>
+                <w:snapToGrid w:val="0"/>
+                <w:kern w:val="0"/>
+                <w:sz w:val="20"/>
+                <w:szCs w:val="20"/>
+                <w:lang w:eastAsia="zh-CN"/>
+                <w14:ligatures w14:val="none"/>
+              </w:rPr>
+              <m:t>11</m:t>
+            </m:r>
+            <m:sSup>
+              <m:sSupPr>
+                <m:ctrlPr>
+                  <w:rPr>
+                    <w:rFonts w:ascii="Cambria Math" w:hAnsi="Cambria Math" w:cs="Times New Roman"/>
+                    <w:i/>
+                    <w:snapToGrid w:val="0"/>
+                    <w:kern w:val="0"/>
+                    <w:sz w:val="20"/>
+                    <w:szCs w:val="20"/>
+                    <w:lang w:eastAsia="zh-CN"/>
+                    <w14:ligatures w14:val="none"/>
+                  </w:rPr>
+                </m:ctrlPr>
+              </m:sSupPr>
+              <m:e>
+                <m:r>
+                  <w:rPr>
+                    <w:rFonts w:ascii="Cambria Math" w:hAnsi="Cambria Math" w:cs="Times New Roman"/>
+                    <w:snapToGrid w:val="0"/>
+                    <w:kern w:val="0"/>
+                    <w:sz w:val="20"/>
+                    <w:szCs w:val="20"/>
+                    <w:lang w:eastAsia="zh-CN"/>
+                    <w14:ligatures w14:val="none"/>
+                  </w:rPr>
+                  <m:t>n</m:t>
+                </m:r>
+              </m:e>
+              <m:sup>
+                <m:r>
+                  <w:rPr>
+                    <w:rFonts w:ascii="Cambria Math" w:hAnsi="Cambria Math" w:cs="Times New Roman"/>
+                    <w:snapToGrid w:val="0"/>
+                    <w:kern w:val="0"/>
+                    <w:sz w:val="20"/>
+                    <w:szCs w:val="20"/>
+                    <w:lang w:eastAsia="zh-CN"/>
+                    <w14:ligatures w14:val="none"/>
+                  </w:rPr>
+                  <m:t>3</m:t>
+                </m:r>
+              </m:sup>
+            </m:sSup>
+            <m:r>
+              <w:rPr>
+                <w:rFonts w:ascii="Cambria Math" w:hAnsi="Cambria Math" w:cs="Times New Roman"/>
+                <w:snapToGrid w:val="0"/>
+                <w:kern w:val="0"/>
+                <w:sz w:val="20"/>
+                <w:szCs w:val="20"/>
+                <w:lang w:eastAsia="zh-CN"/>
+                <w14:ligatures w14:val="none"/>
+              </w:rPr>
+              <m:t>+132</m:t>
+            </m:r>
+            <m:sSup>
+              <m:sSupPr>
+                <m:ctrlPr>
+                  <w:rPr>
+                    <w:rFonts w:ascii="Cambria Math" w:hAnsi="Cambria Math" w:cs="Times New Roman"/>
+                    <w:i/>
+                    <w:snapToGrid w:val="0"/>
+                    <w:kern w:val="0"/>
+                    <w:sz w:val="20"/>
+                    <w:szCs w:val="20"/>
+                    <w:lang w:eastAsia="zh-CN"/>
+                    <w14:ligatures w14:val="none"/>
+                  </w:rPr>
+                </m:ctrlPr>
+              </m:sSupPr>
+              <m:e>
+                <m:r>
+                  <w:rPr>
+                    <w:rFonts w:ascii="Cambria Math" w:hAnsi="Cambria Math" w:cs="Times New Roman"/>
+                    <w:snapToGrid w:val="0"/>
+                    <w:kern w:val="0"/>
+                    <w:sz w:val="20"/>
+                    <w:szCs w:val="20"/>
+                    <w:lang w:eastAsia="zh-CN"/>
+                    <w14:ligatures w14:val="none"/>
+                  </w:rPr>
+                  <m:t>n</m:t>
+                </m:r>
+              </m:e>
+              <m:sup>
+                <m:r>
+                  <w:rPr>
+                    <w:rFonts w:ascii="Cambria Math" w:hAnsi="Cambria Math" w:cs="Times New Roman"/>
+                    <w:snapToGrid w:val="0"/>
+                    <w:kern w:val="0"/>
+                    <w:sz w:val="20"/>
+                    <w:szCs w:val="20"/>
+                    <w:lang w:eastAsia="zh-CN"/>
+                    <w14:ligatures w14:val="none"/>
+                  </w:rPr>
+                  <m:t>2</m:t>
+                </m:r>
+              </m:sup>
+            </m:sSup>
+            <m:r>
+              <w:rPr>
+                <w:rFonts w:ascii="Cambria Math" w:hAnsi="Cambria Math" w:cs="Times New Roman"/>
+                <w:snapToGrid w:val="0"/>
+                <w:kern w:val="0"/>
+                <w:sz w:val="20"/>
+                <w:szCs w:val="20"/>
+                <w:lang w:eastAsia="zh-CN"/>
+                <w14:ligatures w14:val="none"/>
+              </w:rPr>
+              <m:t>+517n</m:t>
+            </m:r>
+          </m:num>
+          <m:den>
+            <m:r>
+              <w:rPr>
+                <w:rFonts w:ascii="Cambria Math" w:hAnsi="Cambria Math" w:cs="Times New Roman"/>
+                <w:snapToGrid w:val="0"/>
+                <w:kern w:val="0"/>
+                <w:sz w:val="20"/>
+                <w:szCs w:val="20"/>
+                <w:lang w:eastAsia="zh-CN"/>
+                <w14:ligatures w14:val="none"/>
+              </w:rPr>
+              <m:t>2</m:t>
+            </m:r>
+          </m:den>
+        </m:f>
+      </m:oMath>
+      <w:r>
+        <w:rPr>
+          <w:rFonts w:ascii="Arial" w:hAnsi="Arial" w:cs="Times New Roman" w:hint="eastAsia"/>
+          <w:snapToGrid w:val="0"/>
+          <w:kern w:val="0"/>
+          <w:sz w:val="20"/>
+          <w:szCs w:val="20"/>
+          <w:lang w:eastAsia="zh-CN"/>
+          <w14:ligatures w14:val="none"/>
+        </w:rPr>
+        <w:t xml:space="preserve"> </w:t>
+      </w:r>
+    </w:p>
+    <w:p>
+      <w:pPr>
+        <w:spacing w:after="200" w:line="276" w:lineRule="auto"/>
+        <w:rPr>
+          <w:rFonts w:ascii="Arial" w:hAnsi="Arial" w:cs="Times New Roman"/>
+          <w:snapToGrid w:val="0"/>
+          <w:kern w:val="0"/>
+          <w:sz w:val="20"/>
+          <w:szCs w:val="20"/>
+          <w:lang w:eastAsia="zh-CN"/>
+          <w14:ligatures w14:val="none"/>
+        </w:rPr>
+      </w:pPr>
+      <w:r>
+        <w:rPr>
+          <w:rFonts w:ascii="Arial" w:hAnsi="Arial" w:cs="Times New Roman"/>
+          <w:snapToGrid w:val="0"/>
+          <w:kern w:val="0"/>
+          <w:sz w:val="20"/>
+          <w:szCs w:val="20"/>
+          <w:lang w:eastAsia="zh-CN"/>
+          <w14:ligatures w14:val="none"/>
+        </w:rPr>
+        <w:tab/>
+      </w:r>
+      <w:r>
+        <w:rPr>
+          <w:rFonts w:ascii="Arial" w:hAnsi="Arial" w:cs="Times New Roman"/>
+          <w:snapToGrid w:val="0"/>
+          <w:kern w:val="0"/>
+          <w:sz w:val="20"/>
+          <w:szCs w:val="20"/>
+          <w:lang w:eastAsia="zh-CN"/>
+          <w14:ligatures w14:val="none"/>
+        </w:rPr>
+        <w:tab/>
+      </w:r>
+      <w:r>
+        <w:rPr>
+          <w:rFonts w:ascii="Arial" w:hAnsi="Arial" w:cs="Times New Roman" w:hint="eastAsia"/>
+          <w:snapToGrid w:val="0"/>
+          <w:kern w:val="0"/>
+          <w:sz w:val="20"/>
+          <w:szCs w:val="20"/>
+          <w:lang w:eastAsia="zh-CN"/>
+          <w14:ligatures w14:val="none"/>
+        </w:rPr>
+        <w:t>c</w:t>
+      </w:r>
+      <w:r>
+        <w:rPr>
+          <w:rFonts w:ascii="Arial" w:hAnsi="Arial" w:cs="Times New Roman" w:hint="eastAsia"/>
+          <w:snapToGrid w:val="0"/>
+          <w:kern w:val="0"/>
+          <w:sz w:val="20"/>
+          <w:szCs w:val="20"/>
+          <w:lang w:eastAsia="zh-CN"/>
+          <w14:ligatures w14:val="none"/>
+        </w:rPr>
+        <w:t>ounter =</w:t>
+      </w:r>
+      <w:r>
+        <w:rPr>
+          <w:rFonts w:ascii="Arial" w:hAnsi="Arial" w:cs="Times New Roman" w:hint="eastAsia"/>
+          <w:b/>
+          <w:bCs/>
+          <w:snapToGrid w:val="0"/>
+          <w:kern w:val="0"/>
+          <w:sz w:val="20"/>
+          <w:szCs w:val="20"/>
+          <w:lang w:eastAsia="zh-CN"/>
+          <w14:ligatures w14:val="none"/>
+        </w:rPr>
+        <w:t xml:space="preserve"> </w:t>
+      </w:r>
+      <m:oMath>
+        <m:r>
+          <w:rPr>
+            <w:rFonts w:ascii="Cambria Math" w:hAnsi="Cambria Math" w:cs="Times New Roman"/>
+            <w:snapToGrid w:val="0"/>
+            <w:kern w:val="0"/>
+            <w:sz w:val="20"/>
+            <w:szCs w:val="20"/>
+            <w:lang w:eastAsia="zh-CN"/>
+            <w14:ligatures w14:val="none"/>
+          </w:rPr>
+          <m:t xml:space="preserve">100+11n+55n2+253n+ </m:t>
+        </m:r>
+        <m:f>
+          <m:fPr>
+            <m:ctrlPr>
+              <w:rPr>
+                <w:rFonts w:ascii="Cambria Math" w:hAnsi="Cambria Math" w:cs="Times New Roman"/>
+                <w:i/>
+                <w:snapToGrid w:val="0"/>
+                <w:kern w:val="0"/>
+                <w:sz w:val="20"/>
+                <w:szCs w:val="20"/>
+                <w:lang w:eastAsia="zh-CN"/>
+                <w14:ligatures w14:val="none"/>
+              </w:rPr>
+            </m:ctrlPr>
+          </m:fPr>
+          <m:num>
+            <m:r>
+              <w:rPr>
+                <w:rFonts w:ascii="Cambria Math" w:hAnsi="Cambria Math" w:cs="Times New Roman"/>
+                <w:snapToGrid w:val="0"/>
+                <w:kern w:val="0"/>
+                <w:sz w:val="20"/>
+                <w:szCs w:val="20"/>
+                <w:lang w:eastAsia="zh-CN"/>
+                <w14:ligatures w14:val="none"/>
+              </w:rPr>
+              <m:t>11</m:t>
+            </m:r>
+            <m:sSup>
+              <m:sSupPr>
+                <m:ctrlPr>
+                  <w:rPr>
+                    <w:rFonts w:ascii="Cambria Math" w:hAnsi="Cambria Math" w:cs="Times New Roman"/>
+                    <w:i/>
+                    <w:snapToGrid w:val="0"/>
+                    <w:kern w:val="0"/>
+                    <w:sz w:val="20"/>
+                    <w:szCs w:val="20"/>
+                    <w:lang w:eastAsia="zh-CN"/>
+                    <w14:ligatures w14:val="none"/>
+                  </w:rPr>
+                </m:ctrlPr>
+              </m:sSupPr>
+              <m:e>
+                <m:r>
+                  <w:rPr>
+                    <w:rFonts w:ascii="Cambria Math" w:hAnsi="Cambria Math" w:cs="Times New Roman"/>
+                    <w:snapToGrid w:val="0"/>
+                    <w:kern w:val="0"/>
+                    <w:sz w:val="20"/>
+                    <w:szCs w:val="20"/>
+                    <w:lang w:eastAsia="zh-CN"/>
+                    <w14:ligatures w14:val="none"/>
+                  </w:rPr>
+                  <m:t>n</m:t>
+                </m:r>
+              </m:e>
+              <m:sup>
+                <m:r>
+                  <w:rPr>
+                    <w:rFonts w:ascii="Cambria Math" w:hAnsi="Cambria Math" w:cs="Times New Roman"/>
+                    <w:snapToGrid w:val="0"/>
+                    <w:kern w:val="0"/>
+                    <w:sz w:val="20"/>
+                    <w:szCs w:val="20"/>
+                    <w:lang w:eastAsia="zh-CN"/>
+                    <w14:ligatures w14:val="none"/>
+                  </w:rPr>
+                  <m:t>3</m:t>
+                </m:r>
+              </m:sup>
+            </m:sSup>
+            <m:r>
+              <w:rPr>
+                <w:rFonts w:ascii="Cambria Math" w:hAnsi="Cambria Math" w:cs="Times New Roman"/>
+                <w:snapToGrid w:val="0"/>
+                <w:kern w:val="0"/>
+                <w:sz w:val="20"/>
+                <w:szCs w:val="20"/>
+                <w:lang w:eastAsia="zh-CN"/>
+                <w14:ligatures w14:val="none"/>
+              </w:rPr>
+              <m:t>+132</m:t>
+            </m:r>
+            <m:sSup>
+              <m:sSupPr>
+                <m:ctrlPr>
+                  <w:rPr>
+                    <w:rFonts w:ascii="Cambria Math" w:hAnsi="Cambria Math" w:cs="Times New Roman"/>
+                    <w:i/>
+                    <w:snapToGrid w:val="0"/>
+                    <w:kern w:val="0"/>
+                    <w:sz w:val="20"/>
+                    <w:szCs w:val="20"/>
+                    <w:lang w:eastAsia="zh-CN"/>
+                    <w14:ligatures w14:val="none"/>
+                  </w:rPr>
+                </m:ctrlPr>
+              </m:sSupPr>
+              <m:e>
+                <m:r>
+                  <w:rPr>
+                    <w:rFonts w:ascii="Cambria Math" w:hAnsi="Cambria Math" w:cs="Times New Roman"/>
+                    <w:snapToGrid w:val="0"/>
+                    <w:kern w:val="0"/>
+                    <w:sz w:val="20"/>
+                    <w:szCs w:val="20"/>
+                    <w:lang w:eastAsia="zh-CN"/>
+                    <w14:ligatures w14:val="none"/>
+                  </w:rPr>
+                  <m:t>n</m:t>
+                </m:r>
+              </m:e>
+              <m:sup>
+                <m:r>
+                  <w:rPr>
+                    <w:rFonts w:ascii="Cambria Math" w:hAnsi="Cambria Math" w:cs="Times New Roman"/>
+                    <w:snapToGrid w:val="0"/>
+                    <w:kern w:val="0"/>
+                    <w:sz w:val="20"/>
+                    <w:szCs w:val="20"/>
+                    <w:lang w:eastAsia="zh-CN"/>
+                    <w14:ligatures w14:val="none"/>
+                  </w:rPr>
+                  <m:t>2</m:t>
+                </m:r>
+              </m:sup>
+            </m:sSup>
+            <m:r>
+              <w:rPr>
+                <w:rFonts w:ascii="Cambria Math" w:hAnsi="Cambria Math" w:cs="Times New Roman"/>
+                <w:snapToGrid w:val="0"/>
+                <w:kern w:val="0"/>
+                <w:sz w:val="20"/>
+                <w:szCs w:val="20"/>
+                <w:lang w:eastAsia="zh-CN"/>
+                <w14:ligatures w14:val="none"/>
+              </w:rPr>
+              <m:t>+517n</m:t>
+            </m:r>
+          </m:num>
+          <m:den>
+            <m:r>
+              <w:rPr>
+                <w:rFonts w:ascii="Cambria Math" w:hAnsi="Cambria Math" w:cs="Times New Roman"/>
+                <w:snapToGrid w:val="0"/>
+                <w:kern w:val="0"/>
+                <w:sz w:val="20"/>
+                <w:szCs w:val="20"/>
+                <w:lang w:eastAsia="zh-CN"/>
+                <w14:ligatures w14:val="none"/>
+              </w:rPr>
+              <m:t>2</m:t>
+            </m:r>
+          </m:den>
+        </m:f>
       </m:oMath>
     </w:p>
     <w:p>
@@ -15839,7 +16358,6 @@
         <w:rPr>
           <w:rFonts w:ascii="Arial" w:hAnsi="Arial" w:cs="Times New Roman" w:hint="eastAsia"/>
           <w:b/>
-          <w:bCs/>
           <w:snapToGrid w:val="0"/>
           <w:kern w:val="0"/>
           <w:sz w:val="20"/>
@@ -15851,30 +16369,6 @@
       <w:r>
         <w:rPr>
           <w:rFonts w:ascii="Arial" w:hAnsi="Arial" w:cs="Times New Roman"/>
-          <w:snapToGrid w:val="0"/>
-          <w:kern w:val="0"/>
-          <w:sz w:val="20"/>
-          <w:szCs w:val="20"/>
-          <w:lang w:eastAsia="zh-CN"/>
-          <w14:ligatures w14:val="none"/>
-        </w:rPr>
-        <w:tab/>
-      </w:r>
-      <w:r>
-        <w:rPr>
-          <w:rFonts w:ascii="Arial" w:hAnsi="Arial" w:cs="Times New Roman"/>
-          <w:snapToGrid w:val="0"/>
-          <w:kern w:val="0"/>
-          <w:sz w:val="20"/>
-          <w:szCs w:val="20"/>
-          <w:lang w:eastAsia="zh-CN"/>
-          <w14:ligatures w14:val="none"/>
-        </w:rPr>
-        <w:tab/>
-      </w:r>
-      <w:r>
-        <w:rPr>
-          <w:rFonts w:ascii="Arial" w:hAnsi="Arial" w:cs="Times New Roman" w:hint="eastAsia"/>
           <w:b/>
           <w:bCs/>
           <w:snapToGrid w:val="0"/>
@@ -15884,11 +16378,11 @@
           <w:lang w:eastAsia="zh-CN"/>
           <w14:ligatures w14:val="none"/>
         </w:rPr>
-        <w:t>c</w:t>
-      </w:r>
-      <w:r>
-        <w:rPr>
-          <w:rFonts w:ascii="Arial" w:hAnsi="Arial" w:cs="Times New Roman" w:hint="eastAsia"/>
+        <w:tab/>
+      </w:r>
+      <w:r>
+        <w:rPr>
+          <w:rFonts w:ascii="Arial" w:hAnsi="Arial" w:cs="Times New Roman"/>
           <w:b/>
           <w:bCs/>
           <w:snapToGrid w:val="0"/>
@@ -15898,7 +16392,357 @@
           <w:lang w:eastAsia="zh-CN"/>
           <w14:ligatures w14:val="none"/>
         </w:rPr>
-        <w:t xml:space="preserve">ounter = </w:t>
+        <w:tab/>
+      </w:r>
+      <w:r>
+        <w:rPr>
+          <w:rFonts w:ascii="Arial" w:hAnsi="Arial" w:cs="Times New Roman"/>
+          <w:b/>
+          <w:bCs/>
+          <w:snapToGrid w:val="0"/>
+          <w:kern w:val="0"/>
+          <w:sz w:val="20"/>
+          <w:szCs w:val="20"/>
+          <w:lang w:eastAsia="zh-CN"/>
+          <w14:ligatures w14:val="none"/>
+        </w:rPr>
+        <w:tab/>
+      </w:r>
+      <w:r>
+        <w:rPr>
+          <w:rFonts w:ascii="Arial" w:hAnsi="Arial" w:cs="Times New Roman" w:hint="eastAsia"/>
+          <w:b/>
+          <w:bCs/>
+          <w:snapToGrid w:val="0"/>
+          <w:kern w:val="0"/>
+          <w:sz w:val="20"/>
+          <w:szCs w:val="20"/>
+          <w:lang w:eastAsia="zh-CN"/>
+          <w14:ligatures w14:val="none"/>
+        </w:rPr>
+        <w:t xml:space="preserve">= </w:t>
+      </w:r>
+      <m:oMath>
+        <m:r>
+          <m:rPr>
+            <m:sty m:val="bi"/>
+          </m:rPr>
+          <w:rPr>
+            <w:rFonts w:ascii="Cambria Math" w:hAnsi="Cambria Math" w:cs="Times New Roman"/>
+            <w:snapToGrid w:val="0"/>
+            <w:kern w:val="0"/>
+            <w:sz w:val="20"/>
+            <w:szCs w:val="20"/>
+            <w:lang w:eastAsia="zh-CN"/>
+            <w14:ligatures w14:val="none"/>
+          </w:rPr>
+          <m:t>1</m:t>
+        </m:r>
+        <m:r>
+          <m:rPr>
+            <m:sty m:val="bi"/>
+          </m:rPr>
+          <w:rPr>
+            <w:rFonts w:ascii="Cambria Math" w:hAnsi="Cambria Math" w:cs="Times New Roman"/>
+            <w:snapToGrid w:val="0"/>
+            <w:kern w:val="0"/>
+            <w:sz w:val="20"/>
+            <w:szCs w:val="20"/>
+            <w:lang w:eastAsia="zh-CN"/>
+            <w14:ligatures w14:val="none"/>
+          </w:rPr>
+          <m:t>00+</m:t>
+        </m:r>
+        <m:f>
+          <m:fPr>
+            <m:ctrlPr>
+              <w:rPr>
+                <w:rFonts w:ascii="Cambria Math" w:hAnsi="Cambria Math" w:cs="Times New Roman"/>
+                <w:b/>
+                <w:i/>
+                <w:snapToGrid w:val="0"/>
+                <w:kern w:val="0"/>
+                <w:sz w:val="20"/>
+                <w:szCs w:val="20"/>
+                <w:lang w:eastAsia="zh-CN"/>
+                <w14:ligatures w14:val="none"/>
+              </w:rPr>
+            </m:ctrlPr>
+          </m:fPr>
+          <m:num>
+            <m:r>
+              <m:rPr>
+                <m:sty m:val="bi"/>
+              </m:rPr>
+              <w:rPr>
+                <w:rFonts w:ascii="Cambria Math" w:hAnsi="Cambria Math" w:cs="Times New Roman"/>
+                <w:snapToGrid w:val="0"/>
+                <w:kern w:val="0"/>
+                <w:sz w:val="20"/>
+                <w:szCs w:val="20"/>
+                <w:lang w:eastAsia="zh-CN"/>
+                <w14:ligatures w14:val="none"/>
+              </w:rPr>
+              <m:t>11</m:t>
+            </m:r>
+            <m:d>
+              <m:dPr>
+                <m:ctrlPr>
+                  <w:rPr>
+                    <w:rFonts w:ascii="Cambria Math" w:hAnsi="Cambria Math" w:cs="Times New Roman"/>
+                    <w:b/>
+                    <w:i/>
+                    <w:snapToGrid w:val="0"/>
+                    <w:kern w:val="0"/>
+                    <w:sz w:val="20"/>
+                    <w:szCs w:val="20"/>
+                    <w:lang w:eastAsia="zh-CN"/>
+                    <w14:ligatures w14:val="none"/>
+                  </w:rPr>
+                </m:ctrlPr>
+              </m:dPr>
+              <m:e>
+                <m:sSup>
+                  <m:sSupPr>
+                    <m:ctrlPr>
+                      <w:rPr>
+                        <w:rFonts w:ascii="Cambria Math" w:hAnsi="Cambria Math" w:cs="Times New Roman"/>
+                        <w:b/>
+                        <w:i/>
+                        <w:snapToGrid w:val="0"/>
+                        <w:kern w:val="0"/>
+                        <w:sz w:val="20"/>
+                        <w:szCs w:val="20"/>
+                        <w:lang w:eastAsia="zh-CN"/>
+                        <w14:ligatures w14:val="none"/>
+                      </w:rPr>
+                    </m:ctrlPr>
+                  </m:sSupPr>
+                  <m:e>
+                    <m:r>
+                      <m:rPr>
+                        <m:sty m:val="bi"/>
+                      </m:rPr>
+                      <w:rPr>
+                        <w:rFonts w:ascii="Cambria Math" w:hAnsi="Cambria Math" w:cs="Times New Roman"/>
+                        <w:snapToGrid w:val="0"/>
+                        <w:kern w:val="0"/>
+                        <w:sz w:val="20"/>
+                        <w:szCs w:val="20"/>
+                        <w:lang w:eastAsia="zh-CN"/>
+                        <w14:ligatures w14:val="none"/>
+                      </w:rPr>
+                      <m:t>n</m:t>
+                    </m:r>
+                  </m:e>
+                  <m:sup>
+                    <m:r>
+                      <m:rPr>
+                        <m:sty m:val="bi"/>
+                      </m:rPr>
+                      <w:rPr>
+                        <w:rFonts w:ascii="Cambria Math" w:hAnsi="Cambria Math" w:cs="Times New Roman"/>
+                        <w:snapToGrid w:val="0"/>
+                        <w:kern w:val="0"/>
+                        <w:sz w:val="20"/>
+                        <w:szCs w:val="20"/>
+                        <w:lang w:eastAsia="zh-CN"/>
+                        <w14:ligatures w14:val="none"/>
+                      </w:rPr>
+                      <m:t>3</m:t>
+                    </m:r>
+                  </m:sup>
+                </m:sSup>
+                <m:r>
+                  <m:rPr>
+                    <m:sty m:val="bi"/>
+                  </m:rPr>
+                  <w:rPr>
+                    <w:rFonts w:ascii="Cambria Math" w:hAnsi="Cambria Math" w:cs="Times New Roman"/>
+                    <w:snapToGrid w:val="0"/>
+                    <w:kern w:val="0"/>
+                    <w:sz w:val="20"/>
+                    <w:szCs w:val="20"/>
+                    <w:lang w:eastAsia="zh-CN"/>
+                    <w14:ligatures w14:val="none"/>
+                  </w:rPr>
+                  <m:t>+22</m:t>
+                </m:r>
+                <m:sSup>
+                  <m:sSupPr>
+                    <m:ctrlPr>
+                      <w:rPr>
+                        <w:rFonts w:ascii="Cambria Math" w:hAnsi="Cambria Math" w:cs="Times New Roman"/>
+                        <w:b/>
+                        <w:i/>
+                        <w:snapToGrid w:val="0"/>
+                        <w:kern w:val="0"/>
+                        <w:sz w:val="20"/>
+                        <w:szCs w:val="20"/>
+                        <w:lang w:eastAsia="zh-CN"/>
+                        <w14:ligatures w14:val="none"/>
+                      </w:rPr>
+                    </m:ctrlPr>
+                  </m:sSupPr>
+                  <m:e>
+                    <m:r>
+                      <m:rPr>
+                        <m:sty m:val="bi"/>
+                      </m:rPr>
+                      <w:rPr>
+                        <w:rFonts w:ascii="Cambria Math" w:hAnsi="Cambria Math" w:cs="Times New Roman"/>
+                        <w:snapToGrid w:val="0"/>
+                        <w:kern w:val="0"/>
+                        <w:sz w:val="20"/>
+                        <w:szCs w:val="20"/>
+                        <w:lang w:eastAsia="zh-CN"/>
+                        <w14:ligatures w14:val="none"/>
+                      </w:rPr>
+                      <m:t>n</m:t>
+                    </m:r>
+                  </m:e>
+                  <m:sup>
+                    <m:r>
+                      <m:rPr>
+                        <m:sty m:val="bi"/>
+                      </m:rPr>
+                      <w:rPr>
+                        <w:rFonts w:ascii="Cambria Math" w:hAnsi="Cambria Math" w:cs="Times New Roman"/>
+                        <w:snapToGrid w:val="0"/>
+                        <w:kern w:val="0"/>
+                        <w:sz w:val="20"/>
+                        <w:szCs w:val="20"/>
+                        <w:lang w:eastAsia="zh-CN"/>
+                        <w14:ligatures w14:val="none"/>
+                      </w:rPr>
+                      <m:t>2</m:t>
+                    </m:r>
+                  </m:sup>
+                </m:sSup>
+                <m:r>
+                  <m:rPr>
+                    <m:sty m:val="bi"/>
+                  </m:rPr>
+                  <w:rPr>
+                    <w:rFonts w:ascii="Cambria Math" w:hAnsi="Cambria Math" w:cs="Times New Roman"/>
+                    <w:snapToGrid w:val="0"/>
+                    <w:kern w:val="0"/>
+                    <w:sz w:val="20"/>
+                    <w:szCs w:val="20"/>
+                    <w:lang w:eastAsia="zh-CN"/>
+                    <w14:ligatures w14:val="none"/>
+                  </w:rPr>
+                  <m:t>+95</m:t>
+                </m:r>
+                <m:r>
+                  <m:rPr>
+                    <m:sty m:val="bi"/>
+                  </m:rPr>
+                  <w:rPr>
+                    <w:rFonts w:ascii="Cambria Math" w:hAnsi="Cambria Math" w:cs="Times New Roman"/>
+                    <w:snapToGrid w:val="0"/>
+                    <w:kern w:val="0"/>
+                    <w:sz w:val="20"/>
+                    <w:szCs w:val="20"/>
+                    <w:lang w:eastAsia="zh-CN"/>
+                    <w14:ligatures w14:val="none"/>
+                  </w:rPr>
+                  <m:t>n</m:t>
+                </m:r>
+              </m:e>
+            </m:d>
+          </m:num>
+          <m:den>
+            <m:r>
+              <m:rPr>
+                <m:sty m:val="bi"/>
+              </m:rPr>
+              <w:rPr>
+                <w:rFonts w:ascii="Cambria Math" w:hAnsi="Cambria Math" w:cs="Times New Roman"/>
+                <w:snapToGrid w:val="0"/>
+                <w:kern w:val="0"/>
+                <w:sz w:val="20"/>
+                <w:szCs w:val="20"/>
+                <w:lang w:eastAsia="zh-CN"/>
+                <w14:ligatures w14:val="none"/>
+              </w:rPr>
+              <m:t>2</m:t>
+            </m:r>
+          </m:den>
+        </m:f>
+      </m:oMath>
+    </w:p>
+    <w:p>
+      <w:pPr>
+        <w:spacing w:after="200" w:line="276" w:lineRule="auto"/>
+        <w:ind w:left="1440"/>
+        <w:contextualSpacing/>
+        <w:rPr>
+          <w:rFonts w:ascii="Arial" w:hAnsi="Arial" w:cs="Times New Roman"/>
+          <w:snapToGrid w:val="0"/>
+          <w:kern w:val="0"/>
+          <w:sz w:val="20"/>
+          <w:szCs w:val="20"/>
+          <w:lang w:eastAsia="zh-CN"/>
+          <w14:ligatures w14:val="none"/>
+        </w:rPr>
+      </w:pPr>
+    </w:p>
+    <w:p>
+      <w:pPr>
+        <w:spacing w:after="200" w:line="276" w:lineRule="auto"/>
+        <w:ind w:left="720"/>
+        <w:contextualSpacing/>
+        <w:rPr>
+          <w:rFonts w:ascii="Arial" w:eastAsia="Calibri" w:hAnsi="Arial" w:cs="Times New Roman"/>
+          <w:snapToGrid w:val="0"/>
+          <w:kern w:val="0"/>
+          <w:sz w:val="20"/>
+          <w:szCs w:val="20"/>
+          <w14:ligatures w14:val="none"/>
+        </w:rPr>
+      </w:pPr>
+      <w:r>
+        <w:rPr>
+          <w:rFonts w:ascii="Arial" w:eastAsia="Calibri" w:hAnsi="Arial" w:cs="Times New Roman"/>
+          <w:snapToGrid w:val="0"/>
+          <w:kern w:val="0"/>
+          <w:sz w:val="20"/>
+          <w:szCs w:val="20"/>
+          <w14:ligatures w14:val="none"/>
+        </w:rPr>
+        <w:t>Answer:</w:t>
+      </w:r>
+    </w:p>
+    <w:p>
+      <w:pPr>
+        <w:spacing w:after="200" w:line="276" w:lineRule="auto"/>
+        <w:ind w:left="720" w:firstLine="720"/>
+        <w:rPr>
+          <w:rFonts w:ascii="Arial" w:hAnsi="Arial" w:cs="Times New Roman"/>
+          <w:b/>
+          <w:bCs/>
+          <w:snapToGrid w:val="0"/>
+          <w:kern w:val="0"/>
+          <w:sz w:val="20"/>
+          <w:szCs w:val="20"/>
+          <w:lang w:eastAsia="zh-CN"/>
+          <w14:ligatures w14:val="none"/>
+        </w:rPr>
+      </w:pPr>
+      <w:r>
+        <w:rPr>
+          <w:rFonts w:ascii="Arial" w:hAnsi="Arial" w:cs="Times New Roman" w:hint="eastAsia"/>
+          <w:b/>
+          <w:bCs/>
+          <w:snapToGrid w:val="0"/>
+          <w:kern w:val="0"/>
+          <w:sz w:val="20"/>
+          <w:szCs w:val="20"/>
+          <w:lang w:eastAsia="zh-CN"/>
+          <w14:ligatures w14:val="none"/>
+        </w:rPr>
+        <w:t xml:space="preserve">counter = </w:t>
       </w:r>
       <m:oMath>
         <m:r>
@@ -16142,392 +16986,81 @@
     <w:p>
       <w:pPr>
         <w:spacing w:after="200" w:line="276" w:lineRule="auto"/>
-        <w:ind w:left="1440"/>
-        <w:contextualSpacing/>
-        <w:rPr>
-          <w:rFonts w:ascii="Arial" w:hAnsi="Arial" w:cs="Times New Roman" w:hint="eastAsia"/>
-          <w:snapToGrid w:val="0"/>
-          <w:kern w:val="0"/>
-          <w:sz w:val="20"/>
-          <w:szCs w:val="20"/>
-          <w:lang w:eastAsia="zh-CN"/>
-          <w14:ligatures w14:val="none"/>
-        </w:rPr>
-      </w:pPr>
+        <w:ind w:left="720"/>
+        <w:rPr>
+          <w:rFonts w:ascii="Arial" w:eastAsia="Calibri" w:hAnsi="Arial" w:cs="Times New Roman"/>
+          <w:snapToGrid w:val="0"/>
+          <w:kern w:val="0"/>
+          <w:sz w:val="20"/>
+          <w:szCs w:val="20"/>
+          <w:lang w:val="en-GB"/>
+          <w14:ligatures w14:val="none"/>
+        </w:rPr>
+      </w:pPr>
+      <w:r>
+        <w:rPr>
+          <w:rFonts w:ascii="Arial" w:eastAsia="Times New Roman" w:hAnsi="Arial" w:cs="Times New Roman"/>
+          <w:b/>
+          <w:snapToGrid w:val="0"/>
+          <w:kern w:val="0"/>
+          <w:sz w:val="20"/>
+          <w:szCs w:val="20"/>
+          <w:lang w:val="en-US"/>
+          <w14:ligatures w14:val="none"/>
+        </w:rPr>
+        <w:t>b)</w:t>
+      </w:r>
+      <w:r>
+        <w:rPr>
+          <w:rFonts w:ascii="Arial" w:eastAsia="Times New Roman" w:hAnsi="Arial" w:cs="Times New Roman"/>
+          <w:b/>
+          <w:snapToGrid w:val="0"/>
+          <w:kern w:val="0"/>
+          <w:sz w:val="20"/>
+          <w:szCs w:val="20"/>
+          <w:lang w:val="en-US"/>
+          <w14:ligatures w14:val="none"/>
+        </w:rPr>
+        <w:tab/>
+      </w:r>
+      <w:r>
+        <w:rPr>
+          <w:rFonts w:ascii="Arial" w:eastAsia="Calibri" w:hAnsi="Arial" w:cs="Times New Roman"/>
+          <w:snapToGrid w:val="0"/>
+          <w:kern w:val="0"/>
+          <w:sz w:val="20"/>
+          <w:szCs w:val="20"/>
+          <w:lang w:val="en-GB"/>
+          <w14:ligatures w14:val="none"/>
+        </w:rPr>
+        <w:t>Evaluate your answer in part a) for n = 50. Show the work</w:t>
+      </w:r>
     </w:p>
     <w:p>
       <w:pPr>
         <w:spacing w:after="200" w:line="276" w:lineRule="auto"/>
         <w:ind w:left="720"/>
-        <w:contextualSpacing/>
-        <w:rPr>
-          <w:rFonts w:ascii="Arial" w:eastAsia="Calibri" w:hAnsi="Arial" w:cs="Times New Roman"/>
-          <w:snapToGrid w:val="0"/>
-          <w:kern w:val="0"/>
-          <w:sz w:val="20"/>
-          <w:szCs w:val="20"/>
-          <w14:ligatures w14:val="none"/>
-        </w:rPr>
-      </w:pPr>
-      <w:r>
-        <w:rPr>
-          <w:rFonts w:ascii="Arial" w:eastAsia="Calibri" w:hAnsi="Arial" w:cs="Times New Roman"/>
-          <w:snapToGrid w:val="0"/>
-          <w:kern w:val="0"/>
-          <w:sz w:val="20"/>
-          <w:szCs w:val="20"/>
+        <w:rPr>
+          <w:rFonts w:ascii="Arial" w:hAnsi="Arial" w:cs="Times New Roman"/>
+          <w:snapToGrid w:val="0"/>
+          <w:kern w:val="0"/>
+          <w:sz w:val="20"/>
+          <w:szCs w:val="20"/>
+          <w:lang w:val="en-GB" w:eastAsia="zh-CN"/>
+          <w14:ligatures w14:val="none"/>
+        </w:rPr>
+      </w:pPr>
+      <w:r>
+        <w:rPr>
+          <w:rFonts w:ascii="Arial" w:hAnsi="Arial" w:cs="Times New Roman"/>
+          <w:snapToGrid w:val="0"/>
+          <w:kern w:val="0"/>
+          <w:sz w:val="20"/>
+          <w:szCs w:val="20"/>
+          <w:lang w:val="en-GB" w:eastAsia="zh-CN"/>
           <w14:ligatures w14:val="none"/>
         </w:rPr>
         <w:lastRenderedPageBreak/>
-        <w:t>Answer:</w:t>
-      </w:r>
-    </w:p>
-    <w:p>
-      <w:pPr>
-        <w:spacing w:after="200" w:line="276" w:lineRule="auto"/>
-        <w:ind w:left="720" w:firstLine="720"/>
-        <w:rPr>
-          <w:rFonts w:ascii="Arial" w:hAnsi="Arial" w:cs="Times New Roman" w:hint="eastAsia"/>
-          <w:b/>
-          <w:bCs/>
-          <w:snapToGrid w:val="0"/>
-          <w:kern w:val="0"/>
-          <w:sz w:val="20"/>
-          <w:szCs w:val="20"/>
-          <w:lang w:eastAsia="zh-CN"/>
-          <w14:ligatures w14:val="none"/>
-        </w:rPr>
-      </w:pPr>
-      <w:r>
-        <w:rPr>
-          <w:rFonts w:ascii="Arial" w:hAnsi="Arial" w:cs="Times New Roman" w:hint="eastAsia"/>
-          <w:b/>
-          <w:bCs/>
-          <w:snapToGrid w:val="0"/>
-          <w:kern w:val="0"/>
-          <w:sz w:val="20"/>
-          <w:szCs w:val="20"/>
-          <w:lang w:eastAsia="zh-CN"/>
-          <w14:ligatures w14:val="none"/>
-        </w:rPr>
-        <w:t xml:space="preserve">counter = </w:t>
-      </w:r>
-      <m:oMath>
-        <m:r>
-          <m:rPr>
-            <m:sty m:val="bi"/>
-          </m:rPr>
-          <w:rPr>
-            <w:rFonts w:ascii="Cambria Math" w:hAnsi="Cambria Math" w:cs="Times New Roman"/>
-            <w:snapToGrid w:val="0"/>
-            <w:kern w:val="0"/>
-            <w:sz w:val="20"/>
-            <w:szCs w:val="20"/>
-            <w:lang w:eastAsia="zh-CN"/>
-            <w14:ligatures w14:val="none"/>
-          </w:rPr>
-          <m:t>100+</m:t>
-        </m:r>
-        <m:f>
-          <m:fPr>
-            <m:ctrlPr>
-              <w:rPr>
-                <w:rFonts w:ascii="Cambria Math" w:hAnsi="Cambria Math" w:cs="Times New Roman"/>
-                <w:b/>
-                <w:bCs/>
-                <w:i/>
-                <w:snapToGrid w:val="0"/>
-                <w:kern w:val="0"/>
-                <w:sz w:val="20"/>
-                <w:szCs w:val="20"/>
-                <w:lang w:eastAsia="zh-CN"/>
-                <w14:ligatures w14:val="none"/>
-              </w:rPr>
-            </m:ctrlPr>
-          </m:fPr>
-          <m:num>
-            <m:r>
-              <m:rPr>
-                <m:sty m:val="bi"/>
-              </m:rPr>
-              <w:rPr>
-                <w:rFonts w:ascii="Cambria Math" w:hAnsi="Cambria Math" w:cs="Times New Roman"/>
-                <w:snapToGrid w:val="0"/>
-                <w:kern w:val="0"/>
-                <w:sz w:val="20"/>
-                <w:szCs w:val="20"/>
-                <w:lang w:eastAsia="zh-CN"/>
-                <w14:ligatures w14:val="none"/>
-              </w:rPr>
-              <m:t>11</m:t>
-            </m:r>
-            <m:d>
-              <m:dPr>
-                <m:ctrlPr>
-                  <w:rPr>
-                    <w:rFonts w:ascii="Cambria Math" w:hAnsi="Cambria Math" w:cs="Times New Roman"/>
-                    <w:b/>
-                    <w:bCs/>
-                    <w:i/>
-                    <w:snapToGrid w:val="0"/>
-                    <w:kern w:val="0"/>
-                    <w:sz w:val="20"/>
-                    <w:szCs w:val="20"/>
-                    <w:lang w:eastAsia="zh-CN"/>
-                    <w14:ligatures w14:val="none"/>
-                  </w:rPr>
-                </m:ctrlPr>
-              </m:dPr>
-              <m:e>
-                <m:sSup>
-                  <m:sSupPr>
-                    <m:ctrlPr>
-                      <w:rPr>
-                        <w:rFonts w:ascii="Cambria Math" w:hAnsi="Cambria Math" w:cs="Times New Roman"/>
-                        <w:b/>
-                        <w:bCs/>
-                        <w:i/>
-                        <w:snapToGrid w:val="0"/>
-                        <w:kern w:val="0"/>
-                        <w:sz w:val="20"/>
-                        <w:szCs w:val="20"/>
-                        <w:lang w:eastAsia="zh-CN"/>
-                        <w14:ligatures w14:val="none"/>
-                      </w:rPr>
-                    </m:ctrlPr>
-                  </m:sSupPr>
-                  <m:e>
-                    <m:r>
-                      <m:rPr>
-                        <m:sty m:val="bi"/>
-                      </m:rPr>
-                      <w:rPr>
-                        <w:rFonts w:ascii="Cambria Math" w:hAnsi="Cambria Math" w:cs="Times New Roman"/>
-                        <w:snapToGrid w:val="0"/>
-                        <w:kern w:val="0"/>
-                        <w:sz w:val="20"/>
-                        <w:szCs w:val="20"/>
-                        <w:lang w:eastAsia="zh-CN"/>
-                        <w14:ligatures w14:val="none"/>
-                      </w:rPr>
-                      <m:t>n</m:t>
-                    </m:r>
-                  </m:e>
-                  <m:sup>
-                    <m:r>
-                      <m:rPr>
-                        <m:sty m:val="bi"/>
-                      </m:rPr>
-                      <w:rPr>
-                        <w:rFonts w:ascii="Cambria Math" w:hAnsi="Cambria Math" w:cs="Times New Roman"/>
-                        <w:snapToGrid w:val="0"/>
-                        <w:kern w:val="0"/>
-                        <w:sz w:val="20"/>
-                        <w:szCs w:val="20"/>
-                        <w:lang w:eastAsia="zh-CN"/>
-                        <w14:ligatures w14:val="none"/>
-                      </w:rPr>
-                      <m:t>3</m:t>
-                    </m:r>
-                  </m:sup>
-                </m:sSup>
-                <m:r>
-                  <m:rPr>
-                    <m:sty m:val="bi"/>
-                  </m:rPr>
-                  <w:rPr>
-                    <w:rFonts w:ascii="Cambria Math" w:hAnsi="Cambria Math" w:cs="Times New Roman"/>
-                    <w:snapToGrid w:val="0"/>
-                    <w:kern w:val="0"/>
-                    <w:sz w:val="20"/>
-                    <w:szCs w:val="20"/>
-                    <w:lang w:eastAsia="zh-CN"/>
-                    <w14:ligatures w14:val="none"/>
-                  </w:rPr>
-                  <m:t>+22</m:t>
-                </m:r>
-                <m:sSup>
-                  <m:sSupPr>
-                    <m:ctrlPr>
-                      <w:rPr>
-                        <w:rFonts w:ascii="Cambria Math" w:hAnsi="Cambria Math" w:cs="Times New Roman"/>
-                        <w:b/>
-                        <w:bCs/>
-                        <w:i/>
-                        <w:snapToGrid w:val="0"/>
-                        <w:kern w:val="0"/>
-                        <w:sz w:val="20"/>
-                        <w:szCs w:val="20"/>
-                        <w:lang w:eastAsia="zh-CN"/>
-                        <w14:ligatures w14:val="none"/>
-                      </w:rPr>
-                    </m:ctrlPr>
-                  </m:sSupPr>
-                  <m:e>
-                    <m:r>
-                      <m:rPr>
-                        <m:sty m:val="bi"/>
-                      </m:rPr>
-                      <w:rPr>
-                        <w:rFonts w:ascii="Cambria Math" w:hAnsi="Cambria Math" w:cs="Times New Roman"/>
-                        <w:snapToGrid w:val="0"/>
-                        <w:kern w:val="0"/>
-                        <w:sz w:val="20"/>
-                        <w:szCs w:val="20"/>
-                        <w:lang w:eastAsia="zh-CN"/>
-                        <w14:ligatures w14:val="none"/>
-                      </w:rPr>
-                      <m:t>n</m:t>
-                    </m:r>
-                  </m:e>
-                  <m:sup>
-                    <m:r>
-                      <m:rPr>
-                        <m:sty m:val="bi"/>
-                      </m:rPr>
-                      <w:rPr>
-                        <w:rFonts w:ascii="Cambria Math" w:hAnsi="Cambria Math" w:cs="Times New Roman"/>
-                        <w:snapToGrid w:val="0"/>
-                        <w:kern w:val="0"/>
-                        <w:sz w:val="20"/>
-                        <w:szCs w:val="20"/>
-                        <w:lang w:eastAsia="zh-CN"/>
-                        <w14:ligatures w14:val="none"/>
-                      </w:rPr>
-                      <m:t>2</m:t>
-                    </m:r>
-                  </m:sup>
-                </m:sSup>
-                <m:r>
-                  <m:rPr>
-                    <m:sty m:val="bi"/>
-                  </m:rPr>
-                  <w:rPr>
-                    <w:rFonts w:ascii="Cambria Math" w:hAnsi="Cambria Math" w:cs="Times New Roman"/>
-                    <w:snapToGrid w:val="0"/>
-                    <w:kern w:val="0"/>
-                    <w:sz w:val="20"/>
-                    <w:szCs w:val="20"/>
-                    <w:lang w:eastAsia="zh-CN"/>
-                    <w14:ligatures w14:val="none"/>
-                  </w:rPr>
-                  <m:t>+95</m:t>
-                </m:r>
-                <m:r>
-                  <m:rPr>
-                    <m:sty m:val="bi"/>
-                  </m:rPr>
-                  <w:rPr>
-                    <w:rFonts w:ascii="Cambria Math" w:hAnsi="Cambria Math" w:cs="Times New Roman"/>
-                    <w:snapToGrid w:val="0"/>
-                    <w:kern w:val="0"/>
-                    <w:sz w:val="20"/>
-                    <w:szCs w:val="20"/>
-                    <w:lang w:eastAsia="zh-CN"/>
-                    <w14:ligatures w14:val="none"/>
-                  </w:rPr>
-                  <m:t>n</m:t>
-                </m:r>
-              </m:e>
-            </m:d>
-          </m:num>
-          <m:den>
-            <m:r>
-              <m:rPr>
-                <m:sty m:val="bi"/>
-              </m:rPr>
-              <w:rPr>
-                <w:rFonts w:ascii="Cambria Math" w:hAnsi="Cambria Math" w:cs="Times New Roman"/>
-                <w:snapToGrid w:val="0"/>
-                <w:kern w:val="0"/>
-                <w:sz w:val="20"/>
-                <w:szCs w:val="20"/>
-                <w:lang w:eastAsia="zh-CN"/>
-                <w14:ligatures w14:val="none"/>
-              </w:rPr>
-              <m:t>2</m:t>
-            </m:r>
-          </m:den>
-        </m:f>
-      </m:oMath>
-    </w:p>
-    <w:p>
-      <w:pPr>
-        <w:spacing w:after="200" w:line="276" w:lineRule="auto"/>
-        <w:ind w:left="720"/>
-        <w:rPr>
-          <w:rFonts w:ascii="Arial" w:eastAsia="Calibri" w:hAnsi="Arial" w:cs="Times New Roman"/>
-          <w:snapToGrid w:val="0"/>
-          <w:kern w:val="0"/>
-          <w:sz w:val="20"/>
-          <w:szCs w:val="20"/>
-          <w:lang w:val="en-GB"/>
-          <w14:ligatures w14:val="none"/>
-        </w:rPr>
-      </w:pPr>
-      <w:r>
-        <w:rPr>
-          <w:rFonts w:ascii="Arial" w:eastAsia="Times New Roman" w:hAnsi="Arial" w:cs="Times New Roman"/>
-          <w:b/>
-          <w:snapToGrid w:val="0"/>
-          <w:kern w:val="0"/>
-          <w:sz w:val="20"/>
-          <w:szCs w:val="20"/>
-          <w:lang w:val="en-US"/>
-          <w14:ligatures w14:val="none"/>
-        </w:rPr>
-        <w:t>b)</w:t>
-      </w:r>
-      <w:r>
-        <w:rPr>
-          <w:rFonts w:ascii="Arial" w:eastAsia="Times New Roman" w:hAnsi="Arial" w:cs="Times New Roman"/>
-          <w:b/>
-          <w:snapToGrid w:val="0"/>
-          <w:kern w:val="0"/>
-          <w:sz w:val="20"/>
-          <w:szCs w:val="20"/>
-          <w:lang w:val="en-US"/>
-          <w14:ligatures w14:val="none"/>
-        </w:rPr>
-        <w:tab/>
-      </w:r>
-      <w:r>
-        <w:rPr>
-          <w:rFonts w:ascii="Arial" w:eastAsia="Calibri" w:hAnsi="Arial" w:cs="Times New Roman"/>
-          <w:snapToGrid w:val="0"/>
-          <w:kern w:val="0"/>
-          <w:sz w:val="20"/>
-          <w:szCs w:val="20"/>
-          <w:lang w:val="en-GB"/>
-          <w14:ligatures w14:val="none"/>
-        </w:rPr>
-        <w:t>Evaluate your answer in part a) for n = 50. Show the work</w:t>
-      </w:r>
-    </w:p>
-    <w:p>
-      <w:pPr>
-        <w:spacing w:after="200" w:line="276" w:lineRule="auto"/>
-        <w:ind w:left="720"/>
-        <w:rPr>
-          <w:rFonts w:ascii="Arial" w:hAnsi="Arial" w:cs="Times New Roman"/>
-          <w:snapToGrid w:val="0"/>
-          <w:kern w:val="0"/>
-          <w:sz w:val="20"/>
-          <w:szCs w:val="20"/>
-          <w:lang w:val="en-GB" w:eastAsia="zh-CN"/>
-          <w14:ligatures w14:val="none"/>
-        </w:rPr>
-      </w:pPr>
-      <w:r>
-        <w:rPr>
-          <w:rFonts w:ascii="Arial" w:hAnsi="Arial" w:cs="Times New Roman"/>
-          <w:snapToGrid w:val="0"/>
-          <w:kern w:val="0"/>
-          <w:sz w:val="20"/>
-          <w:szCs w:val="20"/>
-          <w:lang w:val="en-GB" w:eastAsia="zh-CN"/>
-          <w14:ligatures w14:val="none"/>
-        </w:rPr>
         <w:tab/>
       </w:r>
       <w:r>
@@ -16863,7 +17396,7 @@
         <w:spacing w:after="200" w:line="276" w:lineRule="auto"/>
         <w:ind w:left="720"/>
         <w:rPr>
-          <w:rFonts w:ascii="Arial" w:hAnsi="Arial" w:cs="Times New Roman" w:hint="eastAsia"/>
+          <w:rFonts w:ascii="Arial" w:hAnsi="Arial" w:cs="Times New Roman"/>
           <w:snapToGrid w:val="0"/>
           <w:kern w:val="0"/>
           <w:sz w:val="20"/>
@@ -17133,7 +17666,7 @@
         <w:spacing w:after="200" w:line="276" w:lineRule="auto"/>
         <w:ind w:left="720"/>
         <w:rPr>
-          <w:rFonts w:ascii="Arial" w:hAnsi="Arial" w:cs="Times New Roman" w:hint="eastAsia"/>
+          <w:rFonts w:ascii="Arial" w:hAnsi="Arial" w:cs="Times New Roman"/>
           <w:snapToGrid w:val="0"/>
           <w:kern w:val="0"/>
           <w:sz w:val="20"/>
@@ -17963,6 +18496,7 @@
                 <w:szCs w:val="24"/>
               </w:rPr>
             </w:pPr>
+            <w:proofErr w:type="spellStart"/>
             <w:r>
               <w:rPr>
                 <w:rFonts w:ascii="Cambria Math" w:eastAsia="Times New Roman" w:hAnsi="Cambria Math" w:cs="Times New Roman"/>
@@ -17972,6 +18506,7 @@
               </w:rPr>
               <w:t>a∨b</w:t>
             </w:r>
+            <w:proofErr w:type="spellEnd"/>
           </w:p>
         </w:tc>
         <w:tc>
@@ -17990,6 +18525,7 @@
                 <w:szCs w:val="24"/>
               </w:rPr>
             </w:pPr>
+            <w:proofErr w:type="spellStart"/>
             <w:r>
               <w:rPr>
                 <w:rFonts w:ascii="Cambria Math" w:eastAsia="Times New Roman" w:hAnsi="Cambria Math" w:cs="Times New Roman"/>
@@ -17999,6 +18535,7 @@
               </w:rPr>
               <w:t>a∨c</w:t>
             </w:r>
+            <w:proofErr w:type="spellEnd"/>
           </w:p>
         </w:tc>
         <w:tc>
@@ -18024,7 +18561,67 @@
                 <w:szCs w:val="24"/>
                 <w:lang w:val="en-CA"/>
               </w:rPr>
-              <w:t>(a∨b)→(a→c)</w:t>
+              <w:t>(</w:t>
+            </w:r>
+            <w:proofErr w:type="spellStart"/>
+            <w:r>
+              <w:rPr>
+                <w:rFonts w:ascii="Cambria Math" w:eastAsia="Times New Roman" w:hAnsi="Cambria Math" w:cs="Times New Roman"/>
+                <w:sz w:val="24"/>
+                <w:szCs w:val="24"/>
+                <w:lang w:val="en-CA"/>
+              </w:rPr>
+              <w:t>a∨</w:t>
+            </w:r>
+            <w:proofErr w:type="gramStart"/>
+            <w:r>
+              <w:rPr>
+                <w:rFonts w:ascii="Cambria Math" w:eastAsia="Times New Roman" w:hAnsi="Cambria Math" w:cs="Times New Roman"/>
+                <w:sz w:val="24"/>
+                <w:szCs w:val="24"/>
+                <w:lang w:val="en-CA"/>
+              </w:rPr>
+              <w:t>b</w:t>
+            </w:r>
+            <w:proofErr w:type="spellEnd"/>
+            <w:r>
+              <w:rPr>
+                <w:rFonts w:ascii="Cambria Math" w:eastAsia="Times New Roman" w:hAnsi="Cambria Math" w:cs="Times New Roman"/>
+                <w:sz w:val="24"/>
+                <w:szCs w:val="24"/>
+                <w:lang w:val="en-CA"/>
+              </w:rPr>
+              <w:t>)→</w:t>
+            </w:r>
+            <w:proofErr w:type="gramEnd"/>
+            <w:r>
+              <w:rPr>
+                <w:rFonts w:ascii="Cambria Math" w:eastAsia="Times New Roman" w:hAnsi="Cambria Math" w:cs="Times New Roman"/>
+                <w:sz w:val="24"/>
+                <w:szCs w:val="24"/>
+                <w:lang w:val="en-CA"/>
+              </w:rPr>
+              <w:t>(</w:t>
+            </w:r>
+            <w:proofErr w:type="spellStart"/>
+            <w:r>
+              <w:rPr>
+                <w:rFonts w:ascii="Cambria Math" w:eastAsia="Times New Roman" w:hAnsi="Cambria Math" w:cs="Times New Roman"/>
+                <w:sz w:val="24"/>
+                <w:szCs w:val="24"/>
+                <w:lang w:val="en-CA"/>
+              </w:rPr>
+              <w:t>a→c</w:t>
+            </w:r>
+            <w:proofErr w:type="spellEnd"/>
+            <w:r>
+              <w:rPr>
+                <w:rFonts w:ascii="Cambria Math" w:eastAsia="Times New Roman" w:hAnsi="Cambria Math" w:cs="Times New Roman"/>
+                <w:sz w:val="24"/>
+                <w:szCs w:val="24"/>
+                <w:lang w:val="en-CA"/>
+              </w:rPr>
+              <w:t>)</w:t>
             </w:r>
           </w:p>
         </w:tc>
@@ -18126,7 +18723,7 @@
             <w:pPr>
               <w:jc w:val="center"/>
               <w:rPr>
-                <w:rFonts w:ascii="Cambria Math" w:hAnsi="Cambria Math" w:cs="Times New Roman" w:hint="eastAsia"/>
+                <w:rFonts w:ascii="Cambria Math" w:hAnsi="Cambria Math" w:cs="Times New Roman"/>
                 <w:sz w:val="24"/>
                 <w:szCs w:val="24"/>
                 <w:lang w:eastAsia="zh-CN"/>
@@ -18155,7 +18752,7 @@
             <w:pPr>
               <w:jc w:val="center"/>
               <w:rPr>
-                <w:rFonts w:ascii="Cambria Math" w:hAnsi="Cambria Math" w:cs="Times New Roman" w:hint="eastAsia"/>
+                <w:rFonts w:ascii="Cambria Math" w:hAnsi="Cambria Math" w:cs="Times New Roman"/>
                 <w:sz w:val="24"/>
                 <w:szCs w:val="24"/>
                 <w:lang w:eastAsia="zh-CN"/>
@@ -18184,7 +18781,7 @@
             <w:pPr>
               <w:jc w:val="center"/>
               <w:rPr>
-                <w:rFonts w:ascii="Cambria Math" w:hAnsi="Cambria Math" w:cs="Times New Roman" w:hint="eastAsia"/>
+                <w:rFonts w:ascii="Cambria Math" w:hAnsi="Cambria Math" w:cs="Times New Roman"/>
                 <w:sz w:val="24"/>
                 <w:szCs w:val="24"/>
                 <w:lang w:eastAsia="zh-CN"/>
@@ -18303,7 +18900,7 @@
             <w:pPr>
               <w:jc w:val="center"/>
               <w:rPr>
-                <w:rFonts w:ascii="Cambria Math" w:hAnsi="Cambria Math" w:cs="Times New Roman" w:hint="eastAsia"/>
+                <w:rFonts w:ascii="Cambria Math" w:hAnsi="Cambria Math" w:cs="Times New Roman"/>
                 <w:sz w:val="24"/>
                 <w:szCs w:val="24"/>
                 <w:lang w:eastAsia="zh-CN"/>
@@ -18333,7 +18930,7 @@
             <w:pPr>
               <w:jc w:val="center"/>
               <w:rPr>
-                <w:rFonts w:ascii="Cambria Math" w:hAnsi="Cambria Math" w:cs="Times New Roman" w:hint="eastAsia"/>
+                <w:rFonts w:ascii="Cambria Math" w:hAnsi="Cambria Math" w:cs="Times New Roman"/>
                 <w:sz w:val="24"/>
                 <w:szCs w:val="24"/>
                 <w:lang w:eastAsia="zh-CN"/>
@@ -18363,7 +18960,7 @@
             <w:pPr>
               <w:jc w:val="center"/>
               <w:rPr>
-                <w:rFonts w:ascii="Cambria Math" w:hAnsi="Cambria Math" w:cs="Times New Roman" w:hint="eastAsia"/>
+                <w:rFonts w:ascii="Cambria Math" w:hAnsi="Cambria Math" w:cs="Times New Roman"/>
                 <w:sz w:val="24"/>
                 <w:szCs w:val="24"/>
                 <w:lang w:eastAsia="zh-CN"/>
@@ -18482,7 +19079,7 @@
             <w:pPr>
               <w:jc w:val="center"/>
               <w:rPr>
-                <w:rFonts w:ascii="Cambria Math" w:hAnsi="Cambria Math" w:cs="Times New Roman" w:hint="eastAsia"/>
+                <w:rFonts w:ascii="Cambria Math" w:hAnsi="Cambria Math" w:cs="Times New Roman"/>
                 <w:sz w:val="24"/>
                 <w:szCs w:val="24"/>
                 <w:lang w:eastAsia="zh-CN"/>
@@ -18512,7 +19109,7 @@
             <w:pPr>
               <w:jc w:val="center"/>
               <w:rPr>
-                <w:rFonts w:ascii="Cambria Math" w:hAnsi="Cambria Math" w:cs="Times New Roman" w:hint="eastAsia"/>
+                <w:rFonts w:ascii="Cambria Math" w:hAnsi="Cambria Math" w:cs="Times New Roman"/>
                 <w:sz w:val="24"/>
                 <w:szCs w:val="24"/>
                 <w:lang w:eastAsia="zh-CN"/>
@@ -18542,7 +19139,7 @@
             <w:pPr>
               <w:jc w:val="center"/>
               <w:rPr>
-                <w:rFonts w:ascii="Cambria Math" w:hAnsi="Cambria Math" w:cs="Times New Roman" w:hint="eastAsia"/>
+                <w:rFonts w:ascii="Cambria Math" w:hAnsi="Cambria Math" w:cs="Times New Roman"/>
                 <w:sz w:val="24"/>
                 <w:szCs w:val="24"/>
                 <w:lang w:eastAsia="zh-CN"/>
@@ -18577,7 +19174,7 @@
             <w:pPr>
               <w:jc w:val="center"/>
               <w:rPr>
-                <w:rFonts w:ascii="Cambria Math" w:hAnsi="Cambria Math" w:cs="Times New Roman" w:hint="eastAsia"/>
+                <w:rFonts w:ascii="Cambria Math" w:hAnsi="Cambria Math" w:cs="Times New Roman"/>
                 <w:sz w:val="24"/>
                 <w:szCs w:val="24"/>
                 <w:lang w:eastAsia="zh-CN"/>
@@ -18607,7 +19204,7 @@
             <w:pPr>
               <w:jc w:val="center"/>
               <w:rPr>
-                <w:rFonts w:ascii="Cambria Math" w:hAnsi="Cambria Math" w:cs="Times New Roman" w:hint="eastAsia"/>
+                <w:rFonts w:ascii="Cambria Math" w:hAnsi="Cambria Math" w:cs="Times New Roman"/>
                 <w:sz w:val="24"/>
                 <w:szCs w:val="24"/>
                 <w:lang w:eastAsia="zh-CN"/>
@@ -18637,7 +19234,7 @@
             <w:pPr>
               <w:jc w:val="center"/>
               <w:rPr>
-                <w:rFonts w:ascii="Cambria Math" w:hAnsi="Cambria Math" w:cs="Times New Roman" w:hint="eastAsia"/>
+                <w:rFonts w:ascii="Cambria Math" w:hAnsi="Cambria Math" w:cs="Times New Roman"/>
                 <w:sz w:val="24"/>
                 <w:szCs w:val="24"/>
                 <w:lang w:eastAsia="zh-CN"/>
@@ -18667,7 +19264,7 @@
             <w:pPr>
               <w:jc w:val="center"/>
               <w:rPr>
-                <w:rFonts w:ascii="Cambria Math" w:hAnsi="Cambria Math" w:cs="Times New Roman" w:hint="eastAsia"/>
+                <w:rFonts w:ascii="Cambria Math" w:hAnsi="Cambria Math" w:cs="Times New Roman"/>
                 <w:sz w:val="24"/>
                 <w:szCs w:val="24"/>
                 <w:lang w:eastAsia="zh-CN"/>
@@ -18697,7 +19294,7 @@
             <w:pPr>
               <w:jc w:val="center"/>
               <w:rPr>
-                <w:rFonts w:ascii="Cambria Math" w:hAnsi="Cambria Math" w:cs="Times New Roman" w:hint="eastAsia"/>
+                <w:rFonts w:ascii="Cambria Math" w:hAnsi="Cambria Math" w:cs="Times New Roman"/>
                 <w:sz w:val="24"/>
                 <w:szCs w:val="24"/>
                 <w:lang w:eastAsia="zh-CN"/>
@@ -18727,7 +19324,7 @@
             <w:pPr>
               <w:jc w:val="center"/>
               <w:rPr>
-                <w:rFonts w:ascii="Cambria Math" w:hAnsi="Cambria Math" w:cs="Times New Roman" w:hint="eastAsia"/>
+                <w:rFonts w:ascii="Cambria Math" w:hAnsi="Cambria Math" w:cs="Times New Roman"/>
                 <w:sz w:val="24"/>
                 <w:szCs w:val="24"/>
                 <w:lang w:eastAsia="zh-CN"/>
@@ -18762,7 +19359,7 @@
             <w:pPr>
               <w:jc w:val="center"/>
               <w:rPr>
-                <w:rFonts w:ascii="Cambria Math" w:hAnsi="Cambria Math" w:cs="Times New Roman" w:hint="eastAsia"/>
+                <w:rFonts w:ascii="Cambria Math" w:hAnsi="Cambria Math" w:cs="Times New Roman"/>
                 <w:sz w:val="24"/>
                 <w:szCs w:val="24"/>
                 <w:lang w:eastAsia="zh-CN"/>
@@ -18792,7 +19389,7 @@
             <w:pPr>
               <w:jc w:val="center"/>
               <w:rPr>
-                <w:rFonts w:ascii="Cambria Math" w:hAnsi="Cambria Math" w:cs="Times New Roman" w:hint="eastAsia"/>
+                <w:rFonts w:ascii="Cambria Math" w:hAnsi="Cambria Math" w:cs="Times New Roman"/>
                 <w:sz w:val="24"/>
                 <w:szCs w:val="24"/>
                 <w:lang w:eastAsia="zh-CN"/>
@@ -18822,7 +19419,7 @@
             <w:pPr>
               <w:jc w:val="center"/>
               <w:rPr>
-                <w:rFonts w:ascii="Cambria Math" w:hAnsi="Cambria Math" w:cs="Times New Roman" w:hint="eastAsia"/>
+                <w:rFonts w:ascii="Cambria Math" w:hAnsi="Cambria Math" w:cs="Times New Roman"/>
                 <w:sz w:val="24"/>
                 <w:szCs w:val="24"/>
                 <w:lang w:eastAsia="zh-CN"/>
@@ -18852,7 +19449,7 @@
             <w:pPr>
               <w:jc w:val="center"/>
               <w:rPr>
-                <w:rFonts w:ascii="Cambria Math" w:hAnsi="Cambria Math" w:cs="Times New Roman" w:hint="eastAsia"/>
+                <w:rFonts w:ascii="Cambria Math" w:hAnsi="Cambria Math" w:cs="Times New Roman"/>
                 <w:sz w:val="24"/>
                 <w:szCs w:val="24"/>
                 <w:lang w:eastAsia="zh-CN"/>
@@ -18882,7 +19479,7 @@
             <w:pPr>
               <w:jc w:val="center"/>
               <w:rPr>
-                <w:rFonts w:ascii="Cambria Math" w:hAnsi="Cambria Math" w:cs="Times New Roman" w:hint="eastAsia"/>
+                <w:rFonts w:ascii="Cambria Math" w:hAnsi="Cambria Math" w:cs="Times New Roman"/>
                 <w:b/>
                 <w:bCs/>
                 <w:color w:val="FF0000"/>
@@ -18918,7 +19515,7 @@
             <w:pPr>
               <w:jc w:val="center"/>
               <w:rPr>
-                <w:rFonts w:ascii="Cambria Math" w:hAnsi="Cambria Math" w:cs="Times New Roman" w:hint="eastAsia"/>
+                <w:rFonts w:ascii="Cambria Math" w:hAnsi="Cambria Math" w:cs="Times New Roman"/>
                 <w:b/>
                 <w:bCs/>
                 <w:color w:val="FF0000"/>
@@ -18959,7 +19556,7 @@
             <w:pPr>
               <w:jc w:val="center"/>
               <w:rPr>
-                <w:rFonts w:ascii="Cambria Math" w:hAnsi="Cambria Math" w:cs="Times New Roman" w:hint="eastAsia"/>
+                <w:rFonts w:ascii="Cambria Math" w:hAnsi="Cambria Math" w:cs="Times New Roman"/>
                 <w:sz w:val="24"/>
                 <w:szCs w:val="24"/>
                 <w:lang w:eastAsia="zh-CN"/>
@@ -18989,7 +19586,7 @@
             <w:pPr>
               <w:jc w:val="center"/>
               <w:rPr>
-                <w:rFonts w:ascii="Cambria Math" w:hAnsi="Cambria Math" w:cs="Times New Roman" w:hint="eastAsia"/>
+                <w:rFonts w:ascii="Cambria Math" w:hAnsi="Cambria Math" w:cs="Times New Roman"/>
                 <w:sz w:val="24"/>
                 <w:szCs w:val="24"/>
                 <w:lang w:eastAsia="zh-CN"/>
@@ -19019,7 +19616,7 @@
             <w:pPr>
               <w:jc w:val="center"/>
               <w:rPr>
-                <w:rFonts w:ascii="Cambria Math" w:hAnsi="Cambria Math" w:cs="Times New Roman" w:hint="eastAsia"/>
+                <w:rFonts w:ascii="Cambria Math" w:hAnsi="Cambria Math" w:cs="Times New Roman"/>
                 <w:sz w:val="24"/>
                 <w:szCs w:val="24"/>
                 <w:lang w:eastAsia="zh-CN"/>
@@ -19049,7 +19646,7 @@
             <w:pPr>
               <w:jc w:val="center"/>
               <w:rPr>
-                <w:rFonts w:ascii="Cambria Math" w:hAnsi="Cambria Math" w:cs="Times New Roman" w:hint="eastAsia"/>
+                <w:rFonts w:ascii="Cambria Math" w:hAnsi="Cambria Math" w:cs="Times New Roman"/>
                 <w:sz w:val="24"/>
                 <w:szCs w:val="24"/>
                 <w:lang w:eastAsia="zh-CN"/>
@@ -19079,7 +19676,7 @@
             <w:pPr>
               <w:jc w:val="center"/>
               <w:rPr>
-                <w:rFonts w:ascii="Cambria Math" w:hAnsi="Cambria Math" w:cs="Times New Roman" w:hint="eastAsia"/>
+                <w:rFonts w:ascii="Cambria Math" w:hAnsi="Cambria Math" w:cs="Times New Roman"/>
                 <w:sz w:val="24"/>
                 <w:szCs w:val="24"/>
                 <w:lang w:eastAsia="zh-CN"/>
@@ -19109,7 +19706,7 @@
             <w:pPr>
               <w:jc w:val="center"/>
               <w:rPr>
-                <w:rFonts w:ascii="Cambria Math" w:hAnsi="Cambria Math" w:cs="Times New Roman" w:hint="eastAsia"/>
+                <w:rFonts w:ascii="Cambria Math" w:hAnsi="Cambria Math" w:cs="Times New Roman"/>
                 <w:sz w:val="24"/>
                 <w:szCs w:val="24"/>
                 <w:lang w:eastAsia="zh-CN"/>
@@ -19144,7 +19741,7 @@
             <w:pPr>
               <w:jc w:val="center"/>
               <w:rPr>
-                <w:rFonts w:ascii="Cambria Math" w:hAnsi="Cambria Math" w:cs="Times New Roman" w:hint="eastAsia"/>
+                <w:rFonts w:ascii="Cambria Math" w:hAnsi="Cambria Math" w:cs="Times New Roman"/>
                 <w:sz w:val="24"/>
                 <w:szCs w:val="24"/>
                 <w:lang w:eastAsia="zh-CN"/>
@@ -19174,7 +19771,7 @@
             <w:pPr>
               <w:jc w:val="center"/>
               <w:rPr>
-                <w:rFonts w:ascii="Cambria Math" w:hAnsi="Cambria Math" w:cs="Times New Roman" w:hint="eastAsia"/>
+                <w:rFonts w:ascii="Cambria Math" w:hAnsi="Cambria Math" w:cs="Times New Roman"/>
                 <w:sz w:val="24"/>
                 <w:szCs w:val="24"/>
                 <w:lang w:eastAsia="zh-CN"/>
@@ -19204,7 +19801,7 @@
             <w:pPr>
               <w:jc w:val="center"/>
               <w:rPr>
-                <w:rFonts w:ascii="Cambria Math" w:hAnsi="Cambria Math" w:cs="Times New Roman" w:hint="eastAsia"/>
+                <w:rFonts w:ascii="Cambria Math" w:hAnsi="Cambria Math" w:cs="Times New Roman"/>
                 <w:sz w:val="24"/>
                 <w:szCs w:val="24"/>
                 <w:lang w:eastAsia="zh-CN"/>
@@ -19234,7 +19831,7 @@
             <w:pPr>
               <w:jc w:val="center"/>
               <w:rPr>
-                <w:rFonts w:ascii="Cambria Math" w:hAnsi="Cambria Math" w:cs="Times New Roman" w:hint="eastAsia"/>
+                <w:rFonts w:ascii="Cambria Math" w:hAnsi="Cambria Math" w:cs="Times New Roman"/>
                 <w:sz w:val="24"/>
                 <w:szCs w:val="24"/>
                 <w:lang w:eastAsia="zh-CN"/>
@@ -19264,7 +19861,7 @@
             <w:pPr>
               <w:jc w:val="center"/>
               <w:rPr>
-                <w:rFonts w:ascii="Cambria Math" w:hAnsi="Cambria Math" w:cs="Times New Roman" w:hint="eastAsia"/>
+                <w:rFonts w:ascii="Cambria Math" w:hAnsi="Cambria Math" w:cs="Times New Roman"/>
                 <w:b/>
                 <w:bCs/>
                 <w:color w:val="FF0000"/>
@@ -19300,7 +19897,7 @@
             <w:pPr>
               <w:jc w:val="center"/>
               <w:rPr>
-                <w:rFonts w:ascii="Cambria Math" w:hAnsi="Cambria Math" w:cs="Times New Roman" w:hint="eastAsia"/>
+                <w:rFonts w:ascii="Cambria Math" w:hAnsi="Cambria Math" w:cs="Times New Roman"/>
                 <w:b/>
                 <w:bCs/>
                 <w:color w:val="FF0000"/>
@@ -19341,7 +19938,7 @@
             <w:pPr>
               <w:jc w:val="center"/>
               <w:rPr>
-                <w:rFonts w:ascii="Cambria Math" w:hAnsi="Cambria Math" w:cs="Times New Roman" w:hint="eastAsia"/>
+                <w:rFonts w:ascii="Cambria Math" w:hAnsi="Cambria Math" w:cs="Times New Roman"/>
                 <w:sz w:val="24"/>
                 <w:szCs w:val="24"/>
                 <w:lang w:eastAsia="zh-CN"/>
@@ -19371,7 +19968,7 @@
             <w:pPr>
               <w:jc w:val="center"/>
               <w:rPr>
-                <w:rFonts w:ascii="Cambria Math" w:hAnsi="Cambria Math" w:cs="Times New Roman" w:hint="eastAsia"/>
+                <w:rFonts w:ascii="Cambria Math" w:hAnsi="Cambria Math" w:cs="Times New Roman"/>
                 <w:sz w:val="24"/>
                 <w:szCs w:val="24"/>
                 <w:lang w:eastAsia="zh-CN"/>
@@ -19401,7 +19998,7 @@
             <w:pPr>
               <w:jc w:val="center"/>
               <w:rPr>
-                <w:rFonts w:ascii="Cambria Math" w:hAnsi="Cambria Math" w:cs="Times New Roman" w:hint="eastAsia"/>
+                <w:rFonts w:ascii="Cambria Math" w:hAnsi="Cambria Math" w:cs="Times New Roman"/>
                 <w:sz w:val="24"/>
                 <w:szCs w:val="24"/>
                 <w:lang w:eastAsia="zh-CN"/>
@@ -19431,7 +20028,7 @@
             <w:pPr>
               <w:jc w:val="center"/>
               <w:rPr>
-                <w:rFonts w:ascii="Cambria Math" w:hAnsi="Cambria Math" w:cs="Times New Roman" w:hint="eastAsia"/>
+                <w:rFonts w:ascii="Cambria Math" w:hAnsi="Cambria Math" w:cs="Times New Roman"/>
                 <w:sz w:val="24"/>
                 <w:szCs w:val="24"/>
                 <w:lang w:eastAsia="zh-CN"/>
@@ -19461,7 +20058,7 @@
             <w:pPr>
               <w:jc w:val="center"/>
               <w:rPr>
-                <w:rFonts w:ascii="Cambria Math" w:hAnsi="Cambria Math" w:cs="Times New Roman" w:hint="eastAsia"/>
+                <w:rFonts w:ascii="Cambria Math" w:hAnsi="Cambria Math" w:cs="Times New Roman"/>
                 <w:sz w:val="24"/>
                 <w:szCs w:val="24"/>
                 <w:lang w:eastAsia="zh-CN"/>
@@ -19491,7 +20088,7 @@
             <w:pPr>
               <w:jc w:val="center"/>
               <w:rPr>
-                <w:rFonts w:ascii="Cambria Math" w:hAnsi="Cambria Math" w:cs="Times New Roman" w:hint="eastAsia"/>
+                <w:rFonts w:ascii="Cambria Math" w:hAnsi="Cambria Math" w:cs="Times New Roman"/>
                 <w:sz w:val="24"/>
                 <w:szCs w:val="24"/>
                 <w:lang w:eastAsia="zh-CN"/>
@@ -19514,7 +20111,7 @@
       <w:pPr>
         <w:jc w:val="both"/>
         <w:rPr>
-          <w:rFonts w:ascii="Arial" w:hAnsi="Arial" w:cs="Times New Roman" w:hint="eastAsia"/>
+          <w:rFonts w:ascii="Arial" w:hAnsi="Arial" w:cs="Times New Roman"/>
           <w:b/>
           <w:snapToGrid w:val="0"/>
           <w:color w:val="0070C0"/>
@@ -19560,7 +20157,7 @@
         <w:spacing w:after="200" w:line="276" w:lineRule="auto"/>
         <w:ind w:left="720" w:hanging="720"/>
         <w:rPr>
-          <w:rFonts w:ascii="Arial" w:hAnsi="Arial" w:cs="Times New Roman" w:hint="eastAsia"/>
+          <w:rFonts w:ascii="Arial" w:hAnsi="Arial" w:cs="Times New Roman"/>
           <w:snapToGrid w:val="0"/>
           <w:kern w:val="0"/>
           <w:sz w:val="24"/>
@@ -19599,7 +20196,61 @@
           <w:sz w:val="24"/>
           <w:szCs w:val="24"/>
         </w:rPr>
-        <w:t>(a∨b)→(a→c)</w:t>
+        <w:t>(</w:t>
+      </w:r>
+      <w:proofErr w:type="spellStart"/>
+      <w:r>
+        <w:rPr>
+          <w:rFonts w:ascii="Cambria Math" w:eastAsia="Times New Roman" w:hAnsi="Cambria Math" w:cs="Times New Roman"/>
+          <w:sz w:val="24"/>
+          <w:szCs w:val="24"/>
+        </w:rPr>
+        <w:t>a∨</w:t>
+      </w:r>
+      <w:proofErr w:type="gramStart"/>
+      <w:r>
+        <w:rPr>
+          <w:rFonts w:ascii="Cambria Math" w:eastAsia="Times New Roman" w:hAnsi="Cambria Math" w:cs="Times New Roman"/>
+          <w:sz w:val="24"/>
+          <w:szCs w:val="24"/>
+        </w:rPr>
+        <w:t>b</w:t>
+      </w:r>
+      <w:proofErr w:type="spellEnd"/>
+      <w:r>
+        <w:rPr>
+          <w:rFonts w:ascii="Cambria Math" w:eastAsia="Times New Roman" w:hAnsi="Cambria Math" w:cs="Times New Roman"/>
+          <w:sz w:val="24"/>
+          <w:szCs w:val="24"/>
+        </w:rPr>
+        <w:t>)→</w:t>
+      </w:r>
+      <w:proofErr w:type="gramEnd"/>
+      <w:r>
+        <w:rPr>
+          <w:rFonts w:ascii="Cambria Math" w:eastAsia="Times New Roman" w:hAnsi="Cambria Math" w:cs="Times New Roman"/>
+          <w:sz w:val="24"/>
+          <w:szCs w:val="24"/>
+        </w:rPr>
+        <w:t>(</w:t>
+      </w:r>
+      <w:proofErr w:type="spellStart"/>
+      <w:r>
+        <w:rPr>
+          <w:rFonts w:ascii="Cambria Math" w:eastAsia="Times New Roman" w:hAnsi="Cambria Math" w:cs="Times New Roman"/>
+          <w:sz w:val="24"/>
+          <w:szCs w:val="24"/>
+        </w:rPr>
+        <w:t>a→c</w:t>
+      </w:r>
+      <w:proofErr w:type="spellEnd"/>
+      <w:r>
+        <w:rPr>
+          <w:rFonts w:ascii="Cambria Math" w:eastAsia="Times New Roman" w:hAnsi="Cambria Math" w:cs="Times New Roman"/>
+          <w:sz w:val="24"/>
+          <w:szCs w:val="24"/>
+        </w:rPr>
+        <w:t>)</w:t>
       </w:r>
       <w:r>
         <w:rPr>
@@ -19613,6 +20264,7 @@
         </w:rPr>
         <w:t xml:space="preserve"> is 0, </w:t>
       </w:r>
+      <w:proofErr w:type="spellStart"/>
       <w:r>
         <w:rPr>
           <w:rFonts w:ascii="Cambria Math" w:eastAsia="Times New Roman" w:hAnsi="Cambria Math" w:cs="Times New Roman"/>
@@ -19621,6 +20273,7 @@
         </w:rPr>
         <w:t>a∨c</w:t>
       </w:r>
+      <w:proofErr w:type="spellEnd"/>
       <w:r>
         <w:rPr>
           <w:rFonts w:ascii="Arial" w:hAnsi="Arial" w:cs="Times New Roman"/>
@@ -19637,7 +20290,7 @@
     <w:p>
       <w:pPr>
         <w:rPr>
-          <w:rFonts w:ascii="Arial" w:hAnsi="Arial" w:cs="Times New Roman" w:hint="eastAsia"/>
+          <w:rFonts w:ascii="Arial" w:hAnsi="Arial" w:cs="Times New Roman"/>
           <w:snapToGrid w:val="0"/>
           <w:kern w:val="0"/>
           <w:sz w:val="24"/>
@@ -20075,7 +20728,7 @@
             <w:pPr>
               <w:jc w:val="center"/>
               <w:rPr>
-                <w:rFonts w:ascii="Cambria Math" w:hAnsi="Cambria Math" w:cs="Times New Roman" w:hint="eastAsia"/>
+                <w:rFonts w:ascii="Cambria Math" w:hAnsi="Cambria Math" w:cs="Times New Roman"/>
                 <w:sz w:val="24"/>
                 <w:szCs w:val="24"/>
                 <w:lang w:eastAsia="zh-CN"/>
@@ -20104,7 +20757,7 @@
             <w:pPr>
               <w:spacing w:after="200" w:line="276" w:lineRule="auto"/>
               <w:rPr>
-                <w:rFonts w:ascii="Arial" w:hAnsi="Arial" w:cs="Times New Roman" w:hint="eastAsia"/>
+                <w:rFonts w:ascii="Arial" w:hAnsi="Arial" w:cs="Times New Roman"/>
                 <w:snapToGrid w:val="0"/>
                 <w:sz w:val="24"/>
                 <w:szCs w:val="24"/>
@@ -20177,7 +20830,7 @@
             <w:pPr>
               <w:jc w:val="center"/>
               <w:rPr>
-                <w:rFonts w:ascii="Cambria Math" w:hAnsi="Cambria Math" w:cs="Times New Roman" w:hint="eastAsia"/>
+                <w:rFonts w:ascii="Cambria Math" w:hAnsi="Cambria Math" w:cs="Times New Roman"/>
                 <w:sz w:val="24"/>
                 <w:szCs w:val="24"/>
                 <w:lang w:eastAsia="zh-CN"/>
@@ -20206,7 +20859,7 @@
             <w:pPr>
               <w:spacing w:after="200" w:line="276" w:lineRule="auto"/>
               <w:rPr>
-                <w:rFonts w:ascii="Arial" w:hAnsi="Arial" w:cs="Times New Roman" w:hint="eastAsia"/>
+                <w:rFonts w:ascii="Arial" w:hAnsi="Arial" w:cs="Times New Roman"/>
                 <w:snapToGrid w:val="0"/>
                 <w:sz w:val="24"/>
                 <w:szCs w:val="24"/>
@@ -20278,7 +20931,7 @@
             <w:pPr>
               <w:jc w:val="center"/>
               <w:rPr>
-                <w:rFonts w:ascii="Cambria Math" w:hAnsi="Cambria Math" w:cs="Times New Roman" w:hint="eastAsia"/>
+                <w:rFonts w:ascii="Cambria Math" w:hAnsi="Cambria Math" w:cs="Times New Roman"/>
                 <w:sz w:val="24"/>
                 <w:szCs w:val="24"/>
                 <w:lang w:eastAsia="zh-CN"/>
@@ -20307,7 +20960,7 @@
             <w:pPr>
               <w:jc w:val="center"/>
               <w:rPr>
-                <w:rFonts w:ascii="Cambria Math" w:hAnsi="Cambria Math" w:cs="Times New Roman" w:hint="eastAsia"/>
+                <w:rFonts w:ascii="Cambria Math" w:hAnsi="Cambria Math" w:cs="Times New Roman"/>
                 <w:sz w:val="24"/>
                 <w:szCs w:val="24"/>
                 <w:lang w:eastAsia="zh-CN"/>
@@ -20337,7 +20990,7 @@
               <w:spacing w:after="200" w:line="276" w:lineRule="auto"/>
               <w:jc w:val="center"/>
               <w:rPr>
-                <w:rFonts w:ascii="Arial" w:hAnsi="Arial" w:cs="Times New Roman" w:hint="eastAsia"/>
+                <w:rFonts w:ascii="Arial" w:hAnsi="Arial" w:cs="Times New Roman"/>
                 <w:snapToGrid w:val="0"/>
                 <w:sz w:val="24"/>
                 <w:szCs w:val="24"/>
@@ -20372,7 +21025,7 @@
             <w:pPr>
               <w:jc w:val="center"/>
               <w:rPr>
-                <w:rFonts w:ascii="Cambria Math" w:hAnsi="Cambria Math" w:cs="Times New Roman" w:hint="eastAsia"/>
+                <w:rFonts w:ascii="Cambria Math" w:hAnsi="Cambria Math" w:cs="Times New Roman"/>
                 <w:sz w:val="24"/>
                 <w:szCs w:val="24"/>
                 <w:lang w:eastAsia="zh-CN"/>
@@ -20392,7 +21045,7 @@
             <w:pPr>
               <w:spacing w:after="200" w:line="276" w:lineRule="auto"/>
               <w:rPr>
-                <w:rFonts w:ascii="Arial" w:hAnsi="Arial" w:cs="Times New Roman" w:hint="eastAsia"/>
+                <w:rFonts w:ascii="Arial" w:hAnsi="Arial" w:cs="Times New Roman"/>
                 <w:sz w:val="24"/>
                 <w:szCs w:val="24"/>
                 <w:lang w:eastAsia="zh-CN"/>
@@ -20475,7 +21128,7 @@
               <w:spacing w:after="200" w:line="276" w:lineRule="auto"/>
               <w:jc w:val="center"/>
               <w:rPr>
-                <w:rFonts w:ascii="Cambria Math" w:hAnsi="Cambria Math" w:cs="Times New Roman" w:hint="eastAsia"/>
+                <w:rFonts w:ascii="Cambria Math" w:hAnsi="Cambria Math" w:cs="Times New Roman"/>
                 <w:sz w:val="24"/>
                 <w:szCs w:val="24"/>
                 <w:lang w:eastAsia="zh-CN"/>
@@ -20596,7 +21249,7 @@
             <w:pPr>
               <w:jc w:val="center"/>
               <w:rPr>
-                <w:rFonts w:ascii="Cambria Math" w:hAnsi="Cambria Math" w:cs="Times New Roman" w:hint="eastAsia"/>
+                <w:rFonts w:ascii="Cambria Math" w:hAnsi="Cambria Math" w:cs="Times New Roman"/>
                 <w:sz w:val="24"/>
                 <w:szCs w:val="24"/>
                 <w:lang w:eastAsia="zh-CN"/>
@@ -20746,7 +21399,7 @@
             <w:pPr>
               <w:jc w:val="center"/>
               <w:rPr>
-                <w:rFonts w:ascii="Calibri" w:hAnsi="Calibri" w:cs="Times New Roman" w:hint="eastAsia"/>
+                <w:rFonts w:ascii="Calibri" w:hAnsi="Calibri" w:cs="Times New Roman"/>
                 <w:sz w:val="24"/>
                 <w:szCs w:val="24"/>
                 <w:lang w:eastAsia="zh-CN"/>
@@ -20803,7 +21456,7 @@
             <w:pPr>
               <w:jc w:val="center"/>
               <w:rPr>
-                <w:rFonts w:ascii="Cambria Math" w:hAnsi="Cambria Math" w:cs="Times New Roman" w:hint="eastAsia"/>
+                <w:rFonts w:ascii="Cambria Math" w:hAnsi="Cambria Math" w:cs="Times New Roman"/>
                 <w:sz w:val="24"/>
                 <w:szCs w:val="24"/>
                 <w:lang w:eastAsia="zh-CN"/>
@@ -20859,7 +21512,7 @@
             <w:pPr>
               <w:jc w:val="center"/>
               <w:rPr>
-                <w:rFonts w:ascii="Cambria Math" w:hAnsi="Cambria Math" w:cs="Times New Roman" w:hint="eastAsia"/>
+                <w:rFonts w:ascii="Cambria Math" w:hAnsi="Cambria Math" w:cs="Times New Roman"/>
                 <w:i/>
                 <w:snapToGrid w:val="0"/>
                 <w:sz w:val="24"/>
@@ -20931,7 +21584,7 @@
             <w:pPr>
               <w:jc w:val="center"/>
               <w:rPr>
-                <w:rFonts w:ascii="Cambria Math" w:hAnsi="Cambria Math" w:cs="Times New Roman" w:hint="eastAsia"/>
+                <w:rFonts w:ascii="Cambria Math" w:hAnsi="Cambria Math" w:cs="Times New Roman"/>
                 <w:sz w:val="24"/>
                 <w:szCs w:val="24"/>
                 <w:lang w:eastAsia="zh-CN"/>
@@ -20961,7 +21614,7 @@
             <w:pPr>
               <w:jc w:val="center"/>
               <w:rPr>
-                <w:rFonts w:ascii="Cambria Math" w:hAnsi="Cambria Math" w:cs="Times New Roman" w:hint="eastAsia"/>
+                <w:rFonts w:ascii="Cambria Math" w:hAnsi="Cambria Math" w:cs="Times New Roman"/>
                 <w:sz w:val="24"/>
                 <w:szCs w:val="24"/>
                 <w:lang w:eastAsia="zh-CN"/>
@@ -21013,7 +21666,7 @@
       <w:pPr>
         <w:spacing w:after="200" w:line="276" w:lineRule="auto"/>
         <w:rPr>
-          <w:rFonts w:ascii="Arial" w:hAnsi="Arial" w:cs="Times New Roman" w:hint="eastAsia"/>
+          <w:rFonts w:ascii="Arial" w:hAnsi="Arial" w:cs="Times New Roman"/>
           <w:snapToGrid w:val="0"/>
           <w:kern w:val="0"/>
           <w:sz w:val="24"/>
@@ -21604,6 +22257,7 @@
         </w:rPr>
         <w:t xml:space="preserve"> are in contrad</w:t>
       </w:r>
+      <w:proofErr w:type="spellStart"/>
       <w:r>
         <w:rPr>
           <w:rFonts w:ascii="Arial" w:eastAsia="Calibri" w:hAnsi="Arial" w:cs="Times New Roman"/>
@@ -21616,6 +22270,7 @@
         </w:rPr>
         <w:t>iction</w:t>
       </w:r>
+      <w:proofErr w:type="spellEnd"/>
       <w:r>
         <w:rPr>
           <w:rFonts w:ascii="Arial" w:eastAsia="Calibri" w:hAnsi="Arial" w:cs="Times New Roman"/>
@@ -22053,7 +22708,7 @@
             <w:pPr>
               <w:jc w:val="center"/>
               <w:rPr>
-                <w:rFonts w:ascii="Cambria Math" w:hAnsi="Cambria Math" w:cs="Times New Roman" w:hint="eastAsia"/>
+                <w:rFonts w:ascii="Cambria Math" w:hAnsi="Cambria Math" w:cs="Times New Roman"/>
                 <w:i/>
                 <w:sz w:val="24"/>
                 <w:szCs w:val="24"/>
@@ -22069,16 +22724,7 @@
                     <w:sz w:val="24"/>
                     <w:szCs w:val="24"/>
                   </w:rPr>
-                  <m:t>¬</m:t>
-                </m:r>
-                <m:r>
-                  <w:rPr>
-                    <w:rFonts w:ascii="Cambria Math" w:eastAsia="Calibri" w:hAnsi="Cambria Math" w:cs="Times New Roman"/>
-                    <w:snapToGrid w:val="0"/>
-                    <w:sz w:val="24"/>
-                    <w:szCs w:val="24"/>
-                  </w:rPr>
-                  <m:t>x</m:t>
+                  <m:t>¬x</m:t>
                 </m:r>
               </m:oMath>
             </m:oMathPara>
@@ -22096,7 +22742,7 @@
             <w:pPr>
               <w:jc w:val="center"/>
               <w:rPr>
-                <w:rFonts w:ascii="Cambria Math" w:hAnsi="Cambria Math" w:cs="Times New Roman" w:hint="eastAsia"/>
+                <w:rFonts w:ascii="Cambria Math" w:hAnsi="Cambria Math" w:cs="Times New Roman"/>
                 <w:sz w:val="24"/>
                 <w:szCs w:val="24"/>
                 <w:lang w:eastAsia="zh-CN"/>
@@ -22159,7 +22805,7 @@
             <w:pPr>
               <w:jc w:val="center"/>
               <w:rPr>
-                <w:rFonts w:ascii="Cambria Math" w:hAnsi="Cambria Math" w:cs="Times New Roman" w:hint="eastAsia"/>
+                <w:rFonts w:ascii="Cambria Math" w:hAnsi="Cambria Math" w:cs="Times New Roman"/>
                 <w:sz w:val="24"/>
                 <w:szCs w:val="24"/>
                 <w:lang w:eastAsia="zh-CN"/>
@@ -22189,7 +22835,7 @@
             <w:pPr>
               <w:jc w:val="center"/>
               <w:rPr>
-                <w:rFonts w:ascii="Cambria Math" w:hAnsi="Cambria Math" w:cs="Times New Roman" w:hint="eastAsia"/>
+                <w:rFonts w:ascii="Cambria Math" w:hAnsi="Cambria Math" w:cs="Times New Roman"/>
                 <w:sz w:val="24"/>
                 <w:szCs w:val="24"/>
                 <w:lang w:eastAsia="zh-CN"/>
@@ -22425,7 +23071,7 @@
             <w:pPr>
               <w:jc w:val="center"/>
               <w:rPr>
-                <w:rFonts w:ascii="Cambria Math" w:hAnsi="Cambria Math" w:cs="Times New Roman" w:hint="eastAsia"/>
+                <w:rFonts w:ascii="Cambria Math" w:hAnsi="Cambria Math" w:cs="Times New Roman"/>
                 <w:sz w:val="24"/>
                 <w:szCs w:val="24"/>
                 <w:lang w:eastAsia="zh-CN"/>
@@ -22469,7 +23115,7 @@
             <w:pPr>
               <w:jc w:val="center"/>
               <w:rPr>
-                <w:rFonts w:ascii="Cambria Math" w:hAnsi="Cambria Math" w:cs="Times New Roman" w:hint="eastAsia"/>
+                <w:rFonts w:ascii="Cambria Math" w:hAnsi="Cambria Math" w:cs="Times New Roman"/>
                 <w:sz w:val="24"/>
                 <w:szCs w:val="24"/>
                 <w:lang w:eastAsia="zh-CN"/>
@@ -22528,7 +23174,7 @@
             <w:pPr>
               <w:jc w:val="center"/>
               <w:rPr>
-                <w:rFonts w:ascii="Cambria Math" w:hAnsi="Cambria Math" w:cs="Times New Roman" w:hint="eastAsia"/>
+                <w:rFonts w:ascii="Cambria Math" w:hAnsi="Cambria Math" w:cs="Times New Roman"/>
                 <w:sz w:val="24"/>
                 <w:szCs w:val="24"/>
                 <w:lang w:eastAsia="zh-CN"/>
@@ -22563,7 +23209,7 @@
             <w:pPr>
               <w:jc w:val="center"/>
               <w:rPr>
-                <w:rFonts w:ascii="Cambria Math" w:hAnsi="Cambria Math" w:cs="Times New Roman" w:hint="eastAsia"/>
+                <w:rFonts w:ascii="Cambria Math" w:hAnsi="Cambria Math" w:cs="Times New Roman"/>
                 <w:sz w:val="24"/>
                 <w:szCs w:val="24"/>
                 <w:lang w:eastAsia="zh-CN"/>
@@ -22708,7 +23354,7 @@
             <w:pPr>
               <w:jc w:val="center"/>
               <w:rPr>
-                <w:rFonts w:ascii="Cambria Math" w:hAnsi="Cambria Math" w:cs="Times New Roman" w:hint="eastAsia"/>
+                <w:rFonts w:ascii="Cambria Math" w:hAnsi="Cambria Math" w:cs="Times New Roman"/>
                 <w:sz w:val="24"/>
                 <w:szCs w:val="24"/>
                 <w:lang w:eastAsia="zh-CN"/>
@@ -22787,7 +23433,7 @@
             <w:pPr>
               <w:jc w:val="center"/>
               <w:rPr>
-                <w:rFonts w:ascii="Cambria Math" w:hAnsi="Cambria Math" w:cs="Times New Roman" w:hint="eastAsia"/>
+                <w:rFonts w:ascii="Cambria Math" w:hAnsi="Cambria Math" w:cs="Times New Roman"/>
                 <w:sz w:val="24"/>
                 <w:szCs w:val="24"/>
                 <w:lang w:eastAsia="zh-CN"/>
@@ -22822,7 +23468,7 @@
             <w:pPr>
               <w:jc w:val="center"/>
               <w:rPr>
-                <w:rFonts w:ascii="Cambria Math" w:hAnsi="Cambria Math" w:cs="Times New Roman" w:hint="eastAsia"/>
+                <w:rFonts w:ascii="Cambria Math" w:hAnsi="Cambria Math" w:cs="Times New Roman"/>
                 <w:sz w:val="24"/>
                 <w:szCs w:val="24"/>
                 <w:lang w:eastAsia="zh-CN"/>
@@ -22911,7 +23557,7 @@
             <w:pPr>
               <w:jc w:val="center"/>
               <w:rPr>
-                <w:rFonts w:ascii="Cambria Math" w:hAnsi="Cambria Math" w:cs="Times New Roman" w:hint="eastAsia"/>
+                <w:rFonts w:ascii="Cambria Math" w:hAnsi="Cambria Math" w:cs="Times New Roman"/>
                 <w:sz w:val="24"/>
                 <w:szCs w:val="24"/>
                 <w:lang w:eastAsia="zh-CN"/>
@@ -22946,7 +23592,7 @@
             <w:pPr>
               <w:jc w:val="center"/>
               <w:rPr>
-                <w:rFonts w:ascii="Cambria Math" w:hAnsi="Cambria Math" w:cs="Times New Roman" w:hint="eastAsia"/>
+                <w:rFonts w:ascii="Cambria Math" w:hAnsi="Cambria Math" w:cs="Times New Roman"/>
                 <w:sz w:val="24"/>
                 <w:szCs w:val="24"/>
                 <w:lang w:eastAsia="zh-CN"/>
@@ -22976,7 +23622,7 @@
             <w:pPr>
               <w:jc w:val="center"/>
               <w:rPr>
-                <w:rFonts w:ascii="Cambria Math" w:hAnsi="Cambria Math" w:cs="Times New Roman" w:hint="eastAsia"/>
+                <w:rFonts w:ascii="Cambria Math" w:hAnsi="Cambria Math" w:cs="Times New Roman"/>
                 <w:sz w:val="24"/>
                 <w:szCs w:val="24"/>
                 <w:lang w:eastAsia="zh-CN"/>
@@ -23018,7 +23664,7 @@
             <w:pPr>
               <w:jc w:val="center"/>
               <w:rPr>
-                <w:rFonts w:ascii="Cambria Math" w:hAnsi="Cambria Math" w:cs="Times New Roman" w:hint="eastAsia"/>
+                <w:rFonts w:ascii="Cambria Math" w:hAnsi="Cambria Math" w:cs="Times New Roman"/>
                 <w:sz w:val="24"/>
                 <w:szCs w:val="24"/>
                 <w:lang w:eastAsia="zh-CN"/>
@@ -23053,7 +23699,7 @@
             <w:pPr>
               <w:jc w:val="center"/>
               <w:rPr>
-                <w:rFonts w:ascii="Cambria Math" w:hAnsi="Cambria Math" w:cs="Times New Roman" w:hint="eastAsia"/>
+                <w:rFonts w:ascii="Cambria Math" w:hAnsi="Cambria Math" w:cs="Times New Roman"/>
                 <w:sz w:val="24"/>
                 <w:szCs w:val="24"/>
                 <w:lang w:eastAsia="zh-CN"/>
@@ -23083,7 +23729,7 @@
             <w:pPr>
               <w:spacing w:after="200" w:line="276" w:lineRule="auto"/>
               <w:rPr>
-                <w:rFonts w:ascii="Arial" w:hAnsi="Arial" w:cs="Times New Roman" w:hint="eastAsia"/>
+                <w:rFonts w:ascii="Arial" w:hAnsi="Arial" w:cs="Times New Roman"/>
                 <w:snapToGrid w:val="0"/>
                 <w:sz w:val="24"/>
                 <w:szCs w:val="24"/>
@@ -23121,7 +23767,7 @@
             <w:pPr>
               <w:jc w:val="center"/>
               <w:rPr>
-                <w:rFonts w:ascii="Cambria Math" w:hAnsi="Cambria Math" w:cs="Times New Roman" w:hint="eastAsia"/>
+                <w:rFonts w:ascii="Cambria Math" w:hAnsi="Cambria Math" w:cs="Times New Roman"/>
                 <w:sz w:val="24"/>
                 <w:szCs w:val="24"/>
                 <w:lang w:eastAsia="zh-CN"/>
@@ -23155,7 +23801,7 @@
             <w:pPr>
               <w:jc w:val="center"/>
               <w:rPr>
-                <w:rFonts w:ascii="Cambria Math" w:hAnsi="Cambria Math" w:cs="Times New Roman" w:hint="eastAsia"/>
+                <w:rFonts w:ascii="Cambria Math" w:hAnsi="Cambria Math" w:cs="Times New Roman"/>
                 <w:sz w:val="24"/>
                 <w:szCs w:val="24"/>
                 <w:lang w:eastAsia="zh-CN"/>
@@ -23186,7 +23832,7 @@
               <w:spacing w:after="200" w:line="276" w:lineRule="auto"/>
               <w:jc w:val="center"/>
               <w:rPr>
-                <w:rFonts w:ascii="Cambria Math" w:eastAsia="等线" w:hAnsi="Cambria Math" w:cs="Times New Roman" w:hint="eastAsia"/>
+                <w:rFonts w:ascii="Cambria Math" w:eastAsia="等线" w:hAnsi="Cambria Math" w:cs="Times New Roman"/>
                 <w:snapToGrid w:val="0"/>
                 <w:sz w:val="24"/>
                 <w:szCs w:val="24"/>
@@ -23221,7 +23867,7 @@
             <w:pPr>
               <w:jc w:val="center"/>
               <w:rPr>
-                <w:rFonts w:ascii="Cambria Math" w:hAnsi="Cambria Math" w:cs="Times New Roman" w:hint="eastAsia"/>
+                <w:rFonts w:ascii="Cambria Math" w:hAnsi="Cambria Math" w:cs="Times New Roman"/>
                 <w:i/>
                 <w:sz w:val="24"/>
                 <w:szCs w:val="24"/>
@@ -23258,7 +23904,7 @@
             <w:pPr>
               <w:jc w:val="center"/>
               <w:rPr>
-                <w:rFonts w:ascii="Cambria Math" w:hAnsi="Cambria Math" w:cs="Times New Roman" w:hint="eastAsia"/>
+                <w:rFonts w:ascii="Cambria Math" w:hAnsi="Cambria Math" w:cs="Times New Roman"/>
                 <w:sz w:val="24"/>
                 <w:szCs w:val="24"/>
                 <w:lang w:eastAsia="zh-CN"/>
@@ -23289,7 +23935,7 @@
               <w:spacing w:after="200" w:line="276" w:lineRule="auto"/>
               <w:jc w:val="center"/>
               <w:rPr>
-                <w:rFonts w:ascii="Cambria Math" w:eastAsia="等线" w:hAnsi="Cambria Math" w:cs="Times New Roman" w:hint="eastAsia"/>
+                <w:rFonts w:ascii="Cambria Math" w:eastAsia="等线" w:hAnsi="Cambria Math" w:cs="Times New Roman"/>
                 <w:snapToGrid w:val="0"/>
                 <w:sz w:val="24"/>
                 <w:szCs w:val="24"/>
@@ -23372,7 +24018,6 @@
     <w:p>
       <w:pPr>
         <w:rPr>
-          <w:rFonts w:hint="eastAsia"/>
           <w:lang w:eastAsia="zh-CN"/>
         </w:rPr>
       </w:pPr>

--- a/CST/Term2/Comp2121/Assignment1/Comp2121Assignment1Fall2024.docx
+++ b/CST/Term2/Comp2121/Assignment1/Comp2121Assignment1Fall2024.docx
@@ -342,7 +342,6 @@
               </w:rPr>
               <w:t xml:space="preserve"> </w:t>
             </w:r>
-            <w:proofErr w:type="spellStart"/>
             <w:r>
               <w:rPr>
                 <w:rFonts w:ascii="Calibri" w:eastAsia="Calibri" w:hAnsi="Calibri" w:cs="Times New Roman"/>
@@ -355,7 +354,6 @@
               </w:rPr>
               <w:t>Sadreev</w:t>
             </w:r>
-            <w:proofErr w:type="spellEnd"/>
             <w:r>
               <w:rPr>
                 <w:rFonts w:ascii="Calibri" w:eastAsia="Calibri" w:hAnsi="Calibri" w:cs="Times New Roman"/>
@@ -4924,18 +4922,20 @@
         </w:rPr>
         <w:t xml:space="preserve">) </w:t>
       </w:r>
-      <w:r>
-        <w:rPr>
-          <w:rFonts w:ascii="Arial" w:hAnsi="Arial" w:cs="Times New Roman" w:hint="eastAsia"/>
-          <w:snapToGrid w:val="0"/>
-          <w:kern w:val="0"/>
-          <w:sz w:val="20"/>
-          <w:szCs w:val="20"/>
-          <w:lang w:eastAsia="zh-CN"/>
-          <w14:ligatures w14:val="none"/>
-        </w:rPr>
-        <w:t>*</w:t>
-      </w:r>
+      <m:oMath>
+        <m:r>
+          <w:rPr>
+            <w:rFonts w:ascii="Cambria Math" w:hAnsi="Cambria Math" w:cs="Times New Roman"/>
+            <w:snapToGrid w:val="0"/>
+            <w:kern w:val="0"/>
+            <w:sz w:val="20"/>
+            <w:szCs w:val="20"/>
+            <w:lang w:eastAsia="zh-CN"/>
+            <w14:ligatures w14:val="none"/>
+          </w:rPr>
+          <m:t>×</m:t>
+        </m:r>
+      </m:oMath>
       <w:r>
         <w:rPr>
           <w:rFonts w:ascii="Arial" w:hAnsi="Arial" w:cs="Times New Roman" w:hint="eastAsia"/>
@@ -4950,17 +4950,29 @@
       </w:r>
       <w:r>
         <w:rPr>
-          <w:rFonts w:ascii="Arial" w:hAnsi="Arial" w:cs="Times New Roman" w:hint="eastAsia"/>
-          <w:snapToGrid w:val="0"/>
-          <w:kern w:val="0"/>
-          <w:sz w:val="20"/>
-          <w:szCs w:val="20"/>
-          <w:lang w:eastAsia="zh-CN"/>
-          <w14:ligatures w14:val="none"/>
-        </w:rPr>
-        <w:t>*</w:t>
+          <w:rFonts w:ascii="Arial" w:hAnsi="Arial" w:cs="Times New Roman"/>
+          <w:snapToGrid w:val="0"/>
+          <w:kern w:val="0"/>
+          <w:sz w:val="20"/>
+          <w:szCs w:val="20"/>
+          <w:lang w:eastAsia="zh-CN"/>
+          <w14:ligatures w14:val="none"/>
+        </w:rPr>
+        <w:t xml:space="preserve"> </w:t>
       </w:r>
       <m:oMath>
+        <m:r>
+          <w:rPr>
+            <w:rFonts w:ascii="Cambria Math" w:hAnsi="Cambria Math" w:cs="Times New Roman"/>
+            <w:snapToGrid w:val="0"/>
+            <w:kern w:val="0"/>
+            <w:sz w:val="20"/>
+            <w:szCs w:val="20"/>
+            <w:lang w:eastAsia="zh-CN"/>
+            <w14:ligatures w14:val="none"/>
+          </w:rPr>
+          <m:t>×</m:t>
+        </m:r>
         <m:r>
           <w:rPr>
             <w:rFonts w:ascii="Cambria Math" w:hAnsi="Cambria Math" w:cs="Times New Roman"/>
@@ -5114,16 +5126,30 @@
       </w:r>
       <w:r>
         <w:rPr>
-          <w:rFonts w:ascii="Arial" w:hAnsi="Arial" w:cs="Times New Roman" w:hint="eastAsia"/>
-          <w:snapToGrid w:val="0"/>
-          <w:kern w:val="0"/>
-          <w:sz w:val="20"/>
-          <w:szCs w:val="20"/>
-          <w:lang w:eastAsia="zh-CN"/>
-          <w14:ligatures w14:val="none"/>
-        </w:rPr>
-        <w:t>*</w:t>
-      </w:r>
+          <w:rFonts w:ascii="Arial" w:hAnsi="Arial" w:cs="Times New Roman"/>
+          <w:snapToGrid w:val="0"/>
+          <w:kern w:val="0"/>
+          <w:sz w:val="20"/>
+          <w:szCs w:val="20"/>
+          <w:lang w:eastAsia="zh-CN"/>
+          <w14:ligatures w14:val="none"/>
+        </w:rPr>
+        <w:t xml:space="preserve"> </w:t>
+      </w:r>
+      <m:oMath>
+        <m:r>
+          <w:rPr>
+            <w:rFonts w:ascii="Cambria Math" w:hAnsi="Cambria Math" w:cs="Times New Roman"/>
+            <w:snapToGrid w:val="0"/>
+            <w:kern w:val="0"/>
+            <w:sz w:val="20"/>
+            <w:szCs w:val="20"/>
+            <w:lang w:eastAsia="zh-CN"/>
+            <w14:ligatures w14:val="none"/>
+          </w:rPr>
+          <m:t>×</m:t>
+        </m:r>
+      </m:oMath>
       <w:r>
         <w:rPr>
           <w:rFonts w:ascii="Arial" w:hAnsi="Arial" w:cs="Times New Roman" w:hint="eastAsia"/>
@@ -5136,18 +5162,20 @@
         </w:rPr>
         <w:t xml:space="preserve"> C(7, 6) </w:t>
       </w:r>
-      <w:r>
-        <w:rPr>
-          <w:rFonts w:ascii="Arial" w:hAnsi="Arial" w:cs="Times New Roman" w:hint="eastAsia"/>
-          <w:snapToGrid w:val="0"/>
-          <w:kern w:val="0"/>
-          <w:sz w:val="20"/>
-          <w:szCs w:val="20"/>
-          <w:lang w:eastAsia="zh-CN"/>
-          <w14:ligatures w14:val="none"/>
-        </w:rPr>
-        <w:t>*</w:t>
-      </w:r>
+      <m:oMath>
+        <m:r>
+          <w:rPr>
+            <w:rFonts w:ascii="Cambria Math" w:hAnsi="Cambria Math" w:cs="Times New Roman"/>
+            <w:snapToGrid w:val="0"/>
+            <w:kern w:val="0"/>
+            <w:sz w:val="20"/>
+            <w:szCs w:val="20"/>
+            <w:lang w:eastAsia="zh-CN"/>
+            <w14:ligatures w14:val="none"/>
+          </w:rPr>
+          <m:t>×</m:t>
+        </m:r>
+      </m:oMath>
       <w:r>
         <w:rPr>
           <w:rFonts w:ascii="Arial" w:hAnsi="Arial" w:cs="Times New Roman" w:hint="eastAsia"/>
@@ -5268,16 +5296,30 @@
       </w:r>
       <w:r>
         <w:rPr>
-          <w:rFonts w:ascii="Arial" w:hAnsi="Arial" w:cs="Times New Roman" w:hint="eastAsia"/>
-          <w:snapToGrid w:val="0"/>
-          <w:kern w:val="0"/>
-          <w:sz w:val="20"/>
-          <w:szCs w:val="20"/>
-          <w:lang w:eastAsia="zh-CN"/>
-          <w14:ligatures w14:val="none"/>
-        </w:rPr>
-        <w:t>*</w:t>
-      </w:r>
+          <w:rFonts w:ascii="Arial" w:hAnsi="Arial" w:cs="Times New Roman"/>
+          <w:snapToGrid w:val="0"/>
+          <w:kern w:val="0"/>
+          <w:sz w:val="20"/>
+          <w:szCs w:val="20"/>
+          <w:lang w:eastAsia="zh-CN"/>
+          <w14:ligatures w14:val="none"/>
+        </w:rPr>
+        <w:t xml:space="preserve"> </w:t>
+      </w:r>
+      <m:oMath>
+        <m:r>
+          <w:rPr>
+            <w:rFonts w:ascii="Cambria Math" w:hAnsi="Cambria Math" w:cs="Times New Roman"/>
+            <w:snapToGrid w:val="0"/>
+            <w:kern w:val="0"/>
+            <w:sz w:val="20"/>
+            <w:szCs w:val="20"/>
+            <w:lang w:eastAsia="zh-CN"/>
+            <w14:ligatures w14:val="none"/>
+          </w:rPr>
+          <m:t>×</m:t>
+        </m:r>
+      </m:oMath>
       <w:r>
         <w:rPr>
           <w:rFonts w:ascii="Arial" w:hAnsi="Arial" w:cs="Times New Roman" w:hint="eastAsia"/>
@@ -5467,11 +5509,11 @@
           <w:lang w:eastAsia="zh-CN"/>
           <w14:ligatures w14:val="none"/>
         </w:rPr>
-        <w:t>14, 7) *</w:t>
-      </w:r>
-      <w:r>
-        <w:rPr>
-          <w:rFonts w:ascii="Arial" w:hAnsi="Arial" w:cs="Times New Roman" w:hint="eastAsia"/>
+        <w:t xml:space="preserve">14, 7) </w:t>
+      </w:r>
+      <w:r>
+        <w:rPr>
+          <w:rFonts w:ascii="Arial" w:hAnsi="Arial" w:cs="Times New Roman"/>
           <w:snapToGrid w:val="0"/>
           <w:kern w:val="0"/>
           <w:sz w:val="20"/>
@@ -5481,19 +5523,69 @@
         </w:rPr>
         <w:t xml:space="preserve"> </w:t>
       </w:r>
-      <w:r>
-        <w:rPr>
-          <w:rFonts w:ascii="Arial" w:hAnsi="Arial" w:cs="Times New Roman" w:hint="eastAsia"/>
-          <w:snapToGrid w:val="0"/>
-          <w:kern w:val="0"/>
-          <w:sz w:val="20"/>
-          <w:szCs w:val="20"/>
-          <w:lang w:eastAsia="zh-CN"/>
-          <w14:ligatures w14:val="none"/>
-        </w:rPr>
-        <w:t>C(7,5) *</w:t>
-      </w:r>
       <m:oMath>
+        <m:r>
+          <w:rPr>
+            <w:rFonts w:ascii="Cambria Math" w:hAnsi="Cambria Math" w:cs="Times New Roman"/>
+            <w:snapToGrid w:val="0"/>
+            <w:kern w:val="0"/>
+            <w:sz w:val="20"/>
+            <w:szCs w:val="20"/>
+            <w:lang w:eastAsia="zh-CN"/>
+            <w14:ligatures w14:val="none"/>
+          </w:rPr>
+          <m:t>×</m:t>
+        </m:r>
+      </m:oMath>
+      <w:r>
+        <w:rPr>
+          <w:rFonts w:ascii="Arial" w:hAnsi="Arial" w:cs="Times New Roman" w:hint="eastAsia"/>
+          <w:snapToGrid w:val="0"/>
+          <w:kern w:val="0"/>
+          <w:sz w:val="20"/>
+          <w:szCs w:val="20"/>
+          <w:lang w:eastAsia="zh-CN"/>
+          <w14:ligatures w14:val="none"/>
+        </w:rPr>
+        <w:t xml:space="preserve"> </w:t>
+      </w:r>
+      <w:r>
+        <w:rPr>
+          <w:rFonts w:ascii="Arial" w:hAnsi="Arial" w:cs="Times New Roman" w:hint="eastAsia"/>
+          <w:snapToGrid w:val="0"/>
+          <w:kern w:val="0"/>
+          <w:sz w:val="20"/>
+          <w:szCs w:val="20"/>
+          <w:lang w:eastAsia="zh-CN"/>
+          <w14:ligatures w14:val="none"/>
+        </w:rPr>
+        <w:t xml:space="preserve">C(7,5) </w:t>
+      </w:r>
+      <w:r>
+        <w:rPr>
+          <w:rFonts w:ascii="Arial" w:hAnsi="Arial" w:cs="Times New Roman"/>
+          <w:snapToGrid w:val="0"/>
+          <w:kern w:val="0"/>
+          <w:sz w:val="20"/>
+          <w:szCs w:val="20"/>
+          <w:lang w:eastAsia="zh-CN"/>
+          <w14:ligatures w14:val="none"/>
+        </w:rPr>
+        <w:t xml:space="preserve"> </w:t>
+      </w:r>
+      <m:oMath>
+        <m:r>
+          <w:rPr>
+            <w:rFonts w:ascii="Cambria Math" w:hAnsi="Cambria Math" w:cs="Times New Roman"/>
+            <w:snapToGrid w:val="0"/>
+            <w:kern w:val="0"/>
+            <w:sz w:val="20"/>
+            <w:szCs w:val="20"/>
+            <w:lang w:eastAsia="zh-CN"/>
+            <w14:ligatures w14:val="none"/>
+          </w:rPr>
+          <m:t>×</m:t>
+        </m:r>
         <m:r>
           <w:rPr>
             <w:rFonts w:ascii="Cambria Math" w:hAnsi="Cambria Math" w:cs="Times New Roman"/>
@@ -5565,19 +5657,7 @@
       </m:oMath>
       <w:r>
         <w:rPr>
-          <w:rFonts w:ascii="Arial" w:hAnsi="Arial" w:cs="Times New Roman" w:hint="eastAsia"/>
-          <w:snapToGrid w:val="0"/>
-          <w:kern w:val="0"/>
-          <w:sz w:val="20"/>
-          <w:szCs w:val="20"/>
-          <w:lang w:eastAsia="zh-CN"/>
-          <w14:ligatures w14:val="none"/>
-        </w:rPr>
-        <w:t>* C(14, 7) *</w:t>
-      </w:r>
-      <w:r>
-        <w:rPr>
-          <w:rFonts w:ascii="Arial" w:hAnsi="Arial" w:cs="Times New Roman" w:hint="eastAsia"/>
+          <w:rFonts w:ascii="Arial" w:hAnsi="Arial" w:cs="Times New Roman"/>
           <w:snapToGrid w:val="0"/>
           <w:kern w:val="0"/>
           <w:sz w:val="20"/>
@@ -5587,17 +5667,157 @@
         </w:rPr>
         <w:t xml:space="preserve"> </w:t>
       </w:r>
-      <w:r>
-        <w:rPr>
-          <w:rFonts w:ascii="Arial" w:hAnsi="Arial" w:cs="Times New Roman" w:hint="eastAsia"/>
-          <w:snapToGrid w:val="0"/>
-          <w:kern w:val="0"/>
-          <w:sz w:val="20"/>
-          <w:szCs w:val="20"/>
-          <w:lang w:eastAsia="zh-CN"/>
-          <w14:ligatures w14:val="none"/>
-        </w:rPr>
-        <w:t>C(7, 6) * 15 * C(14, 7)</w:t>
+      <m:oMath>
+        <m:r>
+          <w:rPr>
+            <w:rFonts w:ascii="Cambria Math" w:hAnsi="Cambria Math" w:cs="Times New Roman"/>
+            <w:snapToGrid w:val="0"/>
+            <w:kern w:val="0"/>
+            <w:sz w:val="20"/>
+            <w:szCs w:val="20"/>
+            <w:lang w:eastAsia="zh-CN"/>
+            <w14:ligatures w14:val="none"/>
+          </w:rPr>
+          <m:t>×</m:t>
+        </m:r>
+      </m:oMath>
+      <w:r>
+        <w:rPr>
+          <w:rFonts w:ascii="Arial" w:hAnsi="Arial" w:cs="Times New Roman" w:hint="eastAsia"/>
+          <w:snapToGrid w:val="0"/>
+          <w:kern w:val="0"/>
+          <w:sz w:val="20"/>
+          <w:szCs w:val="20"/>
+          <w:lang w:eastAsia="zh-CN"/>
+          <w14:ligatures w14:val="none"/>
+        </w:rPr>
+        <w:t xml:space="preserve"> C(14, 7) </w:t>
+      </w:r>
+      <w:r>
+        <w:rPr>
+          <w:rFonts w:ascii="Arial" w:hAnsi="Arial" w:cs="Times New Roman"/>
+          <w:snapToGrid w:val="0"/>
+          <w:kern w:val="0"/>
+          <w:sz w:val="20"/>
+          <w:szCs w:val="20"/>
+          <w:lang w:eastAsia="zh-CN"/>
+          <w14:ligatures w14:val="none"/>
+        </w:rPr>
+        <w:t xml:space="preserve"> </w:t>
+      </w:r>
+      <m:oMath>
+        <m:r>
+          <w:rPr>
+            <w:rFonts w:ascii="Cambria Math" w:hAnsi="Cambria Math" w:cs="Times New Roman"/>
+            <w:snapToGrid w:val="0"/>
+            <w:kern w:val="0"/>
+            <w:sz w:val="20"/>
+            <w:szCs w:val="20"/>
+            <w:lang w:eastAsia="zh-CN"/>
+            <w14:ligatures w14:val="none"/>
+          </w:rPr>
+          <m:t>×</m:t>
+        </m:r>
+      </m:oMath>
+      <w:r>
+        <w:rPr>
+          <w:rFonts w:ascii="Arial" w:hAnsi="Arial" w:cs="Times New Roman" w:hint="eastAsia"/>
+          <w:snapToGrid w:val="0"/>
+          <w:kern w:val="0"/>
+          <w:sz w:val="20"/>
+          <w:szCs w:val="20"/>
+          <w:lang w:eastAsia="zh-CN"/>
+          <w14:ligatures w14:val="none"/>
+        </w:rPr>
+        <w:t xml:space="preserve"> </w:t>
+      </w:r>
+      <w:r>
+        <w:rPr>
+          <w:rFonts w:ascii="Arial" w:hAnsi="Arial" w:cs="Times New Roman" w:hint="eastAsia"/>
+          <w:snapToGrid w:val="0"/>
+          <w:kern w:val="0"/>
+          <w:sz w:val="20"/>
+          <w:szCs w:val="20"/>
+          <w:lang w:eastAsia="zh-CN"/>
+          <w14:ligatures w14:val="none"/>
+        </w:rPr>
+        <w:t xml:space="preserve">C(7, 6) </w:t>
+      </w:r>
+      <w:r>
+        <w:rPr>
+          <w:rFonts w:ascii="Arial" w:hAnsi="Arial" w:cs="Times New Roman"/>
+          <w:snapToGrid w:val="0"/>
+          <w:kern w:val="0"/>
+          <w:sz w:val="20"/>
+          <w:szCs w:val="20"/>
+          <w:lang w:eastAsia="zh-CN"/>
+          <w14:ligatures w14:val="none"/>
+        </w:rPr>
+        <w:t xml:space="preserve"> </w:t>
+      </w:r>
+      <m:oMath>
+        <m:r>
+          <w:rPr>
+            <w:rFonts w:ascii="Cambria Math" w:hAnsi="Cambria Math" w:cs="Times New Roman"/>
+            <w:snapToGrid w:val="0"/>
+            <w:kern w:val="0"/>
+            <w:sz w:val="20"/>
+            <w:szCs w:val="20"/>
+            <w:lang w:eastAsia="zh-CN"/>
+            <w14:ligatures w14:val="none"/>
+          </w:rPr>
+          <m:t>×</m:t>
+        </m:r>
+      </m:oMath>
+      <w:r>
+        <w:rPr>
+          <w:rFonts w:ascii="Arial" w:hAnsi="Arial" w:cs="Times New Roman" w:hint="eastAsia"/>
+          <w:snapToGrid w:val="0"/>
+          <w:kern w:val="0"/>
+          <w:sz w:val="20"/>
+          <w:szCs w:val="20"/>
+          <w:lang w:eastAsia="zh-CN"/>
+          <w14:ligatures w14:val="none"/>
+        </w:rPr>
+        <w:t xml:space="preserve"> 15 </w:t>
+      </w:r>
+      <w:r>
+        <w:rPr>
+          <w:rFonts w:ascii="Arial" w:hAnsi="Arial" w:cs="Times New Roman"/>
+          <w:snapToGrid w:val="0"/>
+          <w:kern w:val="0"/>
+          <w:sz w:val="20"/>
+          <w:szCs w:val="20"/>
+          <w:lang w:eastAsia="zh-CN"/>
+          <w14:ligatures w14:val="none"/>
+        </w:rPr>
+        <w:t xml:space="preserve"> </w:t>
+      </w:r>
+      <m:oMath>
+        <m:r>
+          <w:rPr>
+            <w:rFonts w:ascii="Cambria Math" w:hAnsi="Cambria Math" w:cs="Times New Roman"/>
+            <w:snapToGrid w:val="0"/>
+            <w:kern w:val="0"/>
+            <w:sz w:val="20"/>
+            <w:szCs w:val="20"/>
+            <w:lang w:eastAsia="zh-CN"/>
+            <w14:ligatures w14:val="none"/>
+          </w:rPr>
+          <m:t>×</m:t>
+        </m:r>
+      </m:oMath>
+      <w:r>
+        <w:rPr>
+          <w:rFonts w:ascii="Arial" w:hAnsi="Arial" w:cs="Times New Roman" w:hint="eastAsia"/>
+          <w:snapToGrid w:val="0"/>
+          <w:kern w:val="0"/>
+          <w:sz w:val="20"/>
+          <w:szCs w:val="20"/>
+          <w:lang w:eastAsia="zh-CN"/>
+          <w14:ligatures w14:val="none"/>
+        </w:rPr>
+        <w:t xml:space="preserve"> C(14, 7)</w:t>
       </w:r>
     </w:p>
     <w:p>
@@ -5651,9 +5871,33 @@
           <w:lang w:eastAsia="zh-CN"/>
           <w14:ligatures w14:val="none"/>
         </w:rPr>
-        <w:t>14, 7) * [C(7,5) *</w:t>
+        <w:t xml:space="preserve">14, 7) * [C(7,5) </w:t>
+      </w:r>
+      <w:r>
+        <w:rPr>
+          <w:rFonts w:ascii="Arial" w:hAnsi="Arial" w:cs="Times New Roman"/>
+          <w:snapToGrid w:val="0"/>
+          <w:kern w:val="0"/>
+          <w:sz w:val="20"/>
+          <w:szCs w:val="20"/>
+          <w:lang w:eastAsia="zh-CN"/>
+          <w14:ligatures w14:val="none"/>
+        </w:rPr>
+        <w:t xml:space="preserve"> </w:t>
       </w:r>
       <m:oMath>
+        <m:r>
+          <w:rPr>
+            <w:rFonts w:ascii="Cambria Math" w:hAnsi="Cambria Math" w:cs="Times New Roman"/>
+            <w:snapToGrid w:val="0"/>
+            <w:kern w:val="0"/>
+            <w:sz w:val="20"/>
+            <w:szCs w:val="20"/>
+            <w:lang w:eastAsia="zh-CN"/>
+            <w14:ligatures w14:val="none"/>
+          </w:rPr>
+          <m:t>×</m:t>
+        </m:r>
         <m:sSup>
           <m:sSupPr>
             <m:ctrlPr>
@@ -5721,7 +5965,45 @@
           <w:lang w:eastAsia="zh-CN"/>
           <w14:ligatures w14:val="none"/>
         </w:rPr>
-        <w:t>+ C(7, 6) * 15 + 1]</w:t>
+        <w:t xml:space="preserve">+ C(7, 6) </w:t>
+      </w:r>
+      <w:r>
+        <w:rPr>
+          <w:rFonts w:ascii="Arial" w:hAnsi="Arial" w:cs="Times New Roman"/>
+          <w:snapToGrid w:val="0"/>
+          <w:kern w:val="0"/>
+          <w:sz w:val="20"/>
+          <w:szCs w:val="20"/>
+          <w:lang w:eastAsia="zh-CN"/>
+          <w14:ligatures w14:val="none"/>
+        </w:rPr>
+        <w:t xml:space="preserve"> </w:t>
+      </w:r>
+      <m:oMath>
+        <m:r>
+          <w:rPr>
+            <w:rFonts w:ascii="Cambria Math" w:hAnsi="Cambria Math" w:cs="Times New Roman"/>
+            <w:snapToGrid w:val="0"/>
+            <w:kern w:val="0"/>
+            <w:sz w:val="20"/>
+            <w:szCs w:val="20"/>
+            <w:lang w:eastAsia="zh-CN"/>
+            <w14:ligatures w14:val="none"/>
+          </w:rPr>
+          <m:t>×</m:t>
+        </m:r>
+      </m:oMath>
+      <w:r>
+        <w:rPr>
+          <w:rFonts w:ascii="Arial" w:hAnsi="Arial" w:cs="Times New Roman" w:hint="eastAsia"/>
+          <w:snapToGrid w:val="0"/>
+          <w:kern w:val="0"/>
+          <w:sz w:val="20"/>
+          <w:szCs w:val="20"/>
+          <w:lang w:eastAsia="zh-CN"/>
+          <w14:ligatures w14:val="none"/>
+        </w:rPr>
+        <w:t xml:space="preserve"> 15 + 1]</w:t>
       </w:r>
     </w:p>
     <w:p>
@@ -6349,59 +6631,7 @@
           <w:lang w:eastAsia="zh-CN"/>
           <w14:ligatures w14:val="none"/>
         </w:rPr>
-        <w:t xml:space="preserve">Assume first A at </w:t>
-      </w:r>
-      <w:proofErr w:type="spellStart"/>
-      <w:r>
-        <w:rPr>
-          <w:rFonts w:ascii="Arial" w:hAnsi="Arial" w:cs="Times New Roman" w:hint="eastAsia"/>
-          <w:snapToGrid w:val="0"/>
-          <w:kern w:val="0"/>
-          <w:sz w:val="20"/>
-          <w:szCs w:val="20"/>
-          <w:lang w:eastAsia="zh-CN"/>
-          <w14:ligatures w14:val="none"/>
-        </w:rPr>
-        <w:t>i</w:t>
-      </w:r>
-      <w:proofErr w:type="spellEnd"/>
-      <w:r>
-        <w:rPr>
-          <w:rFonts w:ascii="Arial" w:hAnsi="Arial" w:cs="Times New Roman" w:hint="eastAsia"/>
-          <w:snapToGrid w:val="0"/>
-          <w:kern w:val="0"/>
-          <w:sz w:val="20"/>
-          <w:szCs w:val="20"/>
-          <w:lang w:eastAsia="zh-CN"/>
-          <w14:ligatures w14:val="none"/>
-        </w:rPr>
-        <w:t>, second A at j (</w:t>
-      </w:r>
-      <w:proofErr w:type="spellStart"/>
-      <w:r>
-        <w:rPr>
-          <w:rFonts w:ascii="Arial" w:hAnsi="Arial" w:cs="Times New Roman" w:hint="eastAsia"/>
-          <w:snapToGrid w:val="0"/>
-          <w:kern w:val="0"/>
-          <w:sz w:val="20"/>
-          <w:szCs w:val="20"/>
-          <w:lang w:eastAsia="zh-CN"/>
-          <w14:ligatures w14:val="none"/>
-        </w:rPr>
-        <w:t>i</w:t>
-      </w:r>
-      <w:proofErr w:type="spellEnd"/>
-      <w:r>
-        <w:rPr>
-          <w:rFonts w:ascii="Arial" w:hAnsi="Arial" w:cs="Times New Roman" w:hint="eastAsia"/>
-          <w:snapToGrid w:val="0"/>
-          <w:kern w:val="0"/>
-          <w:sz w:val="20"/>
-          <w:szCs w:val="20"/>
-          <w:lang w:eastAsia="zh-CN"/>
-          <w14:ligatures w14:val="none"/>
-        </w:rPr>
-        <w:t xml:space="preserve"> &gt; j)</w:t>
+        <w:t>Assume first A at i, second A at j (i &gt; j)</w:t>
       </w:r>
     </w:p>
     <w:p>
@@ -6493,33 +6723,7 @@
           <w:lang w:eastAsia="zh-CN"/>
           <w14:ligatures w14:val="none"/>
         </w:rPr>
-        <w:t xml:space="preserve"> </w:t>
-      </w:r>
-      <w:proofErr w:type="spellStart"/>
-      <w:r>
-        <w:rPr>
-          <w:rFonts w:ascii="Arial" w:hAnsi="Arial" w:cs="Times New Roman" w:hint="eastAsia"/>
-          <w:snapToGrid w:val="0"/>
-          <w:kern w:val="0"/>
-          <w:sz w:val="20"/>
-          <w:szCs w:val="20"/>
-          <w:lang w:eastAsia="zh-CN"/>
-          <w14:ligatures w14:val="none"/>
-        </w:rPr>
-        <w:t>i</w:t>
-      </w:r>
-      <w:proofErr w:type="spellEnd"/>
-      <w:r>
-        <w:rPr>
-          <w:rFonts w:ascii="Arial" w:hAnsi="Arial" w:cs="Times New Roman" w:hint="eastAsia"/>
-          <w:snapToGrid w:val="0"/>
-          <w:kern w:val="0"/>
-          <w:sz w:val="20"/>
-          <w:szCs w:val="20"/>
-          <w:lang w:eastAsia="zh-CN"/>
-          <w14:ligatures w14:val="none"/>
-        </w:rPr>
-        <w:t xml:space="preserve"> </w:t>
+        <w:t xml:space="preserve"> i </w:t>
       </w:r>
       <w:r>
         <w:rPr>
@@ -6693,31 +6897,17 @@
         </w:rPr>
         <w:t xml:space="preserve"> </w:t>
       </w:r>
-      <w:proofErr w:type="spellStart"/>
-      <w:r>
-        <w:rPr>
-          <w:rFonts w:ascii="Arial" w:hAnsi="Arial" w:cs="Times New Roman" w:hint="eastAsia"/>
-          <w:snapToGrid w:val="0"/>
-          <w:kern w:val="0"/>
-          <w:sz w:val="20"/>
-          <w:szCs w:val="20"/>
-          <w:lang w:eastAsia="zh-CN"/>
-          <w14:ligatures w14:val="none"/>
-        </w:rPr>
-        <w:t>i</w:t>
-      </w:r>
-      <w:proofErr w:type="spellEnd"/>
-      <w:r>
-        <w:rPr>
-          <w:rFonts w:ascii="Arial" w:hAnsi="Arial" w:cs="Times New Roman" w:hint="eastAsia"/>
-          <w:snapToGrid w:val="0"/>
-          <w:kern w:val="0"/>
-          <w:sz w:val="20"/>
-          <w:szCs w:val="20"/>
-          <w:lang w:eastAsia="zh-CN"/>
-          <w14:ligatures w14:val="none"/>
-        </w:rPr>
-        <w:t xml:space="preserve"> has 10 </w:t>
+      <w:r>
+        <w:rPr>
+          <w:rFonts w:ascii="Arial" w:hAnsi="Arial" w:cs="Times New Roman" w:hint="eastAsia"/>
+          <w:snapToGrid w:val="0"/>
+          <w:kern w:val="0"/>
+          <w:sz w:val="20"/>
+          <w:szCs w:val="20"/>
+          <w:lang w:eastAsia="zh-CN"/>
+          <w14:ligatures w14:val="none"/>
+        </w:rPr>
+        <w:t xml:space="preserve">i has 10 </w:t>
       </w:r>
       <w:r>
         <w:rPr>
@@ -6765,33 +6955,7 @@
           <w:lang w:eastAsia="zh-CN"/>
           <w14:ligatures w14:val="none"/>
         </w:rPr>
-        <w:t xml:space="preserve"> </w:t>
-      </w:r>
-      <w:proofErr w:type="spellStart"/>
-      <w:r>
-        <w:rPr>
-          <w:rFonts w:ascii="Arial" w:hAnsi="Arial" w:cs="Times New Roman" w:hint="eastAsia"/>
-          <w:snapToGrid w:val="0"/>
-          <w:kern w:val="0"/>
-          <w:sz w:val="20"/>
-          <w:szCs w:val="20"/>
-          <w:lang w:eastAsia="zh-CN"/>
-          <w14:ligatures w14:val="none"/>
-        </w:rPr>
-        <w:t>i</w:t>
-      </w:r>
-      <w:proofErr w:type="spellEnd"/>
-      <w:r>
-        <w:rPr>
-          <w:rFonts w:ascii="Arial" w:hAnsi="Arial" w:cs="Times New Roman" w:hint="eastAsia"/>
-          <w:snapToGrid w:val="0"/>
-          <w:kern w:val="0"/>
-          <w:sz w:val="20"/>
-          <w:szCs w:val="20"/>
-          <w:lang w:eastAsia="zh-CN"/>
-          <w14:ligatures w14:val="none"/>
-        </w:rPr>
-        <w:t xml:space="preserve"> </w:t>
+        <w:t xml:space="preserve"> i </w:t>
       </w:r>
       <w:r>
         <w:rPr>
@@ -6839,33 +7003,7 @@
           <w:lang w:eastAsia="zh-CN"/>
           <w14:ligatures w14:val="none"/>
         </w:rPr>
-        <w:t xml:space="preserve"> </w:t>
-      </w:r>
-      <w:proofErr w:type="spellStart"/>
-      <w:r>
-        <w:rPr>
-          <w:rFonts w:ascii="Arial" w:hAnsi="Arial" w:cs="Times New Roman" w:hint="eastAsia"/>
-          <w:snapToGrid w:val="0"/>
-          <w:kern w:val="0"/>
-          <w:sz w:val="20"/>
-          <w:szCs w:val="20"/>
-          <w:lang w:eastAsia="zh-CN"/>
-          <w14:ligatures w14:val="none"/>
-        </w:rPr>
-        <w:t>i</w:t>
-      </w:r>
-      <w:proofErr w:type="spellEnd"/>
-      <w:r>
-        <w:rPr>
-          <w:rFonts w:ascii="Arial" w:hAnsi="Arial" w:cs="Times New Roman" w:hint="eastAsia"/>
-          <w:snapToGrid w:val="0"/>
-          <w:kern w:val="0"/>
-          <w:sz w:val="20"/>
-          <w:szCs w:val="20"/>
-          <w:lang w:eastAsia="zh-CN"/>
-          <w14:ligatures w14:val="none"/>
-        </w:rPr>
-        <w:t xml:space="preserve"> </w:t>
+        <w:t xml:space="preserve"> i </w:t>
       </w:r>
     </w:p>
     <w:p>
@@ -7254,7 +7392,19 @@
             <w:lang w:eastAsia="zh-CN"/>
             <w14:ligatures w14:val="none"/>
           </w:rPr>
-          <m:t>*(</m:t>
+          <m:t xml:space="preserve"> ×</m:t>
+        </m:r>
+        <m:r>
+          <w:rPr>
+            <w:rFonts w:ascii="Cambria Math" w:hAnsi="Cambria Math" w:cs="Times New Roman"/>
+            <w:snapToGrid w:val="0"/>
+            <w:kern w:val="0"/>
+            <w:sz w:val="20"/>
+            <w:szCs w:val="20"/>
+            <w:lang w:eastAsia="zh-CN"/>
+            <w14:ligatures w14:val="none"/>
+          </w:rPr>
+          <m:t>(</m:t>
         </m:r>
         <m:sSub>
           <m:sSubPr>
@@ -7631,7 +7781,43 @@
                 <w:lang w:eastAsia="zh-CN"/>
                 <w14:ligatures w14:val="none"/>
               </w:rPr>
-              <m:t>10*(10+1)</m:t>
+              <m:t>10</m:t>
+            </m:r>
+            <m:r>
+              <w:rPr>
+                <w:rFonts w:ascii="Cambria Math" w:hAnsi="Cambria Math" w:cs="Times New Roman"/>
+                <w:snapToGrid w:val="0"/>
+                <w:kern w:val="0"/>
+                <w:sz w:val="20"/>
+                <w:szCs w:val="20"/>
+                <w:lang w:eastAsia="zh-CN"/>
+                <w14:ligatures w14:val="none"/>
+              </w:rPr>
+              <m:t xml:space="preserve"> ×</m:t>
+            </m:r>
+            <m:r>
+              <w:rPr>
+                <w:rFonts w:ascii="Cambria Math" w:hAnsi="Cambria Math" w:cs="Times New Roman"/>
+                <w:snapToGrid w:val="0"/>
+                <w:kern w:val="0"/>
+                <w:sz w:val="20"/>
+                <w:szCs w:val="20"/>
+                <w:lang w:eastAsia="zh-CN"/>
+                <w14:ligatures w14:val="none"/>
+              </w:rPr>
+              <m:t xml:space="preserve"> </m:t>
+            </m:r>
+            <m:r>
+              <w:rPr>
+                <w:rFonts w:ascii="Cambria Math" w:hAnsi="Cambria Math" w:cs="Times New Roman"/>
+                <w:snapToGrid w:val="0"/>
+                <w:kern w:val="0"/>
+                <w:sz w:val="20"/>
+                <w:szCs w:val="20"/>
+                <w:lang w:eastAsia="zh-CN"/>
+                <w14:ligatures w14:val="none"/>
+              </w:rPr>
+              <m:t>(10+1)</m:t>
             </m:r>
           </m:num>
           <m:den>
@@ -7761,33 +7947,7 @@
           <w:lang w:eastAsia="zh-CN"/>
           <w14:ligatures w14:val="none"/>
         </w:rPr>
-        <w:t xml:space="preserve">The bits between </w:t>
-      </w:r>
-      <w:proofErr w:type="spellStart"/>
-      <w:r>
-        <w:rPr>
-          <w:rFonts w:ascii="Arial" w:hAnsi="Arial" w:cs="Times New Roman" w:hint="eastAsia"/>
-          <w:snapToGrid w:val="0"/>
-          <w:kern w:val="0"/>
-          <w:sz w:val="20"/>
-          <w:szCs w:val="20"/>
-          <w:lang w:eastAsia="zh-CN"/>
-          <w14:ligatures w14:val="none"/>
-        </w:rPr>
-        <w:t>i</w:t>
-      </w:r>
-      <w:proofErr w:type="spellEnd"/>
-      <w:r>
-        <w:rPr>
-          <w:rFonts w:ascii="Arial" w:hAnsi="Arial" w:cs="Times New Roman" w:hint="eastAsia"/>
-          <w:snapToGrid w:val="0"/>
-          <w:kern w:val="0"/>
-          <w:sz w:val="20"/>
-          <w:szCs w:val="20"/>
-          <w:lang w:eastAsia="zh-CN"/>
-          <w14:ligatures w14:val="none"/>
-        </w:rPr>
-        <w:t xml:space="preserve"> and j is</w:t>
+        <w:t>The bits between i and j is</w:t>
       </w:r>
     </w:p>
     <w:p>
@@ -7839,33 +7999,7 @@
           <w:lang w:eastAsia="zh-CN"/>
           <w14:ligatures w14:val="none"/>
         </w:rPr>
-        <w:t xml:space="preserve"> </w:t>
-      </w:r>
-      <w:proofErr w:type="spellStart"/>
-      <w:r>
-        <w:rPr>
-          <w:rFonts w:ascii="Arial" w:hAnsi="Arial" w:cs="Times New Roman" w:hint="eastAsia"/>
-          <w:snapToGrid w:val="0"/>
-          <w:kern w:val="0"/>
-          <w:sz w:val="20"/>
-          <w:szCs w:val="20"/>
-          <w:lang w:eastAsia="zh-CN"/>
-          <w14:ligatures w14:val="none"/>
-        </w:rPr>
-        <w:t>i</w:t>
-      </w:r>
-      <w:proofErr w:type="spellEnd"/>
-      <w:r>
-        <w:rPr>
-          <w:rFonts w:ascii="Arial" w:hAnsi="Arial" w:cs="Times New Roman" w:hint="eastAsia"/>
-          <w:snapToGrid w:val="0"/>
-          <w:kern w:val="0"/>
-          <w:sz w:val="20"/>
-          <w:szCs w:val="20"/>
-          <w:lang w:eastAsia="zh-CN"/>
-          <w14:ligatures w14:val="none"/>
-        </w:rPr>
-        <w:t xml:space="preserve"> </w:t>
+        <w:t xml:space="preserve"> i </w:t>
       </w:r>
       <w:r>
         <w:rPr>
@@ -8012,33 +8146,7 @@
           <w:lang w:eastAsia="zh-CN"/>
           <w14:ligatures w14:val="none"/>
         </w:rPr>
-        <w:t xml:space="preserve"> </w:t>
-      </w:r>
-      <w:proofErr w:type="spellStart"/>
-      <w:r>
-        <w:rPr>
-          <w:rFonts w:ascii="Arial" w:hAnsi="Arial" w:cs="Times New Roman" w:hint="eastAsia"/>
-          <w:snapToGrid w:val="0"/>
-          <w:kern w:val="0"/>
-          <w:sz w:val="20"/>
-          <w:szCs w:val="20"/>
-          <w:lang w:eastAsia="zh-CN"/>
-          <w14:ligatures w14:val="none"/>
-        </w:rPr>
-        <w:t>i</w:t>
-      </w:r>
-      <w:proofErr w:type="spellEnd"/>
-      <w:r>
-        <w:rPr>
-          <w:rFonts w:ascii="Arial" w:hAnsi="Arial" w:cs="Times New Roman" w:hint="eastAsia"/>
-          <w:snapToGrid w:val="0"/>
-          <w:kern w:val="0"/>
-          <w:sz w:val="20"/>
-          <w:szCs w:val="20"/>
-          <w:lang w:eastAsia="zh-CN"/>
-          <w14:ligatures w14:val="none"/>
-        </w:rPr>
-        <w:t xml:space="preserve"> </w:t>
+        <w:t xml:space="preserve"> i </w:t>
       </w:r>
       <w:r>
         <w:rPr>
@@ -8161,33 +8269,7 @@
           <w:lang w:eastAsia="zh-CN"/>
           <w14:ligatures w14:val="none"/>
         </w:rPr>
-        <w:t xml:space="preserve"> </w:t>
-      </w:r>
-      <w:proofErr w:type="spellStart"/>
-      <w:r>
-        <w:rPr>
-          <w:rFonts w:ascii="Arial" w:hAnsi="Arial" w:cs="Times New Roman" w:hint="eastAsia"/>
-          <w:snapToGrid w:val="0"/>
-          <w:kern w:val="0"/>
-          <w:sz w:val="20"/>
-          <w:szCs w:val="20"/>
-          <w:lang w:eastAsia="zh-CN"/>
-          <w14:ligatures w14:val="none"/>
-        </w:rPr>
-        <w:t>i</w:t>
-      </w:r>
-      <w:proofErr w:type="spellEnd"/>
-      <w:r>
-        <w:rPr>
-          <w:rFonts w:ascii="Arial" w:hAnsi="Arial" w:cs="Times New Roman" w:hint="eastAsia"/>
-          <w:snapToGrid w:val="0"/>
-          <w:kern w:val="0"/>
-          <w:sz w:val="20"/>
-          <w:szCs w:val="20"/>
-          <w:lang w:eastAsia="zh-CN"/>
-          <w14:ligatures w14:val="none"/>
-        </w:rPr>
-        <w:t xml:space="preserve"> </w:t>
+        <w:t xml:space="preserve"> i </w:t>
       </w:r>
       <w:r>
         <w:rPr>
@@ -8487,33 +8569,7 @@
           <w:lang w:eastAsia="zh-CN"/>
           <w14:ligatures w14:val="none"/>
         </w:rPr>
-        <w:t xml:space="preserve"> </w:t>
-      </w:r>
-      <w:proofErr w:type="spellStart"/>
-      <w:r>
-        <w:rPr>
-          <w:rFonts w:ascii="Arial" w:hAnsi="Arial" w:cs="Times New Roman" w:hint="eastAsia"/>
-          <w:snapToGrid w:val="0"/>
-          <w:kern w:val="0"/>
-          <w:sz w:val="20"/>
-          <w:szCs w:val="20"/>
-          <w:lang w:eastAsia="zh-CN"/>
-          <w14:ligatures w14:val="none"/>
-        </w:rPr>
-        <w:t>i</w:t>
-      </w:r>
-      <w:proofErr w:type="spellEnd"/>
-      <w:r>
-        <w:rPr>
-          <w:rFonts w:ascii="Arial" w:hAnsi="Arial" w:cs="Times New Roman" w:hint="eastAsia"/>
-          <w:snapToGrid w:val="0"/>
-          <w:kern w:val="0"/>
-          <w:sz w:val="20"/>
-          <w:szCs w:val="20"/>
-          <w:lang w:eastAsia="zh-CN"/>
-          <w14:ligatures w14:val="none"/>
-        </w:rPr>
-        <w:t xml:space="preserve"> - 1,</w:t>
+        <w:t xml:space="preserve"> i - 1,</w:t>
       </w:r>
       <w:r>
         <w:rPr>
@@ -8631,33 +8687,7 @@
           <w:lang w:eastAsia="zh-CN"/>
           <w14:ligatures w14:val="none"/>
         </w:rPr>
-        <w:t xml:space="preserve"> </w:t>
-      </w:r>
-      <w:proofErr w:type="spellStart"/>
-      <w:r>
-        <w:rPr>
-          <w:rFonts w:ascii="Arial" w:hAnsi="Arial" w:cs="Times New Roman" w:hint="eastAsia"/>
-          <w:snapToGrid w:val="0"/>
-          <w:kern w:val="0"/>
-          <w:sz w:val="20"/>
-          <w:szCs w:val="20"/>
-          <w:lang w:eastAsia="zh-CN"/>
-          <w14:ligatures w14:val="none"/>
-        </w:rPr>
-        <w:t>i</w:t>
-      </w:r>
-      <w:proofErr w:type="spellEnd"/>
-      <w:r>
-        <w:rPr>
-          <w:rFonts w:ascii="Arial" w:hAnsi="Arial" w:cs="Times New Roman" w:hint="eastAsia"/>
-          <w:snapToGrid w:val="0"/>
-          <w:kern w:val="0"/>
-          <w:sz w:val="20"/>
-          <w:szCs w:val="20"/>
-          <w:lang w:eastAsia="zh-CN"/>
-          <w14:ligatures w14:val="none"/>
-        </w:rPr>
-        <w:t xml:space="preserve"> </w:t>
+        <w:t xml:space="preserve"> i </w:t>
       </w:r>
       <w:r>
         <w:rPr>
@@ -8804,33 +8834,7 @@
           <w:lang w:eastAsia="zh-CN"/>
           <w14:ligatures w14:val="none"/>
         </w:rPr>
-        <w:t xml:space="preserve"> </w:t>
-      </w:r>
-      <w:proofErr w:type="spellStart"/>
-      <w:r>
-        <w:rPr>
-          <w:rFonts w:ascii="Arial" w:hAnsi="Arial" w:cs="Times New Roman" w:hint="eastAsia"/>
-          <w:snapToGrid w:val="0"/>
-          <w:kern w:val="0"/>
-          <w:sz w:val="20"/>
-          <w:szCs w:val="20"/>
-          <w:lang w:eastAsia="zh-CN"/>
-          <w14:ligatures w14:val="none"/>
-        </w:rPr>
-        <w:t>i</w:t>
-      </w:r>
-      <w:proofErr w:type="spellEnd"/>
-      <w:r>
-        <w:rPr>
-          <w:rFonts w:ascii="Arial" w:hAnsi="Arial" w:cs="Times New Roman" w:hint="eastAsia"/>
-          <w:snapToGrid w:val="0"/>
-          <w:kern w:val="0"/>
-          <w:sz w:val="20"/>
-          <w:szCs w:val="20"/>
-          <w:lang w:eastAsia="zh-CN"/>
-          <w14:ligatures w14:val="none"/>
-        </w:rPr>
-        <w:t xml:space="preserve"> - 1,</w:t>
+        <w:t xml:space="preserve"> i - 1,</w:t>
       </w:r>
       <w:r>
         <w:rPr>
@@ -9784,8 +9788,22 @@
           <w:lang w:eastAsia="zh-CN"/>
           <w14:ligatures w14:val="none"/>
         </w:rPr>
-        <w:t>55 * 7</w:t>
-      </w:r>
+        <w:t xml:space="preserve">55 </w:t>
+      </w:r>
+      <m:oMath>
+        <m:r>
+          <w:rPr>
+            <w:rFonts w:ascii="Cambria Math" w:hAnsi="Cambria Math" w:cs="Times New Roman"/>
+            <w:snapToGrid w:val="0"/>
+            <w:kern w:val="0"/>
+            <w:sz w:val="20"/>
+            <w:szCs w:val="20"/>
+            <w:lang w:eastAsia="zh-CN"/>
+            <w14:ligatures w14:val="none"/>
+          </w:rPr>
+          <m:t>×</m:t>
+        </m:r>
+      </m:oMath>
       <w:r>
         <w:rPr>
           <w:rFonts w:ascii="Arial" w:hAnsi="Arial" w:cs="Times New Roman" w:hint="eastAsia"/>
@@ -9798,7 +9816,7 @@
           <w:lang w:eastAsia="zh-CN"/>
           <w14:ligatures w14:val="none"/>
         </w:rPr>
-        <w:t>1</w:t>
+        <w:t xml:space="preserve"> 7</w:t>
       </w:r>
       <w:r>
         <w:rPr>
@@ -9812,7 +9830,49 @@
           <w:lang w:eastAsia="zh-CN"/>
           <w14:ligatures w14:val="none"/>
         </w:rPr>
-        <w:t xml:space="preserve">5 * </w:t>
+        <w:t>1</w:t>
+      </w:r>
+      <w:r>
+        <w:rPr>
+          <w:rFonts w:ascii="Arial" w:hAnsi="Arial" w:cs="Times New Roman" w:hint="eastAsia"/>
+          <w:b/>
+          <w:bCs/>
+          <w:snapToGrid w:val="0"/>
+          <w:kern w:val="0"/>
+          <w:sz w:val="20"/>
+          <w:szCs w:val="20"/>
+          <w:lang w:eastAsia="zh-CN"/>
+          <w14:ligatures w14:val="none"/>
+        </w:rPr>
+        <w:t xml:space="preserve">5 </w:t>
+      </w:r>
+      <m:oMath>
+        <m:r>
+          <w:rPr>
+            <w:rFonts w:ascii="Cambria Math" w:hAnsi="Cambria Math" w:cs="Times New Roman"/>
+            <w:snapToGrid w:val="0"/>
+            <w:kern w:val="0"/>
+            <w:sz w:val="20"/>
+            <w:szCs w:val="20"/>
+            <w:lang w:eastAsia="zh-CN"/>
+            <w14:ligatures w14:val="none"/>
+          </w:rPr>
+          <m:t>×</m:t>
+        </m:r>
+      </m:oMath>
+      <w:r>
+        <w:rPr>
+          <w:rFonts w:ascii="Arial" w:hAnsi="Arial" w:cs="Times New Roman" w:hint="eastAsia"/>
+          <w:b/>
+          <w:bCs/>
+          <w:snapToGrid w:val="0"/>
+          <w:kern w:val="0"/>
+          <w:sz w:val="20"/>
+          <w:szCs w:val="20"/>
+          <w:lang w:eastAsia="zh-CN"/>
+          <w14:ligatures w14:val="none"/>
+        </w:rPr>
+        <w:t xml:space="preserve"> </w:t>
       </w:r>
       <m:oMath>
         <m:r>
@@ -9969,7 +10029,75 @@
           <w:lang w:eastAsia="zh-CN"/>
           <w14:ligatures w14:val="none"/>
         </w:rPr>
-        <w:t xml:space="preserve">55 * 715 * </w:t>
+        <w:t xml:space="preserve">55 </w:t>
+      </w:r>
+      <m:oMath>
+        <m:r>
+          <w:rPr>
+            <w:rFonts w:ascii="Cambria Math" w:hAnsi="Cambria Math" w:cs="Times New Roman"/>
+            <w:snapToGrid w:val="0"/>
+            <w:kern w:val="0"/>
+            <w:sz w:val="20"/>
+            <w:szCs w:val="20"/>
+            <w:lang w:eastAsia="zh-CN"/>
+            <w14:ligatures w14:val="none"/>
+          </w:rPr>
+          <m:t>×</m:t>
+        </m:r>
+      </m:oMath>
+      <w:r>
+        <w:rPr>
+          <w:rFonts w:ascii="Arial" w:hAnsi="Arial" w:cs="Times New Roman" w:hint="eastAsia"/>
+          <w:b/>
+          <w:bCs/>
+          <w:snapToGrid w:val="0"/>
+          <w:kern w:val="0"/>
+          <w:sz w:val="20"/>
+          <w:szCs w:val="20"/>
+          <w:lang w:eastAsia="zh-CN"/>
+          <w14:ligatures w14:val="none"/>
+        </w:rPr>
+        <w:t xml:space="preserve"> 715</w:t>
+      </w:r>
+      <w:r>
+        <w:rPr>
+          <w:rFonts w:ascii="Arial" w:hAnsi="Arial" w:cs="Times New Roman"/>
+          <w:snapToGrid w:val="0"/>
+          <w:kern w:val="0"/>
+          <w:sz w:val="20"/>
+          <w:szCs w:val="20"/>
+          <w:lang w:eastAsia="zh-CN"/>
+          <w14:ligatures w14:val="none"/>
+        </w:rPr>
+        <w:t xml:space="preserve"> </w:t>
+      </w:r>
+      <m:oMath>
+        <m:r>
+          <w:rPr>
+            <w:rFonts w:ascii="Cambria Math" w:hAnsi="Cambria Math" w:cs="Times New Roman"/>
+            <w:snapToGrid w:val="0"/>
+            <w:kern w:val="0"/>
+            <w:sz w:val="20"/>
+            <w:szCs w:val="20"/>
+            <w:lang w:eastAsia="zh-CN"/>
+            <w14:ligatures w14:val="none"/>
+          </w:rPr>
+          <m:t>×</m:t>
+        </m:r>
+      </m:oMath>
+      <w:r>
+        <w:rPr>
+          <w:rFonts w:ascii="Arial" w:hAnsi="Arial" w:cs="Times New Roman" w:hint="eastAsia"/>
+          <w:b/>
+          <w:bCs/>
+          <w:snapToGrid w:val="0"/>
+          <w:kern w:val="0"/>
+          <w:sz w:val="20"/>
+          <w:szCs w:val="20"/>
+          <w:lang w:eastAsia="zh-CN"/>
+          <w14:ligatures w14:val="none"/>
+        </w:rPr>
+        <w:t xml:space="preserve"> </w:t>
       </w:r>
       <m:oMath>
         <m:r>
@@ -10445,7 +10573,33 @@
           <w:lang w:eastAsia="zh-CN"/>
           <w14:ligatures w14:val="none"/>
         </w:rPr>
-        <w:t xml:space="preserve">3 * </w:t>
+        <w:t xml:space="preserve">3 </w:t>
+      </w:r>
+      <m:oMath>
+        <m:r>
+          <w:rPr>
+            <w:rFonts w:ascii="Cambria Math" w:hAnsi="Cambria Math" w:cs="Times New Roman"/>
+            <w:snapToGrid w:val="0"/>
+            <w:kern w:val="0"/>
+            <w:sz w:val="20"/>
+            <w:szCs w:val="20"/>
+            <w:lang w:eastAsia="zh-CN"/>
+            <w14:ligatures w14:val="none"/>
+          </w:rPr>
+          <m:t>×</m:t>
+        </m:r>
+      </m:oMath>
+      <w:r>
+        <w:rPr>
+          <w:rFonts w:ascii="Arial" w:hAnsi="Arial" w:cs="Times New Roman" w:hint="eastAsia"/>
+          <w:snapToGrid w:val="0"/>
+          <w:kern w:val="0"/>
+          <w:sz w:val="20"/>
+          <w:szCs w:val="20"/>
+          <w:lang w:eastAsia="zh-CN"/>
+          <w14:ligatures w14:val="none"/>
+        </w:rPr>
+        <w:t xml:space="preserve"> </w:t>
       </w:r>
       <m:oMath>
         <m:sSup>
@@ -10595,7 +10749,33 @@
           <w:lang w:eastAsia="zh-CN"/>
           <w14:ligatures w14:val="none"/>
         </w:rPr>
-        <w:t xml:space="preserve">3 * </w:t>
+        <w:t xml:space="preserve">3 </w:t>
+      </w:r>
+      <m:oMath>
+        <m:r>
+          <w:rPr>
+            <w:rFonts w:ascii="Cambria Math" w:hAnsi="Cambria Math" w:cs="Times New Roman"/>
+            <w:snapToGrid w:val="0"/>
+            <w:kern w:val="0"/>
+            <w:sz w:val="20"/>
+            <w:szCs w:val="20"/>
+            <w:lang w:eastAsia="zh-CN"/>
+            <w14:ligatures w14:val="none"/>
+          </w:rPr>
+          <m:t>×</m:t>
+        </m:r>
+      </m:oMath>
+      <w:r>
+        <w:rPr>
+          <w:rFonts w:ascii="Arial" w:hAnsi="Arial" w:cs="Times New Roman" w:hint="eastAsia"/>
+          <w:snapToGrid w:val="0"/>
+          <w:kern w:val="0"/>
+          <w:sz w:val="20"/>
+          <w:szCs w:val="20"/>
+          <w:lang w:eastAsia="zh-CN"/>
+          <w14:ligatures w14:val="none"/>
+        </w:rPr>
+        <w:t xml:space="preserve"> </w:t>
       </w:r>
       <w:r>
         <w:rPr>
@@ -10777,11 +10957,8 @@
           <m:t xml:space="preserve">3 </m:t>
         </m:r>
         <m:r>
-          <m:rPr>
-            <m:sty m:val="b"/>
-          </m:rPr>
           <w:rPr>
-            <w:rFonts w:ascii="Cambria Math" w:eastAsia="MS Gothic" w:hAnsi="Cambria Math" w:cs="MS Gothic" w:hint="eastAsia"/>
+            <w:rFonts w:ascii="Cambria Math" w:hAnsi="Cambria Math" w:cs="Times New Roman"/>
             <w:snapToGrid w:val="0"/>
             <w:kern w:val="0"/>
             <w:sz w:val="20"/>
@@ -10789,7 +10966,7 @@
             <w:lang w:eastAsia="zh-CN"/>
             <w14:ligatures w14:val="none"/>
           </w:rPr>
-          <m:t>*</m:t>
+          <m:t>×</m:t>
         </m:r>
         <m:r>
           <m:rPr>
@@ -11061,11 +11238,8 @@
           <m:t xml:space="preserve">3 </m:t>
         </m:r>
         <m:r>
-          <m:rPr>
-            <m:sty m:val="b"/>
-          </m:rPr>
           <w:rPr>
-            <w:rFonts w:ascii="Cambria Math" w:eastAsia="MS Gothic" w:hAnsi="Cambria Math" w:cs="MS Gothic" w:hint="eastAsia"/>
+            <w:rFonts w:ascii="Cambria Math" w:hAnsi="Cambria Math" w:cs="Times New Roman"/>
             <w:snapToGrid w:val="0"/>
             <w:kern w:val="0"/>
             <w:sz w:val="20"/>
@@ -11073,7 +11247,7 @@
             <w:lang w:eastAsia="zh-CN"/>
             <w14:ligatures w14:val="none"/>
           </w:rPr>
-          <m:t>*</m:t>
+          <m:t>×</m:t>
         </m:r>
         <m:r>
           <m:rPr>
@@ -12166,7 +12340,33 @@
           <w:lang w:eastAsia="zh-CN"/>
           <w14:ligatures w14:val="none"/>
         </w:rPr>
-        <w:t xml:space="preserve"> 3 * B = 33</w:t>
+        <w:t xml:space="preserve"> 3 </w:t>
+      </w:r>
+      <m:oMath>
+        <m:r>
+          <w:rPr>
+            <w:rFonts w:ascii="Cambria Math" w:hAnsi="Cambria Math" w:cs="Times New Roman"/>
+            <w:snapToGrid w:val="0"/>
+            <w:kern w:val="0"/>
+            <w:sz w:val="20"/>
+            <w:szCs w:val="20"/>
+            <w:lang w:eastAsia="zh-CN"/>
+            <w14:ligatures w14:val="none"/>
+          </w:rPr>
+          <m:t>×</m:t>
+        </m:r>
+      </m:oMath>
+      <w:r>
+        <w:rPr>
+          <w:rFonts w:ascii="Arial" w:hAnsi="Arial" w:cs="Times New Roman" w:hint="eastAsia"/>
+          <w:snapToGrid w:val="0"/>
+          <w:kern w:val="0"/>
+          <w:sz w:val="20"/>
+          <w:szCs w:val="20"/>
+          <w:lang w:eastAsia="zh-CN"/>
+          <w14:ligatures w14:val="none"/>
+        </w:rPr>
+        <w:t xml:space="preserve"> B = 33</w:t>
       </w:r>
     </w:p>
     <w:p>
@@ -12425,7 +12625,59 @@
           <w:lang w:eastAsia="zh-CN"/>
           <w14:ligatures w14:val="none"/>
         </w:rPr>
-        <w:t xml:space="preserve">7 * 1 and 4 * 0: </w:t>
+        <w:t xml:space="preserve">7 </w:t>
+      </w:r>
+      <m:oMath>
+        <m:r>
+          <w:rPr>
+            <w:rFonts w:ascii="Cambria Math" w:hAnsi="Cambria Math" w:cs="Times New Roman"/>
+            <w:snapToGrid w:val="0"/>
+            <w:kern w:val="0"/>
+            <w:sz w:val="20"/>
+            <w:szCs w:val="20"/>
+            <w:lang w:eastAsia="zh-CN"/>
+            <w14:ligatures w14:val="none"/>
+          </w:rPr>
+          <m:t>×</m:t>
+        </m:r>
+      </m:oMath>
+      <w:r>
+        <w:rPr>
+          <w:rFonts w:ascii="Arial" w:hAnsi="Arial" w:cs="Times New Roman" w:hint="eastAsia"/>
+          <w:snapToGrid w:val="0"/>
+          <w:kern w:val="0"/>
+          <w:sz w:val="20"/>
+          <w:szCs w:val="20"/>
+          <w:lang w:eastAsia="zh-CN"/>
+          <w14:ligatures w14:val="none"/>
+        </w:rPr>
+        <w:t xml:space="preserve"> 1 and 4 </w:t>
+      </w:r>
+      <m:oMath>
+        <m:r>
+          <w:rPr>
+            <w:rFonts w:ascii="Cambria Math" w:hAnsi="Cambria Math" w:cs="Times New Roman"/>
+            <w:snapToGrid w:val="0"/>
+            <w:kern w:val="0"/>
+            <w:sz w:val="20"/>
+            <w:szCs w:val="20"/>
+            <w:lang w:eastAsia="zh-CN"/>
+            <w14:ligatures w14:val="none"/>
+          </w:rPr>
+          <m:t>×</m:t>
+        </m:r>
+      </m:oMath>
+      <w:r>
+        <w:rPr>
+          <w:rFonts w:ascii="Arial" w:hAnsi="Arial" w:cs="Times New Roman" w:hint="eastAsia"/>
+          <w:snapToGrid w:val="0"/>
+          <w:kern w:val="0"/>
+          <w:sz w:val="20"/>
+          <w:szCs w:val="20"/>
+          <w:lang w:eastAsia="zh-CN"/>
+          <w14:ligatures w14:val="none"/>
+        </w:rPr>
+        <w:t xml:space="preserve"> 0: </w:t>
       </w:r>
       <w:r>
         <w:rPr>
@@ -12509,7 +12761,59 @@
           <w:lang w:eastAsia="zh-CN"/>
           <w14:ligatures w14:val="none"/>
         </w:rPr>
-        <w:t xml:space="preserve">1 * 7 and 10 * 0: </w:t>
+        <w:t xml:space="preserve">1 </w:t>
+      </w:r>
+      <m:oMath>
+        <m:r>
+          <w:rPr>
+            <w:rFonts w:ascii="Cambria Math" w:hAnsi="Cambria Math" w:cs="Times New Roman"/>
+            <w:snapToGrid w:val="0"/>
+            <w:kern w:val="0"/>
+            <w:sz w:val="20"/>
+            <w:szCs w:val="20"/>
+            <w:lang w:eastAsia="zh-CN"/>
+            <w14:ligatures w14:val="none"/>
+          </w:rPr>
+          <m:t>×</m:t>
+        </m:r>
+      </m:oMath>
+      <w:r>
+        <w:rPr>
+          <w:rFonts w:ascii="Arial" w:hAnsi="Arial" w:cs="Times New Roman" w:hint="eastAsia"/>
+          <w:snapToGrid w:val="0"/>
+          <w:kern w:val="0"/>
+          <w:sz w:val="20"/>
+          <w:szCs w:val="20"/>
+          <w:lang w:eastAsia="zh-CN"/>
+          <w14:ligatures w14:val="none"/>
+        </w:rPr>
+        <w:t xml:space="preserve"> 7 and 10 </w:t>
+      </w:r>
+      <m:oMath>
+        <m:r>
+          <w:rPr>
+            <w:rFonts w:ascii="Cambria Math" w:hAnsi="Cambria Math" w:cs="Times New Roman"/>
+            <w:snapToGrid w:val="0"/>
+            <w:kern w:val="0"/>
+            <w:sz w:val="20"/>
+            <w:szCs w:val="20"/>
+            <w:lang w:eastAsia="zh-CN"/>
+            <w14:ligatures w14:val="none"/>
+          </w:rPr>
+          <m:t>×</m:t>
+        </m:r>
+      </m:oMath>
+      <w:r>
+        <w:rPr>
+          <w:rFonts w:ascii="Arial" w:hAnsi="Arial" w:cs="Times New Roman" w:hint="eastAsia"/>
+          <w:snapToGrid w:val="0"/>
+          <w:kern w:val="0"/>
+          <w:sz w:val="20"/>
+          <w:szCs w:val="20"/>
+          <w:lang w:eastAsia="zh-CN"/>
+          <w14:ligatures w14:val="none"/>
+        </w:rPr>
+        <w:t xml:space="preserve"> 0: </w:t>
       </w:r>
       <w:r>
         <w:rPr>
@@ -12591,7 +12895,85 @@
           <w:lang w:eastAsia="zh-CN"/>
           <w14:ligatures w14:val="none"/>
         </w:rPr>
-        <w:t>1 * 6, 1 * 1 and 9 * 0:</w:t>
+        <w:t xml:space="preserve">1 </w:t>
+      </w:r>
+      <m:oMath>
+        <m:r>
+          <w:rPr>
+            <w:rFonts w:ascii="Cambria Math" w:hAnsi="Cambria Math" w:cs="Times New Roman"/>
+            <w:snapToGrid w:val="0"/>
+            <w:kern w:val="0"/>
+            <w:sz w:val="20"/>
+            <w:szCs w:val="20"/>
+            <w:lang w:eastAsia="zh-CN"/>
+            <w14:ligatures w14:val="none"/>
+          </w:rPr>
+          <m:t>×</m:t>
+        </m:r>
+      </m:oMath>
+      <w:r>
+        <w:rPr>
+          <w:rFonts w:ascii="Arial" w:hAnsi="Arial" w:cs="Times New Roman" w:hint="eastAsia"/>
+          <w:snapToGrid w:val="0"/>
+          <w:kern w:val="0"/>
+          <w:sz w:val="20"/>
+          <w:szCs w:val="20"/>
+          <w:lang w:eastAsia="zh-CN"/>
+          <w14:ligatures w14:val="none"/>
+        </w:rPr>
+        <w:t xml:space="preserve"> 6, 1 </w:t>
+      </w:r>
+      <m:oMath>
+        <m:r>
+          <w:rPr>
+            <w:rFonts w:ascii="Cambria Math" w:hAnsi="Cambria Math" w:cs="Times New Roman"/>
+            <w:snapToGrid w:val="0"/>
+            <w:kern w:val="0"/>
+            <w:sz w:val="20"/>
+            <w:szCs w:val="20"/>
+            <w:lang w:eastAsia="zh-CN"/>
+            <w14:ligatures w14:val="none"/>
+          </w:rPr>
+          <m:t>×</m:t>
+        </m:r>
+      </m:oMath>
+      <w:r>
+        <w:rPr>
+          <w:rFonts w:ascii="Arial" w:hAnsi="Arial" w:cs="Times New Roman" w:hint="eastAsia"/>
+          <w:snapToGrid w:val="0"/>
+          <w:kern w:val="0"/>
+          <w:sz w:val="20"/>
+          <w:szCs w:val="20"/>
+          <w:lang w:eastAsia="zh-CN"/>
+          <w14:ligatures w14:val="none"/>
+        </w:rPr>
+        <w:t xml:space="preserve"> 1 and 9 </w:t>
+      </w:r>
+      <m:oMath>
+        <m:r>
+          <w:rPr>
+            <w:rFonts w:ascii="Cambria Math" w:hAnsi="Cambria Math" w:cs="Times New Roman"/>
+            <w:snapToGrid w:val="0"/>
+            <w:kern w:val="0"/>
+            <w:sz w:val="20"/>
+            <w:szCs w:val="20"/>
+            <w:lang w:eastAsia="zh-CN"/>
+            <w14:ligatures w14:val="none"/>
+          </w:rPr>
+          <m:t>×</m:t>
+        </m:r>
+      </m:oMath>
+      <w:r>
+        <w:rPr>
+          <w:rFonts w:ascii="Arial" w:hAnsi="Arial" w:cs="Times New Roman" w:hint="eastAsia"/>
+          <w:snapToGrid w:val="0"/>
+          <w:kern w:val="0"/>
+          <w:sz w:val="20"/>
+          <w:szCs w:val="20"/>
+          <w:lang w:eastAsia="zh-CN"/>
+          <w14:ligatures w14:val="none"/>
+        </w:rPr>
+        <w:t xml:space="preserve"> 0:</w:t>
       </w:r>
       <w:r>
         <w:rPr>
@@ -12645,7 +13027,63 @@
           <w:lang w:eastAsia="zh-CN"/>
           <w14:ligatures w14:val="none"/>
         </w:rPr>
-        <w:t>11, 1) * C(10, 1) = 11 * 10 = 110</w:t>
+        <w:t xml:space="preserve">11, 1) </w:t>
+      </w:r>
+      <m:oMath>
+        <m:r>
+          <w:rPr>
+            <w:rFonts w:ascii="Cambria Math" w:hAnsi="Cambria Math" w:cs="Times New Roman"/>
+            <w:snapToGrid w:val="0"/>
+            <w:kern w:val="0"/>
+            <w:sz w:val="20"/>
+            <w:szCs w:val="20"/>
+            <w:lang w:eastAsia="zh-CN"/>
+            <w14:ligatures w14:val="none"/>
+          </w:rPr>
+          <m:t>×</m:t>
+        </m:r>
+      </m:oMath>
+      <w:r>
+        <w:rPr>
+          <w:rFonts w:ascii="Arial" w:hAnsi="Arial" w:cs="Times New Roman" w:hint="eastAsia"/>
+          <w:b/>
+          <w:bCs/>
+          <w:snapToGrid w:val="0"/>
+          <w:kern w:val="0"/>
+          <w:sz w:val="20"/>
+          <w:szCs w:val="20"/>
+          <w:lang w:eastAsia="zh-CN"/>
+          <w14:ligatures w14:val="none"/>
+        </w:rPr>
+        <w:t xml:space="preserve"> C(10, 1) = 11 </w:t>
+      </w:r>
+      <m:oMath>
+        <m:r>
+          <w:rPr>
+            <w:rFonts w:ascii="Cambria Math" w:hAnsi="Cambria Math" w:cs="Times New Roman"/>
+            <w:snapToGrid w:val="0"/>
+            <w:kern w:val="0"/>
+            <w:sz w:val="20"/>
+            <w:szCs w:val="20"/>
+            <w:lang w:eastAsia="zh-CN"/>
+            <w14:ligatures w14:val="none"/>
+          </w:rPr>
+          <m:t>×</m:t>
+        </m:r>
+      </m:oMath>
+      <w:r>
+        <w:rPr>
+          <w:rFonts w:ascii="Arial" w:hAnsi="Arial" w:cs="Times New Roman" w:hint="eastAsia"/>
+          <w:b/>
+          <w:bCs/>
+          <w:snapToGrid w:val="0"/>
+          <w:kern w:val="0"/>
+          <w:sz w:val="20"/>
+          <w:szCs w:val="20"/>
+          <w:lang w:eastAsia="zh-CN"/>
+          <w14:ligatures w14:val="none"/>
+        </w:rPr>
+        <w:t xml:space="preserve"> 10 = 110</w:t>
       </w:r>
     </w:p>
     <w:p>
@@ -12673,7 +13111,85 @@
           <w:lang w:eastAsia="zh-CN"/>
           <w14:ligatures w14:val="none"/>
         </w:rPr>
-        <w:t>1 * 5, 2 * 1 and 8 * 0:</w:t>
+        <w:t xml:space="preserve">1 </w:t>
+      </w:r>
+      <m:oMath>
+        <m:r>
+          <w:rPr>
+            <w:rFonts w:ascii="Cambria Math" w:hAnsi="Cambria Math" w:cs="Times New Roman"/>
+            <w:snapToGrid w:val="0"/>
+            <w:kern w:val="0"/>
+            <w:sz w:val="20"/>
+            <w:szCs w:val="20"/>
+            <w:lang w:eastAsia="zh-CN"/>
+            <w14:ligatures w14:val="none"/>
+          </w:rPr>
+          <m:t>×</m:t>
+        </m:r>
+      </m:oMath>
+      <w:r>
+        <w:rPr>
+          <w:rFonts w:ascii="Arial" w:hAnsi="Arial" w:cs="Times New Roman" w:hint="eastAsia"/>
+          <w:snapToGrid w:val="0"/>
+          <w:kern w:val="0"/>
+          <w:sz w:val="20"/>
+          <w:szCs w:val="20"/>
+          <w:lang w:eastAsia="zh-CN"/>
+          <w14:ligatures w14:val="none"/>
+        </w:rPr>
+        <w:t xml:space="preserve"> 5, 2 </w:t>
+      </w:r>
+      <m:oMath>
+        <m:r>
+          <w:rPr>
+            <w:rFonts w:ascii="Cambria Math" w:hAnsi="Cambria Math" w:cs="Times New Roman"/>
+            <w:snapToGrid w:val="0"/>
+            <w:kern w:val="0"/>
+            <w:sz w:val="20"/>
+            <w:szCs w:val="20"/>
+            <w:lang w:eastAsia="zh-CN"/>
+            <w14:ligatures w14:val="none"/>
+          </w:rPr>
+          <m:t>×</m:t>
+        </m:r>
+      </m:oMath>
+      <w:r>
+        <w:rPr>
+          <w:rFonts w:ascii="Arial" w:hAnsi="Arial" w:cs="Times New Roman" w:hint="eastAsia"/>
+          <w:snapToGrid w:val="0"/>
+          <w:kern w:val="0"/>
+          <w:sz w:val="20"/>
+          <w:szCs w:val="20"/>
+          <w:lang w:eastAsia="zh-CN"/>
+          <w14:ligatures w14:val="none"/>
+        </w:rPr>
+        <w:t xml:space="preserve"> 1 and 8 </w:t>
+      </w:r>
+      <m:oMath>
+        <m:r>
+          <w:rPr>
+            <w:rFonts w:ascii="Cambria Math" w:hAnsi="Cambria Math" w:cs="Times New Roman"/>
+            <w:snapToGrid w:val="0"/>
+            <w:kern w:val="0"/>
+            <w:sz w:val="20"/>
+            <w:szCs w:val="20"/>
+            <w:lang w:eastAsia="zh-CN"/>
+            <w14:ligatures w14:val="none"/>
+          </w:rPr>
+          <m:t>×</m:t>
+        </m:r>
+      </m:oMath>
+      <w:r>
+        <w:rPr>
+          <w:rFonts w:ascii="Arial" w:hAnsi="Arial" w:cs="Times New Roman" w:hint="eastAsia"/>
+          <w:snapToGrid w:val="0"/>
+          <w:kern w:val="0"/>
+          <w:sz w:val="20"/>
+          <w:szCs w:val="20"/>
+          <w:lang w:eastAsia="zh-CN"/>
+          <w14:ligatures w14:val="none"/>
+        </w:rPr>
+        <w:t xml:space="preserve"> 0:</w:t>
       </w:r>
       <w:r>
         <w:rPr>
@@ -12727,7 +13243,63 @@
           <w:lang w:eastAsia="zh-CN"/>
           <w14:ligatures w14:val="none"/>
         </w:rPr>
-        <w:t>11, 1) * C(10, 2) = 11 * 45 = 495</w:t>
+        <w:t xml:space="preserve">11, 1) </w:t>
+      </w:r>
+      <m:oMath>
+        <m:r>
+          <w:rPr>
+            <w:rFonts w:ascii="Cambria Math" w:hAnsi="Cambria Math" w:cs="Times New Roman"/>
+            <w:snapToGrid w:val="0"/>
+            <w:kern w:val="0"/>
+            <w:sz w:val="20"/>
+            <w:szCs w:val="20"/>
+            <w:lang w:eastAsia="zh-CN"/>
+            <w14:ligatures w14:val="none"/>
+          </w:rPr>
+          <m:t>×</m:t>
+        </m:r>
+      </m:oMath>
+      <w:r>
+        <w:rPr>
+          <w:rFonts w:ascii="Arial" w:hAnsi="Arial" w:cs="Times New Roman" w:hint="eastAsia"/>
+          <w:b/>
+          <w:bCs/>
+          <w:snapToGrid w:val="0"/>
+          <w:kern w:val="0"/>
+          <w:sz w:val="20"/>
+          <w:szCs w:val="20"/>
+          <w:lang w:eastAsia="zh-CN"/>
+          <w14:ligatures w14:val="none"/>
+        </w:rPr>
+        <w:t xml:space="preserve"> C(10, 2) = 11 </w:t>
+      </w:r>
+      <m:oMath>
+        <m:r>
+          <w:rPr>
+            <w:rFonts w:ascii="Cambria Math" w:hAnsi="Cambria Math" w:cs="Times New Roman"/>
+            <w:snapToGrid w:val="0"/>
+            <w:kern w:val="0"/>
+            <w:sz w:val="20"/>
+            <w:szCs w:val="20"/>
+            <w:lang w:eastAsia="zh-CN"/>
+            <w14:ligatures w14:val="none"/>
+          </w:rPr>
+          <m:t>×</m:t>
+        </m:r>
+      </m:oMath>
+      <w:r>
+        <w:rPr>
+          <w:rFonts w:ascii="Arial" w:hAnsi="Arial" w:cs="Times New Roman" w:hint="eastAsia"/>
+          <w:b/>
+          <w:bCs/>
+          <w:snapToGrid w:val="0"/>
+          <w:kern w:val="0"/>
+          <w:sz w:val="20"/>
+          <w:szCs w:val="20"/>
+          <w:lang w:eastAsia="zh-CN"/>
+          <w14:ligatures w14:val="none"/>
+        </w:rPr>
+        <w:t xml:space="preserve"> 45 = 495</w:t>
       </w:r>
     </w:p>
     <w:p>
@@ -12755,7 +13327,97 @@
           <w:lang w:eastAsia="zh-CN"/>
           <w14:ligatures w14:val="none"/>
         </w:rPr>
-        <w:t>1 * 5, 1 * 2 and 9 * 0:</w:t>
+        <w:t>1</w:t>
+      </w:r>
+      <m:oMath>
+        <m:r>
+          <w:rPr>
+            <w:rFonts w:ascii="Cambria Math" w:hAnsi="Cambria Math" w:cs="Times New Roman"/>
+            <w:snapToGrid w:val="0"/>
+            <w:kern w:val="0"/>
+            <w:sz w:val="20"/>
+            <w:szCs w:val="20"/>
+            <w:lang w:eastAsia="zh-CN"/>
+            <w14:ligatures w14:val="none"/>
+          </w:rPr>
+          <m:t xml:space="preserve"> </m:t>
+        </m:r>
+        <m:r>
+          <w:rPr>
+            <w:rFonts w:ascii="Cambria Math" w:hAnsi="Cambria Math" w:cs="Times New Roman"/>
+            <w:snapToGrid w:val="0"/>
+            <w:kern w:val="0"/>
+            <w:sz w:val="20"/>
+            <w:szCs w:val="20"/>
+            <w:lang w:eastAsia="zh-CN"/>
+            <w14:ligatures w14:val="none"/>
+          </w:rPr>
+          <m:t>×</m:t>
+        </m:r>
+      </m:oMath>
+      <w:r>
+        <w:rPr>
+          <w:rFonts w:ascii="Arial" w:hAnsi="Arial" w:cs="Times New Roman" w:hint="eastAsia"/>
+          <w:snapToGrid w:val="0"/>
+          <w:kern w:val="0"/>
+          <w:sz w:val="20"/>
+          <w:szCs w:val="20"/>
+          <w:lang w:eastAsia="zh-CN"/>
+          <w14:ligatures w14:val="none"/>
+        </w:rPr>
+        <w:t xml:space="preserve"> 5, 1 </w:t>
+      </w:r>
+      <m:oMath>
+        <m:r>
+          <w:rPr>
+            <w:rFonts w:ascii="Cambria Math" w:hAnsi="Cambria Math" w:cs="Times New Roman"/>
+            <w:snapToGrid w:val="0"/>
+            <w:kern w:val="0"/>
+            <w:sz w:val="20"/>
+            <w:szCs w:val="20"/>
+            <w:lang w:eastAsia="zh-CN"/>
+            <w14:ligatures w14:val="none"/>
+          </w:rPr>
+          <m:t>×</m:t>
+        </m:r>
+      </m:oMath>
+      <w:r>
+        <w:rPr>
+          <w:rFonts w:ascii="Arial" w:hAnsi="Arial" w:cs="Times New Roman" w:hint="eastAsia"/>
+          <w:snapToGrid w:val="0"/>
+          <w:kern w:val="0"/>
+          <w:sz w:val="20"/>
+          <w:szCs w:val="20"/>
+          <w:lang w:eastAsia="zh-CN"/>
+          <w14:ligatures w14:val="none"/>
+        </w:rPr>
+        <w:t xml:space="preserve"> 2 and 9 </w:t>
+      </w:r>
+      <m:oMath>
+        <m:r>
+          <w:rPr>
+            <w:rFonts w:ascii="Cambria Math" w:hAnsi="Cambria Math" w:cs="Times New Roman"/>
+            <w:snapToGrid w:val="0"/>
+            <w:kern w:val="0"/>
+            <w:sz w:val="20"/>
+            <w:szCs w:val="20"/>
+            <w:lang w:eastAsia="zh-CN"/>
+            <w14:ligatures w14:val="none"/>
+          </w:rPr>
+          <m:t>×</m:t>
+        </m:r>
+      </m:oMath>
+      <w:r>
+        <w:rPr>
+          <w:rFonts w:ascii="Arial" w:hAnsi="Arial" w:cs="Times New Roman" w:hint="eastAsia"/>
+          <w:snapToGrid w:val="0"/>
+          <w:kern w:val="0"/>
+          <w:sz w:val="20"/>
+          <w:szCs w:val="20"/>
+          <w:lang w:eastAsia="zh-CN"/>
+          <w14:ligatures w14:val="none"/>
+        </w:rPr>
+        <w:t xml:space="preserve"> 0:</w:t>
       </w:r>
       <w:r>
         <w:rPr>
@@ -12809,7 +13471,63 @@
           <w:lang w:eastAsia="zh-CN"/>
           <w14:ligatures w14:val="none"/>
         </w:rPr>
-        <w:t>11, 1) * C(10, 1) = 11 * 10 = 110</w:t>
+        <w:t xml:space="preserve">11, 1) </w:t>
+      </w:r>
+      <m:oMath>
+        <m:r>
+          <w:rPr>
+            <w:rFonts w:ascii="Cambria Math" w:hAnsi="Cambria Math" w:cs="Times New Roman"/>
+            <w:snapToGrid w:val="0"/>
+            <w:kern w:val="0"/>
+            <w:sz w:val="20"/>
+            <w:szCs w:val="20"/>
+            <w:lang w:eastAsia="zh-CN"/>
+            <w14:ligatures w14:val="none"/>
+          </w:rPr>
+          <m:t>×</m:t>
+        </m:r>
+      </m:oMath>
+      <w:r>
+        <w:rPr>
+          <w:rFonts w:ascii="Arial" w:hAnsi="Arial" w:cs="Times New Roman" w:hint="eastAsia"/>
+          <w:b/>
+          <w:bCs/>
+          <w:snapToGrid w:val="0"/>
+          <w:kern w:val="0"/>
+          <w:sz w:val="20"/>
+          <w:szCs w:val="20"/>
+          <w:lang w:eastAsia="zh-CN"/>
+          <w14:ligatures w14:val="none"/>
+        </w:rPr>
+        <w:t xml:space="preserve"> C(10, 1) = 11 </w:t>
+      </w:r>
+      <m:oMath>
+        <m:r>
+          <w:rPr>
+            <w:rFonts w:ascii="Cambria Math" w:hAnsi="Cambria Math" w:cs="Times New Roman"/>
+            <w:snapToGrid w:val="0"/>
+            <w:kern w:val="0"/>
+            <w:sz w:val="20"/>
+            <w:szCs w:val="20"/>
+            <w:lang w:eastAsia="zh-CN"/>
+            <w14:ligatures w14:val="none"/>
+          </w:rPr>
+          <m:t>×</m:t>
+        </m:r>
+      </m:oMath>
+      <w:r>
+        <w:rPr>
+          <w:rFonts w:ascii="Arial" w:hAnsi="Arial" w:cs="Times New Roman" w:hint="eastAsia"/>
+          <w:b/>
+          <w:bCs/>
+          <w:snapToGrid w:val="0"/>
+          <w:kern w:val="0"/>
+          <w:sz w:val="20"/>
+          <w:szCs w:val="20"/>
+          <w:lang w:eastAsia="zh-CN"/>
+          <w14:ligatures w14:val="none"/>
+        </w:rPr>
+        <w:t xml:space="preserve"> 10 = 110</w:t>
       </w:r>
     </w:p>
     <w:p>
@@ -12837,7 +13555,85 @@
           <w:lang w:eastAsia="zh-CN"/>
           <w14:ligatures w14:val="none"/>
         </w:rPr>
-        <w:t>1 * 4, 1 * 3 and 9 * 0:</w:t>
+        <w:t xml:space="preserve">1 </w:t>
+      </w:r>
+      <m:oMath>
+        <m:r>
+          <w:rPr>
+            <w:rFonts w:ascii="Cambria Math" w:hAnsi="Cambria Math" w:cs="Times New Roman"/>
+            <w:snapToGrid w:val="0"/>
+            <w:kern w:val="0"/>
+            <w:sz w:val="20"/>
+            <w:szCs w:val="20"/>
+            <w:lang w:eastAsia="zh-CN"/>
+            <w14:ligatures w14:val="none"/>
+          </w:rPr>
+          <m:t>×</m:t>
+        </m:r>
+      </m:oMath>
+      <w:r>
+        <w:rPr>
+          <w:rFonts w:ascii="Arial" w:hAnsi="Arial" w:cs="Times New Roman" w:hint="eastAsia"/>
+          <w:snapToGrid w:val="0"/>
+          <w:kern w:val="0"/>
+          <w:sz w:val="20"/>
+          <w:szCs w:val="20"/>
+          <w:lang w:eastAsia="zh-CN"/>
+          <w14:ligatures w14:val="none"/>
+        </w:rPr>
+        <w:t xml:space="preserve"> 4, 1 </w:t>
+      </w:r>
+      <m:oMath>
+        <m:r>
+          <w:rPr>
+            <w:rFonts w:ascii="Cambria Math" w:hAnsi="Cambria Math" w:cs="Times New Roman"/>
+            <w:snapToGrid w:val="0"/>
+            <w:kern w:val="0"/>
+            <w:sz w:val="20"/>
+            <w:szCs w:val="20"/>
+            <w:lang w:eastAsia="zh-CN"/>
+            <w14:ligatures w14:val="none"/>
+          </w:rPr>
+          <m:t>×</m:t>
+        </m:r>
+      </m:oMath>
+      <w:r>
+        <w:rPr>
+          <w:rFonts w:ascii="Arial" w:hAnsi="Arial" w:cs="Times New Roman" w:hint="eastAsia"/>
+          <w:snapToGrid w:val="0"/>
+          <w:kern w:val="0"/>
+          <w:sz w:val="20"/>
+          <w:szCs w:val="20"/>
+          <w:lang w:eastAsia="zh-CN"/>
+          <w14:ligatures w14:val="none"/>
+        </w:rPr>
+        <w:t xml:space="preserve"> 3 and 9 </w:t>
+      </w:r>
+      <m:oMath>
+        <m:r>
+          <w:rPr>
+            <w:rFonts w:ascii="Cambria Math" w:hAnsi="Cambria Math" w:cs="Times New Roman"/>
+            <w:snapToGrid w:val="0"/>
+            <w:kern w:val="0"/>
+            <w:sz w:val="20"/>
+            <w:szCs w:val="20"/>
+            <w:lang w:eastAsia="zh-CN"/>
+            <w14:ligatures w14:val="none"/>
+          </w:rPr>
+          <m:t>×</m:t>
+        </m:r>
+      </m:oMath>
+      <w:r>
+        <w:rPr>
+          <w:rFonts w:ascii="Arial" w:hAnsi="Arial" w:cs="Times New Roman" w:hint="eastAsia"/>
+          <w:snapToGrid w:val="0"/>
+          <w:kern w:val="0"/>
+          <w:sz w:val="20"/>
+          <w:szCs w:val="20"/>
+          <w:lang w:eastAsia="zh-CN"/>
+          <w14:ligatures w14:val="none"/>
+        </w:rPr>
+        <w:t xml:space="preserve"> 0:</w:t>
       </w:r>
       <w:r>
         <w:rPr>
@@ -12891,7 +13687,63 @@
           <w:lang w:eastAsia="zh-CN"/>
           <w14:ligatures w14:val="none"/>
         </w:rPr>
-        <w:t>11, 1) * C(10, 1) = 11 * 10 = 110</w:t>
+        <w:t xml:space="preserve">11, 1) </w:t>
+      </w:r>
+      <m:oMath>
+        <m:r>
+          <w:rPr>
+            <w:rFonts w:ascii="Cambria Math" w:hAnsi="Cambria Math" w:cs="Times New Roman"/>
+            <w:snapToGrid w:val="0"/>
+            <w:kern w:val="0"/>
+            <w:sz w:val="20"/>
+            <w:szCs w:val="20"/>
+            <w:lang w:eastAsia="zh-CN"/>
+            <w14:ligatures w14:val="none"/>
+          </w:rPr>
+          <m:t>×</m:t>
+        </m:r>
+      </m:oMath>
+      <w:r>
+        <w:rPr>
+          <w:rFonts w:ascii="Arial" w:hAnsi="Arial" w:cs="Times New Roman" w:hint="eastAsia"/>
+          <w:b/>
+          <w:bCs/>
+          <w:snapToGrid w:val="0"/>
+          <w:kern w:val="0"/>
+          <w:sz w:val="20"/>
+          <w:szCs w:val="20"/>
+          <w:lang w:eastAsia="zh-CN"/>
+          <w14:ligatures w14:val="none"/>
+        </w:rPr>
+        <w:t xml:space="preserve"> C(10, 1) = 11 </w:t>
+      </w:r>
+      <m:oMath>
+        <m:r>
+          <w:rPr>
+            <w:rFonts w:ascii="Cambria Math" w:hAnsi="Cambria Math" w:cs="Times New Roman"/>
+            <w:snapToGrid w:val="0"/>
+            <w:kern w:val="0"/>
+            <w:sz w:val="20"/>
+            <w:szCs w:val="20"/>
+            <w:lang w:eastAsia="zh-CN"/>
+            <w14:ligatures w14:val="none"/>
+          </w:rPr>
+          <m:t>×</m:t>
+        </m:r>
+      </m:oMath>
+      <w:r>
+        <w:rPr>
+          <w:rFonts w:ascii="Arial" w:hAnsi="Arial" w:cs="Times New Roman" w:hint="eastAsia"/>
+          <w:b/>
+          <w:bCs/>
+          <w:snapToGrid w:val="0"/>
+          <w:kern w:val="0"/>
+          <w:sz w:val="20"/>
+          <w:szCs w:val="20"/>
+          <w:lang w:eastAsia="zh-CN"/>
+          <w14:ligatures w14:val="none"/>
+        </w:rPr>
+        <w:t xml:space="preserve"> 10 = 110</w:t>
       </w:r>
     </w:p>
     <w:p>
@@ -12919,7 +13771,111 @@
           <w:lang w:eastAsia="zh-CN"/>
           <w14:ligatures w14:val="none"/>
         </w:rPr>
-        <w:t xml:space="preserve">1 * 4, 1 * 2, 1 * 1 and 8 * 0: </w:t>
+        <w:t xml:space="preserve">1 </w:t>
+      </w:r>
+      <m:oMath>
+        <m:r>
+          <w:rPr>
+            <w:rFonts w:ascii="Cambria Math" w:hAnsi="Cambria Math" w:cs="Times New Roman"/>
+            <w:snapToGrid w:val="0"/>
+            <w:kern w:val="0"/>
+            <w:sz w:val="20"/>
+            <w:szCs w:val="20"/>
+            <w:lang w:eastAsia="zh-CN"/>
+            <w14:ligatures w14:val="none"/>
+          </w:rPr>
+          <m:t>×</m:t>
+        </m:r>
+      </m:oMath>
+      <w:r>
+        <w:rPr>
+          <w:rFonts w:ascii="Arial" w:hAnsi="Arial" w:cs="Times New Roman"/>
+          <w:snapToGrid w:val="0"/>
+          <w:kern w:val="0"/>
+          <w:sz w:val="20"/>
+          <w:szCs w:val="20"/>
+          <w:lang w:eastAsia="zh-CN"/>
+          <w14:ligatures w14:val="none"/>
+        </w:rPr>
+        <w:t xml:space="preserve"> 4, 1 </w:t>
+      </w:r>
+      <m:oMath>
+        <m:r>
+          <w:rPr>
+            <w:rFonts w:ascii="Cambria Math" w:hAnsi="Cambria Math" w:cs="Times New Roman"/>
+            <w:snapToGrid w:val="0"/>
+            <w:kern w:val="0"/>
+            <w:sz w:val="20"/>
+            <w:szCs w:val="20"/>
+            <w:lang w:eastAsia="zh-CN"/>
+            <w14:ligatures w14:val="none"/>
+          </w:rPr>
+          <m:t>×</m:t>
+        </m:r>
+      </m:oMath>
+      <w:r>
+        <w:rPr>
+          <w:rFonts w:ascii="Arial" w:hAnsi="Arial" w:cs="Times New Roman"/>
+          <w:snapToGrid w:val="0"/>
+          <w:kern w:val="0"/>
+          <w:sz w:val="20"/>
+          <w:szCs w:val="20"/>
+          <w:lang w:eastAsia="zh-CN"/>
+          <w14:ligatures w14:val="none"/>
+        </w:rPr>
+        <w:t xml:space="preserve"> 2, 1 </w:t>
+      </w:r>
+      <m:oMath>
+        <m:r>
+          <w:rPr>
+            <w:rFonts w:ascii="Cambria Math" w:hAnsi="Cambria Math" w:cs="Times New Roman"/>
+            <w:snapToGrid w:val="0"/>
+            <w:kern w:val="0"/>
+            <w:sz w:val="20"/>
+            <w:szCs w:val="20"/>
+            <w:lang w:eastAsia="zh-CN"/>
+            <w14:ligatures w14:val="none"/>
+          </w:rPr>
+          <m:t>×</m:t>
+        </m:r>
+      </m:oMath>
+      <w:r>
+        <w:rPr>
+          <w:rFonts w:ascii="Arial" w:hAnsi="Arial" w:cs="Times New Roman"/>
+          <w:snapToGrid w:val="0"/>
+          <w:kern w:val="0"/>
+          <w:sz w:val="20"/>
+          <w:szCs w:val="20"/>
+          <w:lang w:eastAsia="zh-CN"/>
+          <w14:ligatures w14:val="none"/>
+        </w:rPr>
+        <w:t xml:space="preserve"> 1 and 8 </w:t>
+      </w:r>
+      <m:oMath>
+        <m:r>
+          <w:rPr>
+            <w:rFonts w:ascii="Cambria Math" w:hAnsi="Cambria Math" w:cs="Times New Roman"/>
+            <w:snapToGrid w:val="0"/>
+            <w:kern w:val="0"/>
+            <w:sz w:val="20"/>
+            <w:szCs w:val="20"/>
+            <w:lang w:eastAsia="zh-CN"/>
+            <w14:ligatures w14:val="none"/>
+          </w:rPr>
+          <m:t>×</m:t>
+        </m:r>
+      </m:oMath>
+      <w:r>
+        <w:rPr>
+          <w:rFonts w:ascii="Arial" w:hAnsi="Arial" w:cs="Times New Roman"/>
+          <w:snapToGrid w:val="0"/>
+          <w:kern w:val="0"/>
+          <w:sz w:val="20"/>
+          <w:szCs w:val="20"/>
+          <w:lang w:eastAsia="zh-CN"/>
+          <w14:ligatures w14:val="none"/>
+        </w:rPr>
+        <w:t xml:space="preserve"> 0: </w:t>
       </w:r>
       <w:r>
         <w:rPr>
@@ -12961,7 +13917,119 @@
           <w:lang w:eastAsia="zh-CN"/>
           <w14:ligatures w14:val="none"/>
         </w:rPr>
-        <w:t>11, 1) * C(10, 1) * C(9, 1) = 11 * 10 * 9 = 990</w:t>
+        <w:t xml:space="preserve">11, 1) </w:t>
+      </w:r>
+      <m:oMath>
+        <m:r>
+          <w:rPr>
+            <w:rFonts w:ascii="Cambria Math" w:hAnsi="Cambria Math" w:cs="Times New Roman"/>
+            <w:snapToGrid w:val="0"/>
+            <w:kern w:val="0"/>
+            <w:sz w:val="20"/>
+            <w:szCs w:val="20"/>
+            <w:lang w:eastAsia="zh-CN"/>
+            <w14:ligatures w14:val="none"/>
+          </w:rPr>
+          <m:t>×</m:t>
+        </m:r>
+      </m:oMath>
+      <w:r>
+        <w:rPr>
+          <w:rFonts w:ascii="Arial" w:hAnsi="Arial" w:cs="Times New Roman"/>
+          <w:b/>
+          <w:bCs/>
+          <w:snapToGrid w:val="0"/>
+          <w:kern w:val="0"/>
+          <w:sz w:val="20"/>
+          <w:szCs w:val="20"/>
+          <w:lang w:eastAsia="zh-CN"/>
+          <w14:ligatures w14:val="none"/>
+        </w:rPr>
+        <w:t xml:space="preserve"> C(10, 1) </w:t>
+      </w:r>
+      <m:oMath>
+        <m:r>
+          <w:rPr>
+            <w:rFonts w:ascii="Cambria Math" w:hAnsi="Cambria Math" w:cs="Times New Roman"/>
+            <w:snapToGrid w:val="0"/>
+            <w:kern w:val="0"/>
+            <w:sz w:val="20"/>
+            <w:szCs w:val="20"/>
+            <w:lang w:eastAsia="zh-CN"/>
+            <w14:ligatures w14:val="none"/>
+          </w:rPr>
+          <m:t>×</m:t>
+        </m:r>
+      </m:oMath>
+      <w:r>
+        <w:rPr>
+          <w:rFonts w:ascii="Arial" w:hAnsi="Arial" w:cs="Times New Roman"/>
+          <w:b/>
+          <w:bCs/>
+          <w:snapToGrid w:val="0"/>
+          <w:kern w:val="0"/>
+          <w:sz w:val="20"/>
+          <w:szCs w:val="20"/>
+          <w:lang w:eastAsia="zh-CN"/>
+          <w14:ligatures w14:val="none"/>
+        </w:rPr>
+        <w:t xml:space="preserve"> C(9, 1) = 11 </w:t>
+      </w:r>
+      <m:oMath>
+        <m:r>
+          <w:rPr>
+            <w:rFonts w:ascii="Cambria Math" w:hAnsi="Cambria Math" w:cs="Times New Roman"/>
+            <w:snapToGrid w:val="0"/>
+            <w:kern w:val="0"/>
+            <w:sz w:val="20"/>
+            <w:szCs w:val="20"/>
+            <w:lang w:eastAsia="zh-CN"/>
+            <w14:ligatures w14:val="none"/>
+          </w:rPr>
+          <m:t>×</m:t>
+        </m:r>
+      </m:oMath>
+      <w:r>
+        <w:rPr>
+          <w:rFonts w:ascii="Arial" w:hAnsi="Arial" w:cs="Times New Roman"/>
+          <w:b/>
+          <w:bCs/>
+          <w:snapToGrid w:val="0"/>
+          <w:kern w:val="0"/>
+          <w:sz w:val="20"/>
+          <w:szCs w:val="20"/>
+          <w:lang w:eastAsia="zh-CN"/>
+          <w14:ligatures w14:val="none"/>
+        </w:rPr>
+        <w:t xml:space="preserve"> 10 </w:t>
+      </w:r>
+      <m:oMath>
+        <m:r>
+          <w:rPr>
+            <w:rFonts w:ascii="Cambria Math" w:hAnsi="Cambria Math" w:cs="Times New Roman"/>
+            <w:snapToGrid w:val="0"/>
+            <w:kern w:val="0"/>
+            <w:sz w:val="20"/>
+            <w:szCs w:val="20"/>
+            <w:lang w:eastAsia="zh-CN"/>
+            <w14:ligatures w14:val="none"/>
+          </w:rPr>
+          <m:t>×</m:t>
+        </m:r>
+      </m:oMath>
+      <w:r>
+        <w:rPr>
+          <w:rFonts w:ascii="Arial" w:hAnsi="Arial" w:cs="Times New Roman"/>
+          <w:b/>
+          <w:bCs/>
+          <w:snapToGrid w:val="0"/>
+          <w:kern w:val="0"/>
+          <w:sz w:val="20"/>
+          <w:szCs w:val="20"/>
+          <w:lang w:eastAsia="zh-CN"/>
+          <w14:ligatures w14:val="none"/>
+        </w:rPr>
+        <w:t xml:space="preserve"> 9 = 990</w:t>
       </w:r>
     </w:p>
     <w:p>
@@ -12989,7 +14057,85 @@
           <w:lang w:eastAsia="zh-CN"/>
           <w14:ligatures w14:val="none"/>
         </w:rPr>
-        <w:t>1 * 4, 3 * 1 and 7 * 0:</w:t>
+        <w:t xml:space="preserve">1 </w:t>
+      </w:r>
+      <m:oMath>
+        <m:r>
+          <w:rPr>
+            <w:rFonts w:ascii="Cambria Math" w:hAnsi="Cambria Math" w:cs="Times New Roman"/>
+            <w:snapToGrid w:val="0"/>
+            <w:kern w:val="0"/>
+            <w:sz w:val="20"/>
+            <w:szCs w:val="20"/>
+            <w:lang w:eastAsia="zh-CN"/>
+            <w14:ligatures w14:val="none"/>
+          </w:rPr>
+          <m:t>×</m:t>
+        </m:r>
+      </m:oMath>
+      <w:r>
+        <w:rPr>
+          <w:rFonts w:ascii="Arial" w:hAnsi="Arial" w:cs="Times New Roman" w:hint="eastAsia"/>
+          <w:snapToGrid w:val="0"/>
+          <w:kern w:val="0"/>
+          <w:sz w:val="20"/>
+          <w:szCs w:val="20"/>
+          <w:lang w:eastAsia="zh-CN"/>
+          <w14:ligatures w14:val="none"/>
+        </w:rPr>
+        <w:t xml:space="preserve"> 4, 3 </w:t>
+      </w:r>
+      <m:oMath>
+        <m:r>
+          <w:rPr>
+            <w:rFonts w:ascii="Cambria Math" w:hAnsi="Cambria Math" w:cs="Times New Roman"/>
+            <w:snapToGrid w:val="0"/>
+            <w:kern w:val="0"/>
+            <w:sz w:val="20"/>
+            <w:szCs w:val="20"/>
+            <w:lang w:eastAsia="zh-CN"/>
+            <w14:ligatures w14:val="none"/>
+          </w:rPr>
+          <m:t>×</m:t>
+        </m:r>
+      </m:oMath>
+      <w:r>
+        <w:rPr>
+          <w:rFonts w:ascii="Arial" w:hAnsi="Arial" w:cs="Times New Roman" w:hint="eastAsia"/>
+          <w:snapToGrid w:val="0"/>
+          <w:kern w:val="0"/>
+          <w:sz w:val="20"/>
+          <w:szCs w:val="20"/>
+          <w:lang w:eastAsia="zh-CN"/>
+          <w14:ligatures w14:val="none"/>
+        </w:rPr>
+        <w:t xml:space="preserve"> 1 and 7 </w:t>
+      </w:r>
+      <m:oMath>
+        <m:r>
+          <w:rPr>
+            <w:rFonts w:ascii="Cambria Math" w:hAnsi="Cambria Math" w:cs="Times New Roman"/>
+            <w:snapToGrid w:val="0"/>
+            <w:kern w:val="0"/>
+            <w:sz w:val="20"/>
+            <w:szCs w:val="20"/>
+            <w:lang w:eastAsia="zh-CN"/>
+            <w14:ligatures w14:val="none"/>
+          </w:rPr>
+          <m:t>×</m:t>
+        </m:r>
+      </m:oMath>
+      <w:r>
+        <w:rPr>
+          <w:rFonts w:ascii="Arial" w:hAnsi="Arial" w:cs="Times New Roman" w:hint="eastAsia"/>
+          <w:snapToGrid w:val="0"/>
+          <w:kern w:val="0"/>
+          <w:sz w:val="20"/>
+          <w:szCs w:val="20"/>
+          <w:lang w:eastAsia="zh-CN"/>
+          <w14:ligatures w14:val="none"/>
+        </w:rPr>
+        <w:t xml:space="preserve"> 0:</w:t>
       </w:r>
       <w:r>
         <w:rPr>
@@ -13043,7 +14189,63 @@
           <w:lang w:eastAsia="zh-CN"/>
           <w14:ligatures w14:val="none"/>
         </w:rPr>
-        <w:t>11, 1) * C(10, 3) = 11 * 120 = 1320</w:t>
+        <w:t xml:space="preserve">11, 1) </w:t>
+      </w:r>
+      <m:oMath>
+        <m:r>
+          <w:rPr>
+            <w:rFonts w:ascii="Cambria Math" w:hAnsi="Cambria Math" w:cs="Times New Roman"/>
+            <w:snapToGrid w:val="0"/>
+            <w:kern w:val="0"/>
+            <w:sz w:val="20"/>
+            <w:szCs w:val="20"/>
+            <w:lang w:eastAsia="zh-CN"/>
+            <w14:ligatures w14:val="none"/>
+          </w:rPr>
+          <m:t>×</m:t>
+        </m:r>
+      </m:oMath>
+      <w:r>
+        <w:rPr>
+          <w:rFonts w:ascii="Arial" w:hAnsi="Arial" w:cs="Times New Roman" w:hint="eastAsia"/>
+          <w:b/>
+          <w:bCs/>
+          <w:snapToGrid w:val="0"/>
+          <w:kern w:val="0"/>
+          <w:sz w:val="20"/>
+          <w:szCs w:val="20"/>
+          <w:lang w:eastAsia="zh-CN"/>
+          <w14:ligatures w14:val="none"/>
+        </w:rPr>
+        <w:t xml:space="preserve"> C(10, 3) = 11 </w:t>
+      </w:r>
+      <m:oMath>
+        <m:r>
+          <w:rPr>
+            <w:rFonts w:ascii="Cambria Math" w:hAnsi="Cambria Math" w:cs="Times New Roman"/>
+            <w:snapToGrid w:val="0"/>
+            <w:kern w:val="0"/>
+            <w:sz w:val="20"/>
+            <w:szCs w:val="20"/>
+            <w:lang w:eastAsia="zh-CN"/>
+            <w14:ligatures w14:val="none"/>
+          </w:rPr>
+          <m:t>×</m:t>
+        </m:r>
+      </m:oMath>
+      <w:r>
+        <w:rPr>
+          <w:rFonts w:ascii="Arial" w:hAnsi="Arial" w:cs="Times New Roman" w:hint="eastAsia"/>
+          <w:b/>
+          <w:bCs/>
+          <w:snapToGrid w:val="0"/>
+          <w:kern w:val="0"/>
+          <w:sz w:val="20"/>
+          <w:szCs w:val="20"/>
+          <w:lang w:eastAsia="zh-CN"/>
+          <w14:ligatures w14:val="none"/>
+        </w:rPr>
+        <w:t xml:space="preserve"> 120 = 1320</w:t>
       </w:r>
     </w:p>
     <w:p>
@@ -13071,7 +14273,85 @@
           <w:lang w:eastAsia="zh-CN"/>
           <w14:ligatures w14:val="none"/>
         </w:rPr>
-        <w:t>2 * 3, 1 * 1 and 8 * 0:</w:t>
+        <w:t xml:space="preserve">2 </w:t>
+      </w:r>
+      <m:oMath>
+        <m:r>
+          <w:rPr>
+            <w:rFonts w:ascii="Cambria Math" w:hAnsi="Cambria Math" w:cs="Times New Roman"/>
+            <w:snapToGrid w:val="0"/>
+            <w:kern w:val="0"/>
+            <w:sz w:val="20"/>
+            <w:szCs w:val="20"/>
+            <w:lang w:eastAsia="zh-CN"/>
+            <w14:ligatures w14:val="none"/>
+          </w:rPr>
+          <m:t>×</m:t>
+        </m:r>
+      </m:oMath>
+      <w:r>
+        <w:rPr>
+          <w:rFonts w:ascii="Arial" w:hAnsi="Arial" w:cs="Times New Roman" w:hint="eastAsia"/>
+          <w:snapToGrid w:val="0"/>
+          <w:kern w:val="0"/>
+          <w:sz w:val="20"/>
+          <w:szCs w:val="20"/>
+          <w:lang w:eastAsia="zh-CN"/>
+          <w14:ligatures w14:val="none"/>
+        </w:rPr>
+        <w:t xml:space="preserve"> 3, 1 </w:t>
+      </w:r>
+      <m:oMath>
+        <m:r>
+          <w:rPr>
+            <w:rFonts w:ascii="Cambria Math" w:hAnsi="Cambria Math" w:cs="Times New Roman"/>
+            <w:snapToGrid w:val="0"/>
+            <w:kern w:val="0"/>
+            <w:sz w:val="20"/>
+            <w:szCs w:val="20"/>
+            <w:lang w:eastAsia="zh-CN"/>
+            <w14:ligatures w14:val="none"/>
+          </w:rPr>
+          <m:t>×</m:t>
+        </m:r>
+      </m:oMath>
+      <w:r>
+        <w:rPr>
+          <w:rFonts w:ascii="Arial" w:hAnsi="Arial" w:cs="Times New Roman" w:hint="eastAsia"/>
+          <w:snapToGrid w:val="0"/>
+          <w:kern w:val="0"/>
+          <w:sz w:val="20"/>
+          <w:szCs w:val="20"/>
+          <w:lang w:eastAsia="zh-CN"/>
+          <w14:ligatures w14:val="none"/>
+        </w:rPr>
+        <w:t xml:space="preserve"> 1 and 8 </w:t>
+      </w:r>
+      <m:oMath>
+        <m:r>
+          <w:rPr>
+            <w:rFonts w:ascii="Cambria Math" w:hAnsi="Cambria Math" w:cs="Times New Roman"/>
+            <w:snapToGrid w:val="0"/>
+            <w:kern w:val="0"/>
+            <w:sz w:val="20"/>
+            <w:szCs w:val="20"/>
+            <w:lang w:eastAsia="zh-CN"/>
+            <w14:ligatures w14:val="none"/>
+          </w:rPr>
+          <m:t>×</m:t>
+        </m:r>
+      </m:oMath>
+      <w:r>
+        <w:rPr>
+          <w:rFonts w:ascii="Arial" w:hAnsi="Arial" w:cs="Times New Roman" w:hint="eastAsia"/>
+          <w:snapToGrid w:val="0"/>
+          <w:kern w:val="0"/>
+          <w:sz w:val="20"/>
+          <w:szCs w:val="20"/>
+          <w:lang w:eastAsia="zh-CN"/>
+          <w14:ligatures w14:val="none"/>
+        </w:rPr>
+        <w:t xml:space="preserve"> 0:</w:t>
       </w:r>
       <w:r>
         <w:rPr>
@@ -13125,7 +14405,63 @@
           <w:lang w:eastAsia="zh-CN"/>
           <w14:ligatures w14:val="none"/>
         </w:rPr>
-        <w:t>11, 2) * C(9, 1) = 55 * 9 = 495</w:t>
+        <w:t xml:space="preserve">11, 2) </w:t>
+      </w:r>
+      <m:oMath>
+        <m:r>
+          <w:rPr>
+            <w:rFonts w:ascii="Cambria Math" w:hAnsi="Cambria Math" w:cs="Times New Roman"/>
+            <w:snapToGrid w:val="0"/>
+            <w:kern w:val="0"/>
+            <w:sz w:val="20"/>
+            <w:szCs w:val="20"/>
+            <w:lang w:eastAsia="zh-CN"/>
+            <w14:ligatures w14:val="none"/>
+          </w:rPr>
+          <m:t>×</m:t>
+        </m:r>
+      </m:oMath>
+      <w:r>
+        <w:rPr>
+          <w:rFonts w:ascii="Arial" w:hAnsi="Arial" w:cs="Times New Roman" w:hint="eastAsia"/>
+          <w:b/>
+          <w:bCs/>
+          <w:snapToGrid w:val="0"/>
+          <w:kern w:val="0"/>
+          <w:sz w:val="20"/>
+          <w:szCs w:val="20"/>
+          <w:lang w:eastAsia="zh-CN"/>
+          <w14:ligatures w14:val="none"/>
+        </w:rPr>
+        <w:t xml:space="preserve"> C(9, 1) = 55 </w:t>
+      </w:r>
+      <m:oMath>
+        <m:r>
+          <w:rPr>
+            <w:rFonts w:ascii="Cambria Math" w:hAnsi="Cambria Math" w:cs="Times New Roman"/>
+            <w:snapToGrid w:val="0"/>
+            <w:kern w:val="0"/>
+            <w:sz w:val="20"/>
+            <w:szCs w:val="20"/>
+            <w:lang w:eastAsia="zh-CN"/>
+            <w14:ligatures w14:val="none"/>
+          </w:rPr>
+          <m:t>×</m:t>
+        </m:r>
+      </m:oMath>
+      <w:r>
+        <w:rPr>
+          <w:rFonts w:ascii="Arial" w:hAnsi="Arial" w:cs="Times New Roman" w:hint="eastAsia"/>
+          <w:b/>
+          <w:bCs/>
+          <w:snapToGrid w:val="0"/>
+          <w:kern w:val="0"/>
+          <w:sz w:val="20"/>
+          <w:szCs w:val="20"/>
+          <w:lang w:eastAsia="zh-CN"/>
+          <w14:ligatures w14:val="none"/>
+        </w:rPr>
+        <w:t xml:space="preserve"> 9 = 495</w:t>
       </w:r>
     </w:p>
     <w:p>
@@ -13155,7 +14491,85 @@
           <w:lang w:eastAsia="zh-CN"/>
           <w14:ligatures w14:val="none"/>
         </w:rPr>
-        <w:t>1 * 3, 2 * 2 and 8 * 0:</w:t>
+        <w:t xml:space="preserve">1 </w:t>
+      </w:r>
+      <m:oMath>
+        <m:r>
+          <w:rPr>
+            <w:rFonts w:ascii="Cambria Math" w:hAnsi="Cambria Math" w:cs="Times New Roman"/>
+            <w:snapToGrid w:val="0"/>
+            <w:kern w:val="0"/>
+            <w:sz w:val="20"/>
+            <w:szCs w:val="20"/>
+            <w:lang w:eastAsia="zh-CN"/>
+            <w14:ligatures w14:val="none"/>
+          </w:rPr>
+          <m:t>×</m:t>
+        </m:r>
+      </m:oMath>
+      <w:r>
+        <w:rPr>
+          <w:rFonts w:ascii="Arial" w:hAnsi="Arial" w:cs="Times New Roman" w:hint="eastAsia"/>
+          <w:snapToGrid w:val="0"/>
+          <w:kern w:val="0"/>
+          <w:sz w:val="20"/>
+          <w:szCs w:val="20"/>
+          <w:lang w:eastAsia="zh-CN"/>
+          <w14:ligatures w14:val="none"/>
+        </w:rPr>
+        <w:t xml:space="preserve"> 3, 2 </w:t>
+      </w:r>
+      <m:oMath>
+        <m:r>
+          <w:rPr>
+            <w:rFonts w:ascii="Cambria Math" w:hAnsi="Cambria Math" w:cs="Times New Roman"/>
+            <w:snapToGrid w:val="0"/>
+            <w:kern w:val="0"/>
+            <w:sz w:val="20"/>
+            <w:szCs w:val="20"/>
+            <w:lang w:eastAsia="zh-CN"/>
+            <w14:ligatures w14:val="none"/>
+          </w:rPr>
+          <m:t>×</m:t>
+        </m:r>
+      </m:oMath>
+      <w:r>
+        <w:rPr>
+          <w:rFonts w:ascii="Arial" w:hAnsi="Arial" w:cs="Times New Roman" w:hint="eastAsia"/>
+          <w:snapToGrid w:val="0"/>
+          <w:kern w:val="0"/>
+          <w:sz w:val="20"/>
+          <w:szCs w:val="20"/>
+          <w:lang w:eastAsia="zh-CN"/>
+          <w14:ligatures w14:val="none"/>
+        </w:rPr>
+        <w:t xml:space="preserve"> 2 and 8 </w:t>
+      </w:r>
+      <m:oMath>
+        <m:r>
+          <w:rPr>
+            <w:rFonts w:ascii="Cambria Math" w:hAnsi="Cambria Math" w:cs="Times New Roman"/>
+            <w:snapToGrid w:val="0"/>
+            <w:kern w:val="0"/>
+            <w:sz w:val="20"/>
+            <w:szCs w:val="20"/>
+            <w:lang w:eastAsia="zh-CN"/>
+            <w14:ligatures w14:val="none"/>
+          </w:rPr>
+          <m:t>×</m:t>
+        </m:r>
+      </m:oMath>
+      <w:r>
+        <w:rPr>
+          <w:rFonts w:ascii="Arial" w:hAnsi="Arial" w:cs="Times New Roman" w:hint="eastAsia"/>
+          <w:snapToGrid w:val="0"/>
+          <w:kern w:val="0"/>
+          <w:sz w:val="20"/>
+          <w:szCs w:val="20"/>
+          <w:lang w:eastAsia="zh-CN"/>
+          <w14:ligatures w14:val="none"/>
+        </w:rPr>
+        <w:t xml:space="preserve"> 0:</w:t>
       </w:r>
       <w:r>
         <w:rPr>
@@ -13221,7 +14635,63 @@
           <w:lang w:eastAsia="zh-CN"/>
           <w14:ligatures w14:val="none"/>
         </w:rPr>
-        <w:t>11, 1) * C(10, 2) = 11 * 45 = 495</w:t>
+        <w:t xml:space="preserve">11, 1) </w:t>
+      </w:r>
+      <m:oMath>
+        <m:r>
+          <w:rPr>
+            <w:rFonts w:ascii="Cambria Math" w:hAnsi="Cambria Math" w:cs="Times New Roman"/>
+            <w:snapToGrid w:val="0"/>
+            <w:kern w:val="0"/>
+            <w:sz w:val="20"/>
+            <w:szCs w:val="20"/>
+            <w:lang w:eastAsia="zh-CN"/>
+            <w14:ligatures w14:val="none"/>
+          </w:rPr>
+          <m:t>×</m:t>
+        </m:r>
+      </m:oMath>
+      <w:r>
+        <w:rPr>
+          <w:rFonts w:ascii="Arial" w:hAnsi="Arial" w:cs="Times New Roman" w:hint="eastAsia"/>
+          <w:b/>
+          <w:bCs/>
+          <w:snapToGrid w:val="0"/>
+          <w:kern w:val="0"/>
+          <w:sz w:val="20"/>
+          <w:szCs w:val="20"/>
+          <w:lang w:eastAsia="zh-CN"/>
+          <w14:ligatures w14:val="none"/>
+        </w:rPr>
+        <w:t xml:space="preserve"> C(10, 2) = 11 </w:t>
+      </w:r>
+      <m:oMath>
+        <m:r>
+          <w:rPr>
+            <w:rFonts w:ascii="Cambria Math" w:hAnsi="Cambria Math" w:cs="Times New Roman"/>
+            <w:snapToGrid w:val="0"/>
+            <w:kern w:val="0"/>
+            <w:sz w:val="20"/>
+            <w:szCs w:val="20"/>
+            <w:lang w:eastAsia="zh-CN"/>
+            <w14:ligatures w14:val="none"/>
+          </w:rPr>
+          <m:t>×</m:t>
+        </m:r>
+      </m:oMath>
+      <w:r>
+        <w:rPr>
+          <w:rFonts w:ascii="Arial" w:hAnsi="Arial" w:cs="Times New Roman" w:hint="eastAsia"/>
+          <w:b/>
+          <w:bCs/>
+          <w:snapToGrid w:val="0"/>
+          <w:kern w:val="0"/>
+          <w:sz w:val="20"/>
+          <w:szCs w:val="20"/>
+          <w:lang w:eastAsia="zh-CN"/>
+          <w14:ligatures w14:val="none"/>
+        </w:rPr>
+        <w:t xml:space="preserve"> 45 = 495</w:t>
       </w:r>
     </w:p>
     <w:p>
@@ -13249,7 +14719,111 @@
           <w:lang w:eastAsia="zh-CN"/>
           <w14:ligatures w14:val="none"/>
         </w:rPr>
-        <w:t xml:space="preserve">1 * 3, 1 * 2, 2 * 1 and 7 * 0: </w:t>
+        <w:t xml:space="preserve">1 </w:t>
+      </w:r>
+      <m:oMath>
+        <m:r>
+          <w:rPr>
+            <w:rFonts w:ascii="Cambria Math" w:hAnsi="Cambria Math" w:cs="Times New Roman"/>
+            <w:snapToGrid w:val="0"/>
+            <w:kern w:val="0"/>
+            <w:sz w:val="20"/>
+            <w:szCs w:val="20"/>
+            <w:lang w:eastAsia="zh-CN"/>
+            <w14:ligatures w14:val="none"/>
+          </w:rPr>
+          <m:t>×</m:t>
+        </m:r>
+      </m:oMath>
+      <w:r>
+        <w:rPr>
+          <w:rFonts w:ascii="Arial" w:hAnsi="Arial" w:cs="Times New Roman"/>
+          <w:snapToGrid w:val="0"/>
+          <w:kern w:val="0"/>
+          <w:sz w:val="20"/>
+          <w:szCs w:val="20"/>
+          <w:lang w:eastAsia="zh-CN"/>
+          <w14:ligatures w14:val="none"/>
+        </w:rPr>
+        <w:t xml:space="preserve"> 3, 1 </w:t>
+      </w:r>
+      <m:oMath>
+        <m:r>
+          <w:rPr>
+            <w:rFonts w:ascii="Cambria Math" w:hAnsi="Cambria Math" w:cs="Times New Roman"/>
+            <w:snapToGrid w:val="0"/>
+            <w:kern w:val="0"/>
+            <w:sz w:val="20"/>
+            <w:szCs w:val="20"/>
+            <w:lang w:eastAsia="zh-CN"/>
+            <w14:ligatures w14:val="none"/>
+          </w:rPr>
+          <m:t>×</m:t>
+        </m:r>
+      </m:oMath>
+      <w:r>
+        <w:rPr>
+          <w:rFonts w:ascii="Arial" w:hAnsi="Arial" w:cs="Times New Roman"/>
+          <w:snapToGrid w:val="0"/>
+          <w:kern w:val="0"/>
+          <w:sz w:val="20"/>
+          <w:szCs w:val="20"/>
+          <w:lang w:eastAsia="zh-CN"/>
+          <w14:ligatures w14:val="none"/>
+        </w:rPr>
+        <w:t xml:space="preserve"> 2, 2 </w:t>
+      </w:r>
+      <m:oMath>
+        <m:r>
+          <w:rPr>
+            <w:rFonts w:ascii="Cambria Math" w:hAnsi="Cambria Math" w:cs="Times New Roman"/>
+            <w:snapToGrid w:val="0"/>
+            <w:kern w:val="0"/>
+            <w:sz w:val="20"/>
+            <w:szCs w:val="20"/>
+            <w:lang w:eastAsia="zh-CN"/>
+            <w14:ligatures w14:val="none"/>
+          </w:rPr>
+          <m:t>×</m:t>
+        </m:r>
+      </m:oMath>
+      <w:r>
+        <w:rPr>
+          <w:rFonts w:ascii="Arial" w:hAnsi="Arial" w:cs="Times New Roman"/>
+          <w:snapToGrid w:val="0"/>
+          <w:kern w:val="0"/>
+          <w:sz w:val="20"/>
+          <w:szCs w:val="20"/>
+          <w:lang w:eastAsia="zh-CN"/>
+          <w14:ligatures w14:val="none"/>
+        </w:rPr>
+        <w:t xml:space="preserve"> 1 and 7 </w:t>
+      </w:r>
+      <m:oMath>
+        <m:r>
+          <w:rPr>
+            <w:rFonts w:ascii="Cambria Math" w:hAnsi="Cambria Math" w:cs="Times New Roman"/>
+            <w:snapToGrid w:val="0"/>
+            <w:kern w:val="0"/>
+            <w:sz w:val="20"/>
+            <w:szCs w:val="20"/>
+            <w:lang w:eastAsia="zh-CN"/>
+            <w14:ligatures w14:val="none"/>
+          </w:rPr>
+          <m:t>×</m:t>
+        </m:r>
+      </m:oMath>
+      <w:r>
+        <w:rPr>
+          <w:rFonts w:ascii="Arial" w:hAnsi="Arial" w:cs="Times New Roman"/>
+          <w:snapToGrid w:val="0"/>
+          <w:kern w:val="0"/>
+          <w:sz w:val="20"/>
+          <w:szCs w:val="20"/>
+          <w:lang w:eastAsia="zh-CN"/>
+          <w14:ligatures w14:val="none"/>
+        </w:rPr>
+        <w:t xml:space="preserve"> 0: </w:t>
       </w:r>
       <w:r>
         <w:rPr>
@@ -13291,7 +14865,91 @@
           <w:lang w:eastAsia="zh-CN"/>
           <w14:ligatures w14:val="none"/>
         </w:rPr>
-        <w:t>11, 1) * C(10, 1) * C(9, 2) = 11 * 10 * 36 = 3960</w:t>
+        <w:t xml:space="preserve">11, 1) * C(10, 1) </w:t>
+      </w:r>
+      <m:oMath>
+        <m:r>
+          <w:rPr>
+            <w:rFonts w:ascii="Cambria Math" w:hAnsi="Cambria Math" w:cs="Times New Roman"/>
+            <w:snapToGrid w:val="0"/>
+            <w:kern w:val="0"/>
+            <w:sz w:val="20"/>
+            <w:szCs w:val="20"/>
+            <w:lang w:eastAsia="zh-CN"/>
+            <w14:ligatures w14:val="none"/>
+          </w:rPr>
+          <m:t>×</m:t>
+        </m:r>
+      </m:oMath>
+      <w:r>
+        <w:rPr>
+          <w:rFonts w:ascii="Arial" w:hAnsi="Arial" w:cs="Times New Roman"/>
+          <w:b/>
+          <w:bCs/>
+          <w:snapToGrid w:val="0"/>
+          <w:kern w:val="0"/>
+          <w:sz w:val="20"/>
+          <w:szCs w:val="20"/>
+          <w:lang w:eastAsia="zh-CN"/>
+          <w14:ligatures w14:val="none"/>
+        </w:rPr>
+        <w:t xml:space="preserve"> C(9, 2) = 11 </w:t>
+      </w:r>
+      <m:oMath>
+        <m:r>
+          <w:rPr>
+            <w:rFonts w:ascii="Cambria Math" w:hAnsi="Cambria Math" w:cs="Times New Roman"/>
+            <w:snapToGrid w:val="0"/>
+            <w:kern w:val="0"/>
+            <w:sz w:val="20"/>
+            <w:szCs w:val="20"/>
+            <w:lang w:eastAsia="zh-CN"/>
+            <w14:ligatures w14:val="none"/>
+          </w:rPr>
+          <m:t>×</m:t>
+        </m:r>
+      </m:oMath>
+      <w:r>
+        <w:rPr>
+          <w:rFonts w:ascii="Arial" w:hAnsi="Arial" w:cs="Times New Roman"/>
+          <w:b/>
+          <w:bCs/>
+          <w:snapToGrid w:val="0"/>
+          <w:kern w:val="0"/>
+          <w:sz w:val="20"/>
+          <w:szCs w:val="20"/>
+          <w:lang w:eastAsia="zh-CN"/>
+          <w14:ligatures w14:val="none"/>
+        </w:rPr>
+        <w:t xml:space="preserve"> 10 </w:t>
+      </w:r>
+      <m:oMath>
+        <m:r>
+          <w:rPr>
+            <w:rFonts w:ascii="Cambria Math" w:hAnsi="Cambria Math" w:cs="Times New Roman"/>
+            <w:snapToGrid w:val="0"/>
+            <w:kern w:val="0"/>
+            <w:sz w:val="20"/>
+            <w:szCs w:val="20"/>
+            <w:lang w:eastAsia="zh-CN"/>
+            <w14:ligatures w14:val="none"/>
+          </w:rPr>
+          <m:t>×</m:t>
+        </m:r>
+      </m:oMath>
+      <w:r>
+        <w:rPr>
+          <w:rFonts w:ascii="Arial" w:hAnsi="Arial" w:cs="Times New Roman"/>
+          <w:b/>
+          <w:bCs/>
+          <w:snapToGrid w:val="0"/>
+          <w:kern w:val="0"/>
+          <w:sz w:val="20"/>
+          <w:szCs w:val="20"/>
+          <w:lang w:eastAsia="zh-CN"/>
+          <w14:ligatures w14:val="none"/>
+        </w:rPr>
+        <w:t xml:space="preserve"> 36 = 3960</w:t>
       </w:r>
     </w:p>
     <w:p>
@@ -13319,7 +14977,85 @@
           <w:lang w:eastAsia="zh-CN"/>
           <w14:ligatures w14:val="none"/>
         </w:rPr>
-        <w:t>1 * 3, 4 * 1 and 6 * 0:</w:t>
+        <w:t xml:space="preserve">1 </w:t>
+      </w:r>
+      <m:oMath>
+        <m:r>
+          <w:rPr>
+            <w:rFonts w:ascii="Cambria Math" w:hAnsi="Cambria Math" w:cs="Times New Roman"/>
+            <w:snapToGrid w:val="0"/>
+            <w:kern w:val="0"/>
+            <w:sz w:val="20"/>
+            <w:szCs w:val="20"/>
+            <w:lang w:eastAsia="zh-CN"/>
+            <w14:ligatures w14:val="none"/>
+          </w:rPr>
+          <m:t>×</m:t>
+        </m:r>
+      </m:oMath>
+      <w:r>
+        <w:rPr>
+          <w:rFonts w:ascii="Arial" w:hAnsi="Arial" w:cs="Times New Roman" w:hint="eastAsia"/>
+          <w:snapToGrid w:val="0"/>
+          <w:kern w:val="0"/>
+          <w:sz w:val="20"/>
+          <w:szCs w:val="20"/>
+          <w:lang w:eastAsia="zh-CN"/>
+          <w14:ligatures w14:val="none"/>
+        </w:rPr>
+        <w:t xml:space="preserve"> 3, 4 </w:t>
+      </w:r>
+      <m:oMath>
+        <m:r>
+          <w:rPr>
+            <w:rFonts w:ascii="Cambria Math" w:hAnsi="Cambria Math" w:cs="Times New Roman"/>
+            <w:snapToGrid w:val="0"/>
+            <w:kern w:val="0"/>
+            <w:sz w:val="20"/>
+            <w:szCs w:val="20"/>
+            <w:lang w:eastAsia="zh-CN"/>
+            <w14:ligatures w14:val="none"/>
+          </w:rPr>
+          <m:t>×</m:t>
+        </m:r>
+      </m:oMath>
+      <w:r>
+        <w:rPr>
+          <w:rFonts w:ascii="Arial" w:hAnsi="Arial" w:cs="Times New Roman" w:hint="eastAsia"/>
+          <w:snapToGrid w:val="0"/>
+          <w:kern w:val="0"/>
+          <w:sz w:val="20"/>
+          <w:szCs w:val="20"/>
+          <w:lang w:eastAsia="zh-CN"/>
+          <w14:ligatures w14:val="none"/>
+        </w:rPr>
+        <w:t xml:space="preserve"> 1 and 6 </w:t>
+      </w:r>
+      <m:oMath>
+        <m:r>
+          <w:rPr>
+            <w:rFonts w:ascii="Cambria Math" w:hAnsi="Cambria Math" w:cs="Times New Roman"/>
+            <w:snapToGrid w:val="0"/>
+            <w:kern w:val="0"/>
+            <w:sz w:val="20"/>
+            <w:szCs w:val="20"/>
+            <w:lang w:eastAsia="zh-CN"/>
+            <w14:ligatures w14:val="none"/>
+          </w:rPr>
+          <m:t>×</m:t>
+        </m:r>
+      </m:oMath>
+      <w:r>
+        <w:rPr>
+          <w:rFonts w:ascii="Arial" w:hAnsi="Arial" w:cs="Times New Roman" w:hint="eastAsia"/>
+          <w:snapToGrid w:val="0"/>
+          <w:kern w:val="0"/>
+          <w:sz w:val="20"/>
+          <w:szCs w:val="20"/>
+          <w:lang w:eastAsia="zh-CN"/>
+          <w14:ligatures w14:val="none"/>
+        </w:rPr>
+        <w:t xml:space="preserve"> 0:</w:t>
       </w:r>
       <w:r>
         <w:rPr>
@@ -13385,7 +15121,63 @@
           <w:lang w:eastAsia="zh-CN"/>
           <w14:ligatures w14:val="none"/>
         </w:rPr>
-        <w:t>11, 1) * C(10, 4) = 11 * 210 = 2310</w:t>
+        <w:t xml:space="preserve">11, 1) </w:t>
+      </w:r>
+      <m:oMath>
+        <m:r>
+          <w:rPr>
+            <w:rFonts w:ascii="Cambria Math" w:hAnsi="Cambria Math" w:cs="Times New Roman"/>
+            <w:snapToGrid w:val="0"/>
+            <w:kern w:val="0"/>
+            <w:sz w:val="20"/>
+            <w:szCs w:val="20"/>
+            <w:lang w:eastAsia="zh-CN"/>
+            <w14:ligatures w14:val="none"/>
+          </w:rPr>
+          <m:t>×</m:t>
+        </m:r>
+      </m:oMath>
+      <w:r>
+        <w:rPr>
+          <w:rFonts w:ascii="Arial" w:hAnsi="Arial" w:cs="Times New Roman" w:hint="eastAsia"/>
+          <w:b/>
+          <w:bCs/>
+          <w:snapToGrid w:val="0"/>
+          <w:kern w:val="0"/>
+          <w:sz w:val="20"/>
+          <w:szCs w:val="20"/>
+          <w:lang w:eastAsia="zh-CN"/>
+          <w14:ligatures w14:val="none"/>
+        </w:rPr>
+        <w:t xml:space="preserve"> C(10, 4) = 11 </w:t>
+      </w:r>
+      <m:oMath>
+        <m:r>
+          <w:rPr>
+            <w:rFonts w:ascii="Cambria Math" w:hAnsi="Cambria Math" w:cs="Times New Roman"/>
+            <w:snapToGrid w:val="0"/>
+            <w:kern w:val="0"/>
+            <w:sz w:val="20"/>
+            <w:szCs w:val="20"/>
+            <w:lang w:eastAsia="zh-CN"/>
+            <w14:ligatures w14:val="none"/>
+          </w:rPr>
+          <m:t>×</m:t>
+        </m:r>
+      </m:oMath>
+      <w:r>
+        <w:rPr>
+          <w:rFonts w:ascii="Arial" w:hAnsi="Arial" w:cs="Times New Roman" w:hint="eastAsia"/>
+          <w:b/>
+          <w:bCs/>
+          <w:snapToGrid w:val="0"/>
+          <w:kern w:val="0"/>
+          <w:sz w:val="20"/>
+          <w:szCs w:val="20"/>
+          <w:lang w:eastAsia="zh-CN"/>
+          <w14:ligatures w14:val="none"/>
+        </w:rPr>
+        <w:t xml:space="preserve"> 210 = 2310</w:t>
       </w:r>
     </w:p>
     <w:p>
@@ -13413,7 +15205,85 @@
           <w:lang w:eastAsia="zh-CN"/>
           <w14:ligatures w14:val="none"/>
         </w:rPr>
-        <w:t>3 * 2, 1 * 1 and 7 * 0:</w:t>
+        <w:t xml:space="preserve">3 </w:t>
+      </w:r>
+      <m:oMath>
+        <m:r>
+          <w:rPr>
+            <w:rFonts w:ascii="Cambria Math" w:hAnsi="Cambria Math" w:cs="Times New Roman"/>
+            <w:snapToGrid w:val="0"/>
+            <w:kern w:val="0"/>
+            <w:sz w:val="20"/>
+            <w:szCs w:val="20"/>
+            <w:lang w:eastAsia="zh-CN"/>
+            <w14:ligatures w14:val="none"/>
+          </w:rPr>
+          <m:t>×</m:t>
+        </m:r>
+      </m:oMath>
+      <w:r>
+        <w:rPr>
+          <w:rFonts w:ascii="Arial" w:hAnsi="Arial" w:cs="Times New Roman" w:hint="eastAsia"/>
+          <w:snapToGrid w:val="0"/>
+          <w:kern w:val="0"/>
+          <w:sz w:val="20"/>
+          <w:szCs w:val="20"/>
+          <w:lang w:eastAsia="zh-CN"/>
+          <w14:ligatures w14:val="none"/>
+        </w:rPr>
+        <w:t xml:space="preserve"> 2, 1 </w:t>
+      </w:r>
+      <m:oMath>
+        <m:r>
+          <w:rPr>
+            <w:rFonts w:ascii="Cambria Math" w:hAnsi="Cambria Math" w:cs="Times New Roman"/>
+            <w:snapToGrid w:val="0"/>
+            <w:kern w:val="0"/>
+            <w:sz w:val="20"/>
+            <w:szCs w:val="20"/>
+            <w:lang w:eastAsia="zh-CN"/>
+            <w14:ligatures w14:val="none"/>
+          </w:rPr>
+          <m:t>×</m:t>
+        </m:r>
+      </m:oMath>
+      <w:r>
+        <w:rPr>
+          <w:rFonts w:ascii="Arial" w:hAnsi="Arial" w:cs="Times New Roman" w:hint="eastAsia"/>
+          <w:snapToGrid w:val="0"/>
+          <w:kern w:val="0"/>
+          <w:sz w:val="20"/>
+          <w:szCs w:val="20"/>
+          <w:lang w:eastAsia="zh-CN"/>
+          <w14:ligatures w14:val="none"/>
+        </w:rPr>
+        <w:t xml:space="preserve"> 1 and 7 </w:t>
+      </w:r>
+      <m:oMath>
+        <m:r>
+          <w:rPr>
+            <w:rFonts w:ascii="Cambria Math" w:hAnsi="Cambria Math" w:cs="Times New Roman"/>
+            <w:snapToGrid w:val="0"/>
+            <w:kern w:val="0"/>
+            <w:sz w:val="20"/>
+            <w:szCs w:val="20"/>
+            <w:lang w:eastAsia="zh-CN"/>
+            <w14:ligatures w14:val="none"/>
+          </w:rPr>
+          <m:t>×</m:t>
+        </m:r>
+      </m:oMath>
+      <w:r>
+        <w:rPr>
+          <w:rFonts w:ascii="Arial" w:hAnsi="Arial" w:cs="Times New Roman" w:hint="eastAsia"/>
+          <w:snapToGrid w:val="0"/>
+          <w:kern w:val="0"/>
+          <w:sz w:val="20"/>
+          <w:szCs w:val="20"/>
+          <w:lang w:eastAsia="zh-CN"/>
+          <w14:ligatures w14:val="none"/>
+        </w:rPr>
+        <w:t xml:space="preserve"> 0:</w:t>
       </w:r>
       <w:r>
         <w:rPr>
@@ -13479,7 +15349,63 @@
           <w:lang w:eastAsia="zh-CN"/>
           <w14:ligatures w14:val="none"/>
         </w:rPr>
-        <w:t>11, 3) * C(8, 1) = 165 * 8 = 1320</w:t>
+        <w:t xml:space="preserve">11, 3) </w:t>
+      </w:r>
+      <m:oMath>
+        <m:r>
+          <w:rPr>
+            <w:rFonts w:ascii="Cambria Math" w:hAnsi="Cambria Math" w:cs="Times New Roman"/>
+            <w:snapToGrid w:val="0"/>
+            <w:kern w:val="0"/>
+            <w:sz w:val="20"/>
+            <w:szCs w:val="20"/>
+            <w:lang w:eastAsia="zh-CN"/>
+            <w14:ligatures w14:val="none"/>
+          </w:rPr>
+          <m:t>×</m:t>
+        </m:r>
+      </m:oMath>
+      <w:r>
+        <w:rPr>
+          <w:rFonts w:ascii="Arial" w:hAnsi="Arial" w:cs="Times New Roman" w:hint="eastAsia"/>
+          <w:b/>
+          <w:bCs/>
+          <w:snapToGrid w:val="0"/>
+          <w:kern w:val="0"/>
+          <w:sz w:val="20"/>
+          <w:szCs w:val="20"/>
+          <w:lang w:eastAsia="zh-CN"/>
+          <w14:ligatures w14:val="none"/>
+        </w:rPr>
+        <w:t xml:space="preserve"> C(8, 1) = 165 </w:t>
+      </w:r>
+      <m:oMath>
+        <m:r>
+          <w:rPr>
+            <w:rFonts w:ascii="Cambria Math" w:hAnsi="Cambria Math" w:cs="Times New Roman"/>
+            <w:snapToGrid w:val="0"/>
+            <w:kern w:val="0"/>
+            <w:sz w:val="20"/>
+            <w:szCs w:val="20"/>
+            <w:lang w:eastAsia="zh-CN"/>
+            <w14:ligatures w14:val="none"/>
+          </w:rPr>
+          <m:t>×</m:t>
+        </m:r>
+      </m:oMath>
+      <w:r>
+        <w:rPr>
+          <w:rFonts w:ascii="Arial" w:hAnsi="Arial" w:cs="Times New Roman" w:hint="eastAsia"/>
+          <w:b/>
+          <w:bCs/>
+          <w:snapToGrid w:val="0"/>
+          <w:kern w:val="0"/>
+          <w:sz w:val="20"/>
+          <w:szCs w:val="20"/>
+          <w:lang w:eastAsia="zh-CN"/>
+          <w14:ligatures w14:val="none"/>
+        </w:rPr>
+        <w:t xml:space="preserve"> 8 = 1320</w:t>
       </w:r>
     </w:p>
     <w:p>
@@ -13507,7 +15433,85 @@
           <w:lang w:eastAsia="zh-CN"/>
           <w14:ligatures w14:val="none"/>
         </w:rPr>
-        <w:t>2 * 2, 3 * 1 and 6 * 0:</w:t>
+        <w:t xml:space="preserve">2 </w:t>
+      </w:r>
+      <m:oMath>
+        <m:r>
+          <w:rPr>
+            <w:rFonts w:ascii="Cambria Math" w:hAnsi="Cambria Math" w:cs="Times New Roman"/>
+            <w:snapToGrid w:val="0"/>
+            <w:kern w:val="0"/>
+            <w:sz w:val="20"/>
+            <w:szCs w:val="20"/>
+            <w:lang w:eastAsia="zh-CN"/>
+            <w14:ligatures w14:val="none"/>
+          </w:rPr>
+          <m:t>×</m:t>
+        </m:r>
+      </m:oMath>
+      <w:r>
+        <w:rPr>
+          <w:rFonts w:ascii="Arial" w:hAnsi="Arial" w:cs="Times New Roman" w:hint="eastAsia"/>
+          <w:snapToGrid w:val="0"/>
+          <w:kern w:val="0"/>
+          <w:sz w:val="20"/>
+          <w:szCs w:val="20"/>
+          <w:lang w:eastAsia="zh-CN"/>
+          <w14:ligatures w14:val="none"/>
+        </w:rPr>
+        <w:t xml:space="preserve"> 2, 3 </w:t>
+      </w:r>
+      <m:oMath>
+        <m:r>
+          <w:rPr>
+            <w:rFonts w:ascii="Cambria Math" w:hAnsi="Cambria Math" w:cs="Times New Roman"/>
+            <w:snapToGrid w:val="0"/>
+            <w:kern w:val="0"/>
+            <w:sz w:val="20"/>
+            <w:szCs w:val="20"/>
+            <w:lang w:eastAsia="zh-CN"/>
+            <w14:ligatures w14:val="none"/>
+          </w:rPr>
+          <m:t>×</m:t>
+        </m:r>
+      </m:oMath>
+      <w:r>
+        <w:rPr>
+          <w:rFonts w:ascii="Arial" w:hAnsi="Arial" w:cs="Times New Roman" w:hint="eastAsia"/>
+          <w:snapToGrid w:val="0"/>
+          <w:kern w:val="0"/>
+          <w:sz w:val="20"/>
+          <w:szCs w:val="20"/>
+          <w:lang w:eastAsia="zh-CN"/>
+          <w14:ligatures w14:val="none"/>
+        </w:rPr>
+        <w:t xml:space="preserve"> 1 and 6 </w:t>
+      </w:r>
+      <m:oMath>
+        <m:r>
+          <w:rPr>
+            <w:rFonts w:ascii="Cambria Math" w:hAnsi="Cambria Math" w:cs="Times New Roman"/>
+            <w:snapToGrid w:val="0"/>
+            <w:kern w:val="0"/>
+            <w:sz w:val="20"/>
+            <w:szCs w:val="20"/>
+            <w:lang w:eastAsia="zh-CN"/>
+            <w14:ligatures w14:val="none"/>
+          </w:rPr>
+          <m:t>×</m:t>
+        </m:r>
+      </m:oMath>
+      <w:r>
+        <w:rPr>
+          <w:rFonts w:ascii="Arial" w:hAnsi="Arial" w:cs="Times New Roman" w:hint="eastAsia"/>
+          <w:snapToGrid w:val="0"/>
+          <w:kern w:val="0"/>
+          <w:sz w:val="20"/>
+          <w:szCs w:val="20"/>
+          <w:lang w:eastAsia="zh-CN"/>
+          <w14:ligatures w14:val="none"/>
+        </w:rPr>
+        <w:t xml:space="preserve"> 0:</w:t>
       </w:r>
       <w:r>
         <w:rPr>
@@ -13573,7 +15577,63 @@
           <w:lang w:eastAsia="zh-CN"/>
           <w14:ligatures w14:val="none"/>
         </w:rPr>
-        <w:t>11, 2) * C(9, 3) = 55 * 84 = 4620</w:t>
+        <w:t xml:space="preserve">11, 2) </w:t>
+      </w:r>
+      <m:oMath>
+        <m:r>
+          <w:rPr>
+            <w:rFonts w:ascii="Cambria Math" w:hAnsi="Cambria Math" w:cs="Times New Roman"/>
+            <w:snapToGrid w:val="0"/>
+            <w:kern w:val="0"/>
+            <w:sz w:val="20"/>
+            <w:szCs w:val="20"/>
+            <w:lang w:eastAsia="zh-CN"/>
+            <w14:ligatures w14:val="none"/>
+          </w:rPr>
+          <m:t>×</m:t>
+        </m:r>
+      </m:oMath>
+      <w:r>
+        <w:rPr>
+          <w:rFonts w:ascii="Arial" w:hAnsi="Arial" w:cs="Times New Roman" w:hint="eastAsia"/>
+          <w:b/>
+          <w:bCs/>
+          <w:snapToGrid w:val="0"/>
+          <w:kern w:val="0"/>
+          <w:sz w:val="20"/>
+          <w:szCs w:val="20"/>
+          <w:lang w:eastAsia="zh-CN"/>
+          <w14:ligatures w14:val="none"/>
+        </w:rPr>
+        <w:t xml:space="preserve"> C(9, 3) = 55 </w:t>
+      </w:r>
+      <m:oMath>
+        <m:r>
+          <w:rPr>
+            <w:rFonts w:ascii="Cambria Math" w:hAnsi="Cambria Math" w:cs="Times New Roman"/>
+            <w:snapToGrid w:val="0"/>
+            <w:kern w:val="0"/>
+            <w:sz w:val="20"/>
+            <w:szCs w:val="20"/>
+            <w:lang w:eastAsia="zh-CN"/>
+            <w14:ligatures w14:val="none"/>
+          </w:rPr>
+          <m:t>×</m:t>
+        </m:r>
+      </m:oMath>
+      <w:r>
+        <w:rPr>
+          <w:rFonts w:ascii="Arial" w:hAnsi="Arial" w:cs="Times New Roman" w:hint="eastAsia"/>
+          <w:b/>
+          <w:bCs/>
+          <w:snapToGrid w:val="0"/>
+          <w:kern w:val="0"/>
+          <w:sz w:val="20"/>
+          <w:szCs w:val="20"/>
+          <w:lang w:eastAsia="zh-CN"/>
+          <w14:ligatures w14:val="none"/>
+        </w:rPr>
+        <w:t xml:space="preserve"> 84 = 4620</w:t>
       </w:r>
     </w:p>
     <w:p>
@@ -13601,7 +15661,85 @@
           <w:lang w:eastAsia="zh-CN"/>
           <w14:ligatures w14:val="none"/>
         </w:rPr>
-        <w:t>1 * 2, 5 * 1 and 5 * 0:</w:t>
+        <w:t xml:space="preserve">1 </w:t>
+      </w:r>
+      <m:oMath>
+        <m:r>
+          <w:rPr>
+            <w:rFonts w:ascii="Cambria Math" w:hAnsi="Cambria Math" w:cs="Times New Roman"/>
+            <w:snapToGrid w:val="0"/>
+            <w:kern w:val="0"/>
+            <w:sz w:val="20"/>
+            <w:szCs w:val="20"/>
+            <w:lang w:eastAsia="zh-CN"/>
+            <w14:ligatures w14:val="none"/>
+          </w:rPr>
+          <m:t>×</m:t>
+        </m:r>
+      </m:oMath>
+      <w:r>
+        <w:rPr>
+          <w:rFonts w:ascii="Arial" w:hAnsi="Arial" w:cs="Times New Roman" w:hint="eastAsia"/>
+          <w:snapToGrid w:val="0"/>
+          <w:kern w:val="0"/>
+          <w:sz w:val="20"/>
+          <w:szCs w:val="20"/>
+          <w:lang w:eastAsia="zh-CN"/>
+          <w14:ligatures w14:val="none"/>
+        </w:rPr>
+        <w:t xml:space="preserve"> 2, 5 </w:t>
+      </w:r>
+      <m:oMath>
+        <m:r>
+          <w:rPr>
+            <w:rFonts w:ascii="Cambria Math" w:hAnsi="Cambria Math" w:cs="Times New Roman"/>
+            <w:snapToGrid w:val="0"/>
+            <w:kern w:val="0"/>
+            <w:sz w:val="20"/>
+            <w:szCs w:val="20"/>
+            <w:lang w:eastAsia="zh-CN"/>
+            <w14:ligatures w14:val="none"/>
+          </w:rPr>
+          <m:t>×</m:t>
+        </m:r>
+      </m:oMath>
+      <w:r>
+        <w:rPr>
+          <w:rFonts w:ascii="Arial" w:hAnsi="Arial" w:cs="Times New Roman" w:hint="eastAsia"/>
+          <w:snapToGrid w:val="0"/>
+          <w:kern w:val="0"/>
+          <w:sz w:val="20"/>
+          <w:szCs w:val="20"/>
+          <w:lang w:eastAsia="zh-CN"/>
+          <w14:ligatures w14:val="none"/>
+        </w:rPr>
+        <w:t xml:space="preserve"> 1 and 5 </w:t>
+      </w:r>
+      <m:oMath>
+        <m:r>
+          <w:rPr>
+            <w:rFonts w:ascii="Cambria Math" w:hAnsi="Cambria Math" w:cs="Times New Roman"/>
+            <w:snapToGrid w:val="0"/>
+            <w:kern w:val="0"/>
+            <w:sz w:val="20"/>
+            <w:szCs w:val="20"/>
+            <w:lang w:eastAsia="zh-CN"/>
+            <w14:ligatures w14:val="none"/>
+          </w:rPr>
+          <m:t>×</m:t>
+        </m:r>
+      </m:oMath>
+      <w:r>
+        <w:rPr>
+          <w:rFonts w:ascii="Arial" w:hAnsi="Arial" w:cs="Times New Roman" w:hint="eastAsia"/>
+          <w:snapToGrid w:val="0"/>
+          <w:kern w:val="0"/>
+          <w:sz w:val="20"/>
+          <w:szCs w:val="20"/>
+          <w:lang w:eastAsia="zh-CN"/>
+          <w14:ligatures w14:val="none"/>
+        </w:rPr>
+        <w:t xml:space="preserve"> 0:</w:t>
       </w:r>
       <w:r>
         <w:rPr>
@@ -13667,7 +15805,63 @@
           <w:lang w:eastAsia="zh-CN"/>
           <w14:ligatures w14:val="none"/>
         </w:rPr>
-        <w:t>11, 1) * C(10, 5) = 11 * 252 = 2772</w:t>
+        <w:t xml:space="preserve">11, 1) </w:t>
+      </w:r>
+      <m:oMath>
+        <m:r>
+          <w:rPr>
+            <w:rFonts w:ascii="Cambria Math" w:hAnsi="Cambria Math" w:cs="Times New Roman"/>
+            <w:snapToGrid w:val="0"/>
+            <w:kern w:val="0"/>
+            <w:sz w:val="20"/>
+            <w:szCs w:val="20"/>
+            <w:lang w:eastAsia="zh-CN"/>
+            <w14:ligatures w14:val="none"/>
+          </w:rPr>
+          <m:t>×</m:t>
+        </m:r>
+      </m:oMath>
+      <w:r>
+        <w:rPr>
+          <w:rFonts w:ascii="Arial" w:hAnsi="Arial" w:cs="Times New Roman" w:hint="eastAsia"/>
+          <w:b/>
+          <w:bCs/>
+          <w:snapToGrid w:val="0"/>
+          <w:kern w:val="0"/>
+          <w:sz w:val="20"/>
+          <w:szCs w:val="20"/>
+          <w:lang w:eastAsia="zh-CN"/>
+          <w14:ligatures w14:val="none"/>
+        </w:rPr>
+        <w:t xml:space="preserve"> C(10, 5) = 11 </w:t>
+      </w:r>
+      <m:oMath>
+        <m:r>
+          <w:rPr>
+            <w:rFonts w:ascii="Cambria Math" w:hAnsi="Cambria Math" w:cs="Times New Roman"/>
+            <w:snapToGrid w:val="0"/>
+            <w:kern w:val="0"/>
+            <w:sz w:val="20"/>
+            <w:szCs w:val="20"/>
+            <w:lang w:eastAsia="zh-CN"/>
+            <w14:ligatures w14:val="none"/>
+          </w:rPr>
+          <m:t>×</m:t>
+        </m:r>
+      </m:oMath>
+      <w:r>
+        <w:rPr>
+          <w:rFonts w:ascii="Arial" w:hAnsi="Arial" w:cs="Times New Roman" w:hint="eastAsia"/>
+          <w:b/>
+          <w:bCs/>
+          <w:snapToGrid w:val="0"/>
+          <w:kern w:val="0"/>
+          <w:sz w:val="20"/>
+          <w:szCs w:val="20"/>
+          <w:lang w:eastAsia="zh-CN"/>
+          <w14:ligatures w14:val="none"/>
+        </w:rPr>
+        <w:t xml:space="preserve"> 252 = 2772</w:t>
       </w:r>
     </w:p>
     <w:p>
@@ -13751,6 +15945,7 @@
         </w:rPr>
         <w:tab/>
       </w:r>
+      <w:proofErr w:type="gramStart"/>
       <w:r>
         <w:rPr>
           <w:rFonts w:ascii="Arial" w:hAnsi="Arial" w:cs="Times New Roman"/>
@@ -13763,11 +15958,12 @@
           <w:lang w:eastAsia="zh-CN"/>
           <w14:ligatures w14:val="none"/>
         </w:rPr>
-        <w:t>C(12,3)</w:t>
-      </w:r>
-      <w:r>
-        <w:rPr>
-          <w:rFonts w:ascii="MS Gothic" w:eastAsia="MS Gothic" w:hAnsi="MS Gothic" w:cs="MS Gothic" w:hint="eastAsia"/>
+        <w:t>C(</w:t>
+      </w:r>
+      <w:proofErr w:type="gramEnd"/>
+      <w:r>
+        <w:rPr>
+          <w:rFonts w:ascii="Arial" w:hAnsi="Arial" w:cs="Times New Roman"/>
           <w:b/>
           <w:bCs/>
           <w:snapToGrid w:val="0"/>
@@ -13777,8 +15973,25 @@
           <w:lang w:eastAsia="zh-CN"/>
           <w14:ligatures w14:val="none"/>
         </w:rPr>
-        <w:t>∗</w:t>
-      </w:r>
+        <w:t>12,3)</w:t>
+      </w:r>
+      <m:oMath>
+        <m:r>
+          <m:rPr>
+            <m:sty m:val="bi"/>
+          </m:rPr>
+          <w:rPr>
+            <w:rFonts w:ascii="Cambria Math" w:hAnsi="Cambria Math" w:cs="Times New Roman"/>
+            <w:snapToGrid w:val="0"/>
+            <w:kern w:val="0"/>
+            <w:sz w:val="20"/>
+            <w:szCs w:val="20"/>
+            <w:lang w:eastAsia="zh-CN"/>
+            <w14:ligatures w14:val="none"/>
+          </w:rPr>
+          <m:t>×</m:t>
+        </m:r>
+      </m:oMath>
       <w:r>
         <w:rPr>
           <w:rFonts w:ascii="Arial" w:hAnsi="Arial" w:cs="Times New Roman" w:hint="eastAsia"/>
@@ -13853,6 +16066,7 @@
           <w14:ligatures w14:val="none"/>
         </w:rPr>
       </w:pPr>
+      <w:proofErr w:type="gramStart"/>
       <w:r>
         <w:rPr>
           <w:rFonts w:ascii="Arial" w:hAnsi="Arial" w:cs="Times New Roman"/>
@@ -13865,11 +16079,12 @@
           <w:lang w:eastAsia="zh-CN"/>
           <w14:ligatures w14:val="none"/>
         </w:rPr>
-        <w:t>C(12,3)</w:t>
-      </w:r>
-      <w:r>
-        <w:rPr>
-          <w:rFonts w:ascii="MS Gothic" w:eastAsia="MS Gothic" w:hAnsi="MS Gothic" w:cs="MS Gothic" w:hint="eastAsia"/>
+        <w:t>C(</w:t>
+      </w:r>
+      <w:proofErr w:type="gramEnd"/>
+      <w:r>
+        <w:rPr>
+          <w:rFonts w:ascii="Arial" w:hAnsi="Arial" w:cs="Times New Roman"/>
           <w:b/>
           <w:bCs/>
           <w:snapToGrid w:val="0"/>
@@ -13879,8 +16094,22 @@
           <w:lang w:eastAsia="zh-CN"/>
           <w14:ligatures w14:val="none"/>
         </w:rPr>
-        <w:t>∗</w:t>
-      </w:r>
+        <w:t>12,3)</w:t>
+      </w:r>
+      <m:oMath>
+        <m:r>
+          <w:rPr>
+            <w:rFonts w:ascii="Cambria Math" w:hAnsi="Cambria Math" w:cs="Times New Roman"/>
+            <w:snapToGrid w:val="0"/>
+            <w:kern w:val="0"/>
+            <w:sz w:val="20"/>
+            <w:szCs w:val="20"/>
+            <w:lang w:eastAsia="zh-CN"/>
+            <w14:ligatures w14:val="none"/>
+          </w:rPr>
+          <m:t>×</m:t>
+        </m:r>
+      </m:oMath>
       <w:r>
         <w:rPr>
           <w:rFonts w:ascii="Arial" w:hAnsi="Arial" w:cs="Times New Roman" w:hint="eastAsia"/>
@@ -14128,31 +16357,7 @@
           <w:lang w:val="en-US"/>
           <w14:ligatures w14:val="none"/>
         </w:rPr>
-        <w:t xml:space="preserve">for </w:t>
-      </w:r>
-      <w:proofErr w:type="spellStart"/>
-      <w:r>
-        <w:rPr>
-          <w:rFonts w:ascii="Courier New" w:eastAsia="Calibri" w:hAnsi="Courier New" w:cs="Courier New"/>
-          <w:kern w:val="0"/>
-          <w:sz w:val="20"/>
-          <w:szCs w:val="20"/>
-          <w:lang w:val="en-US"/>
-          <w14:ligatures w14:val="none"/>
-        </w:rPr>
-        <w:t>i</w:t>
-      </w:r>
-      <w:proofErr w:type="spellEnd"/>
-      <w:r>
-        <w:rPr>
-          <w:rFonts w:ascii="Courier New" w:eastAsia="Calibri" w:hAnsi="Courier New" w:cs="Courier New"/>
-          <w:kern w:val="0"/>
-          <w:sz w:val="20"/>
-          <w:szCs w:val="20"/>
-          <w:lang w:val="en-US"/>
-          <w14:ligatures w14:val="none"/>
-        </w:rPr>
-        <w:t xml:space="preserve"> = </w:t>
+        <w:t xml:space="preserve">for i = </w:t>
       </w:r>
       <w:r>
         <w:rPr>
@@ -15108,7 +17313,7 @@
         <w:spacing w:after="200" w:line="276" w:lineRule="auto"/>
         <w:ind w:left="1800"/>
         <w:rPr>
-          <w:rFonts w:ascii="Arial" w:hAnsi="Arial" w:cs="Times New Roman" w:hint="eastAsia"/>
+          <w:rFonts w:ascii="Arial" w:hAnsi="Arial" w:cs="Times New Roman"/>
           <w:snapToGrid w:val="0"/>
           <w:kern w:val="0"/>
           <w:sz w:val="20"/>
@@ -15279,7 +17484,49 @@
             <w:lang w:eastAsia="zh-CN"/>
             <w14:ligatures w14:val="none"/>
           </w:rPr>
-          <m:t xml:space="preserve">(3n + 15) - (i + 1) + 1 = 3n + 15 </m:t>
+          <m:t>(3n + 15) - (i + 1) + 1 = 3n + 15 – i</m:t>
+        </m:r>
+      </m:oMath>
+    </w:p>
+    <w:p>
+      <w:pPr>
+        <w:pStyle w:val="a9"/>
+        <w:spacing w:after="200" w:line="276" w:lineRule="auto"/>
+        <w:ind w:left="1800"/>
+        <w:rPr>
+          <w:rFonts w:ascii="Arial" w:hAnsi="Arial" w:cs="Times New Roman"/>
+          <w:snapToGrid w:val="0"/>
+          <w:kern w:val="0"/>
+          <w:sz w:val="20"/>
+          <w:szCs w:val="20"/>
+          <w:lang w:eastAsia="zh-CN"/>
+          <w14:ligatures w14:val="none"/>
+        </w:rPr>
+      </w:pPr>
+      <w:r>
+        <w:rPr>
+          <w:rFonts w:ascii="Arial" w:hAnsi="Arial" w:cs="Times New Roman" w:hint="eastAsia"/>
+          <w:snapToGrid w:val="0"/>
+          <w:kern w:val="0"/>
+          <w:sz w:val="20"/>
+          <w:szCs w:val="20"/>
+          <w:lang w:eastAsia="zh-CN"/>
+          <w14:ligatures w14:val="none"/>
+        </w:rPr>
+        <w:t xml:space="preserve">+= </w:t>
+      </w:r>
+      <m:oMath>
+        <m:r>
+          <w:rPr>
+            <w:rFonts w:ascii="Cambria Math" w:hAnsi="Cambria Math" w:cs="Times New Roman"/>
+            <w:snapToGrid w:val="0"/>
+            <w:kern w:val="0"/>
+            <w:sz w:val="20"/>
+            <w:szCs w:val="20"/>
+            <w:lang w:eastAsia="zh-CN"/>
+            <w14:ligatures w14:val="none"/>
+          </w:rPr>
+          <m:t>22</m:t>
         </m:r>
         <m:r>
           <w:rPr>
@@ -15291,61 +17538,7 @@
             <w:lang w:eastAsia="zh-CN"/>
             <w14:ligatures w14:val="none"/>
           </w:rPr>
-          <m:t>–</m:t>
-        </m:r>
-        <m:r>
-          <w:rPr>
-            <w:rFonts w:ascii="Cambria Math" w:hAnsi="Cambria Math" w:cs="Times New Roman"/>
-            <w:snapToGrid w:val="0"/>
-            <w:kern w:val="0"/>
-            <w:sz w:val="20"/>
-            <w:szCs w:val="20"/>
-            <w:lang w:eastAsia="zh-CN"/>
-            <w14:ligatures w14:val="none"/>
-          </w:rPr>
-          <m:t xml:space="preserve"> i</m:t>
-        </m:r>
-      </m:oMath>
-    </w:p>
-    <w:p>
-      <w:pPr>
-        <w:pStyle w:val="a9"/>
-        <w:spacing w:after="200" w:line="276" w:lineRule="auto"/>
-        <w:ind w:left="1800"/>
-        <w:rPr>
-          <w:rFonts w:ascii="Arial" w:hAnsi="Arial" w:cs="Times New Roman" w:hint="eastAsia"/>
-          <w:snapToGrid w:val="0"/>
-          <w:kern w:val="0"/>
-          <w:sz w:val="20"/>
-          <w:szCs w:val="20"/>
-          <w:lang w:eastAsia="zh-CN"/>
-          <w14:ligatures w14:val="none"/>
-        </w:rPr>
-      </w:pPr>
-      <w:r>
-        <w:rPr>
-          <w:rFonts w:ascii="Arial" w:hAnsi="Arial" w:cs="Times New Roman" w:hint="eastAsia"/>
-          <w:snapToGrid w:val="0"/>
-          <w:kern w:val="0"/>
-          <w:sz w:val="20"/>
-          <w:szCs w:val="20"/>
-          <w:lang w:eastAsia="zh-CN"/>
-          <w14:ligatures w14:val="none"/>
-        </w:rPr>
-        <w:t xml:space="preserve">+= </w:t>
-      </w:r>
-      <m:oMath>
-        <m:r>
-          <w:rPr>
-            <w:rFonts w:ascii="Cambria Math" w:hAnsi="Cambria Math" w:cs="Times New Roman"/>
-            <w:snapToGrid w:val="0"/>
-            <w:kern w:val="0"/>
-            <w:sz w:val="20"/>
-            <w:szCs w:val="20"/>
-            <w:lang w:eastAsia="zh-CN"/>
-            <w14:ligatures w14:val="none"/>
-          </w:rPr>
-          <m:t>22*</m:t>
+          <m:t>×</m:t>
         </m:r>
         <m:f>
           <m:fPr>
@@ -15457,7 +17650,19 @@
             <w:lang w:eastAsia="zh-CN"/>
             <w14:ligatures w14:val="none"/>
           </w:rPr>
-          <m:t>=11*</m:t>
+          <m:t>=11</m:t>
+        </m:r>
+        <m:r>
+          <w:rPr>
+            <w:rFonts w:ascii="Cambria Math" w:hAnsi="Cambria Math" w:cs="Times New Roman"/>
+            <w:snapToGrid w:val="0"/>
+            <w:kern w:val="0"/>
+            <w:sz w:val="20"/>
+            <w:szCs w:val="20"/>
+            <w:lang w:eastAsia="zh-CN"/>
+            <w14:ligatures w14:val="none"/>
+          </w:rPr>
+          <m:t>×</m:t>
         </m:r>
         <m:d>
           <m:dPr>
@@ -15724,7 +17929,49 @@
             <w:lang w:eastAsia="zh-CN"/>
             <w14:ligatures w14:val="none"/>
           </w:rPr>
-          <m:t xml:space="preserve">, </m:t>
+          <m:t xml:space="preserve">, (n + 8) - (j + 1) + 1 = n + 8 - j </m:t>
+        </m:r>
+      </m:oMath>
+    </w:p>
+    <w:p>
+      <w:pPr>
+        <w:pStyle w:val="a9"/>
+        <w:spacing w:after="200" w:line="276" w:lineRule="auto"/>
+        <w:ind w:left="1800"/>
+        <w:rPr>
+          <w:rFonts w:ascii="Arial" w:hAnsi="Arial" w:cs="Times New Roman"/>
+          <w:snapToGrid w:val="0"/>
+          <w:kern w:val="0"/>
+          <w:sz w:val="20"/>
+          <w:szCs w:val="20"/>
+          <w:lang w:eastAsia="zh-CN"/>
+          <w14:ligatures w14:val="none"/>
+        </w:rPr>
+      </w:pPr>
+      <w:r>
+        <w:rPr>
+          <w:rFonts w:ascii="Arial" w:hAnsi="Arial" w:cs="Times New Roman" w:hint="eastAsia"/>
+          <w:snapToGrid w:val="0"/>
+          <w:kern w:val="0"/>
+          <w:sz w:val="20"/>
+          <w:szCs w:val="20"/>
+          <w:lang w:eastAsia="zh-CN"/>
+          <w14:ligatures w14:val="none"/>
+        </w:rPr>
+        <w:t xml:space="preserve">+= </w:t>
+      </w:r>
+      <m:oMath>
+        <m:r>
+          <w:rPr>
+            <w:rFonts w:ascii="Cambria Math" w:hAnsi="Cambria Math" w:cs="Times New Roman"/>
+            <w:snapToGrid w:val="0"/>
+            <w:kern w:val="0"/>
+            <w:sz w:val="20"/>
+            <w:szCs w:val="20"/>
+            <w:lang w:eastAsia="zh-CN"/>
+            <w14:ligatures w14:val="none"/>
+          </w:rPr>
+          <m:t>33</m:t>
         </m:r>
         <m:r>
           <w:rPr>
@@ -15736,49 +17983,7 @@
             <w:lang w:eastAsia="zh-CN"/>
             <w14:ligatures w14:val="none"/>
           </w:rPr>
-          <m:t xml:space="preserve">(n + 8) - (j + 1) + 1 = n + 8 - j </m:t>
-        </m:r>
-      </m:oMath>
-    </w:p>
-    <w:p>
-      <w:pPr>
-        <w:pStyle w:val="a9"/>
-        <w:spacing w:after="200" w:line="276" w:lineRule="auto"/>
-        <w:ind w:left="1800"/>
-        <w:rPr>
-          <w:rFonts w:ascii="Arial" w:hAnsi="Arial" w:cs="Times New Roman" w:hint="eastAsia"/>
-          <w:snapToGrid w:val="0"/>
-          <w:kern w:val="0"/>
-          <w:sz w:val="20"/>
-          <w:szCs w:val="20"/>
-          <w:lang w:eastAsia="zh-CN"/>
-          <w14:ligatures w14:val="none"/>
-        </w:rPr>
-      </w:pPr>
-      <w:r>
-        <w:rPr>
-          <w:rFonts w:ascii="Arial" w:hAnsi="Arial" w:cs="Times New Roman" w:hint="eastAsia"/>
-          <w:snapToGrid w:val="0"/>
-          <w:kern w:val="0"/>
-          <w:sz w:val="20"/>
-          <w:szCs w:val="20"/>
-          <w:lang w:eastAsia="zh-CN"/>
-          <w14:ligatures w14:val="none"/>
-        </w:rPr>
-        <w:t xml:space="preserve">+= </w:t>
-      </w:r>
-      <m:oMath>
-        <m:r>
-          <w:rPr>
-            <w:rFonts w:ascii="Cambria Math" w:hAnsi="Cambria Math" w:cs="Times New Roman"/>
-            <w:snapToGrid w:val="0"/>
-            <w:kern w:val="0"/>
-            <w:sz w:val="20"/>
-            <w:szCs w:val="20"/>
-            <w:lang w:eastAsia="zh-CN"/>
-            <w14:ligatures w14:val="none"/>
-          </w:rPr>
-          <m:t>33*</m:t>
+          <m:t>×</m:t>
         </m:r>
         <m:f>
           <m:fPr>
@@ -16356,7 +18561,7 @@
       <w:pPr>
         <w:spacing w:after="200" w:line="276" w:lineRule="auto"/>
         <w:rPr>
-          <w:rFonts w:ascii="Arial" w:hAnsi="Arial" w:cs="Times New Roman" w:hint="eastAsia"/>
+          <w:rFonts w:ascii="Arial" w:hAnsi="Arial" w:cs="Times New Roman"/>
           <w:b/>
           <w:snapToGrid w:val="0"/>
           <w:kern w:val="0"/>
@@ -16436,22 +18641,7 @@
             <w:lang w:eastAsia="zh-CN"/>
             <w14:ligatures w14:val="none"/>
           </w:rPr>
-          <m:t>1</m:t>
-        </m:r>
-        <m:r>
-          <m:rPr>
-            <m:sty m:val="bi"/>
-          </m:rPr>
-          <w:rPr>
-            <w:rFonts w:ascii="Cambria Math" w:hAnsi="Cambria Math" w:cs="Times New Roman"/>
-            <w:snapToGrid w:val="0"/>
-            <w:kern w:val="0"/>
-            <w:sz w:val="20"/>
-            <w:szCs w:val="20"/>
-            <w:lang w:eastAsia="zh-CN"/>
-            <w14:ligatures w14:val="none"/>
-          </w:rPr>
-          <m:t>00+</m:t>
+          <m:t>100+</m:t>
         </m:r>
         <m:f>
           <m:fPr>
@@ -17174,7 +19364,19 @@
                     <w:lang w:val="en-GB" w:eastAsia="zh-CN"/>
                     <w14:ligatures w14:val="none"/>
                   </w:rPr>
-                  <m:t>+22*</m:t>
+                  <m:t>+22</m:t>
+                </m:r>
+                <m:r>
+                  <w:rPr>
+                    <w:rFonts w:ascii="Cambria Math" w:hAnsi="Cambria Math" w:cs="Times New Roman"/>
+                    <w:snapToGrid w:val="0"/>
+                    <w:kern w:val="0"/>
+                    <w:sz w:val="20"/>
+                    <w:szCs w:val="20"/>
+                    <w:lang w:eastAsia="zh-CN"/>
+                    <w14:ligatures w14:val="none"/>
+                  </w:rPr>
+                  <m:t>×</m:t>
                 </m:r>
                 <m:sSup>
                   <m:sSupPr>
@@ -17230,7 +19432,31 @@
                     <w:lang w:val="en-GB" w:eastAsia="zh-CN"/>
                     <w14:ligatures w14:val="none"/>
                   </w:rPr>
-                  <m:t>+95*50</m:t>
+                  <m:t>+95</m:t>
+                </m:r>
+                <m:r>
+                  <w:rPr>
+                    <w:rFonts w:ascii="Cambria Math" w:hAnsi="Cambria Math" w:cs="Times New Roman"/>
+                    <w:snapToGrid w:val="0"/>
+                    <w:kern w:val="0"/>
+                    <w:sz w:val="20"/>
+                    <w:szCs w:val="20"/>
+                    <w:lang w:eastAsia="zh-CN"/>
+                    <w14:ligatures w14:val="none"/>
+                  </w:rPr>
+                  <m:t>×</m:t>
+                </m:r>
+                <m:r>
+                  <w:rPr>
+                    <w:rFonts w:ascii="Cambria Math" w:hAnsi="Cambria Math" w:cs="Times New Roman"/>
+                    <w:snapToGrid w:val="0"/>
+                    <w:kern w:val="0"/>
+                    <w:sz w:val="20"/>
+                    <w:szCs w:val="20"/>
+                    <w:lang w:val="en-GB" w:eastAsia="zh-CN"/>
+                    <w14:ligatures w14:val="none"/>
+                  </w:rPr>
+                  <m:t>50</m:t>
                 </m:r>
               </m:e>
             </m:d>
@@ -18496,7 +20722,6 @@
                 <w:szCs w:val="24"/>
               </w:rPr>
             </w:pPr>
-            <w:proofErr w:type="spellStart"/>
             <w:r>
               <w:rPr>
                 <w:rFonts w:ascii="Cambria Math" w:eastAsia="Times New Roman" w:hAnsi="Cambria Math" w:cs="Times New Roman"/>
@@ -18506,7 +20731,6 @@
               </w:rPr>
               <w:t>a∨b</w:t>
             </w:r>
-            <w:proofErr w:type="spellEnd"/>
           </w:p>
         </w:tc>
         <w:tc>
@@ -18525,7 +20749,6 @@
                 <w:szCs w:val="24"/>
               </w:rPr>
             </w:pPr>
-            <w:proofErr w:type="spellStart"/>
             <w:r>
               <w:rPr>
                 <w:rFonts w:ascii="Cambria Math" w:eastAsia="Times New Roman" w:hAnsi="Cambria Math" w:cs="Times New Roman"/>
@@ -18535,7 +20758,6 @@
               </w:rPr>
               <w:t>a∨c</w:t>
             </w:r>
-            <w:proofErr w:type="spellEnd"/>
           </w:p>
         </w:tc>
         <w:tc>
@@ -18561,9 +20783,9 @@
                 <w:szCs w:val="24"/>
                 <w:lang w:val="en-CA"/>
               </w:rPr>
-              <w:t>(</w:t>
+              <w:t>(a∨</w:t>
             </w:r>
-            <w:proofErr w:type="spellStart"/>
+            <w:proofErr w:type="gramStart"/>
             <w:r>
               <w:rPr>
                 <w:rFonts w:ascii="Cambria Math" w:eastAsia="Times New Roman" w:hAnsi="Cambria Math" w:cs="Times New Roman"/>
@@ -18571,9 +20793,9 @@
                 <w:szCs w:val="24"/>
                 <w:lang w:val="en-CA"/>
               </w:rPr>
-              <w:t>a∨</w:t>
+              <w:t>b)→</w:t>
             </w:r>
-            <w:proofErr w:type="gramStart"/>
+            <w:proofErr w:type="gramEnd"/>
             <w:r>
               <w:rPr>
                 <w:rFonts w:ascii="Cambria Math" w:eastAsia="Times New Roman" w:hAnsi="Cambria Math" w:cs="Times New Roman"/>
@@ -18581,47 +20803,7 @@
                 <w:szCs w:val="24"/>
                 <w:lang w:val="en-CA"/>
               </w:rPr>
-              <w:t>b</w:t>
-            </w:r>
-            <w:proofErr w:type="spellEnd"/>
-            <w:r>
-              <w:rPr>
-                <w:rFonts w:ascii="Cambria Math" w:eastAsia="Times New Roman" w:hAnsi="Cambria Math" w:cs="Times New Roman"/>
-                <w:sz w:val="24"/>
-                <w:szCs w:val="24"/>
-                <w:lang w:val="en-CA"/>
-              </w:rPr>
-              <w:t>)→</w:t>
-            </w:r>
-            <w:proofErr w:type="gramEnd"/>
-            <w:r>
-              <w:rPr>
-                <w:rFonts w:ascii="Cambria Math" w:eastAsia="Times New Roman" w:hAnsi="Cambria Math" w:cs="Times New Roman"/>
-                <w:sz w:val="24"/>
-                <w:szCs w:val="24"/>
-                <w:lang w:val="en-CA"/>
-              </w:rPr>
-              <w:t>(</w:t>
-            </w:r>
-            <w:proofErr w:type="spellStart"/>
-            <w:r>
-              <w:rPr>
-                <w:rFonts w:ascii="Cambria Math" w:eastAsia="Times New Roman" w:hAnsi="Cambria Math" w:cs="Times New Roman"/>
-                <w:sz w:val="24"/>
-                <w:szCs w:val="24"/>
-                <w:lang w:val="en-CA"/>
-              </w:rPr>
-              <w:t>a→c</w:t>
-            </w:r>
-            <w:proofErr w:type="spellEnd"/>
-            <w:r>
-              <w:rPr>
-                <w:rFonts w:ascii="Cambria Math" w:eastAsia="Times New Roman" w:hAnsi="Cambria Math" w:cs="Times New Roman"/>
-                <w:sz w:val="24"/>
-                <w:szCs w:val="24"/>
-                <w:lang w:val="en-CA"/>
-              </w:rPr>
-              <w:t>)</w:t>
+              <w:t>(a→c)</w:t>
             </w:r>
           </w:p>
         </w:tc>
@@ -20196,84 +22378,46 @@
           <w:sz w:val="24"/>
           <w:szCs w:val="24"/>
         </w:rPr>
-        <w:t>(</w:t>
-      </w:r>
-      <w:proofErr w:type="spellStart"/>
+        <w:t>(a∨</w:t>
+      </w:r>
+      <w:proofErr w:type="gramStart"/>
       <w:r>
         <w:rPr>
           <w:rFonts w:ascii="Cambria Math" w:eastAsia="Times New Roman" w:hAnsi="Cambria Math" w:cs="Times New Roman"/>
           <w:sz w:val="24"/>
           <w:szCs w:val="24"/>
         </w:rPr>
-        <w:t>a∨</w:t>
-      </w:r>
-      <w:proofErr w:type="gramStart"/>
+        <w:t>b)→</w:t>
+      </w:r>
+      <w:proofErr w:type="gramEnd"/>
       <w:r>
         <w:rPr>
           <w:rFonts w:ascii="Cambria Math" w:eastAsia="Times New Roman" w:hAnsi="Cambria Math" w:cs="Times New Roman"/>
           <w:sz w:val="24"/>
           <w:szCs w:val="24"/>
         </w:rPr>
-        <w:t>b</w:t>
-      </w:r>
-      <w:proofErr w:type="spellEnd"/>
+        <w:t>(a→c)</w:t>
+      </w:r>
+      <w:r>
+        <w:rPr>
+          <w:rFonts w:ascii="Arial" w:hAnsi="Arial" w:cs="Times New Roman"/>
+          <w:snapToGrid w:val="0"/>
+          <w:kern w:val="0"/>
+          <w:sz w:val="24"/>
+          <w:szCs w:val="24"/>
+          <w:lang w:val="en-US" w:eastAsia="zh-CN"/>
+          <w14:ligatures w14:val="none"/>
+        </w:rPr>
+        <w:t xml:space="preserve"> is 0, </w:t>
+      </w:r>
       <w:r>
         <w:rPr>
           <w:rFonts w:ascii="Cambria Math" w:eastAsia="Times New Roman" w:hAnsi="Cambria Math" w:cs="Times New Roman"/>
           <w:sz w:val="24"/>
           <w:szCs w:val="24"/>
         </w:rPr>
-        <w:t>)→</w:t>
-      </w:r>
-      <w:proofErr w:type="gramEnd"/>
-      <w:r>
-        <w:rPr>
-          <w:rFonts w:ascii="Cambria Math" w:eastAsia="Times New Roman" w:hAnsi="Cambria Math" w:cs="Times New Roman"/>
-          <w:sz w:val="24"/>
-          <w:szCs w:val="24"/>
-        </w:rPr>
-        <w:t>(</w:t>
-      </w:r>
-      <w:proofErr w:type="spellStart"/>
-      <w:r>
-        <w:rPr>
-          <w:rFonts w:ascii="Cambria Math" w:eastAsia="Times New Roman" w:hAnsi="Cambria Math" w:cs="Times New Roman"/>
-          <w:sz w:val="24"/>
-          <w:szCs w:val="24"/>
-        </w:rPr>
-        <w:t>a→c</w:t>
-      </w:r>
-      <w:proofErr w:type="spellEnd"/>
-      <w:r>
-        <w:rPr>
-          <w:rFonts w:ascii="Cambria Math" w:eastAsia="Times New Roman" w:hAnsi="Cambria Math" w:cs="Times New Roman"/>
-          <w:sz w:val="24"/>
-          <w:szCs w:val="24"/>
-        </w:rPr>
-        <w:t>)</w:t>
-      </w:r>
-      <w:r>
-        <w:rPr>
-          <w:rFonts w:ascii="Arial" w:hAnsi="Arial" w:cs="Times New Roman"/>
-          <w:snapToGrid w:val="0"/>
-          <w:kern w:val="0"/>
-          <w:sz w:val="24"/>
-          <w:szCs w:val="24"/>
-          <w:lang w:val="en-US" w:eastAsia="zh-CN"/>
-          <w14:ligatures w14:val="none"/>
-        </w:rPr>
-        <w:t xml:space="preserve"> is 0, </w:t>
-      </w:r>
-      <w:proofErr w:type="spellStart"/>
-      <w:r>
-        <w:rPr>
-          <w:rFonts w:ascii="Cambria Math" w:eastAsia="Times New Roman" w:hAnsi="Cambria Math" w:cs="Times New Roman"/>
-          <w:sz w:val="24"/>
-          <w:szCs w:val="24"/>
-        </w:rPr>
         <w:t>a∨c</w:t>
       </w:r>
-      <w:proofErr w:type="spellEnd"/>
       <w:r>
         <w:rPr>
           <w:rFonts w:ascii="Arial" w:hAnsi="Arial" w:cs="Times New Roman"/>
@@ -21031,6 +23175,15 @@
                 <w:lang w:eastAsia="zh-CN"/>
               </w:rPr>
             </w:pPr>
+            <w:r>
+              <w:rPr>
+                <w:rFonts w:ascii="Cambria Math" w:hAnsi="Cambria Math" w:cs="Times New Roman" w:hint="eastAsia"/>
+                <w:sz w:val="24"/>
+                <w:szCs w:val="24"/>
+                <w:lang w:eastAsia="zh-CN"/>
+              </w:rPr>
+              <w:t>4</w:t>
+            </w:r>
           </w:p>
         </w:tc>
         <w:tc>
@@ -21164,18 +23317,20 @@
             <w:pPr>
               <w:jc w:val="center"/>
               <w:rPr>
-                <w:rFonts w:ascii="Cambria Math" w:eastAsia="Times New Roman" w:hAnsi="Cambria Math" w:cs="Times New Roman"/>
+                <w:rFonts w:ascii="Cambria Math" w:hAnsi="Cambria Math" w:cs="Times New Roman" w:hint="eastAsia"/>
                 <w:sz w:val="24"/>
                 <w:szCs w:val="24"/>
+                <w:lang w:eastAsia="zh-CN"/>
               </w:rPr>
             </w:pPr>
             <w:r>
               <w:rPr>
-                <w:rFonts w:ascii="Cambria Math" w:eastAsia="Times New Roman" w:hAnsi="Cambria Math" w:cs="Times New Roman"/>
+                <w:rFonts w:ascii="Cambria Math" w:hAnsi="Cambria Math" w:cs="Times New Roman" w:hint="eastAsia"/>
                 <w:sz w:val="24"/>
                 <w:szCs w:val="24"/>
-              </w:rPr>
-              <w:t>3</w:t>
+                <w:lang w:eastAsia="zh-CN"/>
+              </w:rPr>
+              <w:t>5</w:t>
             </w:r>
           </w:p>
         </w:tc>
@@ -21284,18 +23439,20 @@
             <w:pPr>
               <w:jc w:val="center"/>
               <w:rPr>
-                <w:rFonts w:ascii="Cambria Math" w:eastAsia="Times New Roman" w:hAnsi="Cambria Math" w:cs="Times New Roman"/>
+                <w:rFonts w:ascii="Cambria Math" w:hAnsi="Cambria Math" w:cs="Times New Roman" w:hint="eastAsia"/>
                 <w:sz w:val="24"/>
                 <w:szCs w:val="24"/>
+                <w:lang w:eastAsia="zh-CN"/>
               </w:rPr>
             </w:pPr>
             <w:r>
               <w:rPr>
-                <w:rFonts w:ascii="Cambria Math" w:eastAsia="Times New Roman" w:hAnsi="Cambria Math" w:cs="Times New Roman"/>
+                <w:rFonts w:ascii="Cambria Math" w:hAnsi="Cambria Math" w:cs="Times New Roman" w:hint="eastAsia"/>
                 <w:sz w:val="24"/>
                 <w:szCs w:val="24"/>
-              </w:rPr>
-              <w:t>4</w:t>
+                <w:lang w:eastAsia="zh-CN"/>
+              </w:rPr>
+              <w:t>6</w:t>
             </w:r>
           </w:p>
         </w:tc>
@@ -21379,11 +23536,21 @@
             <w:pPr>
               <w:jc w:val="center"/>
               <w:rPr>
-                <w:rFonts w:ascii="Cambria Math" w:eastAsia="Times New Roman" w:hAnsi="Cambria Math" w:cs="Times New Roman"/>
+                <w:rFonts w:ascii="Cambria Math" w:hAnsi="Cambria Math" w:cs="Times New Roman" w:hint="eastAsia"/>
                 <w:sz w:val="24"/>
                 <w:szCs w:val="24"/>
+                <w:lang w:eastAsia="zh-CN"/>
               </w:rPr>
             </w:pPr>
+            <w:r>
+              <w:rPr>
+                <w:rFonts w:ascii="Cambria Math" w:hAnsi="Cambria Math" w:cs="Times New Roman" w:hint="eastAsia"/>
+                <w:sz w:val="24"/>
+                <w:szCs w:val="24"/>
+                <w:lang w:eastAsia="zh-CN"/>
+              </w:rPr>
+              <w:t>7</w:t>
+            </w:r>
           </w:p>
         </w:tc>
         <w:tc>
@@ -21492,11 +23659,21 @@
             <w:pPr>
               <w:jc w:val="center"/>
               <w:rPr>
-                <w:rFonts w:ascii="Cambria Math" w:eastAsia="Times New Roman" w:hAnsi="Cambria Math" w:cs="Times New Roman"/>
+                <w:rFonts w:ascii="Cambria Math" w:hAnsi="Cambria Math" w:cs="Times New Roman" w:hint="eastAsia"/>
                 <w:sz w:val="24"/>
                 <w:szCs w:val="24"/>
+                <w:lang w:eastAsia="zh-CN"/>
               </w:rPr>
             </w:pPr>
+            <w:r>
+              <w:rPr>
+                <w:rFonts w:ascii="Cambria Math" w:hAnsi="Cambria Math" w:cs="Times New Roman" w:hint="eastAsia"/>
+                <w:sz w:val="24"/>
+                <w:szCs w:val="24"/>
+                <w:lang w:eastAsia="zh-CN"/>
+              </w:rPr>
+              <w:t>8</w:t>
+            </w:r>
           </w:p>
         </w:tc>
         <w:tc>
@@ -21597,7 +23774,7 @@
                 <w:szCs w:val="24"/>
                 <w:lang w:eastAsia="zh-CN"/>
               </w:rPr>
-              <w:t>5</w:t>
+              <w:t>9</w:t>
             </w:r>
           </w:p>
         </w:tc>
@@ -22257,7 +24434,6 @@
         </w:rPr>
         <w:t xml:space="preserve"> are in contrad</w:t>
       </w:r>
-      <w:proofErr w:type="spellStart"/>
       <w:r>
         <w:rPr>
           <w:rFonts w:ascii="Arial" w:eastAsia="Calibri" w:hAnsi="Arial" w:cs="Times New Roman"/>
@@ -22270,7 +24446,6 @@
         </w:rPr>
         <w:t>iction</w:t>
       </w:r>
-      <w:proofErr w:type="spellEnd"/>
       <w:r>
         <w:rPr>
           <w:rFonts w:ascii="Arial" w:eastAsia="Calibri" w:hAnsi="Arial" w:cs="Times New Roman"/>

--- a/CST/Term2/Comp2121/Assignment1/Comp2121Assignment1Fall2024.docx
+++ b/CST/Term2/Comp2121/Assignment1/Comp2121Assignment1Fall2024.docx
@@ -4971,19 +4971,7 @@
             <w:lang w:eastAsia="zh-CN"/>
             <w14:ligatures w14:val="none"/>
           </w:rPr>
-          <m:t>×</m:t>
-        </m:r>
-        <m:r>
-          <w:rPr>
-            <w:rFonts w:ascii="Cambria Math" w:hAnsi="Cambria Math" w:cs="Times New Roman"/>
-            <w:snapToGrid w:val="0"/>
-            <w:kern w:val="0"/>
-            <w:sz w:val="20"/>
-            <w:szCs w:val="20"/>
-            <w:lang w:eastAsia="zh-CN"/>
-            <w14:ligatures w14:val="none"/>
-          </w:rPr>
-          <m:t xml:space="preserve"> </m:t>
+          <m:t xml:space="preserve">× </m:t>
         </m:r>
         <m:sSup>
           <m:sSupPr>
@@ -5584,19 +5572,7 @@
             <w:lang w:eastAsia="zh-CN"/>
             <w14:ligatures w14:val="none"/>
           </w:rPr>
-          <m:t>×</m:t>
-        </m:r>
-        <m:r>
-          <w:rPr>
-            <w:rFonts w:ascii="Cambria Math" w:hAnsi="Cambria Math" w:cs="Times New Roman"/>
-            <w:snapToGrid w:val="0"/>
-            <w:kern w:val="0"/>
-            <w:sz w:val="20"/>
-            <w:szCs w:val="20"/>
-            <w:lang w:eastAsia="zh-CN"/>
-            <w14:ligatures w14:val="none"/>
-          </w:rPr>
-          <m:t xml:space="preserve"> </m:t>
+          <m:t xml:space="preserve">× </m:t>
         </m:r>
         <m:sSup>
           <m:sSupPr>
@@ -5871,7 +5847,33 @@
           <w:lang w:eastAsia="zh-CN"/>
           <w14:ligatures w14:val="none"/>
         </w:rPr>
-        <w:t xml:space="preserve">14, 7) * [C(7,5) </w:t>
+        <w:t xml:space="preserve">14, 7) </w:t>
+      </w:r>
+      <m:oMath>
+        <m:r>
+          <w:rPr>
+            <w:rFonts w:ascii="Cambria Math" w:hAnsi="Cambria Math" w:cs="Times New Roman"/>
+            <w:snapToGrid w:val="0"/>
+            <w:kern w:val="0"/>
+            <w:sz w:val="20"/>
+            <w:szCs w:val="20"/>
+            <w:lang w:eastAsia="zh-CN"/>
+            <w14:ligatures w14:val="none"/>
+          </w:rPr>
+          <m:t>×</m:t>
+        </m:r>
+      </m:oMath>
+      <w:r>
+        <w:rPr>
+          <w:rFonts w:ascii="Arial" w:hAnsi="Arial" w:cs="Times New Roman" w:hint="eastAsia"/>
+          <w:snapToGrid w:val="0"/>
+          <w:kern w:val="0"/>
+          <w:sz w:val="20"/>
+          <w:szCs w:val="20"/>
+          <w:lang w:eastAsia="zh-CN"/>
+          <w14:ligatures w14:val="none"/>
+        </w:rPr>
+        <w:t xml:space="preserve"> [C(7,5) </w:t>
       </w:r>
       <w:r>
         <w:rPr>
@@ -6185,13 +6187,16 @@
           </m:e>
         </m:d>
         <m:r>
-          <m:rPr>
-            <m:sty m:val="bi"/>
-          </m:rPr>
           <w:rPr>
-            <w:rFonts w:ascii="Cambria Math" w:hAnsi="Cambria Math"/>
+            <w:rFonts w:ascii="Cambria Math" w:hAnsi="Cambria Math" w:cs="Times New Roman"/>
+            <w:snapToGrid w:val="0"/>
+            <w:kern w:val="0"/>
+            <w:sz w:val="20"/>
+            <w:szCs w:val="20"/>
+            <w:lang w:eastAsia="zh-CN"/>
+            <w14:ligatures w14:val="none"/>
           </w:rPr>
-          <m:t>*</m:t>
+          <m:t>×</m:t>
         </m:r>
         <m:sSup>
           <m:sSupPr>
@@ -6304,13 +6309,25 @@
           </m:e>
         </m:d>
         <m:r>
+          <w:rPr>
+            <w:rFonts w:ascii="Cambria Math" w:hAnsi="Cambria Math" w:cs="Times New Roman"/>
+            <w:snapToGrid w:val="0"/>
+            <w:kern w:val="0"/>
+            <w:sz w:val="20"/>
+            <w:szCs w:val="20"/>
+            <w:lang w:eastAsia="zh-CN"/>
+            <w14:ligatures w14:val="none"/>
+          </w:rPr>
+          <m:t>×</m:t>
+        </m:r>
+        <m:r>
           <m:rPr>
             <m:sty m:val="bi"/>
           </m:rPr>
           <w:rPr>
             <w:rFonts w:ascii="Cambria Math" w:hAnsi="Cambria Math"/>
           </w:rPr>
-          <m:t>*15+1</m:t>
+          <m:t>15+1</m:t>
         </m:r>
       </m:oMath>
       <w:r>
@@ -7392,19 +7409,7 @@
             <w:lang w:eastAsia="zh-CN"/>
             <w14:ligatures w14:val="none"/>
           </w:rPr>
-          <m:t xml:space="preserve"> ×</m:t>
-        </m:r>
-        <m:r>
-          <w:rPr>
-            <w:rFonts w:ascii="Cambria Math" w:hAnsi="Cambria Math" w:cs="Times New Roman"/>
-            <w:snapToGrid w:val="0"/>
-            <w:kern w:val="0"/>
-            <w:sz w:val="20"/>
-            <w:szCs w:val="20"/>
-            <w:lang w:eastAsia="zh-CN"/>
-            <w14:ligatures w14:val="none"/>
-          </w:rPr>
-          <m:t>(</m:t>
+          <m:t xml:space="preserve"> ×(</m:t>
         </m:r>
         <m:sSub>
           <m:sSubPr>
@@ -7781,43 +7786,7 @@
                 <w:lang w:eastAsia="zh-CN"/>
                 <w14:ligatures w14:val="none"/>
               </w:rPr>
-              <m:t>10</m:t>
-            </m:r>
-            <m:r>
-              <w:rPr>
-                <w:rFonts w:ascii="Cambria Math" w:hAnsi="Cambria Math" w:cs="Times New Roman"/>
-                <w:snapToGrid w:val="0"/>
-                <w:kern w:val="0"/>
-                <w:sz w:val="20"/>
-                <w:szCs w:val="20"/>
-                <w:lang w:eastAsia="zh-CN"/>
-                <w14:ligatures w14:val="none"/>
-              </w:rPr>
-              <m:t xml:space="preserve"> ×</m:t>
-            </m:r>
-            <m:r>
-              <w:rPr>
-                <w:rFonts w:ascii="Cambria Math" w:hAnsi="Cambria Math" w:cs="Times New Roman"/>
-                <w:snapToGrid w:val="0"/>
-                <w:kern w:val="0"/>
-                <w:sz w:val="20"/>
-                <w:szCs w:val="20"/>
-                <w:lang w:eastAsia="zh-CN"/>
-                <w14:ligatures w14:val="none"/>
-              </w:rPr>
-              <m:t xml:space="preserve"> </m:t>
-            </m:r>
-            <m:r>
-              <w:rPr>
-                <w:rFonts w:ascii="Cambria Math" w:hAnsi="Cambria Math" w:cs="Times New Roman"/>
-                <w:snapToGrid w:val="0"/>
-                <w:kern w:val="0"/>
-                <w:sz w:val="20"/>
-                <w:szCs w:val="20"/>
-                <w:lang w:eastAsia="zh-CN"/>
-                <w14:ligatures w14:val="none"/>
-              </w:rPr>
-              <m:t>(10+1)</m:t>
+              <m:t>10 × (10+1)</m:t>
             </m:r>
           </m:num>
           <m:den>
@@ -13340,19 +13309,7 @@
             <w:lang w:eastAsia="zh-CN"/>
             <w14:ligatures w14:val="none"/>
           </w:rPr>
-          <m:t xml:space="preserve"> </m:t>
-        </m:r>
-        <m:r>
-          <w:rPr>
-            <w:rFonts w:ascii="Cambria Math" w:hAnsi="Cambria Math" w:cs="Times New Roman"/>
-            <w:snapToGrid w:val="0"/>
-            <w:kern w:val="0"/>
-            <w:sz w:val="20"/>
-            <w:szCs w:val="20"/>
-            <w:lang w:eastAsia="zh-CN"/>
-            <w14:ligatures w14:val="none"/>
-          </w:rPr>
-          <m:t>×</m:t>
+          <m:t xml:space="preserve"> ×</m:t>
         </m:r>
       </m:oMath>
       <w:r>
@@ -17197,62 +17154,6 @@
       <m:oMath>
         <m:r>
           <w:rPr>
-            <w:rFonts w:ascii="Cambria Math" w:hAnsi="Cambria Math" w:cs="Times New Roman" w:hint="eastAsia"/>
-            <w:snapToGrid w:val="0"/>
-            <w:kern w:val="0"/>
-            <w:sz w:val="20"/>
-            <w:szCs w:val="20"/>
-            <w:lang w:eastAsia="zh-CN"/>
-            <w14:ligatures w14:val="none"/>
-          </w:rPr>
-          <m:t>i</m:t>
-        </m:r>
-        <m:r>
-          <w:rPr>
-            <w:rFonts w:ascii="Cambria Math" w:hAnsi="Cambria Math" w:cs="Times New Roman" w:hint="eastAsia"/>
-            <w:snapToGrid w:val="0"/>
-            <w:kern w:val="0"/>
-            <w:sz w:val="20"/>
-            <w:szCs w:val="20"/>
-            <w:lang w:eastAsia="zh-CN"/>
-            <w14:ligatures w14:val="none"/>
-          </w:rPr>
-          <m:t>∈</m:t>
-        </m:r>
-        <m:d>
-          <m:dPr>
-            <m:begChr m:val="["/>
-            <m:endChr m:val="]"/>
-            <m:ctrlPr>
-              <w:rPr>
-                <w:rFonts w:ascii="Cambria Math" w:hAnsi="Cambria Math" w:cs="Times New Roman"/>
-                <w:i/>
-                <w:snapToGrid w:val="0"/>
-                <w:kern w:val="0"/>
-                <w:sz w:val="20"/>
-                <w:szCs w:val="20"/>
-                <w:lang w:eastAsia="zh-CN"/>
-                <w14:ligatures w14:val="none"/>
-              </w:rPr>
-            </m:ctrlPr>
-          </m:dPr>
-          <m:e>
-            <m:r>
-              <w:rPr>
-                <w:rFonts w:ascii="Cambria Math" w:hAnsi="Cambria Math" w:cs="Times New Roman" w:hint="eastAsia"/>
-                <w:snapToGrid w:val="0"/>
-                <w:kern w:val="0"/>
-                <w:sz w:val="20"/>
-                <w:szCs w:val="20"/>
-                <w:lang w:eastAsia="zh-CN"/>
-                <w14:ligatures w14:val="none"/>
-              </w:rPr>
-              <m:t>4,n+3</m:t>
-            </m:r>
-          </m:e>
-        </m:d>
-        <m:r>
-          <w:rPr>
             <w:rFonts w:ascii="Cambria Math" w:hAnsi="Cambria Math" w:cs="Times New Roman"/>
             <w:snapToGrid w:val="0"/>
             <w:kern w:val="0"/>
@@ -17261,7 +17162,7 @@
             <w:lang w:eastAsia="zh-CN"/>
             <w14:ligatures w14:val="none"/>
           </w:rPr>
-          <m:t xml:space="preserve">, </m:t>
+          <m:t xml:space="preserve"> </m:t>
         </m:r>
         <m:d>
           <m:dPr>
@@ -17367,6 +17268,18 @@
           <w14:ligatures w14:val="none"/>
         </w:rPr>
       </w:pPr>
+      <w:r>
+        <w:rPr>
+          <w:rFonts w:ascii="Arial" w:hAnsi="Arial" w:cs="Times New Roman" w:hint="eastAsia"/>
+          <w:snapToGrid w:val="0"/>
+          <w:kern w:val="0"/>
+          <w:sz w:val="20"/>
+          <w:szCs w:val="20"/>
+          <w:lang w:eastAsia="zh-CN"/>
+          <w14:ligatures w14:val="none"/>
+        </w:rPr>
+        <w:t xml:space="preserve"> </w:t>
+      </w:r>
       <m:oMath>
         <m:r>
           <w:rPr>
@@ -17378,24 +17291,10 @@
             <w:lang w:eastAsia="zh-CN"/>
             <w14:ligatures w14:val="none"/>
           </w:rPr>
-          <m:t>j</m:t>
-        </m:r>
-        <m:r>
-          <w:rPr>
-            <w:rFonts w:ascii="Cambria Math" w:hAnsi="Cambria Math" w:cs="Times New Roman" w:hint="eastAsia"/>
-            <w:snapToGrid w:val="0"/>
-            <w:kern w:val="0"/>
-            <w:sz w:val="20"/>
-            <w:szCs w:val="20"/>
-            <w:lang w:eastAsia="zh-CN"/>
-            <w14:ligatures w14:val="none"/>
-          </w:rPr>
-          <m:t>∈</m:t>
+          <m:t>C</m:t>
         </m:r>
         <m:d>
           <m:dPr>
-            <m:begChr m:val="["/>
-            <m:endChr m:val="]"/>
             <m:ctrlPr>
               <w:rPr>
                 <w:rFonts w:ascii="Cambria Math" w:hAnsi="Cambria Math" w:cs="Times New Roman"/>
@@ -17420,31 +17319,7 @@
                 <w:lang w:eastAsia="zh-CN"/>
                 <w14:ligatures w14:val="none"/>
               </w:rPr>
-              <m:t>1+1,3</m:t>
-            </m:r>
-            <m:r>
-              <w:rPr>
-                <w:rFonts w:ascii="Cambria Math" w:hAnsi="Cambria Math" w:cs="Times New Roman" w:hint="eastAsia"/>
-                <w:snapToGrid w:val="0"/>
-                <w:kern w:val="0"/>
-                <w:sz w:val="20"/>
-                <w:szCs w:val="20"/>
-                <w:lang w:eastAsia="zh-CN"/>
-                <w14:ligatures w14:val="none"/>
-              </w:rPr>
-              <m:t>n</m:t>
-            </m:r>
-            <m:r>
-              <w:rPr>
-                <w:rFonts w:ascii="Cambria Math" w:hAnsi="Cambria Math" w:cs="Times New Roman"/>
-                <w:snapToGrid w:val="0"/>
-                <w:kern w:val="0"/>
-                <w:sz w:val="20"/>
-                <w:szCs w:val="20"/>
-                <w:lang w:eastAsia="zh-CN"/>
-                <w14:ligatures w14:val="none"/>
-              </w:rPr>
-              <m:t>+15</m:t>
+              <m:t>3n+15-4,2</m:t>
             </m:r>
           </m:e>
         </m:d>
@@ -17458,22 +17333,38 @@
             <w:lang w:eastAsia="zh-CN"/>
             <w14:ligatures w14:val="none"/>
           </w:rPr>
-          <m:t xml:space="preserve"> for each i</m:t>
+          <m:t>-C</m:t>
         </m:r>
-      </m:oMath>
-      <w:r>
-        <w:rPr>
-          <w:rFonts w:ascii="Arial" w:hAnsi="Arial" w:cs="Times New Roman" w:hint="eastAsia"/>
-          <w:snapToGrid w:val="0"/>
-          <w:kern w:val="0"/>
-          <w:sz w:val="20"/>
-          <w:szCs w:val="20"/>
-          <w:lang w:eastAsia="zh-CN"/>
-          <w14:ligatures w14:val="none"/>
-        </w:rPr>
-        <w:t xml:space="preserve">, </w:t>
-      </w:r>
-      <m:oMath>
+        <m:d>
+          <m:dPr>
+            <m:ctrlPr>
+              <w:rPr>
+                <w:rFonts w:ascii="Cambria Math" w:hAnsi="Cambria Math" w:cs="Times New Roman"/>
+                <w:i/>
+                <w:snapToGrid w:val="0"/>
+                <w:kern w:val="0"/>
+                <w:sz w:val="20"/>
+                <w:szCs w:val="20"/>
+                <w:lang w:eastAsia="zh-CN"/>
+                <w14:ligatures w14:val="none"/>
+              </w:rPr>
+            </m:ctrlPr>
+          </m:dPr>
+          <m:e>
+            <m:r>
+              <w:rPr>
+                <w:rFonts w:ascii="Cambria Math" w:hAnsi="Cambria Math" w:cs="Times New Roman"/>
+                <w:snapToGrid w:val="0"/>
+                <w:kern w:val="0"/>
+                <w:sz w:val="20"/>
+                <w:szCs w:val="20"/>
+                <w:lang w:eastAsia="zh-CN"/>
+                <w14:ligatures w14:val="none"/>
+              </w:rPr>
+              <m:t>3n+15-n-3,2</m:t>
+            </m:r>
+          </m:e>
+        </m:d>
         <m:r>
           <w:rPr>
             <w:rFonts w:ascii="Cambria Math" w:hAnsi="Cambria Math" w:cs="Times New Roman"/>
@@ -17484,7 +17375,7 @@
             <w:lang w:eastAsia="zh-CN"/>
             <w14:ligatures w14:val="none"/>
           </w:rPr>
-          <m:t>(3n + 15) - (i + 1) + 1 = 3n + 15 – i</m:t>
+          <m:t>×22</m:t>
         </m:r>
       </m:oMath>
     </w:p>
@@ -17528,144 +17419,9 @@
           </w:rPr>
           <m:t>22</m:t>
         </m:r>
-        <m:r>
-          <w:rPr>
-            <w:rFonts w:ascii="Cambria Math" w:hAnsi="Cambria Math" w:cs="Times New Roman"/>
-            <w:snapToGrid w:val="0"/>
-            <w:kern w:val="0"/>
-            <w:sz w:val="20"/>
-            <w:szCs w:val="20"/>
-            <w:lang w:eastAsia="zh-CN"/>
-            <w14:ligatures w14:val="none"/>
-          </w:rPr>
-          <m:t>×</m:t>
-        </m:r>
-        <m:f>
-          <m:fPr>
-            <m:ctrlPr>
-              <w:rPr>
-                <w:rFonts w:ascii="Cambria Math" w:hAnsi="Cambria Math" w:cs="Times New Roman"/>
-                <w:i/>
-                <w:snapToGrid w:val="0"/>
-                <w:kern w:val="0"/>
-                <w:sz w:val="20"/>
-                <w:szCs w:val="20"/>
-                <w:lang w:eastAsia="zh-CN"/>
-                <w14:ligatures w14:val="none"/>
-              </w:rPr>
-            </m:ctrlPr>
-          </m:fPr>
-          <m:num>
-            <m:r>
-              <w:rPr>
-                <w:rFonts w:ascii="Cambria Math" w:hAnsi="Cambria Math" w:cs="Times New Roman"/>
-                <w:snapToGrid w:val="0"/>
-                <w:kern w:val="0"/>
-                <w:sz w:val="20"/>
-                <w:szCs w:val="20"/>
-                <w:lang w:eastAsia="zh-CN"/>
-                <w14:ligatures w14:val="none"/>
-              </w:rPr>
-              <m:t>5</m:t>
-            </m:r>
-            <m:sSup>
-              <m:sSupPr>
-                <m:ctrlPr>
-                  <w:rPr>
-                    <w:rFonts w:ascii="Cambria Math" w:hAnsi="Cambria Math" w:cs="Times New Roman"/>
-                    <w:i/>
-                    <w:snapToGrid w:val="0"/>
-                    <w:kern w:val="0"/>
-                    <w:sz w:val="20"/>
-                    <w:szCs w:val="20"/>
-                    <w:lang w:eastAsia="zh-CN"/>
-                    <w14:ligatures w14:val="none"/>
-                  </w:rPr>
-                </m:ctrlPr>
-              </m:sSupPr>
-              <m:e>
-                <m:r>
-                  <w:rPr>
-                    <w:rFonts w:ascii="Cambria Math" w:hAnsi="Cambria Math" w:cs="Times New Roman"/>
-                    <w:snapToGrid w:val="0"/>
-                    <w:kern w:val="0"/>
-                    <w:sz w:val="20"/>
-                    <w:szCs w:val="20"/>
-                    <w:lang w:eastAsia="zh-CN"/>
-                    <w14:ligatures w14:val="none"/>
-                  </w:rPr>
-                  <m:t>n</m:t>
-                </m:r>
-              </m:e>
-              <m:sup>
-                <m:r>
-                  <w:rPr>
-                    <w:rFonts w:ascii="Cambria Math" w:hAnsi="Cambria Math" w:cs="Times New Roman"/>
-                    <w:snapToGrid w:val="0"/>
-                    <w:kern w:val="0"/>
-                    <w:sz w:val="20"/>
-                    <w:szCs w:val="20"/>
-                    <w:lang w:eastAsia="zh-CN"/>
-                    <w14:ligatures w14:val="none"/>
-                  </w:rPr>
-                  <m:t>2</m:t>
-                </m:r>
-              </m:sup>
-            </m:sSup>
-            <m:r>
-              <w:rPr>
-                <w:rFonts w:ascii="Cambria Math" w:hAnsi="Cambria Math" w:cs="Times New Roman"/>
-                <w:snapToGrid w:val="0"/>
-                <w:kern w:val="0"/>
-                <w:sz w:val="20"/>
-                <w:szCs w:val="20"/>
-                <w:lang w:eastAsia="zh-CN"/>
-                <w14:ligatures w14:val="none"/>
-              </w:rPr>
-              <m:t>+33n</m:t>
-            </m:r>
-          </m:num>
-          <m:den>
-            <m:r>
-              <w:rPr>
-                <w:rFonts w:ascii="Cambria Math" w:hAnsi="Cambria Math" w:cs="Times New Roman"/>
-                <w:snapToGrid w:val="0"/>
-                <w:kern w:val="0"/>
-                <w:sz w:val="20"/>
-                <w:szCs w:val="20"/>
-                <w:lang w:eastAsia="zh-CN"/>
-                <w14:ligatures w14:val="none"/>
-              </w:rPr>
-              <m:t>2</m:t>
-            </m:r>
-          </m:den>
-        </m:f>
-        <m:r>
-          <w:rPr>
-            <w:rFonts w:ascii="Cambria Math" w:hAnsi="Cambria Math" w:cs="Times New Roman"/>
-            <w:snapToGrid w:val="0"/>
-            <w:kern w:val="0"/>
-            <w:sz w:val="20"/>
-            <w:szCs w:val="20"/>
-            <w:lang w:eastAsia="zh-CN"/>
-            <w14:ligatures w14:val="none"/>
-          </w:rPr>
-          <m:t>=11</m:t>
-        </m:r>
-        <m:r>
-          <w:rPr>
-            <w:rFonts w:ascii="Cambria Math" w:hAnsi="Cambria Math" w:cs="Times New Roman"/>
-            <w:snapToGrid w:val="0"/>
-            <w:kern w:val="0"/>
-            <w:sz w:val="20"/>
-            <w:szCs w:val="20"/>
-            <w:lang w:eastAsia="zh-CN"/>
-            <w14:ligatures w14:val="none"/>
-          </w:rPr>
-          <m:t>×</m:t>
-        </m:r>
         <m:d>
           <m:dPr>
+            <m:begChr m:val="["/>
             <m:ctrlPr>
               <w:rPr>
                 <w:rFonts w:ascii="Cambria Math" w:hAnsi="Cambria Math" w:cs="Times New Roman"/>
@@ -17690,52 +17446,8 @@
                 <w:lang w:eastAsia="zh-CN"/>
                 <w14:ligatures w14:val="none"/>
               </w:rPr>
-              <m:t>5</m:t>
+              <m:t>C3n+1</m:t>
             </m:r>
-            <m:sSup>
-              <m:sSupPr>
-                <m:ctrlPr>
-                  <w:rPr>
-                    <w:rFonts w:ascii="Cambria Math" w:hAnsi="Cambria Math" w:cs="Times New Roman"/>
-                    <w:i/>
-                    <w:snapToGrid w:val="0"/>
-                    <w:kern w:val="0"/>
-                    <w:sz w:val="20"/>
-                    <w:szCs w:val="20"/>
-                    <w:lang w:eastAsia="zh-CN"/>
-                    <w14:ligatures w14:val="none"/>
-                  </w:rPr>
-                </m:ctrlPr>
-              </m:sSupPr>
-              <m:e>
-                <m:r>
-                  <w:rPr>
-                    <w:rFonts w:ascii="Cambria Math" w:hAnsi="Cambria Math" w:cs="Times New Roman"/>
-                    <w:snapToGrid w:val="0"/>
-                    <w:kern w:val="0"/>
-                    <w:sz w:val="20"/>
-                    <w:szCs w:val="20"/>
-                    <w:lang w:eastAsia="zh-CN"/>
-                    <w14:ligatures w14:val="none"/>
-                  </w:rPr>
-                  <m:t>n</m:t>
-                </m:r>
-              </m:e>
-              <m:sup>
-                <m:r>
-                  <w:rPr>
-                    <w:rFonts w:ascii="Cambria Math" w:hAnsi="Cambria Math" w:cs="Times New Roman"/>
-                    <w:snapToGrid w:val="0"/>
-                    <w:kern w:val="0"/>
-                    <w:sz w:val="20"/>
-                    <w:szCs w:val="20"/>
-                    <w:lang w:eastAsia="zh-CN"/>
-                    <w14:ligatures w14:val="none"/>
-                  </w:rPr>
-                  <m:t>2</m:t>
-                </m:r>
-              </m:sup>
-            </m:sSup>
             <m:r>
               <w:rPr>
                 <w:rFonts w:ascii="Cambria Math" w:hAnsi="Cambria Math" w:cs="Times New Roman"/>
@@ -17746,7 +17458,19 @@
                 <w:lang w:eastAsia="zh-CN"/>
                 <w14:ligatures w14:val="none"/>
               </w:rPr>
-              <m:t>+23n</m:t>
+              <m:t>2</m:t>
+            </m:r>
+            <m:r>
+              <w:rPr>
+                <w:rFonts w:ascii="Cambria Math" w:hAnsi="Cambria Math" w:cs="Times New Roman"/>
+                <w:snapToGrid w:val="0"/>
+                <w:kern w:val="0"/>
+                <w:sz w:val="20"/>
+                <w:szCs w:val="20"/>
+                <w:lang w:eastAsia="zh-CN"/>
+                <w14:ligatures w14:val="none"/>
+              </w:rPr>
+              <m:t>,2</m:t>
             </m:r>
           </m:e>
         </m:d>
@@ -17760,68 +17484,24 @@
             <w:lang w:eastAsia="zh-CN"/>
             <w14:ligatures w14:val="none"/>
           </w:rPr>
-          <m:t>=55</m:t>
-        </m:r>
-        <m:sSup>
-          <m:sSupPr>
-            <m:ctrlPr>
-              <w:rPr>
-                <w:rFonts w:ascii="Cambria Math" w:hAnsi="Cambria Math" w:cs="Times New Roman"/>
-                <w:i/>
-                <w:snapToGrid w:val="0"/>
-                <w:kern w:val="0"/>
-                <w:sz w:val="20"/>
-                <w:szCs w:val="20"/>
-                <w:lang w:eastAsia="zh-CN"/>
-                <w14:ligatures w14:val="none"/>
-              </w:rPr>
-            </m:ctrlPr>
-          </m:sSupPr>
-          <m:e>
-            <m:r>
-              <w:rPr>
-                <w:rFonts w:ascii="Cambria Math" w:hAnsi="Cambria Math" w:cs="Times New Roman"/>
-                <w:snapToGrid w:val="0"/>
-                <w:kern w:val="0"/>
-                <w:sz w:val="20"/>
-                <w:szCs w:val="20"/>
-                <w:lang w:eastAsia="zh-CN"/>
-                <w14:ligatures w14:val="none"/>
-              </w:rPr>
-              <m:t>n</m:t>
-            </m:r>
-          </m:e>
-          <m:sup>
-            <m:r>
-              <w:rPr>
-                <w:rFonts w:ascii="Cambria Math" w:hAnsi="Cambria Math" w:cs="Times New Roman"/>
-                <w:snapToGrid w:val="0"/>
-                <w:kern w:val="0"/>
-                <w:sz w:val="20"/>
-                <w:szCs w:val="20"/>
-                <w:lang w:eastAsia="zh-CN"/>
-                <w14:ligatures w14:val="none"/>
-              </w:rPr>
-              <m:t>2</m:t>
-            </m:r>
-          </m:sup>
-        </m:sSup>
-        <m:r>
-          <w:rPr>
-            <w:rFonts w:ascii="Cambria Math" w:hAnsi="Cambria Math" w:cs="Times New Roman"/>
-            <w:snapToGrid w:val="0"/>
-            <w:kern w:val="0"/>
-            <w:sz w:val="20"/>
-            <w:szCs w:val="20"/>
-            <w:lang w:eastAsia="zh-CN"/>
-            <w14:ligatures w14:val="none"/>
-          </w:rPr>
-          <m:t>+253n</m:t>
+          <m:t>-C(2n+12,2)]</m:t>
         </m:r>
       </m:oMath>
       <w:r>
         <w:rPr>
           <w:rFonts w:ascii="Arial" w:hAnsi="Arial" w:cs="Times New Roman" w:hint="eastAsia"/>
+          <w:snapToGrid w:val="0"/>
+          <w:kern w:val="0"/>
+          <w:sz w:val="20"/>
+          <w:szCs w:val="20"/>
+          <w:lang w:eastAsia="zh-CN"/>
+          <w14:ligatures w14:val="none"/>
+        </w:rPr>
+        <w:t xml:space="preserve"> </w:t>
+      </w:r>
+      <w:r>
+        <w:rPr>
+          <w:rFonts w:ascii="Arial" w:hAnsi="Arial" w:cs="Times New Roman"/>
           <w:snapToGrid w:val="0"/>
           <w:kern w:val="0"/>
           <w:sz w:val="20"/>
@@ -17850,6 +17530,18 @@
           <w14:ligatures w14:val="none"/>
         </w:rPr>
       </w:pPr>
+      <w:r>
+        <w:rPr>
+          <w:rFonts w:ascii="Arial" w:hAnsi="Arial" w:cs="Times New Roman" w:hint="eastAsia"/>
+          <w:snapToGrid w:val="0"/>
+          <w:kern w:val="0"/>
+          <w:sz w:val="20"/>
+          <w:szCs w:val="20"/>
+          <w:lang w:eastAsia="zh-CN"/>
+          <w14:ligatures w14:val="none"/>
+        </w:rPr>
+        <w:t xml:space="preserve">+= </w:t>
+      </w:r>
       <m:oMath>
         <m:r>
           <w:rPr>
@@ -17861,11 +17553,11 @@
             <w:lang w:eastAsia="zh-CN"/>
             <w14:ligatures w14:val="none"/>
           </w:rPr>
-          <m:t>k</m:t>
+          <m:t>33[</m:t>
         </m:r>
         <m:r>
           <w:rPr>
-            <w:rFonts w:ascii="Cambria Math" w:hAnsi="Cambria Math" w:cs="Times New Roman" w:hint="eastAsia"/>
+            <w:rFonts w:ascii="Cambria Math" w:hAnsi="Cambria Math" w:cs="Times New Roman"/>
             <w:snapToGrid w:val="0"/>
             <w:kern w:val="0"/>
             <w:sz w:val="20"/>
@@ -17873,12 +17565,10 @@
             <w:lang w:eastAsia="zh-CN"/>
             <w14:ligatures w14:val="none"/>
           </w:rPr>
-          <m:t>∈</m:t>
+          <m:t>C</m:t>
         </m:r>
         <m:d>
           <m:dPr>
-            <m:begChr m:val="["/>
-            <m:endChr m:val="]"/>
             <m:ctrlPr>
               <w:rPr>
                 <w:rFonts w:ascii="Cambria Math" w:hAnsi="Cambria Math" w:cs="Times New Roman"/>
@@ -17895,7 +17585,7 @@
           <m:e>
             <m:r>
               <w:rPr>
-                <w:rFonts w:ascii="Cambria Math" w:hAnsi="Cambria Math" w:cs="Times New Roman" w:hint="eastAsia"/>
+                <w:rFonts w:ascii="Cambria Math" w:hAnsi="Cambria Math" w:cs="Times New Roman"/>
                 <w:snapToGrid w:val="0"/>
                 <w:kern w:val="0"/>
                 <w:sz w:val="20"/>
@@ -17903,19 +17593,7 @@
                 <w:lang w:eastAsia="zh-CN"/>
                 <w14:ligatures w14:val="none"/>
               </w:rPr>
-              <m:t>j</m:t>
-            </m:r>
-            <m:r>
-              <w:rPr>
-                <w:rFonts w:ascii="Cambria Math" w:hAnsi="Cambria Math" w:cs="Times New Roman"/>
-                <w:snapToGrid w:val="0"/>
-                <w:kern w:val="0"/>
-                <w:sz w:val="20"/>
-                <w:szCs w:val="20"/>
-                <w:lang w:eastAsia="zh-CN"/>
-                <w14:ligatures w14:val="none"/>
-              </w:rPr>
-              <m:t>+1,n+8</m:t>
+              <m:t>n+5,3</m:t>
             </m:r>
           </m:e>
         </m:d>
@@ -17929,17 +17607,70 @@
             <w:lang w:eastAsia="zh-CN"/>
             <w14:ligatures w14:val="none"/>
           </w:rPr>
-          <m:t xml:space="preserve">, (n + 8) - (j + 1) + 1 = n + 8 - j </m:t>
+          <m:t>-</m:t>
+        </m:r>
+        <m:r>
+          <w:rPr>
+            <w:rFonts w:ascii="Cambria Math" w:hAnsi="Cambria Math" w:cs="Times New Roman"/>
+            <w:snapToGrid w:val="0"/>
+            <w:kern w:val="0"/>
+            <w:sz w:val="20"/>
+            <w:szCs w:val="20"/>
+            <w:lang w:eastAsia="zh-CN"/>
+            <w14:ligatures w14:val="none"/>
+          </w:rPr>
+          <m:t>C</m:t>
+        </m:r>
+        <m:d>
+          <m:dPr>
+            <m:ctrlPr>
+              <w:rPr>
+                <w:rFonts w:ascii="Cambria Math" w:hAnsi="Cambria Math" w:cs="Times New Roman"/>
+                <w:i/>
+                <w:snapToGrid w:val="0"/>
+                <w:kern w:val="0"/>
+                <w:sz w:val="20"/>
+                <w:szCs w:val="20"/>
+                <w:lang w:eastAsia="zh-CN"/>
+                <w14:ligatures w14:val="none"/>
+              </w:rPr>
+            </m:ctrlPr>
+          </m:dPr>
+          <m:e>
+            <m:r>
+              <w:rPr>
+                <w:rFonts w:ascii="Cambria Math" w:hAnsi="Cambria Math" w:cs="Times New Roman"/>
+                <w:snapToGrid w:val="0"/>
+                <w:kern w:val="0"/>
+                <w:sz w:val="20"/>
+                <w:szCs w:val="20"/>
+                <w:lang w:eastAsia="zh-CN"/>
+                <w14:ligatures w14:val="none"/>
+              </w:rPr>
+              <m:t>5,3</m:t>
+            </m:r>
+          </m:e>
+        </m:d>
+        <m:r>
+          <w:rPr>
+            <w:rFonts w:ascii="Cambria Math" w:hAnsi="Cambria Math" w:cs="Times New Roman"/>
+            <w:snapToGrid w:val="0"/>
+            <w:kern w:val="0"/>
+            <w:sz w:val="20"/>
+            <w:szCs w:val="20"/>
+            <w:lang w:eastAsia="zh-CN"/>
+            <w14:ligatures w14:val="none"/>
+          </w:rPr>
+          <m:t>]</m:t>
         </m:r>
       </m:oMath>
     </w:p>
     <w:p>
       <w:pPr>
-        <w:pStyle w:val="a9"/>
         <w:spacing w:after="200" w:line="276" w:lineRule="auto"/>
-        <w:ind w:left="1800"/>
-        <w:rPr>
-          <w:rFonts w:ascii="Arial" w:hAnsi="Arial" w:cs="Times New Roman"/>
+        <w:ind w:left="1440" w:firstLine="360"/>
+        <w:rPr>
+          <w:rFonts w:ascii="Arial" w:hAnsi="Arial" w:cs="Times New Roman" w:hint="eastAsia"/>
           <w:snapToGrid w:val="0"/>
           <w:kern w:val="0"/>
           <w:sz w:val="20"/>
@@ -17958,7 +17689,33 @@
           <w:lang w:eastAsia="zh-CN"/>
           <w14:ligatures w14:val="none"/>
         </w:rPr>
-        <w:t xml:space="preserve">+= </w:t>
+        <w:t>c</w:t>
+      </w:r>
+      <w:r>
+        <w:rPr>
+          <w:rFonts w:ascii="Arial" w:hAnsi="Arial" w:cs="Times New Roman" w:hint="eastAsia"/>
+          <w:snapToGrid w:val="0"/>
+          <w:kern w:val="0"/>
+          <w:sz w:val="20"/>
+          <w:szCs w:val="20"/>
+          <w:lang w:eastAsia="zh-CN"/>
+          <w14:ligatures w14:val="none"/>
+        </w:rPr>
+        <w:t>ounter =</w:t>
+      </w:r>
+      <w:r>
+        <w:rPr>
+          <w:rFonts w:ascii="Arial" w:hAnsi="Arial" w:cs="Times New Roman" w:hint="eastAsia"/>
+          <w:b/>
+          <w:bCs/>
+          <w:snapToGrid w:val="0"/>
+          <w:kern w:val="0"/>
+          <w:sz w:val="20"/>
+          <w:szCs w:val="20"/>
+          <w:lang w:eastAsia="zh-CN"/>
+          <w14:ligatures w14:val="none"/>
+        </w:rPr>
+        <w:t xml:space="preserve"> </w:t>
       </w:r>
       <m:oMath>
         <m:r>
@@ -17971,7 +17728,7 @@
             <w:lang w:eastAsia="zh-CN"/>
             <w14:ligatures w14:val="none"/>
           </w:rPr>
-          <m:t>33</m:t>
+          <m:t>100+11n+</m:t>
         </m:r>
         <m:r>
           <w:rPr>
@@ -17983,10 +17740,11 @@
             <w:lang w:eastAsia="zh-CN"/>
             <w14:ligatures w14:val="none"/>
           </w:rPr>
-          <m:t>×</m:t>
+          <m:t>22</m:t>
         </m:r>
-        <m:f>
-          <m:fPr>
+        <m:d>
+          <m:dPr>
+            <m:begChr m:val="["/>
             <m:ctrlPr>
               <w:rPr>
                 <w:rFonts w:ascii="Cambria Math" w:hAnsi="Cambria Math" w:cs="Times New Roman"/>
@@ -17999,52 +17757,8 @@
                 <w14:ligatures w14:val="none"/>
               </w:rPr>
             </m:ctrlPr>
-          </m:fPr>
-          <m:num>
-            <m:sSup>
-              <m:sSupPr>
-                <m:ctrlPr>
-                  <w:rPr>
-                    <w:rFonts w:ascii="Cambria Math" w:hAnsi="Cambria Math" w:cs="Times New Roman"/>
-                    <w:i/>
-                    <w:snapToGrid w:val="0"/>
-                    <w:kern w:val="0"/>
-                    <w:sz w:val="20"/>
-                    <w:szCs w:val="20"/>
-                    <w:lang w:eastAsia="zh-CN"/>
-                    <w14:ligatures w14:val="none"/>
-                  </w:rPr>
-                </m:ctrlPr>
-              </m:sSupPr>
-              <m:e>
-                <m:r>
-                  <w:rPr>
-                    <w:rFonts w:ascii="Cambria Math" w:hAnsi="Cambria Math" w:cs="Times New Roman"/>
-                    <w:snapToGrid w:val="0"/>
-                    <w:kern w:val="0"/>
-                    <w:sz w:val="20"/>
-                    <w:szCs w:val="20"/>
-                    <w:lang w:eastAsia="zh-CN"/>
-                    <w14:ligatures w14:val="none"/>
-                  </w:rPr>
-                  <m:t>n</m:t>
-                </m:r>
-              </m:e>
-              <m:sup>
-                <m:r>
-                  <w:rPr>
-                    <w:rFonts w:ascii="Cambria Math" w:hAnsi="Cambria Math" w:cs="Times New Roman"/>
-                    <w:snapToGrid w:val="0"/>
-                    <w:kern w:val="0"/>
-                    <w:sz w:val="20"/>
-                    <w:szCs w:val="20"/>
-                    <w:lang w:eastAsia="zh-CN"/>
-                    <w14:ligatures w14:val="none"/>
-                  </w:rPr>
-                  <m:t>3</m:t>
-                </m:r>
-              </m:sup>
-            </m:sSup>
+          </m:dPr>
+          <m:e>
             <m:r>
               <w:rPr>
                 <w:rFonts w:ascii="Cambria Math" w:hAnsi="Cambria Math" w:cs="Times New Roman"/>
@@ -18055,52 +17769,8 @@
                 <w:lang w:eastAsia="zh-CN"/>
                 <w14:ligatures w14:val="none"/>
               </w:rPr>
-              <m:t>+12</m:t>
+              <m:t>C3n+1</m:t>
             </m:r>
-            <m:sSup>
-              <m:sSupPr>
-                <m:ctrlPr>
-                  <w:rPr>
-                    <w:rFonts w:ascii="Cambria Math" w:hAnsi="Cambria Math" w:cs="Times New Roman"/>
-                    <w:i/>
-                    <w:snapToGrid w:val="0"/>
-                    <w:kern w:val="0"/>
-                    <w:sz w:val="20"/>
-                    <w:szCs w:val="20"/>
-                    <w:lang w:eastAsia="zh-CN"/>
-                    <w14:ligatures w14:val="none"/>
-                  </w:rPr>
-                </m:ctrlPr>
-              </m:sSupPr>
-              <m:e>
-                <m:r>
-                  <w:rPr>
-                    <w:rFonts w:ascii="Cambria Math" w:hAnsi="Cambria Math" w:cs="Times New Roman"/>
-                    <w:snapToGrid w:val="0"/>
-                    <w:kern w:val="0"/>
-                    <w:sz w:val="20"/>
-                    <w:szCs w:val="20"/>
-                    <w:lang w:eastAsia="zh-CN"/>
-                    <w14:ligatures w14:val="none"/>
-                  </w:rPr>
-                  <m:t>n</m:t>
-                </m:r>
-              </m:e>
-              <m:sup>
-                <m:r>
-                  <w:rPr>
-                    <w:rFonts w:ascii="Cambria Math" w:hAnsi="Cambria Math" w:cs="Times New Roman"/>
-                    <w:snapToGrid w:val="0"/>
-                    <w:kern w:val="0"/>
-                    <w:sz w:val="20"/>
-                    <w:szCs w:val="20"/>
-                    <w:lang w:eastAsia="zh-CN"/>
-                    <w14:ligatures w14:val="none"/>
-                  </w:rPr>
-                  <m:t>2</m:t>
-                </m:r>
-              </m:sup>
-            </m:sSup>
             <m:r>
               <w:rPr>
                 <w:rFonts w:ascii="Cambria Math" w:hAnsi="Cambria Math" w:cs="Times New Roman"/>
@@ -18111,10 +17781,8 @@
                 <w:lang w:eastAsia="zh-CN"/>
                 <w14:ligatures w14:val="none"/>
               </w:rPr>
-              <m:t>+47n</m:t>
+              <m:t>2</m:t>
             </m:r>
-          </m:num>
-          <m:den>
             <m:r>
               <w:rPr>
                 <w:rFonts w:ascii="Cambria Math" w:hAnsi="Cambria Math" w:cs="Times New Roman"/>
@@ -18125,10 +17793,10 @@
                 <w:lang w:eastAsia="zh-CN"/>
                 <w14:ligatures w14:val="none"/>
               </w:rPr>
-              <m:t>6</m:t>
+              <m:t>,2</m:t>
             </m:r>
-          </m:den>
-        </m:f>
+          </m:e>
+        </m:d>
         <m:r>
           <w:rPr>
             <w:rFonts w:ascii="Cambria Math" w:hAnsi="Cambria Math" w:cs="Times New Roman"/>
@@ -18139,10 +17807,46 @@
             <w:lang w:eastAsia="zh-CN"/>
             <w14:ligatures w14:val="none"/>
           </w:rPr>
-          <m:t>=</m:t>
+          <m:t>-C(2n+12,2)]</m:t>
         </m:r>
-        <m:f>
-          <m:fPr>
+        <m:r>
+          <w:rPr>
+            <w:rFonts w:ascii="Cambria Math" w:hAnsi="Cambria Math" w:cs="Times New Roman"/>
+            <w:snapToGrid w:val="0"/>
+            <w:kern w:val="0"/>
+            <w:sz w:val="20"/>
+            <w:szCs w:val="20"/>
+            <w:lang w:eastAsia="zh-CN"/>
+            <w14:ligatures w14:val="none"/>
+          </w:rPr>
+          <m:t>+</m:t>
+        </m:r>
+        <m:r>
+          <w:rPr>
+            <w:rFonts w:ascii="Cambria Math" w:hAnsi="Cambria Math" w:cs="Times New Roman"/>
+            <w:snapToGrid w:val="0"/>
+            <w:kern w:val="0"/>
+            <w:sz w:val="20"/>
+            <w:szCs w:val="20"/>
+            <w:lang w:eastAsia="zh-CN"/>
+            <w14:ligatures w14:val="none"/>
+          </w:rPr>
+          <m:t>33[</m:t>
+        </m:r>
+        <m:r>
+          <w:rPr>
+            <w:rFonts w:ascii="Cambria Math" w:hAnsi="Cambria Math" w:cs="Times New Roman"/>
+            <w:snapToGrid w:val="0"/>
+            <w:kern w:val="0"/>
+            <w:sz w:val="20"/>
+            <w:szCs w:val="20"/>
+            <w:lang w:eastAsia="zh-CN"/>
+            <w14:ligatures w14:val="none"/>
+          </w:rPr>
+          <m:t>C</m:t>
+        </m:r>
+        <m:d>
+          <m:dPr>
             <m:ctrlPr>
               <w:rPr>
                 <w:rFonts w:ascii="Cambria Math" w:hAnsi="Cambria Math" w:cs="Times New Roman"/>
@@ -18155,8 +17859,8 @@
                 <w14:ligatures w14:val="none"/>
               </w:rPr>
             </m:ctrlPr>
-          </m:fPr>
-          <m:num>
+          </m:dPr>
+          <m:e>
             <m:r>
               <w:rPr>
                 <w:rFonts w:ascii="Cambria Math" w:hAnsi="Cambria Math" w:cs="Times New Roman"/>
@@ -18167,55 +17871,40 @@
                 <w:lang w:eastAsia="zh-CN"/>
                 <w14:ligatures w14:val="none"/>
               </w:rPr>
-              <m:t>11</m:t>
+              <m:t>n+5,3</m:t>
             </m:r>
-            <m:sSup>
-              <m:sSupPr>
-                <m:ctrlPr>
-                  <w:rPr>
-                    <w:rFonts w:ascii="Cambria Math" w:hAnsi="Cambria Math" w:cs="Times New Roman"/>
-                    <w:i/>
-                    <w:snapToGrid w:val="0"/>
-                    <w:kern w:val="0"/>
-                    <w:sz w:val="20"/>
-                    <w:szCs w:val="20"/>
-                    <w:lang w:eastAsia="zh-CN"/>
-                    <w14:ligatures w14:val="none"/>
-                  </w:rPr>
-                </m:ctrlPr>
-              </m:sSupPr>
-              <m:e>
-                <m:r>
-                  <w:rPr>
-                    <w:rFonts w:ascii="Cambria Math" w:hAnsi="Cambria Math" w:cs="Times New Roman"/>
-                    <w:snapToGrid w:val="0"/>
-                    <w:kern w:val="0"/>
-                    <w:sz w:val="20"/>
-                    <w:szCs w:val="20"/>
-                    <w:lang w:eastAsia="zh-CN"/>
-                    <w14:ligatures w14:val="none"/>
-                  </w:rPr>
-                  <m:t>n</m:t>
-                </m:r>
-              </m:e>
-              <m:sup>
-                <m:r>
-                  <w:rPr>
-                    <w:rFonts w:ascii="Cambria Math" w:hAnsi="Cambria Math" w:cs="Times New Roman"/>
-                    <w:snapToGrid w:val="0"/>
-                    <w:kern w:val="0"/>
-                    <w:sz w:val="20"/>
-                    <w:szCs w:val="20"/>
-                    <w:lang w:eastAsia="zh-CN"/>
-                    <w14:ligatures w14:val="none"/>
-                  </w:rPr>
-                  <m:t>3</m:t>
-                </m:r>
-              </m:sup>
-            </m:sSup>
-            <m:r>
+          </m:e>
+        </m:d>
+        <m:r>
+          <w:rPr>
+            <w:rFonts w:ascii="Cambria Math" w:hAnsi="Cambria Math" w:cs="Times New Roman"/>
+            <w:snapToGrid w:val="0"/>
+            <w:kern w:val="0"/>
+            <w:sz w:val="20"/>
+            <w:szCs w:val="20"/>
+            <w:lang w:eastAsia="zh-CN"/>
+            <w14:ligatures w14:val="none"/>
+          </w:rPr>
+          <m:t>-</m:t>
+        </m:r>
+        <m:r>
+          <w:rPr>
+            <w:rFonts w:ascii="Cambria Math" w:hAnsi="Cambria Math" w:cs="Times New Roman"/>
+            <w:snapToGrid w:val="0"/>
+            <w:kern w:val="0"/>
+            <w:sz w:val="20"/>
+            <w:szCs w:val="20"/>
+            <w:lang w:eastAsia="zh-CN"/>
+            <w14:ligatures w14:val="none"/>
+          </w:rPr>
+          <m:t>C</m:t>
+        </m:r>
+        <m:d>
+          <m:dPr>
+            <m:ctrlPr>
               <w:rPr>
                 <w:rFonts w:ascii="Cambria Math" w:hAnsi="Cambria Math" w:cs="Times New Roman"/>
+                <w:i/>
                 <w:snapToGrid w:val="0"/>
                 <w:kern w:val="0"/>
                 <w:sz w:val="20"/>
@@ -18223,52 +17912,9 @@
                 <w:lang w:eastAsia="zh-CN"/>
                 <w14:ligatures w14:val="none"/>
               </w:rPr>
-              <m:t>+132</m:t>
-            </m:r>
-            <m:sSup>
-              <m:sSupPr>
-                <m:ctrlPr>
-                  <w:rPr>
-                    <w:rFonts w:ascii="Cambria Math" w:hAnsi="Cambria Math" w:cs="Times New Roman"/>
-                    <w:i/>
-                    <w:snapToGrid w:val="0"/>
-                    <w:kern w:val="0"/>
-                    <w:sz w:val="20"/>
-                    <w:szCs w:val="20"/>
-                    <w:lang w:eastAsia="zh-CN"/>
-                    <w14:ligatures w14:val="none"/>
-                  </w:rPr>
-                </m:ctrlPr>
-              </m:sSupPr>
-              <m:e>
-                <m:r>
-                  <w:rPr>
-                    <w:rFonts w:ascii="Cambria Math" w:hAnsi="Cambria Math" w:cs="Times New Roman"/>
-                    <w:snapToGrid w:val="0"/>
-                    <w:kern w:val="0"/>
-                    <w:sz w:val="20"/>
-                    <w:szCs w:val="20"/>
-                    <w:lang w:eastAsia="zh-CN"/>
-                    <w14:ligatures w14:val="none"/>
-                  </w:rPr>
-                  <m:t>n</m:t>
-                </m:r>
-              </m:e>
-              <m:sup>
-                <m:r>
-                  <w:rPr>
-                    <w:rFonts w:ascii="Cambria Math" w:hAnsi="Cambria Math" w:cs="Times New Roman"/>
-                    <w:snapToGrid w:val="0"/>
-                    <w:kern w:val="0"/>
-                    <w:sz w:val="20"/>
-                    <w:szCs w:val="20"/>
-                    <w:lang w:eastAsia="zh-CN"/>
-                    <w14:ligatures w14:val="none"/>
-                  </w:rPr>
-                  <m:t>2</m:t>
-                </m:r>
-              </m:sup>
-            </m:sSup>
+            </m:ctrlPr>
+          </m:dPr>
+          <m:e>
             <m:r>
               <w:rPr>
                 <w:rFonts w:ascii="Cambria Math" w:hAnsi="Cambria Math" w:cs="Times New Roman"/>
@@ -18279,41 +17925,29 @@
                 <w:lang w:eastAsia="zh-CN"/>
                 <w14:ligatures w14:val="none"/>
               </w:rPr>
-              <m:t>+517n</m:t>
+              <m:t>5,3</m:t>
             </m:r>
-          </m:num>
-          <m:den>
-            <m:r>
-              <w:rPr>
-                <w:rFonts w:ascii="Cambria Math" w:hAnsi="Cambria Math" w:cs="Times New Roman"/>
-                <w:snapToGrid w:val="0"/>
-                <w:kern w:val="0"/>
-                <w:sz w:val="20"/>
-                <w:szCs w:val="20"/>
-                <w:lang w:eastAsia="zh-CN"/>
-                <w14:ligatures w14:val="none"/>
-              </w:rPr>
-              <m:t>2</m:t>
-            </m:r>
-          </m:den>
-        </m:f>
+          </m:e>
+        </m:d>
+        <m:r>
+          <w:rPr>
+            <w:rFonts w:ascii="Cambria Math" w:hAnsi="Cambria Math" w:cs="Times New Roman"/>
+            <w:snapToGrid w:val="0"/>
+            <w:kern w:val="0"/>
+            <w:sz w:val="20"/>
+            <w:szCs w:val="20"/>
+            <w:lang w:eastAsia="zh-CN"/>
+            <w14:ligatures w14:val="none"/>
+          </w:rPr>
+          <m:t>]</m:t>
+        </m:r>
       </m:oMath>
-      <w:r>
-        <w:rPr>
-          <w:rFonts w:ascii="Arial" w:hAnsi="Arial" w:cs="Times New Roman" w:hint="eastAsia"/>
-          <w:snapToGrid w:val="0"/>
-          <w:kern w:val="0"/>
-          <w:sz w:val="20"/>
-          <w:szCs w:val="20"/>
-          <w:lang w:eastAsia="zh-CN"/>
-          <w14:ligatures w14:val="none"/>
-        </w:rPr>
-        <w:t xml:space="preserve"> </w:t>
-      </w:r>
     </w:p>
     <w:p>
       <w:pPr>
         <w:spacing w:after="200" w:line="276" w:lineRule="auto"/>
+        <w:ind w:left="1440"/>
+        <w:contextualSpacing/>
         <w:rPr>
           <w:rFonts w:ascii="Arial" w:hAnsi="Arial" w:cs="Times New Roman"/>
           <w:snapToGrid w:val="0"/>
@@ -18324,54 +17958,47 @@
           <w14:ligatures w14:val="none"/>
         </w:rPr>
       </w:pPr>
-      <w:r>
-        <w:rPr>
-          <w:rFonts w:ascii="Arial" w:hAnsi="Arial" w:cs="Times New Roman"/>
-          <w:snapToGrid w:val="0"/>
-          <w:kern w:val="0"/>
-          <w:sz w:val="20"/>
-          <w:szCs w:val="20"/>
-          <w:lang w:eastAsia="zh-CN"/>
-          <w14:ligatures w14:val="none"/>
-        </w:rPr>
-        <w:tab/>
-      </w:r>
-      <w:r>
-        <w:rPr>
-          <w:rFonts w:ascii="Arial" w:hAnsi="Arial" w:cs="Times New Roman"/>
-          <w:snapToGrid w:val="0"/>
-          <w:kern w:val="0"/>
-          <w:sz w:val="20"/>
-          <w:szCs w:val="20"/>
-          <w:lang w:eastAsia="zh-CN"/>
-          <w14:ligatures w14:val="none"/>
-        </w:rPr>
-        <w:tab/>
-      </w:r>
-      <w:r>
-        <w:rPr>
-          <w:rFonts w:ascii="Arial" w:hAnsi="Arial" w:cs="Times New Roman" w:hint="eastAsia"/>
-          <w:snapToGrid w:val="0"/>
-          <w:kern w:val="0"/>
-          <w:sz w:val="20"/>
-          <w:szCs w:val="20"/>
-          <w:lang w:eastAsia="zh-CN"/>
-          <w14:ligatures w14:val="none"/>
-        </w:rPr>
-        <w:t>c</w:t>
-      </w:r>
-      <w:r>
-        <w:rPr>
-          <w:rFonts w:ascii="Arial" w:hAnsi="Arial" w:cs="Times New Roman" w:hint="eastAsia"/>
-          <w:snapToGrid w:val="0"/>
-          <w:kern w:val="0"/>
-          <w:sz w:val="20"/>
-          <w:szCs w:val="20"/>
-          <w:lang w:eastAsia="zh-CN"/>
-          <w14:ligatures w14:val="none"/>
-        </w:rPr>
-        <w:t>ounter =</w:t>
-      </w:r>
+    </w:p>
+    <w:p>
+      <w:pPr>
+        <w:spacing w:after="200" w:line="276" w:lineRule="auto"/>
+        <w:ind w:left="720"/>
+        <w:contextualSpacing/>
+        <w:rPr>
+          <w:rFonts w:ascii="Arial" w:eastAsia="Calibri" w:hAnsi="Arial" w:cs="Times New Roman"/>
+          <w:snapToGrid w:val="0"/>
+          <w:kern w:val="0"/>
+          <w:sz w:val="20"/>
+          <w:szCs w:val="20"/>
+          <w14:ligatures w14:val="none"/>
+        </w:rPr>
+      </w:pPr>
+      <w:r>
+        <w:rPr>
+          <w:rFonts w:ascii="Arial" w:eastAsia="Calibri" w:hAnsi="Arial" w:cs="Times New Roman"/>
+          <w:snapToGrid w:val="0"/>
+          <w:kern w:val="0"/>
+          <w:sz w:val="20"/>
+          <w:szCs w:val="20"/>
+          <w14:ligatures w14:val="none"/>
+        </w:rPr>
+        <w:t>Answer:</w:t>
+      </w:r>
+    </w:p>
+    <w:p>
+      <w:pPr>
+        <w:spacing w:after="200" w:line="276" w:lineRule="auto"/>
+        <w:ind w:left="1440" w:firstLine="360"/>
+        <w:rPr>
+          <w:rFonts w:ascii="Arial" w:hAnsi="Arial" w:cs="Times New Roman" w:hint="eastAsia"/>
+          <w:snapToGrid w:val="0"/>
+          <w:kern w:val="0"/>
+          <w:sz w:val="20"/>
+          <w:szCs w:val="20"/>
+          <w:lang w:eastAsia="zh-CN"/>
+          <w14:ligatures w14:val="none"/>
+        </w:rPr>
+      </w:pPr>
       <w:r>
         <w:rPr>
           <w:rFonts w:ascii="Arial" w:hAnsi="Arial" w:cs="Times New Roman" w:hint="eastAsia"/>
@@ -18384,7 +18011,7 @@
           <w:lang w:eastAsia="zh-CN"/>
           <w14:ligatures w14:val="none"/>
         </w:rPr>
-        <w:t xml:space="preserve"> </w:t>
+        <w:t xml:space="preserve">counter = </w:t>
       </w:r>
       <m:oMath>
         <m:r>
@@ -18397,241 +18024,9 @@
             <w:lang w:eastAsia="zh-CN"/>
             <w14:ligatures w14:val="none"/>
           </w:rPr>
-          <m:t xml:space="preserve">100+11n+55n2+253n+ </m:t>
+          <m:t>100+11n+</m:t>
         </m:r>
-        <m:f>
-          <m:fPr>
-            <m:ctrlPr>
-              <w:rPr>
-                <w:rFonts w:ascii="Cambria Math" w:hAnsi="Cambria Math" w:cs="Times New Roman"/>
-                <w:i/>
-                <w:snapToGrid w:val="0"/>
-                <w:kern w:val="0"/>
-                <w:sz w:val="20"/>
-                <w:szCs w:val="20"/>
-                <w:lang w:eastAsia="zh-CN"/>
-                <w14:ligatures w14:val="none"/>
-              </w:rPr>
-            </m:ctrlPr>
-          </m:fPr>
-          <m:num>
-            <m:r>
-              <w:rPr>
-                <w:rFonts w:ascii="Cambria Math" w:hAnsi="Cambria Math" w:cs="Times New Roman"/>
-                <w:snapToGrid w:val="0"/>
-                <w:kern w:val="0"/>
-                <w:sz w:val="20"/>
-                <w:szCs w:val="20"/>
-                <w:lang w:eastAsia="zh-CN"/>
-                <w14:ligatures w14:val="none"/>
-              </w:rPr>
-              <m:t>11</m:t>
-            </m:r>
-            <m:sSup>
-              <m:sSupPr>
-                <m:ctrlPr>
-                  <w:rPr>
-                    <w:rFonts w:ascii="Cambria Math" w:hAnsi="Cambria Math" w:cs="Times New Roman"/>
-                    <w:i/>
-                    <w:snapToGrid w:val="0"/>
-                    <w:kern w:val="0"/>
-                    <w:sz w:val="20"/>
-                    <w:szCs w:val="20"/>
-                    <w:lang w:eastAsia="zh-CN"/>
-                    <w14:ligatures w14:val="none"/>
-                  </w:rPr>
-                </m:ctrlPr>
-              </m:sSupPr>
-              <m:e>
-                <m:r>
-                  <w:rPr>
-                    <w:rFonts w:ascii="Cambria Math" w:hAnsi="Cambria Math" w:cs="Times New Roman"/>
-                    <w:snapToGrid w:val="0"/>
-                    <w:kern w:val="0"/>
-                    <w:sz w:val="20"/>
-                    <w:szCs w:val="20"/>
-                    <w:lang w:eastAsia="zh-CN"/>
-                    <w14:ligatures w14:val="none"/>
-                  </w:rPr>
-                  <m:t>n</m:t>
-                </m:r>
-              </m:e>
-              <m:sup>
-                <m:r>
-                  <w:rPr>
-                    <w:rFonts w:ascii="Cambria Math" w:hAnsi="Cambria Math" w:cs="Times New Roman"/>
-                    <w:snapToGrid w:val="0"/>
-                    <w:kern w:val="0"/>
-                    <w:sz w:val="20"/>
-                    <w:szCs w:val="20"/>
-                    <w:lang w:eastAsia="zh-CN"/>
-                    <w14:ligatures w14:val="none"/>
-                  </w:rPr>
-                  <m:t>3</m:t>
-                </m:r>
-              </m:sup>
-            </m:sSup>
-            <m:r>
-              <w:rPr>
-                <w:rFonts w:ascii="Cambria Math" w:hAnsi="Cambria Math" w:cs="Times New Roman"/>
-                <w:snapToGrid w:val="0"/>
-                <w:kern w:val="0"/>
-                <w:sz w:val="20"/>
-                <w:szCs w:val="20"/>
-                <w:lang w:eastAsia="zh-CN"/>
-                <w14:ligatures w14:val="none"/>
-              </w:rPr>
-              <m:t>+132</m:t>
-            </m:r>
-            <m:sSup>
-              <m:sSupPr>
-                <m:ctrlPr>
-                  <w:rPr>
-                    <w:rFonts w:ascii="Cambria Math" w:hAnsi="Cambria Math" w:cs="Times New Roman"/>
-                    <w:i/>
-                    <w:snapToGrid w:val="0"/>
-                    <w:kern w:val="0"/>
-                    <w:sz w:val="20"/>
-                    <w:szCs w:val="20"/>
-                    <w:lang w:eastAsia="zh-CN"/>
-                    <w14:ligatures w14:val="none"/>
-                  </w:rPr>
-                </m:ctrlPr>
-              </m:sSupPr>
-              <m:e>
-                <m:r>
-                  <w:rPr>
-                    <w:rFonts w:ascii="Cambria Math" w:hAnsi="Cambria Math" w:cs="Times New Roman"/>
-                    <w:snapToGrid w:val="0"/>
-                    <w:kern w:val="0"/>
-                    <w:sz w:val="20"/>
-                    <w:szCs w:val="20"/>
-                    <w:lang w:eastAsia="zh-CN"/>
-                    <w14:ligatures w14:val="none"/>
-                  </w:rPr>
-                  <m:t>n</m:t>
-                </m:r>
-              </m:e>
-              <m:sup>
-                <m:r>
-                  <w:rPr>
-                    <w:rFonts w:ascii="Cambria Math" w:hAnsi="Cambria Math" w:cs="Times New Roman"/>
-                    <w:snapToGrid w:val="0"/>
-                    <w:kern w:val="0"/>
-                    <w:sz w:val="20"/>
-                    <w:szCs w:val="20"/>
-                    <w:lang w:eastAsia="zh-CN"/>
-                    <w14:ligatures w14:val="none"/>
-                  </w:rPr>
-                  <m:t>2</m:t>
-                </m:r>
-              </m:sup>
-            </m:sSup>
-            <m:r>
-              <w:rPr>
-                <w:rFonts w:ascii="Cambria Math" w:hAnsi="Cambria Math" w:cs="Times New Roman"/>
-                <w:snapToGrid w:val="0"/>
-                <w:kern w:val="0"/>
-                <w:sz w:val="20"/>
-                <w:szCs w:val="20"/>
-                <w:lang w:eastAsia="zh-CN"/>
-                <w14:ligatures w14:val="none"/>
-              </w:rPr>
-              <m:t>+517n</m:t>
-            </m:r>
-          </m:num>
-          <m:den>
-            <m:r>
-              <w:rPr>
-                <w:rFonts w:ascii="Cambria Math" w:hAnsi="Cambria Math" w:cs="Times New Roman"/>
-                <w:snapToGrid w:val="0"/>
-                <w:kern w:val="0"/>
-                <w:sz w:val="20"/>
-                <w:szCs w:val="20"/>
-                <w:lang w:eastAsia="zh-CN"/>
-                <w14:ligatures w14:val="none"/>
-              </w:rPr>
-              <m:t>2</m:t>
-            </m:r>
-          </m:den>
-        </m:f>
-      </m:oMath>
-    </w:p>
-    <w:p>
-      <w:pPr>
-        <w:spacing w:after="200" w:line="276" w:lineRule="auto"/>
-        <w:rPr>
-          <w:rFonts w:ascii="Arial" w:hAnsi="Arial" w:cs="Times New Roman"/>
-          <w:b/>
-          <w:snapToGrid w:val="0"/>
-          <w:kern w:val="0"/>
-          <w:sz w:val="20"/>
-          <w:szCs w:val="20"/>
-          <w:lang w:eastAsia="zh-CN"/>
-          <w14:ligatures w14:val="none"/>
-        </w:rPr>
-      </w:pPr>
-      <w:r>
-        <w:rPr>
-          <w:rFonts w:ascii="Arial" w:hAnsi="Arial" w:cs="Times New Roman"/>
-          <w:b/>
-          <w:bCs/>
-          <w:snapToGrid w:val="0"/>
-          <w:kern w:val="0"/>
-          <w:sz w:val="20"/>
-          <w:szCs w:val="20"/>
-          <w:lang w:eastAsia="zh-CN"/>
-          <w14:ligatures w14:val="none"/>
-        </w:rPr>
-        <w:tab/>
-      </w:r>
-      <w:r>
-        <w:rPr>
-          <w:rFonts w:ascii="Arial" w:hAnsi="Arial" w:cs="Times New Roman"/>
-          <w:b/>
-          <w:bCs/>
-          <w:snapToGrid w:val="0"/>
-          <w:kern w:val="0"/>
-          <w:sz w:val="20"/>
-          <w:szCs w:val="20"/>
-          <w:lang w:eastAsia="zh-CN"/>
-          <w14:ligatures w14:val="none"/>
-        </w:rPr>
-        <w:tab/>
-      </w:r>
-      <w:r>
-        <w:rPr>
-          <w:rFonts w:ascii="Arial" w:hAnsi="Arial" w:cs="Times New Roman"/>
-          <w:b/>
-          <w:bCs/>
-          <w:snapToGrid w:val="0"/>
-          <w:kern w:val="0"/>
-          <w:sz w:val="20"/>
-          <w:szCs w:val="20"/>
-          <w:lang w:eastAsia="zh-CN"/>
-          <w14:ligatures w14:val="none"/>
-        </w:rPr>
-        <w:tab/>
-      </w:r>
-      <w:r>
-        <w:rPr>
-          <w:rFonts w:ascii="Arial" w:hAnsi="Arial" w:cs="Times New Roman" w:hint="eastAsia"/>
-          <w:b/>
-          <w:bCs/>
-          <w:snapToGrid w:val="0"/>
-          <w:kern w:val="0"/>
-          <w:sz w:val="20"/>
-          <w:szCs w:val="20"/>
-          <w:lang w:eastAsia="zh-CN"/>
-          <w14:ligatures w14:val="none"/>
-        </w:rPr>
-        <w:t xml:space="preserve">= </w:t>
-      </w:r>
-      <m:oMath>
         <m:r>
-          <m:rPr>
-            <m:sty m:val="bi"/>
-          </m:rPr>
           <w:rPr>
             <w:rFonts w:ascii="Cambria Math" w:hAnsi="Cambria Math" w:cs="Times New Roman"/>
             <w:snapToGrid w:val="0"/>
@@ -18641,14 +18036,14 @@
             <w:lang w:eastAsia="zh-CN"/>
             <w14:ligatures w14:val="none"/>
           </w:rPr>
-          <m:t>100+</m:t>
+          <m:t>22</m:t>
         </m:r>
-        <m:f>
-          <m:fPr>
+        <m:d>
+          <m:dPr>
+            <m:begChr m:val="["/>
             <m:ctrlPr>
               <w:rPr>
                 <w:rFonts w:ascii="Cambria Math" w:hAnsi="Cambria Math" w:cs="Times New Roman"/>
-                <w:b/>
                 <w:i/>
                 <w:snapToGrid w:val="0"/>
                 <w:kern w:val="0"/>
@@ -18658,12 +18053,9 @@
                 <w14:ligatures w14:val="none"/>
               </w:rPr>
             </m:ctrlPr>
-          </m:fPr>
-          <m:num>
+          </m:dPr>
+          <m:e>
             <m:r>
-              <m:rPr>
-                <m:sty m:val="bi"/>
-              </m:rPr>
               <w:rPr>
                 <w:rFonts w:ascii="Cambria Math" w:hAnsi="Cambria Math" w:cs="Times New Roman"/>
                 <w:snapToGrid w:val="0"/>
@@ -18673,180 +18065,9 @@
                 <w:lang w:eastAsia="zh-CN"/>
                 <w14:ligatures w14:val="none"/>
               </w:rPr>
-              <m:t>11</m:t>
+              <m:t>C3n+1</m:t>
             </m:r>
-            <m:d>
-              <m:dPr>
-                <m:ctrlPr>
-                  <w:rPr>
-                    <w:rFonts w:ascii="Cambria Math" w:hAnsi="Cambria Math" w:cs="Times New Roman"/>
-                    <w:b/>
-                    <w:i/>
-                    <w:snapToGrid w:val="0"/>
-                    <w:kern w:val="0"/>
-                    <w:sz w:val="20"/>
-                    <w:szCs w:val="20"/>
-                    <w:lang w:eastAsia="zh-CN"/>
-                    <w14:ligatures w14:val="none"/>
-                  </w:rPr>
-                </m:ctrlPr>
-              </m:dPr>
-              <m:e>
-                <m:sSup>
-                  <m:sSupPr>
-                    <m:ctrlPr>
-                      <w:rPr>
-                        <w:rFonts w:ascii="Cambria Math" w:hAnsi="Cambria Math" w:cs="Times New Roman"/>
-                        <w:b/>
-                        <w:i/>
-                        <w:snapToGrid w:val="0"/>
-                        <w:kern w:val="0"/>
-                        <w:sz w:val="20"/>
-                        <w:szCs w:val="20"/>
-                        <w:lang w:eastAsia="zh-CN"/>
-                        <w14:ligatures w14:val="none"/>
-                      </w:rPr>
-                    </m:ctrlPr>
-                  </m:sSupPr>
-                  <m:e>
-                    <m:r>
-                      <m:rPr>
-                        <m:sty m:val="bi"/>
-                      </m:rPr>
-                      <w:rPr>
-                        <w:rFonts w:ascii="Cambria Math" w:hAnsi="Cambria Math" w:cs="Times New Roman"/>
-                        <w:snapToGrid w:val="0"/>
-                        <w:kern w:val="0"/>
-                        <w:sz w:val="20"/>
-                        <w:szCs w:val="20"/>
-                        <w:lang w:eastAsia="zh-CN"/>
-                        <w14:ligatures w14:val="none"/>
-                      </w:rPr>
-                      <m:t>n</m:t>
-                    </m:r>
-                  </m:e>
-                  <m:sup>
-                    <m:r>
-                      <m:rPr>
-                        <m:sty m:val="bi"/>
-                      </m:rPr>
-                      <w:rPr>
-                        <w:rFonts w:ascii="Cambria Math" w:hAnsi="Cambria Math" w:cs="Times New Roman"/>
-                        <w:snapToGrid w:val="0"/>
-                        <w:kern w:val="0"/>
-                        <w:sz w:val="20"/>
-                        <w:szCs w:val="20"/>
-                        <w:lang w:eastAsia="zh-CN"/>
-                        <w14:ligatures w14:val="none"/>
-                      </w:rPr>
-                      <m:t>3</m:t>
-                    </m:r>
-                  </m:sup>
-                </m:sSup>
-                <m:r>
-                  <m:rPr>
-                    <m:sty m:val="bi"/>
-                  </m:rPr>
-                  <w:rPr>
-                    <w:rFonts w:ascii="Cambria Math" w:hAnsi="Cambria Math" w:cs="Times New Roman"/>
-                    <w:snapToGrid w:val="0"/>
-                    <w:kern w:val="0"/>
-                    <w:sz w:val="20"/>
-                    <w:szCs w:val="20"/>
-                    <w:lang w:eastAsia="zh-CN"/>
-                    <w14:ligatures w14:val="none"/>
-                  </w:rPr>
-                  <m:t>+22</m:t>
-                </m:r>
-                <m:sSup>
-                  <m:sSupPr>
-                    <m:ctrlPr>
-                      <w:rPr>
-                        <w:rFonts w:ascii="Cambria Math" w:hAnsi="Cambria Math" w:cs="Times New Roman"/>
-                        <w:b/>
-                        <w:i/>
-                        <w:snapToGrid w:val="0"/>
-                        <w:kern w:val="0"/>
-                        <w:sz w:val="20"/>
-                        <w:szCs w:val="20"/>
-                        <w:lang w:eastAsia="zh-CN"/>
-                        <w14:ligatures w14:val="none"/>
-                      </w:rPr>
-                    </m:ctrlPr>
-                  </m:sSupPr>
-                  <m:e>
-                    <m:r>
-                      <m:rPr>
-                        <m:sty m:val="bi"/>
-                      </m:rPr>
-                      <w:rPr>
-                        <w:rFonts w:ascii="Cambria Math" w:hAnsi="Cambria Math" w:cs="Times New Roman"/>
-                        <w:snapToGrid w:val="0"/>
-                        <w:kern w:val="0"/>
-                        <w:sz w:val="20"/>
-                        <w:szCs w:val="20"/>
-                        <w:lang w:eastAsia="zh-CN"/>
-                        <w14:ligatures w14:val="none"/>
-                      </w:rPr>
-                      <m:t>n</m:t>
-                    </m:r>
-                  </m:e>
-                  <m:sup>
-                    <m:r>
-                      <m:rPr>
-                        <m:sty m:val="bi"/>
-                      </m:rPr>
-                      <w:rPr>
-                        <w:rFonts w:ascii="Cambria Math" w:hAnsi="Cambria Math" w:cs="Times New Roman"/>
-                        <w:snapToGrid w:val="0"/>
-                        <w:kern w:val="0"/>
-                        <w:sz w:val="20"/>
-                        <w:szCs w:val="20"/>
-                        <w:lang w:eastAsia="zh-CN"/>
-                        <w14:ligatures w14:val="none"/>
-                      </w:rPr>
-                      <m:t>2</m:t>
-                    </m:r>
-                  </m:sup>
-                </m:sSup>
-                <m:r>
-                  <m:rPr>
-                    <m:sty m:val="bi"/>
-                  </m:rPr>
-                  <w:rPr>
-                    <w:rFonts w:ascii="Cambria Math" w:hAnsi="Cambria Math" w:cs="Times New Roman"/>
-                    <w:snapToGrid w:val="0"/>
-                    <w:kern w:val="0"/>
-                    <w:sz w:val="20"/>
-                    <w:szCs w:val="20"/>
-                    <w:lang w:eastAsia="zh-CN"/>
-                    <w14:ligatures w14:val="none"/>
-                  </w:rPr>
-                  <m:t>+95</m:t>
-                </m:r>
-                <m:r>
-                  <m:rPr>
-                    <m:sty m:val="bi"/>
-                  </m:rPr>
-                  <w:rPr>
-                    <w:rFonts w:ascii="Cambria Math" w:hAnsi="Cambria Math" w:cs="Times New Roman"/>
-                    <w:snapToGrid w:val="0"/>
-                    <w:kern w:val="0"/>
-                    <w:sz w:val="20"/>
-                    <w:szCs w:val="20"/>
-                    <w:lang w:eastAsia="zh-CN"/>
-                    <w14:ligatures w14:val="none"/>
-                  </w:rPr>
-                  <m:t>n</m:t>
-                </m:r>
-              </m:e>
-            </m:d>
-          </m:num>
-          <m:den>
             <m:r>
-              <m:rPr>
-                <m:sty m:val="bi"/>
-              </m:rPr>
               <w:rPr>
                 <w:rFonts w:ascii="Cambria Math" w:hAnsi="Cambria Math" w:cs="Times New Roman"/>
                 <w:snapToGrid w:val="0"/>
@@ -18858,87 +18079,21 @@
               </w:rPr>
               <m:t>2</m:t>
             </m:r>
-          </m:den>
-        </m:f>
-      </m:oMath>
-    </w:p>
-    <w:p>
-      <w:pPr>
-        <w:spacing w:after="200" w:line="276" w:lineRule="auto"/>
-        <w:ind w:left="1440"/>
-        <w:contextualSpacing/>
-        <w:rPr>
-          <w:rFonts w:ascii="Arial" w:hAnsi="Arial" w:cs="Times New Roman"/>
-          <w:snapToGrid w:val="0"/>
-          <w:kern w:val="0"/>
-          <w:sz w:val="20"/>
-          <w:szCs w:val="20"/>
-          <w:lang w:eastAsia="zh-CN"/>
-          <w14:ligatures w14:val="none"/>
-        </w:rPr>
-      </w:pPr>
-    </w:p>
-    <w:p>
-      <w:pPr>
-        <w:spacing w:after="200" w:line="276" w:lineRule="auto"/>
-        <w:ind w:left="720"/>
-        <w:contextualSpacing/>
-        <w:rPr>
-          <w:rFonts w:ascii="Arial" w:eastAsia="Calibri" w:hAnsi="Arial" w:cs="Times New Roman"/>
-          <w:snapToGrid w:val="0"/>
-          <w:kern w:val="0"/>
-          <w:sz w:val="20"/>
-          <w:szCs w:val="20"/>
-          <w14:ligatures w14:val="none"/>
-        </w:rPr>
-      </w:pPr>
-      <w:r>
-        <w:rPr>
-          <w:rFonts w:ascii="Arial" w:eastAsia="Calibri" w:hAnsi="Arial" w:cs="Times New Roman"/>
-          <w:snapToGrid w:val="0"/>
-          <w:kern w:val="0"/>
-          <w:sz w:val="20"/>
-          <w:szCs w:val="20"/>
-          <w14:ligatures w14:val="none"/>
-        </w:rPr>
-        <w:t>Answer:</w:t>
-      </w:r>
-    </w:p>
-    <w:p>
-      <w:pPr>
-        <w:spacing w:after="200" w:line="276" w:lineRule="auto"/>
-        <w:ind w:left="720" w:firstLine="720"/>
-        <w:rPr>
-          <w:rFonts w:ascii="Arial" w:hAnsi="Arial" w:cs="Times New Roman"/>
-          <w:b/>
-          <w:bCs/>
-          <w:snapToGrid w:val="0"/>
-          <w:kern w:val="0"/>
-          <w:sz w:val="20"/>
-          <w:szCs w:val="20"/>
-          <w:lang w:eastAsia="zh-CN"/>
-          <w14:ligatures w14:val="none"/>
-        </w:rPr>
-      </w:pPr>
-      <w:r>
-        <w:rPr>
-          <w:rFonts w:ascii="Arial" w:hAnsi="Arial" w:cs="Times New Roman" w:hint="eastAsia"/>
-          <w:b/>
-          <w:bCs/>
-          <w:snapToGrid w:val="0"/>
-          <w:kern w:val="0"/>
-          <w:sz w:val="20"/>
-          <w:szCs w:val="20"/>
-          <w:lang w:eastAsia="zh-CN"/>
-          <w14:ligatures w14:val="none"/>
-        </w:rPr>
-        <w:t xml:space="preserve">counter = </w:t>
-      </w:r>
-      <m:oMath>
+            <m:r>
+              <w:rPr>
+                <w:rFonts w:ascii="Cambria Math" w:hAnsi="Cambria Math" w:cs="Times New Roman"/>
+                <w:snapToGrid w:val="0"/>
+                <w:kern w:val="0"/>
+                <w:sz w:val="20"/>
+                <w:szCs w:val="20"/>
+                <w:lang w:eastAsia="zh-CN"/>
+                <w14:ligatures w14:val="none"/>
+              </w:rPr>
+              <m:t>,2</m:t>
+            </m:r>
+          </m:e>
+        </m:d>
         <m:r>
-          <m:rPr>
-            <m:sty m:val="bi"/>
-          </m:rPr>
           <w:rPr>
             <w:rFonts w:ascii="Cambria Math" w:hAnsi="Cambria Math" w:cs="Times New Roman"/>
             <w:snapToGrid w:val="0"/>
@@ -18948,15 +18103,37 @@
             <w:lang w:eastAsia="zh-CN"/>
             <w14:ligatures w14:val="none"/>
           </w:rPr>
-          <m:t>100+</m:t>
+          <m:t>-C(2n+12,2)]+</m:t>
         </m:r>
-        <m:f>
-          <m:fPr>
+        <m:r>
+          <w:rPr>
+            <w:rFonts w:ascii="Cambria Math" w:hAnsi="Cambria Math" w:cs="Times New Roman"/>
+            <w:snapToGrid w:val="0"/>
+            <w:kern w:val="0"/>
+            <w:sz w:val="20"/>
+            <w:szCs w:val="20"/>
+            <w:lang w:eastAsia="zh-CN"/>
+            <w14:ligatures w14:val="none"/>
+          </w:rPr>
+          <m:t>33[</m:t>
+        </m:r>
+        <m:r>
+          <w:rPr>
+            <w:rFonts w:ascii="Cambria Math" w:hAnsi="Cambria Math" w:cs="Times New Roman"/>
+            <w:snapToGrid w:val="0"/>
+            <w:kern w:val="0"/>
+            <w:sz w:val="20"/>
+            <w:szCs w:val="20"/>
+            <w:lang w:eastAsia="zh-CN"/>
+            <w14:ligatures w14:val="none"/>
+          </w:rPr>
+          <m:t>C</m:t>
+        </m:r>
+        <m:d>
+          <m:dPr>
             <m:ctrlPr>
               <w:rPr>
                 <w:rFonts w:ascii="Cambria Math" w:hAnsi="Cambria Math" w:cs="Times New Roman"/>
-                <w:b/>
-                <w:bCs/>
                 <w:i/>
                 <w:snapToGrid w:val="0"/>
                 <w:kern w:val="0"/>
@@ -18966,12 +18143,9 @@
                 <w14:ligatures w14:val="none"/>
               </w:rPr>
             </m:ctrlPr>
-          </m:fPr>
-          <m:num>
+          </m:dPr>
+          <m:e>
             <m:r>
-              <m:rPr>
-                <m:sty m:val="bi"/>
-              </m:rPr>
               <w:rPr>
                 <w:rFonts w:ascii="Cambria Math" w:hAnsi="Cambria Math" w:cs="Times New Roman"/>
                 <w:snapToGrid w:val="0"/>
@@ -18981,185 +18155,40 @@
                 <w:lang w:eastAsia="zh-CN"/>
                 <w14:ligatures w14:val="none"/>
               </w:rPr>
-              <m:t>11</m:t>
+              <m:t>n+5,3</m:t>
             </m:r>
-            <m:d>
-              <m:dPr>
-                <m:ctrlPr>
-                  <w:rPr>
-                    <w:rFonts w:ascii="Cambria Math" w:hAnsi="Cambria Math" w:cs="Times New Roman"/>
-                    <w:b/>
-                    <w:bCs/>
-                    <w:i/>
-                    <w:snapToGrid w:val="0"/>
-                    <w:kern w:val="0"/>
-                    <w:sz w:val="20"/>
-                    <w:szCs w:val="20"/>
-                    <w:lang w:eastAsia="zh-CN"/>
-                    <w14:ligatures w14:val="none"/>
-                  </w:rPr>
-                </m:ctrlPr>
-              </m:dPr>
-              <m:e>
-                <m:sSup>
-                  <m:sSupPr>
-                    <m:ctrlPr>
-                      <w:rPr>
-                        <w:rFonts w:ascii="Cambria Math" w:hAnsi="Cambria Math" w:cs="Times New Roman"/>
-                        <w:b/>
-                        <w:bCs/>
-                        <w:i/>
-                        <w:snapToGrid w:val="0"/>
-                        <w:kern w:val="0"/>
-                        <w:sz w:val="20"/>
-                        <w:szCs w:val="20"/>
-                        <w:lang w:eastAsia="zh-CN"/>
-                        <w14:ligatures w14:val="none"/>
-                      </w:rPr>
-                    </m:ctrlPr>
-                  </m:sSupPr>
-                  <m:e>
-                    <m:r>
-                      <m:rPr>
-                        <m:sty m:val="bi"/>
-                      </m:rPr>
-                      <w:rPr>
-                        <w:rFonts w:ascii="Cambria Math" w:hAnsi="Cambria Math" w:cs="Times New Roman"/>
-                        <w:snapToGrid w:val="0"/>
-                        <w:kern w:val="0"/>
-                        <w:sz w:val="20"/>
-                        <w:szCs w:val="20"/>
-                        <w:lang w:eastAsia="zh-CN"/>
-                        <w14:ligatures w14:val="none"/>
-                      </w:rPr>
-                      <m:t>n</m:t>
-                    </m:r>
-                  </m:e>
-                  <m:sup>
-                    <m:r>
-                      <m:rPr>
-                        <m:sty m:val="bi"/>
-                      </m:rPr>
-                      <w:rPr>
-                        <w:rFonts w:ascii="Cambria Math" w:hAnsi="Cambria Math" w:cs="Times New Roman"/>
-                        <w:snapToGrid w:val="0"/>
-                        <w:kern w:val="0"/>
-                        <w:sz w:val="20"/>
-                        <w:szCs w:val="20"/>
-                        <w:lang w:eastAsia="zh-CN"/>
-                        <w14:ligatures w14:val="none"/>
-                      </w:rPr>
-                      <m:t>3</m:t>
-                    </m:r>
-                  </m:sup>
-                </m:sSup>
-                <m:r>
-                  <m:rPr>
-                    <m:sty m:val="bi"/>
-                  </m:rPr>
-                  <w:rPr>
-                    <w:rFonts w:ascii="Cambria Math" w:hAnsi="Cambria Math" w:cs="Times New Roman"/>
-                    <w:snapToGrid w:val="0"/>
-                    <w:kern w:val="0"/>
-                    <w:sz w:val="20"/>
-                    <w:szCs w:val="20"/>
-                    <w:lang w:eastAsia="zh-CN"/>
-                    <w14:ligatures w14:val="none"/>
-                  </w:rPr>
-                  <m:t>+22</m:t>
-                </m:r>
-                <m:sSup>
-                  <m:sSupPr>
-                    <m:ctrlPr>
-                      <w:rPr>
-                        <w:rFonts w:ascii="Cambria Math" w:hAnsi="Cambria Math" w:cs="Times New Roman"/>
-                        <w:b/>
-                        <w:bCs/>
-                        <w:i/>
-                        <w:snapToGrid w:val="0"/>
-                        <w:kern w:val="0"/>
-                        <w:sz w:val="20"/>
-                        <w:szCs w:val="20"/>
-                        <w:lang w:eastAsia="zh-CN"/>
-                        <w14:ligatures w14:val="none"/>
-                      </w:rPr>
-                    </m:ctrlPr>
-                  </m:sSupPr>
-                  <m:e>
-                    <m:r>
-                      <m:rPr>
-                        <m:sty m:val="bi"/>
-                      </m:rPr>
-                      <w:rPr>
-                        <w:rFonts w:ascii="Cambria Math" w:hAnsi="Cambria Math" w:cs="Times New Roman"/>
-                        <w:snapToGrid w:val="0"/>
-                        <w:kern w:val="0"/>
-                        <w:sz w:val="20"/>
-                        <w:szCs w:val="20"/>
-                        <w:lang w:eastAsia="zh-CN"/>
-                        <w14:ligatures w14:val="none"/>
-                      </w:rPr>
-                      <m:t>n</m:t>
-                    </m:r>
-                  </m:e>
-                  <m:sup>
-                    <m:r>
-                      <m:rPr>
-                        <m:sty m:val="bi"/>
-                      </m:rPr>
-                      <w:rPr>
-                        <w:rFonts w:ascii="Cambria Math" w:hAnsi="Cambria Math" w:cs="Times New Roman"/>
-                        <w:snapToGrid w:val="0"/>
-                        <w:kern w:val="0"/>
-                        <w:sz w:val="20"/>
-                        <w:szCs w:val="20"/>
-                        <w:lang w:eastAsia="zh-CN"/>
-                        <w14:ligatures w14:val="none"/>
-                      </w:rPr>
-                      <m:t>2</m:t>
-                    </m:r>
-                  </m:sup>
-                </m:sSup>
-                <m:r>
-                  <m:rPr>
-                    <m:sty m:val="bi"/>
-                  </m:rPr>
-                  <w:rPr>
-                    <w:rFonts w:ascii="Cambria Math" w:hAnsi="Cambria Math" w:cs="Times New Roman"/>
-                    <w:snapToGrid w:val="0"/>
-                    <w:kern w:val="0"/>
-                    <w:sz w:val="20"/>
-                    <w:szCs w:val="20"/>
-                    <w:lang w:eastAsia="zh-CN"/>
-                    <w14:ligatures w14:val="none"/>
-                  </w:rPr>
-                  <m:t>+95</m:t>
-                </m:r>
-                <m:r>
-                  <m:rPr>
-                    <m:sty m:val="bi"/>
-                  </m:rPr>
-                  <w:rPr>
-                    <w:rFonts w:ascii="Cambria Math" w:hAnsi="Cambria Math" w:cs="Times New Roman"/>
-                    <w:snapToGrid w:val="0"/>
-                    <w:kern w:val="0"/>
-                    <w:sz w:val="20"/>
-                    <w:szCs w:val="20"/>
-                    <w:lang w:eastAsia="zh-CN"/>
-                    <w14:ligatures w14:val="none"/>
-                  </w:rPr>
-                  <m:t>n</m:t>
-                </m:r>
-              </m:e>
-            </m:d>
-          </m:num>
-          <m:den>
-            <m:r>
-              <m:rPr>
-                <m:sty m:val="bi"/>
-              </m:rPr>
+          </m:e>
+        </m:d>
+        <m:r>
+          <w:rPr>
+            <w:rFonts w:ascii="Cambria Math" w:hAnsi="Cambria Math" w:cs="Times New Roman"/>
+            <w:snapToGrid w:val="0"/>
+            <w:kern w:val="0"/>
+            <w:sz w:val="20"/>
+            <w:szCs w:val="20"/>
+            <w:lang w:eastAsia="zh-CN"/>
+            <w14:ligatures w14:val="none"/>
+          </w:rPr>
+          <m:t>-</m:t>
+        </m:r>
+        <m:r>
+          <w:rPr>
+            <w:rFonts w:ascii="Cambria Math" w:hAnsi="Cambria Math" w:cs="Times New Roman"/>
+            <w:snapToGrid w:val="0"/>
+            <w:kern w:val="0"/>
+            <w:sz w:val="20"/>
+            <w:szCs w:val="20"/>
+            <w:lang w:eastAsia="zh-CN"/>
+            <w14:ligatures w14:val="none"/>
+          </w:rPr>
+          <m:t>C</m:t>
+        </m:r>
+        <m:d>
+          <m:dPr>
+            <m:ctrlPr>
               <w:rPr>
                 <w:rFonts w:ascii="Cambria Math" w:hAnsi="Cambria Math" w:cs="Times New Roman"/>
+                <w:i/>
                 <w:snapToGrid w:val="0"/>
                 <w:kern w:val="0"/>
                 <w:sz w:val="20"/>
@@ -19167,70 +18196,112 @@
                 <w:lang w:eastAsia="zh-CN"/>
                 <w14:ligatures w14:val="none"/>
               </w:rPr>
-              <m:t>2</m:t>
+            </m:ctrlPr>
+          </m:dPr>
+          <m:e>
+            <m:r>
+              <w:rPr>
+                <w:rFonts w:ascii="Cambria Math" w:hAnsi="Cambria Math" w:cs="Times New Roman"/>
+                <w:snapToGrid w:val="0"/>
+                <w:kern w:val="0"/>
+                <w:sz w:val="20"/>
+                <w:szCs w:val="20"/>
+                <w:lang w:eastAsia="zh-CN"/>
+                <w14:ligatures w14:val="none"/>
+              </w:rPr>
+              <m:t>5,3</m:t>
             </m:r>
-          </m:den>
-        </m:f>
+          </m:e>
+        </m:d>
+        <m:r>
+          <w:rPr>
+            <w:rFonts w:ascii="Cambria Math" w:hAnsi="Cambria Math" w:cs="Times New Roman"/>
+            <w:snapToGrid w:val="0"/>
+            <w:kern w:val="0"/>
+            <w:sz w:val="20"/>
+            <w:szCs w:val="20"/>
+            <w:lang w:eastAsia="zh-CN"/>
+            <w14:ligatures w14:val="none"/>
+          </w:rPr>
+          <m:t>]</m:t>
+        </m:r>
       </m:oMath>
     </w:p>
     <w:p>
       <w:pPr>
         <w:spacing w:after="200" w:line="276" w:lineRule="auto"/>
-        <w:ind w:left="720"/>
-        <w:rPr>
-          <w:rFonts w:ascii="Arial" w:eastAsia="Calibri" w:hAnsi="Arial" w:cs="Times New Roman"/>
-          <w:snapToGrid w:val="0"/>
-          <w:kern w:val="0"/>
-          <w:sz w:val="20"/>
-          <w:szCs w:val="20"/>
-          <w:lang w:val="en-GB"/>
+        <w:ind w:left="720" w:firstLine="720"/>
+        <w:rPr>
+          <w:rFonts w:ascii="Arial" w:hAnsi="Arial" w:cs="Times New Roman"/>
+          <w:b/>
+          <w:bCs/>
+          <w:snapToGrid w:val="0"/>
+          <w:kern w:val="0"/>
+          <w:sz w:val="20"/>
+          <w:szCs w:val="20"/>
+          <w:lang w:eastAsia="zh-CN"/>
           <w14:ligatures w14:val="none"/>
         </w:rPr>
       </w:pPr>
-      <w:r>
-        <w:rPr>
-          <w:rFonts w:ascii="Arial" w:eastAsia="Times New Roman" w:hAnsi="Arial" w:cs="Times New Roman"/>
-          <w:b/>
-          <w:snapToGrid w:val="0"/>
-          <w:kern w:val="0"/>
-          <w:sz w:val="20"/>
-          <w:szCs w:val="20"/>
-          <w:lang w:val="en-US"/>
-          <w14:ligatures w14:val="none"/>
-        </w:rPr>
-        <w:t>b)</w:t>
-      </w:r>
-      <w:r>
-        <w:rPr>
-          <w:rFonts w:ascii="Arial" w:eastAsia="Times New Roman" w:hAnsi="Arial" w:cs="Times New Roman"/>
-          <w:b/>
-          <w:snapToGrid w:val="0"/>
-          <w:kern w:val="0"/>
-          <w:sz w:val="20"/>
-          <w:szCs w:val="20"/>
-          <w:lang w:val="en-US"/>
-          <w14:ligatures w14:val="none"/>
-        </w:rPr>
-        <w:tab/>
-      </w:r>
-      <w:r>
-        <w:rPr>
-          <w:rFonts w:ascii="Arial" w:eastAsia="Calibri" w:hAnsi="Arial" w:cs="Times New Roman"/>
-          <w:snapToGrid w:val="0"/>
-          <w:kern w:val="0"/>
-          <w:sz w:val="20"/>
-          <w:szCs w:val="20"/>
-          <w:lang w:val="en-GB"/>
-          <w14:ligatures w14:val="none"/>
-        </w:rPr>
-        <w:t>Evaluate your answer in part a) for n = 50. Show the work</w:t>
-      </w:r>
     </w:p>
     <w:p>
       <w:pPr>
         <w:spacing w:after="200" w:line="276" w:lineRule="auto"/>
         <w:ind w:left="720"/>
         <w:rPr>
+          <w:rFonts w:ascii="Arial" w:eastAsia="Calibri" w:hAnsi="Arial" w:cs="Times New Roman"/>
+          <w:snapToGrid w:val="0"/>
+          <w:kern w:val="0"/>
+          <w:sz w:val="20"/>
+          <w:szCs w:val="20"/>
+          <w:lang w:val="en-GB"/>
+          <w14:ligatures w14:val="none"/>
+        </w:rPr>
+      </w:pPr>
+      <w:r>
+        <w:rPr>
+          <w:rFonts w:ascii="Arial" w:eastAsia="Times New Roman" w:hAnsi="Arial" w:cs="Times New Roman"/>
+          <w:b/>
+          <w:snapToGrid w:val="0"/>
+          <w:kern w:val="0"/>
+          <w:sz w:val="20"/>
+          <w:szCs w:val="20"/>
+          <w:lang w:val="en-US"/>
+          <w14:ligatures w14:val="none"/>
+        </w:rPr>
+        <w:t>b)</w:t>
+      </w:r>
+      <w:r>
+        <w:rPr>
+          <w:rFonts w:ascii="Arial" w:eastAsia="Times New Roman" w:hAnsi="Arial" w:cs="Times New Roman"/>
+          <w:b/>
+          <w:snapToGrid w:val="0"/>
+          <w:kern w:val="0"/>
+          <w:sz w:val="20"/>
+          <w:szCs w:val="20"/>
+          <w:lang w:val="en-US"/>
+          <w14:ligatures w14:val="none"/>
+        </w:rPr>
+        <w:tab/>
+      </w:r>
+      <w:r>
+        <w:rPr>
+          <w:rFonts w:ascii="Arial" w:eastAsia="Calibri" w:hAnsi="Arial" w:cs="Times New Roman"/>
+          <w:snapToGrid w:val="0"/>
+          <w:kern w:val="0"/>
+          <w:sz w:val="20"/>
+          <w:szCs w:val="20"/>
+          <w:lang w:val="en-GB"/>
+          <w14:ligatures w14:val="none"/>
+        </w:rPr>
+        <w:t>Evaluate your answer in part a) for n = 50. Show the work</w:t>
+      </w:r>
+    </w:p>
+    <w:p>
+      <w:pPr>
+        <w:spacing w:after="200" w:line="276" w:lineRule="auto"/>
+        <w:ind w:left="720"/>
+        <w:rPr>
           <w:rFonts w:ascii="Arial" w:hAnsi="Arial" w:cs="Times New Roman"/>
           <w:snapToGrid w:val="0"/>
           <w:kern w:val="0"/>
@@ -19250,7 +18321,6 @@
           <w:lang w:val="en-GB" w:eastAsia="zh-CN"/>
           <w14:ligatures w14:val="none"/>
         </w:rPr>
-        <w:lastRenderedPageBreak/>
         <w:tab/>
       </w:r>
       <w:r>
@@ -19502,6 +18572,7 @@
           <w:lang w:val="en-GB" w:eastAsia="zh-CN"/>
           <w14:ligatures w14:val="none"/>
         </w:rPr>
+        <w:lastRenderedPageBreak/>
         <w:tab/>
       </w:r>
       <w:r>
@@ -23317,7 +22388,7 @@
             <w:pPr>
               <w:jc w:val="center"/>
               <w:rPr>
-                <w:rFonts w:ascii="Cambria Math" w:hAnsi="Cambria Math" w:cs="Times New Roman" w:hint="eastAsia"/>
+                <w:rFonts w:ascii="Cambria Math" w:hAnsi="Cambria Math" w:cs="Times New Roman"/>
                 <w:sz w:val="24"/>
                 <w:szCs w:val="24"/>
                 <w:lang w:eastAsia="zh-CN"/>
@@ -23439,7 +22510,7 @@
             <w:pPr>
               <w:jc w:val="center"/>
               <w:rPr>
-                <w:rFonts w:ascii="Cambria Math" w:hAnsi="Cambria Math" w:cs="Times New Roman" w:hint="eastAsia"/>
+                <w:rFonts w:ascii="Cambria Math" w:hAnsi="Cambria Math" w:cs="Times New Roman"/>
                 <w:sz w:val="24"/>
                 <w:szCs w:val="24"/>
                 <w:lang w:eastAsia="zh-CN"/>
@@ -23536,7 +22607,7 @@
             <w:pPr>
               <w:jc w:val="center"/>
               <w:rPr>
-                <w:rFonts w:ascii="Cambria Math" w:hAnsi="Cambria Math" w:cs="Times New Roman" w:hint="eastAsia"/>
+                <w:rFonts w:ascii="Cambria Math" w:hAnsi="Cambria Math" w:cs="Times New Roman"/>
                 <w:sz w:val="24"/>
                 <w:szCs w:val="24"/>
                 <w:lang w:eastAsia="zh-CN"/>
@@ -23659,7 +22730,7 @@
             <w:pPr>
               <w:jc w:val="center"/>
               <w:rPr>
-                <w:rFonts w:ascii="Cambria Math" w:hAnsi="Cambria Math" w:cs="Times New Roman" w:hint="eastAsia"/>
+                <w:rFonts w:ascii="Cambria Math" w:hAnsi="Cambria Math" w:cs="Times New Roman"/>
                 <w:sz w:val="24"/>
                 <w:szCs w:val="24"/>
                 <w:lang w:eastAsia="zh-CN"/>
@@ -26327,7 +25398,7 @@
         <w:noProof/>
         <w:spacing w:val="20"/>
       </w:rPr>
-      <w:t>September 2024</w:t>
+      <w:t>October 2024</w:t>
     </w:r>
     <w:r>
       <w:rPr>
@@ -27633,6 +26704,7 @@
   <w:style w:type="character" w:default="1" w:styleId="a0">
     <w:name w:val="Default Paragraph Font"/>
     <w:uiPriority w:val="1"/>
+    <w:semiHidden/>
     <w:unhideWhenUsed/>
   </w:style>
   <w:style w:type="table" w:default="1" w:styleId="a1">

--- a/CST/Term2/Comp2121/Assignment1/Comp2121Assignment1Fall2024.docx
+++ b/CST/Term2/Comp2121/Assignment1/Comp2121Assignment1Fall2024.docx
@@ -342,6 +342,7 @@
               </w:rPr>
               <w:t xml:space="preserve"> </w:t>
             </w:r>
+            <w:proofErr w:type="spellStart"/>
             <w:r>
               <w:rPr>
                 <w:rFonts w:ascii="Calibri" w:eastAsia="Calibri" w:hAnsi="Calibri" w:cs="Times New Roman"/>
@@ -354,6 +355,7 @@
               </w:rPr>
               <w:t>Sadreev</w:t>
             </w:r>
+            <w:proofErr w:type="spellEnd"/>
             <w:r>
               <w:rPr>
                 <w:rFonts w:ascii="Calibri" w:eastAsia="Calibri" w:hAnsi="Calibri" w:cs="Times New Roman"/>
@@ -4999,7 +5001,19 @@
                 <w:lang w:eastAsia="zh-CN"/>
                 <w14:ligatures w14:val="none"/>
               </w:rPr>
-              <m:t>15</m:t>
+              <m:t>1</m:t>
+            </m:r>
+            <m:r>
+              <w:rPr>
+                <w:rFonts w:ascii="Cambria Math" w:hAnsi="Cambria Math" w:cs="Times New Roman"/>
+                <w:snapToGrid w:val="0"/>
+                <w:kern w:val="0"/>
+                <w:sz w:val="20"/>
+                <w:szCs w:val="20"/>
+                <w:lang w:eastAsia="zh-CN"/>
+                <w14:ligatures w14:val="none"/>
+              </w:rPr>
+              <m:t>4</m:t>
             </m:r>
           </m:e>
           <m:sup>
@@ -5186,7 +5200,19 @@
           <w:lang w:eastAsia="zh-CN"/>
           <w14:ligatures w14:val="none"/>
         </w:rPr>
-        <w:t>15</w:t>
+        <w:t>1</w:t>
+      </w:r>
+      <w:r>
+        <w:rPr>
+          <w:rFonts w:ascii="Arial" w:hAnsi="Arial" w:cs="Times New Roman" w:hint="eastAsia"/>
+          <w:snapToGrid w:val="0"/>
+          <w:kern w:val="0"/>
+          <w:sz w:val="20"/>
+          <w:szCs w:val="20"/>
+          <w:lang w:eastAsia="zh-CN"/>
+          <w14:ligatures w14:val="none"/>
+        </w:rPr>
+        <w:t>4</w:t>
       </w:r>
     </w:p>
     <w:p>
@@ -5600,7 +5626,19 @@
                 <w:lang w:eastAsia="zh-CN"/>
                 <w14:ligatures w14:val="none"/>
               </w:rPr>
-              <m:t>15</m:t>
+              <m:t>1</m:t>
+            </m:r>
+            <m:r>
+              <w:rPr>
+                <w:rFonts w:ascii="Cambria Math" w:hAnsi="Cambria Math" w:cs="Times New Roman"/>
+                <w:snapToGrid w:val="0"/>
+                <w:kern w:val="0"/>
+                <w:sz w:val="20"/>
+                <w:szCs w:val="20"/>
+                <w:lang w:eastAsia="zh-CN"/>
+                <w14:ligatures w14:val="none"/>
+              </w:rPr>
+              <m:t>4</m:t>
             </m:r>
           </m:e>
           <m:sup>
@@ -5755,7 +5793,31 @@
           <w:lang w:eastAsia="zh-CN"/>
           <w14:ligatures w14:val="none"/>
         </w:rPr>
-        <w:t xml:space="preserve"> 15 </w:t>
+        <w:t xml:space="preserve"> 1</w:t>
+      </w:r>
+      <w:r>
+        <w:rPr>
+          <w:rFonts w:ascii="Arial" w:hAnsi="Arial" w:cs="Times New Roman" w:hint="eastAsia"/>
+          <w:snapToGrid w:val="0"/>
+          <w:kern w:val="0"/>
+          <w:sz w:val="20"/>
+          <w:szCs w:val="20"/>
+          <w:lang w:eastAsia="zh-CN"/>
+          <w14:ligatures w14:val="none"/>
+        </w:rPr>
+        <w:t>4</w:t>
+      </w:r>
+      <w:r>
+        <w:rPr>
+          <w:rFonts w:ascii="Arial" w:hAnsi="Arial" w:cs="Times New Roman" w:hint="eastAsia"/>
+          <w:snapToGrid w:val="0"/>
+          <w:kern w:val="0"/>
+          <w:sz w:val="20"/>
+          <w:szCs w:val="20"/>
+          <w:lang w:eastAsia="zh-CN"/>
+          <w14:ligatures w14:val="none"/>
+        </w:rPr>
+        <w:t xml:space="preserve"> </w:t>
       </w:r>
       <w:r>
         <w:rPr>
@@ -5926,7 +5988,19 @@
                 <w:lang w:eastAsia="zh-CN"/>
                 <w14:ligatures w14:val="none"/>
               </w:rPr>
-              <m:t xml:space="preserve"> 15</m:t>
+              <m:t xml:space="preserve"> 1</m:t>
+            </m:r>
+            <m:r>
+              <w:rPr>
+                <w:rFonts w:ascii="Cambria Math" w:hAnsi="Cambria Math" w:cs="Times New Roman"/>
+                <w:snapToGrid w:val="0"/>
+                <w:kern w:val="0"/>
+                <w:sz w:val="20"/>
+                <w:szCs w:val="20"/>
+                <w:lang w:eastAsia="zh-CN"/>
+                <w14:ligatures w14:val="none"/>
+              </w:rPr>
+              <m:t>4</m:t>
             </m:r>
           </m:e>
           <m:sup>
@@ -6005,7 +6079,31 @@
           <w:lang w:eastAsia="zh-CN"/>
           <w14:ligatures w14:val="none"/>
         </w:rPr>
-        <w:t xml:space="preserve"> 15 + 1]</w:t>
+        <w:t xml:space="preserve"> 1</w:t>
+      </w:r>
+      <w:r>
+        <w:rPr>
+          <w:rFonts w:ascii="Arial" w:hAnsi="Arial" w:cs="Times New Roman" w:hint="eastAsia"/>
+          <w:snapToGrid w:val="0"/>
+          <w:kern w:val="0"/>
+          <w:sz w:val="20"/>
+          <w:szCs w:val="20"/>
+          <w:lang w:eastAsia="zh-CN"/>
+          <w14:ligatures w14:val="none"/>
+        </w:rPr>
+        <w:t>4</w:t>
+      </w:r>
+      <w:r>
+        <w:rPr>
+          <w:rFonts w:ascii="Arial" w:hAnsi="Arial" w:cs="Times New Roman" w:hint="eastAsia"/>
+          <w:snapToGrid w:val="0"/>
+          <w:kern w:val="0"/>
+          <w:sz w:val="20"/>
+          <w:szCs w:val="20"/>
+          <w:lang w:eastAsia="zh-CN"/>
+          <w14:ligatures w14:val="none"/>
+        </w:rPr>
+        <w:t xml:space="preserve"> + 1]</w:t>
       </w:r>
     </w:p>
     <w:p>
@@ -6229,7 +6327,22 @@
                 <w:lang w:eastAsia="zh-CN"/>
                 <w14:ligatures w14:val="none"/>
               </w:rPr>
-              <m:t>15</m:t>
+              <m:t>1</m:t>
+            </m:r>
+            <m:r>
+              <m:rPr>
+                <m:sty m:val="bi"/>
+              </m:rPr>
+              <w:rPr>
+                <w:rFonts w:ascii="Cambria Math" w:hAnsi="Cambria Math" w:cs="Times New Roman"/>
+                <w:snapToGrid w:val="0"/>
+                <w:kern w:val="0"/>
+                <w:sz w:val="20"/>
+                <w:szCs w:val="20"/>
+                <w:lang w:eastAsia="zh-CN"/>
+                <w14:ligatures w14:val="none"/>
+              </w:rPr>
+              <m:t>4</m:t>
             </m:r>
           </m:e>
           <m:sup>
@@ -6327,7 +6440,25 @@
           <w:rPr>
             <w:rFonts w:ascii="Cambria Math" w:hAnsi="Cambria Math"/>
           </w:rPr>
-          <m:t>15+1</m:t>
+          <m:t>1</m:t>
+        </m:r>
+        <m:r>
+          <m:rPr>
+            <m:sty m:val="bi"/>
+          </m:rPr>
+          <w:rPr>
+            <w:rFonts w:ascii="Cambria Math" w:hAnsi="Cambria Math"/>
+          </w:rPr>
+          <m:t>4</m:t>
+        </m:r>
+        <m:r>
+          <m:rPr>
+            <m:sty m:val="bi"/>
+          </m:rPr>
+          <w:rPr>
+            <w:rFonts w:ascii="Cambria Math" w:hAnsi="Cambria Math"/>
+          </w:rPr>
+          <m:t>+1</m:t>
         </m:r>
       </m:oMath>
       <w:r>
@@ -6648,7 +6779,59 @@
           <w:lang w:eastAsia="zh-CN"/>
           <w14:ligatures w14:val="none"/>
         </w:rPr>
-        <w:t>Assume first A at i, second A at j (i &gt; j)</w:t>
+        <w:t xml:space="preserve">Assume first A at </w:t>
+      </w:r>
+      <w:proofErr w:type="spellStart"/>
+      <w:r>
+        <w:rPr>
+          <w:rFonts w:ascii="Arial" w:hAnsi="Arial" w:cs="Times New Roman" w:hint="eastAsia"/>
+          <w:snapToGrid w:val="0"/>
+          <w:kern w:val="0"/>
+          <w:sz w:val="20"/>
+          <w:szCs w:val="20"/>
+          <w:lang w:eastAsia="zh-CN"/>
+          <w14:ligatures w14:val="none"/>
+        </w:rPr>
+        <w:t>i</w:t>
+      </w:r>
+      <w:proofErr w:type="spellEnd"/>
+      <w:r>
+        <w:rPr>
+          <w:rFonts w:ascii="Arial" w:hAnsi="Arial" w:cs="Times New Roman" w:hint="eastAsia"/>
+          <w:snapToGrid w:val="0"/>
+          <w:kern w:val="0"/>
+          <w:sz w:val="20"/>
+          <w:szCs w:val="20"/>
+          <w:lang w:eastAsia="zh-CN"/>
+          <w14:ligatures w14:val="none"/>
+        </w:rPr>
+        <w:t>, second A at j (</w:t>
+      </w:r>
+      <w:proofErr w:type="spellStart"/>
+      <w:r>
+        <w:rPr>
+          <w:rFonts w:ascii="Arial" w:hAnsi="Arial" w:cs="Times New Roman" w:hint="eastAsia"/>
+          <w:snapToGrid w:val="0"/>
+          <w:kern w:val="0"/>
+          <w:sz w:val="20"/>
+          <w:szCs w:val="20"/>
+          <w:lang w:eastAsia="zh-CN"/>
+          <w14:ligatures w14:val="none"/>
+        </w:rPr>
+        <w:t>i</w:t>
+      </w:r>
+      <w:proofErr w:type="spellEnd"/>
+      <w:r>
+        <w:rPr>
+          <w:rFonts w:ascii="Arial" w:hAnsi="Arial" w:cs="Times New Roman" w:hint="eastAsia"/>
+          <w:snapToGrid w:val="0"/>
+          <w:kern w:val="0"/>
+          <w:sz w:val="20"/>
+          <w:szCs w:val="20"/>
+          <w:lang w:eastAsia="zh-CN"/>
+          <w14:ligatures w14:val="none"/>
+        </w:rPr>
+        <w:t xml:space="preserve"> &gt; j)</w:t>
       </w:r>
     </w:p>
     <w:p>
@@ -6740,7 +6923,33 @@
           <w:lang w:eastAsia="zh-CN"/>
           <w14:ligatures w14:val="none"/>
         </w:rPr>
-        <w:t xml:space="preserve"> i </w:t>
+        <w:t xml:space="preserve"> </w:t>
+      </w:r>
+      <w:proofErr w:type="spellStart"/>
+      <w:r>
+        <w:rPr>
+          <w:rFonts w:ascii="Arial" w:hAnsi="Arial" w:cs="Times New Roman" w:hint="eastAsia"/>
+          <w:snapToGrid w:val="0"/>
+          <w:kern w:val="0"/>
+          <w:sz w:val="20"/>
+          <w:szCs w:val="20"/>
+          <w:lang w:eastAsia="zh-CN"/>
+          <w14:ligatures w14:val="none"/>
+        </w:rPr>
+        <w:t>i</w:t>
+      </w:r>
+      <w:proofErr w:type="spellEnd"/>
+      <w:r>
+        <w:rPr>
+          <w:rFonts w:ascii="Arial" w:hAnsi="Arial" w:cs="Times New Roman" w:hint="eastAsia"/>
+          <w:snapToGrid w:val="0"/>
+          <w:kern w:val="0"/>
+          <w:sz w:val="20"/>
+          <w:szCs w:val="20"/>
+          <w:lang w:eastAsia="zh-CN"/>
+          <w14:ligatures w14:val="none"/>
+        </w:rPr>
+        <w:t xml:space="preserve"> </w:t>
       </w:r>
       <w:r>
         <w:rPr>
@@ -6914,17 +7123,31 @@
         </w:rPr>
         <w:t xml:space="preserve"> </w:t>
       </w:r>
-      <w:r>
-        <w:rPr>
-          <w:rFonts w:ascii="Arial" w:hAnsi="Arial" w:cs="Times New Roman" w:hint="eastAsia"/>
-          <w:snapToGrid w:val="0"/>
-          <w:kern w:val="0"/>
-          <w:sz w:val="20"/>
-          <w:szCs w:val="20"/>
-          <w:lang w:eastAsia="zh-CN"/>
-          <w14:ligatures w14:val="none"/>
-        </w:rPr>
-        <w:t xml:space="preserve">i has 10 </w:t>
+      <w:proofErr w:type="spellStart"/>
+      <w:r>
+        <w:rPr>
+          <w:rFonts w:ascii="Arial" w:hAnsi="Arial" w:cs="Times New Roman" w:hint="eastAsia"/>
+          <w:snapToGrid w:val="0"/>
+          <w:kern w:val="0"/>
+          <w:sz w:val="20"/>
+          <w:szCs w:val="20"/>
+          <w:lang w:eastAsia="zh-CN"/>
+          <w14:ligatures w14:val="none"/>
+        </w:rPr>
+        <w:t>i</w:t>
+      </w:r>
+      <w:proofErr w:type="spellEnd"/>
+      <w:r>
+        <w:rPr>
+          <w:rFonts w:ascii="Arial" w:hAnsi="Arial" w:cs="Times New Roman" w:hint="eastAsia"/>
+          <w:snapToGrid w:val="0"/>
+          <w:kern w:val="0"/>
+          <w:sz w:val="20"/>
+          <w:szCs w:val="20"/>
+          <w:lang w:eastAsia="zh-CN"/>
+          <w14:ligatures w14:val="none"/>
+        </w:rPr>
+        <w:t xml:space="preserve"> has 10 </w:t>
       </w:r>
       <w:r>
         <w:rPr>
@@ -6972,7 +7195,33 @@
           <w:lang w:eastAsia="zh-CN"/>
           <w14:ligatures w14:val="none"/>
         </w:rPr>
-        <w:t xml:space="preserve"> i </w:t>
+        <w:t xml:space="preserve"> </w:t>
+      </w:r>
+      <w:proofErr w:type="spellStart"/>
+      <w:r>
+        <w:rPr>
+          <w:rFonts w:ascii="Arial" w:hAnsi="Arial" w:cs="Times New Roman" w:hint="eastAsia"/>
+          <w:snapToGrid w:val="0"/>
+          <w:kern w:val="0"/>
+          <w:sz w:val="20"/>
+          <w:szCs w:val="20"/>
+          <w:lang w:eastAsia="zh-CN"/>
+          <w14:ligatures w14:val="none"/>
+        </w:rPr>
+        <w:t>i</w:t>
+      </w:r>
+      <w:proofErr w:type="spellEnd"/>
+      <w:r>
+        <w:rPr>
+          <w:rFonts w:ascii="Arial" w:hAnsi="Arial" w:cs="Times New Roman" w:hint="eastAsia"/>
+          <w:snapToGrid w:val="0"/>
+          <w:kern w:val="0"/>
+          <w:sz w:val="20"/>
+          <w:szCs w:val="20"/>
+          <w:lang w:eastAsia="zh-CN"/>
+          <w14:ligatures w14:val="none"/>
+        </w:rPr>
+        <w:t xml:space="preserve"> </w:t>
       </w:r>
       <w:r>
         <w:rPr>
@@ -7020,7 +7269,33 @@
           <w:lang w:eastAsia="zh-CN"/>
           <w14:ligatures w14:val="none"/>
         </w:rPr>
-        <w:t xml:space="preserve"> i </w:t>
+        <w:t xml:space="preserve"> </w:t>
+      </w:r>
+      <w:proofErr w:type="spellStart"/>
+      <w:r>
+        <w:rPr>
+          <w:rFonts w:ascii="Arial" w:hAnsi="Arial" w:cs="Times New Roman" w:hint="eastAsia"/>
+          <w:snapToGrid w:val="0"/>
+          <w:kern w:val="0"/>
+          <w:sz w:val="20"/>
+          <w:szCs w:val="20"/>
+          <w:lang w:eastAsia="zh-CN"/>
+          <w14:ligatures w14:val="none"/>
+        </w:rPr>
+        <w:t>i</w:t>
+      </w:r>
+      <w:proofErr w:type="spellEnd"/>
+      <w:r>
+        <w:rPr>
+          <w:rFonts w:ascii="Arial" w:hAnsi="Arial" w:cs="Times New Roman" w:hint="eastAsia"/>
+          <w:snapToGrid w:val="0"/>
+          <w:kern w:val="0"/>
+          <w:sz w:val="20"/>
+          <w:szCs w:val="20"/>
+          <w:lang w:eastAsia="zh-CN"/>
+          <w14:ligatures w14:val="none"/>
+        </w:rPr>
+        <w:t xml:space="preserve"> </w:t>
       </w:r>
     </w:p>
     <w:p>
@@ -7916,7 +8191,33 @@
           <w:lang w:eastAsia="zh-CN"/>
           <w14:ligatures w14:val="none"/>
         </w:rPr>
-        <w:t>The bits between i and j is</w:t>
+        <w:t xml:space="preserve">The bits between </w:t>
+      </w:r>
+      <w:proofErr w:type="spellStart"/>
+      <w:r>
+        <w:rPr>
+          <w:rFonts w:ascii="Arial" w:hAnsi="Arial" w:cs="Times New Roman" w:hint="eastAsia"/>
+          <w:snapToGrid w:val="0"/>
+          <w:kern w:val="0"/>
+          <w:sz w:val="20"/>
+          <w:szCs w:val="20"/>
+          <w:lang w:eastAsia="zh-CN"/>
+          <w14:ligatures w14:val="none"/>
+        </w:rPr>
+        <w:t>i</w:t>
+      </w:r>
+      <w:proofErr w:type="spellEnd"/>
+      <w:r>
+        <w:rPr>
+          <w:rFonts w:ascii="Arial" w:hAnsi="Arial" w:cs="Times New Roman" w:hint="eastAsia"/>
+          <w:snapToGrid w:val="0"/>
+          <w:kern w:val="0"/>
+          <w:sz w:val="20"/>
+          <w:szCs w:val="20"/>
+          <w:lang w:eastAsia="zh-CN"/>
+          <w14:ligatures w14:val="none"/>
+        </w:rPr>
+        <w:t xml:space="preserve"> and j is</w:t>
       </w:r>
     </w:p>
     <w:p>
@@ -7968,7 +8269,33 @@
           <w:lang w:eastAsia="zh-CN"/>
           <w14:ligatures w14:val="none"/>
         </w:rPr>
-        <w:t xml:space="preserve"> i </w:t>
+        <w:t xml:space="preserve"> </w:t>
+      </w:r>
+      <w:proofErr w:type="spellStart"/>
+      <w:r>
+        <w:rPr>
+          <w:rFonts w:ascii="Arial" w:hAnsi="Arial" w:cs="Times New Roman" w:hint="eastAsia"/>
+          <w:snapToGrid w:val="0"/>
+          <w:kern w:val="0"/>
+          <w:sz w:val="20"/>
+          <w:szCs w:val="20"/>
+          <w:lang w:eastAsia="zh-CN"/>
+          <w14:ligatures w14:val="none"/>
+        </w:rPr>
+        <w:t>i</w:t>
+      </w:r>
+      <w:proofErr w:type="spellEnd"/>
+      <w:r>
+        <w:rPr>
+          <w:rFonts w:ascii="Arial" w:hAnsi="Arial" w:cs="Times New Roman" w:hint="eastAsia"/>
+          <w:snapToGrid w:val="0"/>
+          <w:kern w:val="0"/>
+          <w:sz w:val="20"/>
+          <w:szCs w:val="20"/>
+          <w:lang w:eastAsia="zh-CN"/>
+          <w14:ligatures w14:val="none"/>
+        </w:rPr>
+        <w:t xml:space="preserve"> </w:t>
       </w:r>
       <w:r>
         <w:rPr>
@@ -8115,7 +8442,33 @@
           <w:lang w:eastAsia="zh-CN"/>
           <w14:ligatures w14:val="none"/>
         </w:rPr>
-        <w:t xml:space="preserve"> i </w:t>
+        <w:t xml:space="preserve"> </w:t>
+      </w:r>
+      <w:proofErr w:type="spellStart"/>
+      <w:r>
+        <w:rPr>
+          <w:rFonts w:ascii="Arial" w:hAnsi="Arial" w:cs="Times New Roman" w:hint="eastAsia"/>
+          <w:snapToGrid w:val="0"/>
+          <w:kern w:val="0"/>
+          <w:sz w:val="20"/>
+          <w:szCs w:val="20"/>
+          <w:lang w:eastAsia="zh-CN"/>
+          <w14:ligatures w14:val="none"/>
+        </w:rPr>
+        <w:t>i</w:t>
+      </w:r>
+      <w:proofErr w:type="spellEnd"/>
+      <w:r>
+        <w:rPr>
+          <w:rFonts w:ascii="Arial" w:hAnsi="Arial" w:cs="Times New Roman" w:hint="eastAsia"/>
+          <w:snapToGrid w:val="0"/>
+          <w:kern w:val="0"/>
+          <w:sz w:val="20"/>
+          <w:szCs w:val="20"/>
+          <w:lang w:eastAsia="zh-CN"/>
+          <w14:ligatures w14:val="none"/>
+        </w:rPr>
+        <w:t xml:space="preserve"> </w:t>
       </w:r>
       <w:r>
         <w:rPr>
@@ -8238,7 +8591,33 @@
           <w:lang w:eastAsia="zh-CN"/>
           <w14:ligatures w14:val="none"/>
         </w:rPr>
-        <w:t xml:space="preserve"> i </w:t>
+        <w:t xml:space="preserve"> </w:t>
+      </w:r>
+      <w:proofErr w:type="spellStart"/>
+      <w:r>
+        <w:rPr>
+          <w:rFonts w:ascii="Arial" w:hAnsi="Arial" w:cs="Times New Roman" w:hint="eastAsia"/>
+          <w:snapToGrid w:val="0"/>
+          <w:kern w:val="0"/>
+          <w:sz w:val="20"/>
+          <w:szCs w:val="20"/>
+          <w:lang w:eastAsia="zh-CN"/>
+          <w14:ligatures w14:val="none"/>
+        </w:rPr>
+        <w:t>i</w:t>
+      </w:r>
+      <w:proofErr w:type="spellEnd"/>
+      <w:r>
+        <w:rPr>
+          <w:rFonts w:ascii="Arial" w:hAnsi="Arial" w:cs="Times New Roman" w:hint="eastAsia"/>
+          <w:snapToGrid w:val="0"/>
+          <w:kern w:val="0"/>
+          <w:sz w:val="20"/>
+          <w:szCs w:val="20"/>
+          <w:lang w:eastAsia="zh-CN"/>
+          <w14:ligatures w14:val="none"/>
+        </w:rPr>
+        <w:t xml:space="preserve"> </w:t>
       </w:r>
       <w:r>
         <w:rPr>
@@ -8538,7 +8917,33 @@
           <w:lang w:eastAsia="zh-CN"/>
           <w14:ligatures w14:val="none"/>
         </w:rPr>
-        <w:t xml:space="preserve"> i - 1,</w:t>
+        <w:t xml:space="preserve"> </w:t>
+      </w:r>
+      <w:proofErr w:type="spellStart"/>
+      <w:r>
+        <w:rPr>
+          <w:rFonts w:ascii="Arial" w:hAnsi="Arial" w:cs="Times New Roman" w:hint="eastAsia"/>
+          <w:snapToGrid w:val="0"/>
+          <w:kern w:val="0"/>
+          <w:sz w:val="20"/>
+          <w:szCs w:val="20"/>
+          <w:lang w:eastAsia="zh-CN"/>
+          <w14:ligatures w14:val="none"/>
+        </w:rPr>
+        <w:t>i</w:t>
+      </w:r>
+      <w:proofErr w:type="spellEnd"/>
+      <w:r>
+        <w:rPr>
+          <w:rFonts w:ascii="Arial" w:hAnsi="Arial" w:cs="Times New Roman" w:hint="eastAsia"/>
+          <w:snapToGrid w:val="0"/>
+          <w:kern w:val="0"/>
+          <w:sz w:val="20"/>
+          <w:szCs w:val="20"/>
+          <w:lang w:eastAsia="zh-CN"/>
+          <w14:ligatures w14:val="none"/>
+        </w:rPr>
+        <w:t xml:space="preserve"> - 1,</w:t>
       </w:r>
       <w:r>
         <w:rPr>
@@ -8656,7 +9061,33 @@
           <w:lang w:eastAsia="zh-CN"/>
           <w14:ligatures w14:val="none"/>
         </w:rPr>
-        <w:t xml:space="preserve"> i </w:t>
+        <w:t xml:space="preserve"> </w:t>
+      </w:r>
+      <w:proofErr w:type="spellStart"/>
+      <w:r>
+        <w:rPr>
+          <w:rFonts w:ascii="Arial" w:hAnsi="Arial" w:cs="Times New Roman" w:hint="eastAsia"/>
+          <w:snapToGrid w:val="0"/>
+          <w:kern w:val="0"/>
+          <w:sz w:val="20"/>
+          <w:szCs w:val="20"/>
+          <w:lang w:eastAsia="zh-CN"/>
+          <w14:ligatures w14:val="none"/>
+        </w:rPr>
+        <w:t>i</w:t>
+      </w:r>
+      <w:proofErr w:type="spellEnd"/>
+      <w:r>
+        <w:rPr>
+          <w:rFonts w:ascii="Arial" w:hAnsi="Arial" w:cs="Times New Roman" w:hint="eastAsia"/>
+          <w:snapToGrid w:val="0"/>
+          <w:kern w:val="0"/>
+          <w:sz w:val="20"/>
+          <w:szCs w:val="20"/>
+          <w:lang w:eastAsia="zh-CN"/>
+          <w14:ligatures w14:val="none"/>
+        </w:rPr>
+        <w:t xml:space="preserve"> </w:t>
       </w:r>
       <w:r>
         <w:rPr>
@@ -8803,7 +9234,33 @@
           <w:lang w:eastAsia="zh-CN"/>
           <w14:ligatures w14:val="none"/>
         </w:rPr>
-        <w:t xml:space="preserve"> i - 1,</w:t>
+        <w:t xml:space="preserve"> </w:t>
+      </w:r>
+      <w:proofErr w:type="spellStart"/>
+      <w:r>
+        <w:rPr>
+          <w:rFonts w:ascii="Arial" w:hAnsi="Arial" w:cs="Times New Roman" w:hint="eastAsia"/>
+          <w:snapToGrid w:val="0"/>
+          <w:kern w:val="0"/>
+          <w:sz w:val="20"/>
+          <w:szCs w:val="20"/>
+          <w:lang w:eastAsia="zh-CN"/>
+          <w14:ligatures w14:val="none"/>
+        </w:rPr>
+        <w:t>i</w:t>
+      </w:r>
+      <w:proofErr w:type="spellEnd"/>
+      <w:r>
+        <w:rPr>
+          <w:rFonts w:ascii="Arial" w:hAnsi="Arial" w:cs="Times New Roman" w:hint="eastAsia"/>
+          <w:snapToGrid w:val="0"/>
+          <w:kern w:val="0"/>
+          <w:sz w:val="20"/>
+          <w:szCs w:val="20"/>
+          <w:lang w:eastAsia="zh-CN"/>
+          <w14:ligatures w14:val="none"/>
+        </w:rPr>
+        <w:t xml:space="preserve"> - 1,</w:t>
       </w:r>
       <w:r>
         <w:rPr>
@@ -14552,18 +15009,6 @@
         </w:rPr>
         <w:tab/>
       </w:r>
-      <w:r>
-        <w:rPr>
-          <w:rFonts w:ascii="Arial" w:hAnsi="Arial" w:cs="Times New Roman"/>
-          <w:snapToGrid w:val="0"/>
-          <w:kern w:val="0"/>
-          <w:sz w:val="20"/>
-          <w:szCs w:val="20"/>
-          <w:lang w:eastAsia="zh-CN"/>
-          <w14:ligatures w14:val="none"/>
-        </w:rPr>
-        <w:tab/>
-      </w:r>
       <w:proofErr w:type="gramStart"/>
       <w:r>
         <w:rPr>
@@ -15038,18 +15483,6 @@
         </w:rPr>
         <w:tab/>
       </w:r>
-      <w:r>
-        <w:rPr>
-          <w:rFonts w:ascii="Arial" w:hAnsi="Arial" w:cs="Times New Roman"/>
-          <w:snapToGrid w:val="0"/>
-          <w:kern w:val="0"/>
-          <w:sz w:val="20"/>
-          <w:szCs w:val="20"/>
-          <w:lang w:eastAsia="zh-CN"/>
-          <w14:ligatures w14:val="none"/>
-        </w:rPr>
-        <w:tab/>
-      </w:r>
       <w:proofErr w:type="gramStart"/>
       <w:r>
         <w:rPr>
@@ -15266,18 +15699,6 @@
         </w:rPr>
         <w:tab/>
       </w:r>
-      <w:r>
-        <w:rPr>
-          <w:rFonts w:ascii="Arial" w:hAnsi="Arial" w:cs="Times New Roman"/>
-          <w:snapToGrid w:val="0"/>
-          <w:kern w:val="0"/>
-          <w:sz w:val="20"/>
-          <w:szCs w:val="20"/>
-          <w:lang w:eastAsia="zh-CN"/>
-          <w14:ligatures w14:val="none"/>
-        </w:rPr>
-        <w:tab/>
-      </w:r>
       <w:proofErr w:type="gramStart"/>
       <w:r>
         <w:rPr>
@@ -15494,18 +15915,6 @@
         </w:rPr>
         <w:tab/>
       </w:r>
-      <w:r>
-        <w:rPr>
-          <w:rFonts w:ascii="Arial" w:hAnsi="Arial" w:cs="Times New Roman"/>
-          <w:snapToGrid w:val="0"/>
-          <w:kern w:val="0"/>
-          <w:sz w:val="20"/>
-          <w:szCs w:val="20"/>
-          <w:lang w:eastAsia="zh-CN"/>
-          <w14:ligatures w14:val="none"/>
-        </w:rPr>
-        <w:tab/>
-      </w:r>
       <w:proofErr w:type="gramStart"/>
       <w:r>
         <w:rPr>
@@ -15709,18 +16118,6 @@
           <w14:ligatures w14:val="none"/>
         </w:rPr>
         <w:t xml:space="preserve">　</w:t>
-      </w:r>
-      <w:r>
-        <w:rPr>
-          <w:rFonts w:ascii="Arial" w:hAnsi="Arial" w:cs="Times New Roman"/>
-          <w:snapToGrid w:val="0"/>
-          <w:kern w:val="0"/>
-          <w:sz w:val="20"/>
-          <w:szCs w:val="20"/>
-          <w:lang w:eastAsia="zh-CN"/>
-          <w14:ligatures w14:val="none"/>
-        </w:rPr>
-        <w:tab/>
       </w:r>
       <w:r>
         <w:rPr>
@@ -16314,7 +16711,31 @@
           <w:lang w:val="en-US"/>
           <w14:ligatures w14:val="none"/>
         </w:rPr>
-        <w:t xml:space="preserve">for i = </w:t>
+        <w:t xml:space="preserve">for </w:t>
+      </w:r>
+      <w:proofErr w:type="spellStart"/>
+      <w:r>
+        <w:rPr>
+          <w:rFonts w:ascii="Courier New" w:eastAsia="Calibri" w:hAnsi="Courier New" w:cs="Courier New"/>
+          <w:kern w:val="0"/>
+          <w:sz w:val="20"/>
+          <w:szCs w:val="20"/>
+          <w:lang w:val="en-US"/>
+          <w14:ligatures w14:val="none"/>
+        </w:rPr>
+        <w:t>i</w:t>
+      </w:r>
+      <w:proofErr w:type="spellEnd"/>
+      <w:r>
+        <w:rPr>
+          <w:rFonts w:ascii="Courier New" w:eastAsia="Calibri" w:hAnsi="Courier New" w:cs="Courier New"/>
+          <w:kern w:val="0"/>
+          <w:sz w:val="20"/>
+          <w:szCs w:val="20"/>
+          <w:lang w:val="en-US"/>
+          <w14:ligatures w14:val="none"/>
+        </w:rPr>
+        <w:t xml:space="preserve"> = </w:t>
       </w:r>
       <w:r>
         <w:rPr>
@@ -18011,10 +18432,27 @@
           <w:lang w:eastAsia="zh-CN"/>
           <w14:ligatures w14:val="none"/>
         </w:rPr>
-        <w:t xml:space="preserve">counter = </w:t>
+        <w:t>counter =</w:t>
+      </w:r>
+      <w:r>
+        <w:rPr>
+          <w:rFonts w:ascii="Arial" w:hAnsi="Arial" w:cs="Times New Roman" w:hint="eastAsia"/>
+          <w:b/>
+          <w:bCs/>
+          <w:snapToGrid w:val="0"/>
+          <w:kern w:val="0"/>
+          <w:sz w:val="20"/>
+          <w:szCs w:val="20"/>
+          <w:lang w:eastAsia="zh-CN"/>
+          <w14:ligatures w14:val="none"/>
+        </w:rPr>
+        <w:t xml:space="preserve"> </w:t>
       </w:r>
       <m:oMath>
         <m:r>
+          <m:rPr>
+            <m:sty m:val="bi"/>
+          </m:rPr>
           <w:rPr>
             <w:rFonts w:ascii="Cambria Math" w:hAnsi="Cambria Math" w:cs="Times New Roman"/>
             <w:snapToGrid w:val="0"/>
@@ -18024,9 +18462,12 @@
             <w:lang w:eastAsia="zh-CN"/>
             <w14:ligatures w14:val="none"/>
           </w:rPr>
-          <m:t>100+11n+</m:t>
+          <m:t>100+11</m:t>
         </m:r>
         <m:r>
+          <m:rPr>
+            <m:sty m:val="bi"/>
+          </m:rPr>
           <w:rPr>
             <w:rFonts w:ascii="Cambria Math" w:hAnsi="Cambria Math" w:cs="Times New Roman"/>
             <w:snapToGrid w:val="0"/>
@@ -18036,7 +18477,7 @@
             <w:lang w:eastAsia="zh-CN"/>
             <w14:ligatures w14:val="none"/>
           </w:rPr>
-          <m:t>22</m:t>
+          <m:t>n+22</m:t>
         </m:r>
         <m:d>
           <m:dPr>
@@ -18044,6 +18485,8 @@
             <m:ctrlPr>
               <w:rPr>
                 <w:rFonts w:ascii="Cambria Math" w:hAnsi="Cambria Math" w:cs="Times New Roman"/>
+                <w:b/>
+                <w:bCs/>
                 <w:i/>
                 <w:snapToGrid w:val="0"/>
                 <w:kern w:val="0"/>
@@ -18056,6 +18499,9 @@
           </m:dPr>
           <m:e>
             <m:r>
+              <m:rPr>
+                <m:sty m:val="bi"/>
+              </m:rPr>
               <w:rPr>
                 <w:rFonts w:ascii="Cambria Math" w:hAnsi="Cambria Math" w:cs="Times New Roman"/>
                 <w:snapToGrid w:val="0"/>
@@ -18065,9 +18511,12 @@
                 <w:lang w:eastAsia="zh-CN"/>
                 <w14:ligatures w14:val="none"/>
               </w:rPr>
-              <m:t>C3n+1</m:t>
+              <m:t>C</m:t>
             </m:r>
             <m:r>
+              <m:rPr>
+                <m:sty m:val="bi"/>
+              </m:rPr>
               <w:rPr>
                 <w:rFonts w:ascii="Cambria Math" w:hAnsi="Cambria Math" w:cs="Times New Roman"/>
                 <w:snapToGrid w:val="0"/>
@@ -18077,9 +18526,12 @@
                 <w:lang w:eastAsia="zh-CN"/>
                 <w14:ligatures w14:val="none"/>
               </w:rPr>
-              <m:t>2</m:t>
+              <m:t>3</m:t>
             </m:r>
             <m:r>
+              <m:rPr>
+                <m:sty m:val="bi"/>
+              </m:rPr>
               <w:rPr>
                 <w:rFonts w:ascii="Cambria Math" w:hAnsi="Cambria Math" w:cs="Times New Roman"/>
                 <w:snapToGrid w:val="0"/>
@@ -18089,11 +18541,14 @@
                 <w:lang w:eastAsia="zh-CN"/>
                 <w14:ligatures w14:val="none"/>
               </w:rPr>
-              <m:t>,2</m:t>
+              <m:t>n+12,2</m:t>
             </m:r>
           </m:e>
         </m:d>
         <m:r>
+          <m:rPr>
+            <m:sty m:val="bi"/>
+          </m:rPr>
           <w:rPr>
             <w:rFonts w:ascii="Cambria Math" w:hAnsi="Cambria Math" w:cs="Times New Roman"/>
             <w:snapToGrid w:val="0"/>
@@ -18103,9 +18558,12 @@
             <w:lang w:eastAsia="zh-CN"/>
             <w14:ligatures w14:val="none"/>
           </w:rPr>
-          <m:t>-C(2n+12,2)]+</m:t>
+          <m:t>-C(2</m:t>
         </m:r>
         <m:r>
+          <m:rPr>
+            <m:sty m:val="bi"/>
+          </m:rPr>
           <w:rPr>
             <w:rFonts w:ascii="Cambria Math" w:hAnsi="Cambria Math" w:cs="Times New Roman"/>
             <w:snapToGrid w:val="0"/>
@@ -18115,9 +18573,47 @@
             <w:lang w:eastAsia="zh-CN"/>
             <w14:ligatures w14:val="none"/>
           </w:rPr>
-          <m:t>33[</m:t>
+          <m:t>n+12,2)]+33[C</m:t>
         </m:r>
+        <m:d>
+          <m:dPr>
+            <m:ctrlPr>
+              <w:rPr>
+                <w:rFonts w:ascii="Cambria Math" w:hAnsi="Cambria Math" w:cs="Times New Roman"/>
+                <w:b/>
+                <w:bCs/>
+                <w:i/>
+                <w:snapToGrid w:val="0"/>
+                <w:kern w:val="0"/>
+                <w:sz w:val="20"/>
+                <w:szCs w:val="20"/>
+                <w:lang w:eastAsia="zh-CN"/>
+                <w14:ligatures w14:val="none"/>
+              </w:rPr>
+            </m:ctrlPr>
+          </m:dPr>
+          <m:e>
+            <m:r>
+              <m:rPr>
+                <m:sty m:val="bi"/>
+              </m:rPr>
+              <w:rPr>
+                <w:rFonts w:ascii="Cambria Math" w:hAnsi="Cambria Math" w:cs="Times New Roman"/>
+                <w:snapToGrid w:val="0"/>
+                <w:kern w:val="0"/>
+                <w:sz w:val="20"/>
+                <w:szCs w:val="20"/>
+                <w:lang w:eastAsia="zh-CN"/>
+                <w14:ligatures w14:val="none"/>
+              </w:rPr>
+              <m:t>n+5,3</m:t>
+            </m:r>
+          </m:e>
+        </m:d>
         <m:r>
+          <m:rPr>
+            <m:sty m:val="bi"/>
+          </m:rPr>
           <w:rPr>
             <w:rFonts w:ascii="Cambria Math" w:hAnsi="Cambria Math" w:cs="Times New Roman"/>
             <w:snapToGrid w:val="0"/>
@@ -18127,13 +18623,15 @@
             <w:lang w:eastAsia="zh-CN"/>
             <w14:ligatures w14:val="none"/>
           </w:rPr>
-          <m:t>C</m:t>
+          <m:t>-C</m:t>
         </m:r>
         <m:d>
           <m:dPr>
             <m:ctrlPr>
               <w:rPr>
                 <w:rFonts w:ascii="Cambria Math" w:hAnsi="Cambria Math" w:cs="Times New Roman"/>
+                <w:b/>
+                <w:bCs/>
                 <w:i/>
                 <w:snapToGrid w:val="0"/>
                 <w:kern w:val="0"/>
@@ -18146,60 +18644,9 @@
           </m:dPr>
           <m:e>
             <m:r>
-              <w:rPr>
-                <w:rFonts w:ascii="Cambria Math" w:hAnsi="Cambria Math" w:cs="Times New Roman"/>
-                <w:snapToGrid w:val="0"/>
-                <w:kern w:val="0"/>
-                <w:sz w:val="20"/>
-                <w:szCs w:val="20"/>
-                <w:lang w:eastAsia="zh-CN"/>
-                <w14:ligatures w14:val="none"/>
-              </w:rPr>
-              <m:t>n+5,3</m:t>
-            </m:r>
-          </m:e>
-        </m:d>
-        <m:r>
-          <w:rPr>
-            <w:rFonts w:ascii="Cambria Math" w:hAnsi="Cambria Math" w:cs="Times New Roman"/>
-            <w:snapToGrid w:val="0"/>
-            <w:kern w:val="0"/>
-            <w:sz w:val="20"/>
-            <w:szCs w:val="20"/>
-            <w:lang w:eastAsia="zh-CN"/>
-            <w14:ligatures w14:val="none"/>
-          </w:rPr>
-          <m:t>-</m:t>
-        </m:r>
-        <m:r>
-          <w:rPr>
-            <w:rFonts w:ascii="Cambria Math" w:hAnsi="Cambria Math" w:cs="Times New Roman"/>
-            <w:snapToGrid w:val="0"/>
-            <w:kern w:val="0"/>
-            <w:sz w:val="20"/>
-            <w:szCs w:val="20"/>
-            <w:lang w:eastAsia="zh-CN"/>
-            <w14:ligatures w14:val="none"/>
-          </w:rPr>
-          <m:t>C</m:t>
-        </m:r>
-        <m:d>
-          <m:dPr>
-            <m:ctrlPr>
-              <w:rPr>
-                <w:rFonts w:ascii="Cambria Math" w:hAnsi="Cambria Math" w:cs="Times New Roman"/>
-                <w:i/>
-                <w:snapToGrid w:val="0"/>
-                <w:kern w:val="0"/>
-                <w:sz w:val="20"/>
-                <w:szCs w:val="20"/>
-                <w:lang w:eastAsia="zh-CN"/>
-                <w14:ligatures w14:val="none"/>
-              </w:rPr>
-            </m:ctrlPr>
-          </m:dPr>
-          <m:e>
-            <m:r>
+              <m:rPr>
+                <m:sty m:val="bi"/>
+              </m:rPr>
               <w:rPr>
                 <w:rFonts w:ascii="Cambria Math" w:hAnsi="Cambria Math" w:cs="Times New Roman"/>
                 <w:snapToGrid w:val="0"/>
@@ -18214,6 +18661,9 @@
           </m:e>
         </m:d>
         <m:r>
+          <m:rPr>
+            <m:sty m:val="bi"/>
+          </m:rPr>
           <w:rPr>
             <w:rFonts w:ascii="Cambria Math" w:hAnsi="Cambria Math" w:cs="Times New Roman"/>
             <w:snapToGrid w:val="0"/>
@@ -19676,8 +20126,8 @@
         <w:gridCol w:w="478"/>
         <w:gridCol w:w="477"/>
         <w:gridCol w:w="2080"/>
+        <w:gridCol w:w="1630"/>
         <w:gridCol w:w="1369"/>
-        <w:gridCol w:w="1630"/>
       </w:tblGrid>
       <w:tr>
         <w:trPr>
@@ -19793,6 +20243,7 @@
                 <w:szCs w:val="24"/>
               </w:rPr>
             </w:pPr>
+            <w:proofErr w:type="spellStart"/>
             <w:r>
               <w:rPr>
                 <w:rFonts w:ascii="Cambria Math" w:eastAsia="Times New Roman" w:hAnsi="Cambria Math" w:cs="Times New Roman"/>
@@ -19801,6 +20252,94 @@
                 <w:lang w:val="en-CA"/>
               </w:rPr>
               <w:t>a∨b</w:t>
+            </w:r>
+            <w:proofErr w:type="spellEnd"/>
+          </w:p>
+        </w:tc>
+        <w:tc>
+          <w:tcPr>
+            <w:tcW w:w="1369" w:type="dxa"/>
+            <w:tcBorders>
+              <w:bottom w:val="single" w:sz="4" w:space="0" w:color="auto"/>
+            </w:tcBorders>
+          </w:tcPr>
+          <w:p>
+            <w:pPr>
+              <w:jc w:val="center"/>
+              <w:rPr>
+                <w:rFonts w:ascii="Cambria Math" w:eastAsia="Times New Roman" w:hAnsi="Cambria Math" w:cs="Times New Roman"/>
+                <w:sz w:val="24"/>
+                <w:szCs w:val="24"/>
+              </w:rPr>
+            </w:pPr>
+            <w:r>
+              <w:rPr>
+                <w:rFonts w:ascii="Cambria Math" w:eastAsia="Times New Roman" w:hAnsi="Cambria Math" w:cs="Times New Roman"/>
+                <w:sz w:val="24"/>
+                <w:szCs w:val="24"/>
+                <w:lang w:val="en-CA"/>
+              </w:rPr>
+              <w:t>(</w:t>
+            </w:r>
+            <w:proofErr w:type="spellStart"/>
+            <w:r>
+              <w:rPr>
+                <w:rFonts w:ascii="Cambria Math" w:eastAsia="Times New Roman" w:hAnsi="Cambria Math" w:cs="Times New Roman"/>
+                <w:sz w:val="24"/>
+                <w:szCs w:val="24"/>
+                <w:lang w:val="en-CA"/>
+              </w:rPr>
+              <w:t>a∨</w:t>
+            </w:r>
+            <w:proofErr w:type="gramStart"/>
+            <w:r>
+              <w:rPr>
+                <w:rFonts w:ascii="Cambria Math" w:eastAsia="Times New Roman" w:hAnsi="Cambria Math" w:cs="Times New Roman"/>
+                <w:sz w:val="24"/>
+                <w:szCs w:val="24"/>
+                <w:lang w:val="en-CA"/>
+              </w:rPr>
+              <w:t>b</w:t>
+            </w:r>
+            <w:proofErr w:type="spellEnd"/>
+            <w:r>
+              <w:rPr>
+                <w:rFonts w:ascii="Cambria Math" w:eastAsia="Times New Roman" w:hAnsi="Cambria Math" w:cs="Times New Roman"/>
+                <w:sz w:val="24"/>
+                <w:szCs w:val="24"/>
+                <w:lang w:val="en-CA"/>
+              </w:rPr>
+              <w:t>)→</w:t>
+            </w:r>
+            <w:proofErr w:type="gramEnd"/>
+            <w:r>
+              <w:rPr>
+                <w:rFonts w:ascii="Cambria Math" w:eastAsia="Times New Roman" w:hAnsi="Cambria Math" w:cs="Times New Roman"/>
+                <w:sz w:val="24"/>
+                <w:szCs w:val="24"/>
+                <w:lang w:val="en-CA"/>
+              </w:rPr>
+              <w:t>(</w:t>
+            </w:r>
+            <w:proofErr w:type="spellStart"/>
+            <w:r>
+              <w:rPr>
+                <w:rFonts w:ascii="Cambria Math" w:eastAsia="Times New Roman" w:hAnsi="Cambria Math" w:cs="Times New Roman"/>
+                <w:sz w:val="24"/>
+                <w:szCs w:val="24"/>
+                <w:lang w:val="en-CA"/>
+              </w:rPr>
+              <w:t>a→c</w:t>
+            </w:r>
+            <w:proofErr w:type="spellEnd"/>
+            <w:r>
+              <w:rPr>
+                <w:rFonts w:ascii="Cambria Math" w:eastAsia="Times New Roman" w:hAnsi="Cambria Math" w:cs="Times New Roman"/>
+                <w:sz w:val="24"/>
+                <w:szCs w:val="24"/>
+                <w:lang w:val="en-CA"/>
+              </w:rPr>
+              <w:t>)</w:t>
             </w:r>
           </w:p>
         </w:tc>
@@ -19820,6 +20359,7 @@
                 <w:szCs w:val="24"/>
               </w:rPr>
             </w:pPr>
+            <w:proofErr w:type="spellStart"/>
             <w:r>
               <w:rPr>
                 <w:rFonts w:ascii="Cambria Math" w:eastAsia="Times New Roman" w:hAnsi="Cambria Math" w:cs="Times New Roman"/>
@@ -19829,53 +20369,7 @@
               </w:rPr>
               <w:t>a∨c</w:t>
             </w:r>
-          </w:p>
-        </w:tc>
-        <w:tc>
-          <w:tcPr>
-            <w:tcW w:w="1369" w:type="dxa"/>
-            <w:tcBorders>
-              <w:bottom w:val="single" w:sz="4" w:space="0" w:color="auto"/>
-            </w:tcBorders>
-          </w:tcPr>
-          <w:p>
-            <w:pPr>
-              <w:jc w:val="center"/>
-              <w:rPr>
-                <w:rFonts w:ascii="Cambria Math" w:eastAsia="Times New Roman" w:hAnsi="Cambria Math" w:cs="Times New Roman"/>
-                <w:sz w:val="24"/>
-                <w:szCs w:val="24"/>
-              </w:rPr>
-            </w:pPr>
-            <w:r>
-              <w:rPr>
-                <w:rFonts w:ascii="Cambria Math" w:eastAsia="Times New Roman" w:hAnsi="Cambria Math" w:cs="Times New Roman"/>
-                <w:sz w:val="24"/>
-                <w:szCs w:val="24"/>
-                <w:lang w:val="en-CA"/>
-              </w:rPr>
-              <w:t>(a∨</w:t>
-            </w:r>
-            <w:proofErr w:type="gramStart"/>
-            <w:r>
-              <w:rPr>
-                <w:rFonts w:ascii="Cambria Math" w:eastAsia="Times New Roman" w:hAnsi="Cambria Math" w:cs="Times New Roman"/>
-                <w:sz w:val="24"/>
-                <w:szCs w:val="24"/>
-                <w:lang w:val="en-CA"/>
-              </w:rPr>
-              <w:t>b)→</w:t>
-            </w:r>
-            <w:proofErr w:type="gramEnd"/>
-            <w:r>
-              <w:rPr>
-                <w:rFonts w:ascii="Cambria Math" w:eastAsia="Times New Roman" w:hAnsi="Cambria Math" w:cs="Times New Roman"/>
-                <w:sz w:val="24"/>
-                <w:szCs w:val="24"/>
-                <w:lang w:val="en-CA"/>
-              </w:rPr>
-              <w:t>(a→c)</w:t>
-            </w:r>
+            <w:proofErr w:type="spellEnd"/>
           </w:p>
         </w:tc>
       </w:tr>
@@ -20005,6 +20499,158 @@
             <w:pPr>
               <w:jc w:val="center"/>
               <w:rPr>
+                <w:rFonts w:ascii="Cambria Math" w:hAnsi="Cambria Math" w:cs="Times New Roman" w:hint="eastAsia"/>
+                <w:color w:val="FF0000"/>
+                <w:sz w:val="24"/>
+                <w:szCs w:val="24"/>
+                <w:lang w:eastAsia="zh-CN"/>
+              </w:rPr>
+            </w:pPr>
+            <w:r>
+              <w:rPr>
+                <w:rFonts w:ascii="Cambria Math" w:hAnsi="Cambria Math" w:cs="Times New Roman" w:hint="eastAsia"/>
+                <w:color w:val="FF0000"/>
+                <w:sz w:val="24"/>
+                <w:szCs w:val="24"/>
+                <w:lang w:eastAsia="zh-CN"/>
+              </w:rPr>
+              <w:t>1</w:t>
+            </w:r>
+          </w:p>
+        </w:tc>
+        <w:tc>
+          <w:tcPr>
+            <w:tcW w:w="1369" w:type="dxa"/>
+            <w:tcBorders>
+              <w:bottom w:val="dashed" w:sz="4" w:space="0" w:color="auto"/>
+            </w:tcBorders>
+            <w:vAlign w:val="center"/>
+          </w:tcPr>
+          <w:p>
+            <w:pPr>
+              <w:jc w:val="center"/>
+              <w:rPr>
+                <w:rFonts w:ascii="Cambria Math" w:hAnsi="Cambria Math" w:cs="Times New Roman"/>
+                <w:color w:val="FF0000"/>
+                <w:sz w:val="24"/>
+                <w:szCs w:val="24"/>
+                <w:lang w:eastAsia="zh-CN"/>
+              </w:rPr>
+            </w:pPr>
+            <w:r>
+              <w:rPr>
+                <w:rFonts w:ascii="Cambria Math" w:hAnsi="Cambria Math" w:cs="Times New Roman" w:hint="eastAsia"/>
+                <w:color w:val="FF0000"/>
+                <w:sz w:val="24"/>
+                <w:szCs w:val="24"/>
+                <w:lang w:eastAsia="zh-CN"/>
+              </w:rPr>
+              <w:t>0</w:t>
+            </w:r>
+          </w:p>
+        </w:tc>
+      </w:tr>
+      <w:tr>
+        <w:trPr>
+          <w:trHeight w:val="566"/>
+        </w:trPr>
+        <w:tc>
+          <w:tcPr>
+            <w:tcW w:w="479" w:type="dxa"/>
+            <w:tcBorders>
+              <w:top w:val="dashed" w:sz="4" w:space="0" w:color="auto"/>
+              <w:bottom w:val="dashed" w:sz="4" w:space="0" w:color="auto"/>
+            </w:tcBorders>
+            <w:vAlign w:val="center"/>
+          </w:tcPr>
+          <w:p>
+            <w:pPr>
+              <w:jc w:val="center"/>
+              <w:rPr>
+                <w:rFonts w:ascii="Cambria Math" w:eastAsia="Times New Roman" w:hAnsi="Cambria Math" w:cs="Times New Roman"/>
+                <w:sz w:val="24"/>
+                <w:szCs w:val="24"/>
+              </w:rPr>
+            </w:pPr>
+            <w:r>
+              <w:rPr>
+                <w:rFonts w:ascii="Cambria Math" w:eastAsia="Times New Roman" w:hAnsi="Cambria Math" w:cs="Times New Roman"/>
+                <w:sz w:val="24"/>
+                <w:szCs w:val="24"/>
+              </w:rPr>
+              <w:t>0</w:t>
+            </w:r>
+          </w:p>
+        </w:tc>
+        <w:tc>
+          <w:tcPr>
+            <w:tcW w:w="478" w:type="dxa"/>
+            <w:tcBorders>
+              <w:top w:val="dashed" w:sz="4" w:space="0" w:color="auto"/>
+              <w:bottom w:val="dashed" w:sz="4" w:space="0" w:color="auto"/>
+            </w:tcBorders>
+            <w:vAlign w:val="center"/>
+          </w:tcPr>
+          <w:p>
+            <w:pPr>
+              <w:jc w:val="center"/>
+              <w:rPr>
+                <w:rFonts w:ascii="Cambria Math" w:eastAsia="Times New Roman" w:hAnsi="Cambria Math" w:cs="Times New Roman"/>
+                <w:sz w:val="24"/>
+                <w:szCs w:val="24"/>
+              </w:rPr>
+            </w:pPr>
+            <w:r>
+              <w:rPr>
+                <w:rFonts w:ascii="Cambria Math" w:eastAsia="Times New Roman" w:hAnsi="Cambria Math" w:cs="Times New Roman"/>
+                <w:sz w:val="24"/>
+                <w:szCs w:val="24"/>
+              </w:rPr>
+              <w:t>0</w:t>
+            </w:r>
+          </w:p>
+        </w:tc>
+        <w:tc>
+          <w:tcPr>
+            <w:tcW w:w="477" w:type="dxa"/>
+            <w:tcBorders>
+              <w:top w:val="dashed" w:sz="4" w:space="0" w:color="auto"/>
+              <w:bottom w:val="dashed" w:sz="4" w:space="0" w:color="auto"/>
+            </w:tcBorders>
+            <w:vAlign w:val="center"/>
+          </w:tcPr>
+          <w:p>
+            <w:pPr>
+              <w:jc w:val="center"/>
+              <w:rPr>
+                <w:rFonts w:ascii="Cambria Math" w:eastAsia="Times New Roman" w:hAnsi="Cambria Math" w:cs="Times New Roman"/>
+                <w:sz w:val="24"/>
+                <w:szCs w:val="24"/>
+              </w:rPr>
+            </w:pPr>
+            <w:r>
+              <w:rPr>
+                <w:rFonts w:ascii="Cambria Math" w:eastAsia="Times New Roman" w:hAnsi="Cambria Math" w:cs="Times New Roman"/>
+                <w:sz w:val="24"/>
+                <w:szCs w:val="24"/>
+              </w:rPr>
+              <w:t>1</w:t>
+            </w:r>
+          </w:p>
+        </w:tc>
+        <w:tc>
+          <w:tcPr>
+            <w:tcW w:w="2080" w:type="dxa"/>
+            <w:tcBorders>
+              <w:top w:val="dashed" w:sz="4" w:space="0" w:color="auto"/>
+              <w:bottom w:val="dashed" w:sz="4" w:space="0" w:color="auto"/>
+            </w:tcBorders>
+            <w:vAlign w:val="center"/>
+          </w:tcPr>
+          <w:p>
+            <w:pPr>
+              <w:jc w:val="center"/>
+              <w:rPr>
                 <w:rFonts w:ascii="Cambria Math" w:hAnsi="Cambria Math" w:cs="Times New Roman"/>
                 <w:sz w:val="24"/>
                 <w:szCs w:val="24"/>
@@ -20026,6 +20672,37 @@
           <w:tcPr>
             <w:tcW w:w="1369" w:type="dxa"/>
             <w:tcBorders>
+              <w:top w:val="dashed" w:sz="4" w:space="0" w:color="auto"/>
+              <w:bottom w:val="dashed" w:sz="4" w:space="0" w:color="auto"/>
+            </w:tcBorders>
+            <w:vAlign w:val="center"/>
+          </w:tcPr>
+          <w:p>
+            <w:pPr>
+              <w:jc w:val="center"/>
+              <w:rPr>
+                <w:rFonts w:ascii="Cambria Math" w:hAnsi="Cambria Math" w:cs="Times New Roman" w:hint="eastAsia"/>
+                <w:sz w:val="24"/>
+                <w:szCs w:val="24"/>
+                <w:lang w:eastAsia="zh-CN"/>
+              </w:rPr>
+            </w:pPr>
+            <w:r>
+              <w:rPr>
+                <w:rFonts w:ascii="Cambria Math" w:hAnsi="Cambria Math" w:cs="Times New Roman" w:hint="eastAsia"/>
+                <w:sz w:val="24"/>
+                <w:szCs w:val="24"/>
+                <w:lang w:eastAsia="zh-CN"/>
+              </w:rPr>
+              <w:t>1</w:t>
+            </w:r>
+          </w:p>
+        </w:tc>
+        <w:tc>
+          <w:tcPr>
+            <w:tcW w:w="1369" w:type="dxa"/>
+            <w:tcBorders>
+              <w:top w:val="dashed" w:sz="4" w:space="0" w:color="auto"/>
               <w:bottom w:val="dashed" w:sz="4" w:space="0" w:color="auto"/>
             </w:tcBorders>
             <w:vAlign w:val="center"/>
@@ -20108,7 +20785,7 @@
                 <w:sz w:val="24"/>
                 <w:szCs w:val="24"/>
               </w:rPr>
-              <w:t>0</w:t>
+              <w:t>1</w:t>
             </w:r>
           </w:p>
         </w:tc>
@@ -20135,6 +20812,195 @@
                 <w:rFonts w:ascii="Cambria Math" w:eastAsia="Times New Roman" w:hAnsi="Cambria Math" w:cs="Times New Roman"/>
                 <w:sz w:val="24"/>
                 <w:szCs w:val="24"/>
+              </w:rPr>
+              <w:t>0</w:t>
+            </w:r>
+          </w:p>
+        </w:tc>
+        <w:tc>
+          <w:tcPr>
+            <w:tcW w:w="2080" w:type="dxa"/>
+            <w:tcBorders>
+              <w:top w:val="dashed" w:sz="4" w:space="0" w:color="auto"/>
+              <w:bottom w:val="dashed" w:sz="4" w:space="0" w:color="auto"/>
+            </w:tcBorders>
+            <w:vAlign w:val="center"/>
+          </w:tcPr>
+          <w:p>
+            <w:pPr>
+              <w:jc w:val="center"/>
+              <w:rPr>
+                <w:rFonts w:ascii="Cambria Math" w:hAnsi="Cambria Math" w:cs="Times New Roman"/>
+                <w:sz w:val="24"/>
+                <w:szCs w:val="24"/>
+                <w:lang w:eastAsia="zh-CN"/>
+              </w:rPr>
+            </w:pPr>
+            <w:r>
+              <w:rPr>
+                <w:rFonts w:ascii="Cambria Math" w:hAnsi="Cambria Math" w:cs="Times New Roman" w:hint="eastAsia"/>
+                <w:sz w:val="24"/>
+                <w:szCs w:val="24"/>
+                <w:lang w:eastAsia="zh-CN"/>
+              </w:rPr>
+              <w:t>1</w:t>
+            </w:r>
+          </w:p>
+        </w:tc>
+        <w:tc>
+          <w:tcPr>
+            <w:tcW w:w="1369" w:type="dxa"/>
+            <w:tcBorders>
+              <w:top w:val="dashed" w:sz="4" w:space="0" w:color="auto"/>
+              <w:bottom w:val="dashed" w:sz="4" w:space="0" w:color="auto"/>
+            </w:tcBorders>
+            <w:vAlign w:val="center"/>
+          </w:tcPr>
+          <w:p>
+            <w:pPr>
+              <w:jc w:val="center"/>
+              <w:rPr>
+                <w:rFonts w:ascii="Cambria Math" w:hAnsi="Cambria Math" w:cs="Times New Roman" w:hint="eastAsia"/>
+                <w:color w:val="FF0000"/>
+                <w:sz w:val="24"/>
+                <w:szCs w:val="24"/>
+                <w:lang w:eastAsia="zh-CN"/>
+              </w:rPr>
+            </w:pPr>
+            <w:r>
+              <w:rPr>
+                <w:rFonts w:ascii="Cambria Math" w:hAnsi="Cambria Math" w:cs="Times New Roman" w:hint="eastAsia"/>
+                <w:color w:val="FF0000"/>
+                <w:sz w:val="24"/>
+                <w:szCs w:val="24"/>
+                <w:lang w:eastAsia="zh-CN"/>
+              </w:rPr>
+              <w:t>1</w:t>
+            </w:r>
+          </w:p>
+        </w:tc>
+        <w:tc>
+          <w:tcPr>
+            <w:tcW w:w="1369" w:type="dxa"/>
+            <w:tcBorders>
+              <w:top w:val="dashed" w:sz="4" w:space="0" w:color="auto"/>
+              <w:bottom w:val="dashed" w:sz="4" w:space="0" w:color="auto"/>
+            </w:tcBorders>
+            <w:vAlign w:val="center"/>
+          </w:tcPr>
+          <w:p>
+            <w:pPr>
+              <w:jc w:val="center"/>
+              <w:rPr>
+                <w:rFonts w:ascii="Cambria Math" w:hAnsi="Cambria Math" w:cs="Times New Roman"/>
+                <w:color w:val="FF0000"/>
+                <w:sz w:val="24"/>
+                <w:szCs w:val="24"/>
+                <w:lang w:eastAsia="zh-CN"/>
+              </w:rPr>
+            </w:pPr>
+            <w:r>
+              <w:rPr>
+                <w:rFonts w:ascii="Cambria Math" w:hAnsi="Cambria Math" w:cs="Times New Roman" w:hint="eastAsia"/>
+                <w:color w:val="FF0000"/>
+                <w:sz w:val="24"/>
+                <w:szCs w:val="24"/>
+                <w:lang w:eastAsia="zh-CN"/>
+              </w:rPr>
+              <w:t>0</w:t>
+            </w:r>
+          </w:p>
+        </w:tc>
+      </w:tr>
+      <w:tr>
+        <w:trPr>
+          <w:trHeight w:val="566"/>
+        </w:trPr>
+        <w:tc>
+          <w:tcPr>
+            <w:tcW w:w="479" w:type="dxa"/>
+            <w:tcBorders>
+              <w:top w:val="dashed" w:sz="4" w:space="0" w:color="auto"/>
+              <w:bottom w:val="dashed" w:sz="4" w:space="0" w:color="auto"/>
+            </w:tcBorders>
+            <w:vAlign w:val="center"/>
+          </w:tcPr>
+          <w:p>
+            <w:pPr>
+              <w:jc w:val="center"/>
+              <w:rPr>
+                <w:rFonts w:ascii="Cambria Math" w:hAnsi="Cambria Math" w:cs="Times New Roman"/>
+                <w:sz w:val="24"/>
+                <w:szCs w:val="24"/>
+                <w:lang w:eastAsia="zh-CN"/>
+              </w:rPr>
+            </w:pPr>
+            <w:r>
+              <w:rPr>
+                <w:rFonts w:ascii="Cambria Math" w:hAnsi="Cambria Math" w:cs="Times New Roman" w:hint="eastAsia"/>
+                <w:sz w:val="24"/>
+                <w:szCs w:val="24"/>
+                <w:lang w:eastAsia="zh-CN"/>
+              </w:rPr>
+              <w:t>0</w:t>
+            </w:r>
+          </w:p>
+        </w:tc>
+        <w:tc>
+          <w:tcPr>
+            <w:tcW w:w="478" w:type="dxa"/>
+            <w:tcBorders>
+              <w:top w:val="dashed" w:sz="4" w:space="0" w:color="auto"/>
+              <w:bottom w:val="dashed" w:sz="4" w:space="0" w:color="auto"/>
+            </w:tcBorders>
+            <w:vAlign w:val="center"/>
+          </w:tcPr>
+          <w:p>
+            <w:pPr>
+              <w:jc w:val="center"/>
+              <w:rPr>
+                <w:rFonts w:ascii="Cambria Math" w:hAnsi="Cambria Math" w:cs="Times New Roman"/>
+                <w:sz w:val="24"/>
+                <w:szCs w:val="24"/>
+                <w:lang w:eastAsia="zh-CN"/>
+              </w:rPr>
+            </w:pPr>
+            <w:r>
+              <w:rPr>
+                <w:rFonts w:ascii="Cambria Math" w:hAnsi="Cambria Math" w:cs="Times New Roman" w:hint="eastAsia"/>
+                <w:sz w:val="24"/>
+                <w:szCs w:val="24"/>
+                <w:lang w:eastAsia="zh-CN"/>
+              </w:rPr>
+              <w:t>1</w:t>
+            </w:r>
+          </w:p>
+        </w:tc>
+        <w:tc>
+          <w:tcPr>
+            <w:tcW w:w="477" w:type="dxa"/>
+            <w:tcBorders>
+              <w:top w:val="dashed" w:sz="4" w:space="0" w:color="auto"/>
+              <w:bottom w:val="dashed" w:sz="4" w:space="0" w:color="auto"/>
+            </w:tcBorders>
+            <w:vAlign w:val="center"/>
+          </w:tcPr>
+          <w:p>
+            <w:pPr>
+              <w:jc w:val="center"/>
+              <w:rPr>
+                <w:rFonts w:ascii="Cambria Math" w:hAnsi="Cambria Math" w:cs="Times New Roman"/>
+                <w:sz w:val="24"/>
+                <w:szCs w:val="24"/>
+                <w:lang w:eastAsia="zh-CN"/>
+              </w:rPr>
+            </w:pPr>
+            <w:r>
+              <w:rPr>
+                <w:rFonts w:ascii="Cambria Math" w:hAnsi="Cambria Math" w:cs="Times New Roman" w:hint="eastAsia"/>
+                <w:sz w:val="24"/>
+                <w:szCs w:val="24"/>
+                <w:lang w:eastAsia="zh-CN"/>
               </w:rPr>
               <w:t>1</w:t>
             </w:r>
@@ -20166,7 +21032,7 @@
                 <w:szCs w:val="24"/>
                 <w:lang w:eastAsia="zh-CN"/>
               </w:rPr>
-              <w:t>0</w:t>
+              <w:t>1</w:t>
             </w:r>
           </w:p>
         </w:tc>
@@ -20183,7 +21049,7 @@
             <w:pPr>
               <w:jc w:val="center"/>
               <w:rPr>
-                <w:rFonts w:ascii="Cambria Math" w:hAnsi="Cambria Math" w:cs="Times New Roman"/>
+                <w:rFonts w:ascii="Cambria Math" w:hAnsi="Cambria Math" w:cs="Times New Roman" w:hint="eastAsia"/>
                 <w:sz w:val="24"/>
                 <w:szCs w:val="24"/>
                 <w:lang w:eastAsia="zh-CN"/>
@@ -20248,18 +21114,20 @@
             <w:pPr>
               <w:jc w:val="center"/>
               <w:rPr>
-                <w:rFonts w:ascii="Cambria Math" w:eastAsia="Times New Roman" w:hAnsi="Cambria Math" w:cs="Times New Roman"/>
-                <w:sz w:val="24"/>
-                <w:szCs w:val="24"/>
+                <w:rFonts w:ascii="Cambria Math" w:hAnsi="Cambria Math" w:cs="Times New Roman"/>
+                <w:sz w:val="24"/>
+                <w:szCs w:val="24"/>
+                <w:lang w:eastAsia="zh-CN"/>
               </w:rPr>
             </w:pPr>
             <w:r>
               <w:rPr>
-                <w:rFonts w:ascii="Cambria Math" w:eastAsia="Times New Roman" w:hAnsi="Cambria Math" w:cs="Times New Roman"/>
-                <w:sz w:val="24"/>
-                <w:szCs w:val="24"/>
-              </w:rPr>
-              <w:t>0</w:t>
+                <w:rFonts w:ascii="Cambria Math" w:hAnsi="Cambria Math" w:cs="Times New Roman" w:hint="eastAsia"/>
+                <w:sz w:val="24"/>
+                <w:szCs w:val="24"/>
+                <w:lang w:eastAsia="zh-CN"/>
+              </w:rPr>
+              <w:t>1</w:t>
             </w:r>
           </w:p>
         </w:tc>
@@ -20276,18 +21144,20 @@
             <w:pPr>
               <w:jc w:val="center"/>
               <w:rPr>
-                <w:rFonts w:ascii="Cambria Math" w:eastAsia="Times New Roman" w:hAnsi="Cambria Math" w:cs="Times New Roman"/>
-                <w:sz w:val="24"/>
-                <w:szCs w:val="24"/>
+                <w:rFonts w:ascii="Cambria Math" w:hAnsi="Cambria Math" w:cs="Times New Roman"/>
+                <w:sz w:val="24"/>
+                <w:szCs w:val="24"/>
+                <w:lang w:eastAsia="zh-CN"/>
               </w:rPr>
             </w:pPr>
             <w:r>
               <w:rPr>
-                <w:rFonts w:ascii="Cambria Math" w:eastAsia="Times New Roman" w:hAnsi="Cambria Math" w:cs="Times New Roman"/>
-                <w:sz w:val="24"/>
-                <w:szCs w:val="24"/>
-              </w:rPr>
-              <w:t>1</w:t>
+                <w:rFonts w:ascii="Cambria Math" w:hAnsi="Cambria Math" w:cs="Times New Roman" w:hint="eastAsia"/>
+                <w:sz w:val="24"/>
+                <w:szCs w:val="24"/>
+                <w:lang w:eastAsia="zh-CN"/>
+              </w:rPr>
+              <w:t>0</w:t>
             </w:r>
           </w:p>
         </w:tc>
@@ -20304,16 +21174,18 @@
             <w:pPr>
               <w:jc w:val="center"/>
               <w:rPr>
-                <w:rFonts w:ascii="Cambria Math" w:eastAsia="Times New Roman" w:hAnsi="Cambria Math" w:cs="Times New Roman"/>
-                <w:sz w:val="24"/>
-                <w:szCs w:val="24"/>
+                <w:rFonts w:ascii="Cambria Math" w:hAnsi="Cambria Math" w:cs="Times New Roman"/>
+                <w:sz w:val="24"/>
+                <w:szCs w:val="24"/>
+                <w:lang w:eastAsia="zh-CN"/>
               </w:rPr>
             </w:pPr>
             <w:r>
               <w:rPr>
-                <w:rFonts w:ascii="Cambria Math" w:eastAsia="Times New Roman" w:hAnsi="Cambria Math" w:cs="Times New Roman"/>
-                <w:sz w:val="24"/>
-                <w:szCs w:val="24"/>
+                <w:rFonts w:ascii="Cambria Math" w:hAnsi="Cambria Math" w:cs="Times New Roman" w:hint="eastAsia"/>
+                <w:sz w:val="24"/>
+                <w:szCs w:val="24"/>
+                <w:lang w:eastAsia="zh-CN"/>
               </w:rPr>
               <w:t>0</w:t>
             </w:r>
@@ -20362,7 +21234,7 @@
             <w:pPr>
               <w:jc w:val="center"/>
               <w:rPr>
-                <w:rFonts w:ascii="Cambria Math" w:hAnsi="Cambria Math" w:cs="Times New Roman"/>
+                <w:rFonts w:ascii="Cambria Math" w:hAnsi="Cambria Math" w:cs="Times New Roman" w:hint="eastAsia"/>
                 <w:sz w:val="24"/>
                 <w:szCs w:val="24"/>
                 <w:lang w:eastAsia="zh-CN"/>
@@ -20440,7 +21312,7 @@
                 <w:szCs w:val="24"/>
                 <w:lang w:eastAsia="zh-CN"/>
               </w:rPr>
-              <w:t>0</w:t>
+              <w:t>1</w:t>
             </w:r>
           </w:p>
         </w:tc>
@@ -20470,7 +21342,7 @@
                 <w:szCs w:val="24"/>
                 <w:lang w:eastAsia="zh-CN"/>
               </w:rPr>
-              <w:t>1</w:t>
+              <w:t>0</w:t>
             </w:r>
           </w:p>
         </w:tc>
@@ -20547,7 +21419,7 @@
             <w:pPr>
               <w:jc w:val="center"/>
               <w:rPr>
-                <w:rFonts w:ascii="Cambria Math" w:hAnsi="Cambria Math" w:cs="Times New Roman"/>
+                <w:rFonts w:ascii="Cambria Math" w:hAnsi="Cambria Math" w:cs="Times New Roman" w:hint="eastAsia"/>
                 <w:sz w:val="24"/>
                 <w:szCs w:val="24"/>
                 <w:lang w:eastAsia="zh-CN"/>
@@ -20655,7 +21527,7 @@
                 <w:szCs w:val="24"/>
                 <w:lang w:eastAsia="zh-CN"/>
               </w:rPr>
-              <w:t>0</w:t>
+              <w:t>1</w:t>
             </w:r>
           </w:p>
         </w:tc>
@@ -20732,10 +21604,7 @@
             <w:pPr>
               <w:jc w:val="center"/>
               <w:rPr>
-                <w:rFonts w:ascii="Cambria Math" w:hAnsi="Cambria Math" w:cs="Times New Roman"/>
-                <w:b/>
-                <w:bCs/>
-                <w:color w:val="FF0000"/>
+                <w:rFonts w:ascii="Cambria Math" w:hAnsi="Cambria Math" w:cs="Times New Roman" w:hint="eastAsia"/>
                 <w:sz w:val="24"/>
                 <w:szCs w:val="24"/>
                 <w:lang w:eastAsia="zh-CN"/>
@@ -20744,205 +21613,11 @@
             <w:r>
               <w:rPr>
                 <w:rFonts w:ascii="Cambria Math" w:hAnsi="Cambria Math" w:cs="Times New Roman" w:hint="eastAsia"/>
-                <w:b/>
-                <w:bCs/>
-                <w:color w:val="FF0000"/>
                 <w:sz w:val="24"/>
                 <w:szCs w:val="24"/>
                 <w:lang w:eastAsia="zh-CN"/>
               </w:rPr>
-              <w:t>1</w:t>
-            </w:r>
-          </w:p>
-        </w:tc>
-        <w:tc>
-          <w:tcPr>
-            <w:tcW w:w="1369" w:type="dxa"/>
-            <w:tcBorders>
-              <w:top w:val="dashed" w:sz="4" w:space="0" w:color="auto"/>
-              <w:bottom w:val="dashed" w:sz="4" w:space="0" w:color="auto"/>
-            </w:tcBorders>
-            <w:vAlign w:val="center"/>
-          </w:tcPr>
-          <w:p>
-            <w:pPr>
-              <w:jc w:val="center"/>
-              <w:rPr>
-                <w:rFonts w:ascii="Cambria Math" w:hAnsi="Cambria Math" w:cs="Times New Roman"/>
-                <w:b/>
-                <w:bCs/>
-                <w:color w:val="FF0000"/>
-                <w:sz w:val="24"/>
-                <w:szCs w:val="24"/>
-                <w:lang w:eastAsia="zh-CN"/>
-              </w:rPr>
-            </w:pPr>
-            <w:r>
-              <w:rPr>
-                <w:rFonts w:ascii="Cambria Math" w:hAnsi="Cambria Math" w:cs="Times New Roman" w:hint="eastAsia"/>
-                <w:b/>
-                <w:bCs/>
-                <w:color w:val="FF0000"/>
-                <w:sz w:val="24"/>
-                <w:szCs w:val="24"/>
-                <w:lang w:eastAsia="zh-CN"/>
-              </w:rPr>
               <w:t>0</w:t>
-            </w:r>
-          </w:p>
-        </w:tc>
-      </w:tr>
-      <w:tr>
-        <w:trPr>
-          <w:trHeight w:val="566"/>
-        </w:trPr>
-        <w:tc>
-          <w:tcPr>
-            <w:tcW w:w="479" w:type="dxa"/>
-            <w:tcBorders>
-              <w:top w:val="dashed" w:sz="4" w:space="0" w:color="auto"/>
-              <w:bottom w:val="dashed" w:sz="4" w:space="0" w:color="auto"/>
-            </w:tcBorders>
-            <w:vAlign w:val="center"/>
-          </w:tcPr>
-          <w:p>
-            <w:pPr>
-              <w:jc w:val="center"/>
-              <w:rPr>
-                <w:rFonts w:ascii="Cambria Math" w:hAnsi="Cambria Math" w:cs="Times New Roman"/>
-                <w:sz w:val="24"/>
-                <w:szCs w:val="24"/>
-                <w:lang w:eastAsia="zh-CN"/>
-              </w:rPr>
-            </w:pPr>
-            <w:r>
-              <w:rPr>
-                <w:rFonts w:ascii="Cambria Math" w:hAnsi="Cambria Math" w:cs="Times New Roman" w:hint="eastAsia"/>
-                <w:sz w:val="24"/>
-                <w:szCs w:val="24"/>
-                <w:lang w:eastAsia="zh-CN"/>
-              </w:rPr>
-              <w:t>1</w:t>
-            </w:r>
-          </w:p>
-        </w:tc>
-        <w:tc>
-          <w:tcPr>
-            <w:tcW w:w="478" w:type="dxa"/>
-            <w:tcBorders>
-              <w:top w:val="dashed" w:sz="4" w:space="0" w:color="auto"/>
-              <w:bottom w:val="dashed" w:sz="4" w:space="0" w:color="auto"/>
-            </w:tcBorders>
-            <w:vAlign w:val="center"/>
-          </w:tcPr>
-          <w:p>
-            <w:pPr>
-              <w:jc w:val="center"/>
-              <w:rPr>
-                <w:rFonts w:ascii="Cambria Math" w:hAnsi="Cambria Math" w:cs="Times New Roman"/>
-                <w:sz w:val="24"/>
-                <w:szCs w:val="24"/>
-                <w:lang w:eastAsia="zh-CN"/>
-              </w:rPr>
-            </w:pPr>
-            <w:r>
-              <w:rPr>
-                <w:rFonts w:ascii="Cambria Math" w:hAnsi="Cambria Math" w:cs="Times New Roman" w:hint="eastAsia"/>
-                <w:sz w:val="24"/>
-                <w:szCs w:val="24"/>
-                <w:lang w:eastAsia="zh-CN"/>
-              </w:rPr>
-              <w:t>0</w:t>
-            </w:r>
-          </w:p>
-        </w:tc>
-        <w:tc>
-          <w:tcPr>
-            <w:tcW w:w="477" w:type="dxa"/>
-            <w:tcBorders>
-              <w:top w:val="dashed" w:sz="4" w:space="0" w:color="auto"/>
-              <w:bottom w:val="dashed" w:sz="4" w:space="0" w:color="auto"/>
-            </w:tcBorders>
-            <w:vAlign w:val="center"/>
-          </w:tcPr>
-          <w:p>
-            <w:pPr>
-              <w:jc w:val="center"/>
-              <w:rPr>
-                <w:rFonts w:ascii="Cambria Math" w:hAnsi="Cambria Math" w:cs="Times New Roman"/>
-                <w:sz w:val="24"/>
-                <w:szCs w:val="24"/>
-                <w:lang w:eastAsia="zh-CN"/>
-              </w:rPr>
-            </w:pPr>
-            <w:r>
-              <w:rPr>
-                <w:rFonts w:ascii="Cambria Math" w:hAnsi="Cambria Math" w:cs="Times New Roman" w:hint="eastAsia"/>
-                <w:sz w:val="24"/>
-                <w:szCs w:val="24"/>
-                <w:lang w:eastAsia="zh-CN"/>
-              </w:rPr>
-              <w:t>1</w:t>
-            </w:r>
-          </w:p>
-        </w:tc>
-        <w:tc>
-          <w:tcPr>
-            <w:tcW w:w="2080" w:type="dxa"/>
-            <w:tcBorders>
-              <w:top w:val="dashed" w:sz="4" w:space="0" w:color="auto"/>
-              <w:bottom w:val="dashed" w:sz="4" w:space="0" w:color="auto"/>
-            </w:tcBorders>
-            <w:vAlign w:val="center"/>
-          </w:tcPr>
-          <w:p>
-            <w:pPr>
-              <w:jc w:val="center"/>
-              <w:rPr>
-                <w:rFonts w:ascii="Cambria Math" w:hAnsi="Cambria Math" w:cs="Times New Roman"/>
-                <w:sz w:val="24"/>
-                <w:szCs w:val="24"/>
-                <w:lang w:eastAsia="zh-CN"/>
-              </w:rPr>
-            </w:pPr>
-            <w:r>
-              <w:rPr>
-                <w:rFonts w:ascii="Cambria Math" w:hAnsi="Cambria Math" w:cs="Times New Roman" w:hint="eastAsia"/>
-                <w:sz w:val="24"/>
-                <w:szCs w:val="24"/>
-                <w:lang w:eastAsia="zh-CN"/>
-              </w:rPr>
-              <w:t>1</w:t>
-            </w:r>
-          </w:p>
-        </w:tc>
-        <w:tc>
-          <w:tcPr>
-            <w:tcW w:w="1369" w:type="dxa"/>
-            <w:tcBorders>
-              <w:top w:val="dashed" w:sz="4" w:space="0" w:color="auto"/>
-              <w:bottom w:val="dashed" w:sz="4" w:space="0" w:color="auto"/>
-            </w:tcBorders>
-            <w:vAlign w:val="center"/>
-          </w:tcPr>
-          <w:p>
-            <w:pPr>
-              <w:jc w:val="center"/>
-              <w:rPr>
-                <w:rFonts w:ascii="Cambria Math" w:hAnsi="Cambria Math" w:cs="Times New Roman"/>
-                <w:sz w:val="24"/>
-                <w:szCs w:val="24"/>
-                <w:lang w:eastAsia="zh-CN"/>
-              </w:rPr>
-            </w:pPr>
-            <w:r>
-              <w:rPr>
-                <w:rFonts w:ascii="Cambria Math" w:hAnsi="Cambria Math" w:cs="Times New Roman" w:hint="eastAsia"/>
-                <w:sz w:val="24"/>
-                <w:szCs w:val="24"/>
-                <w:lang w:eastAsia="zh-CN"/>
-              </w:rPr>
-              <w:t>1</w:t>
             </w:r>
           </w:p>
         </w:tc>
@@ -21067,7 +21742,7 @@
                 <w:szCs w:val="24"/>
                 <w:lang w:eastAsia="zh-CN"/>
               </w:rPr>
-              <w:t>0</w:t>
+              <w:t>1</w:t>
             </w:r>
           </w:p>
         </w:tc>
@@ -21114,10 +21789,7 @@
             <w:pPr>
               <w:jc w:val="center"/>
               <w:rPr>
-                <w:rFonts w:ascii="Cambria Math" w:hAnsi="Cambria Math" w:cs="Times New Roman"/>
-                <w:b/>
-                <w:bCs/>
-                <w:color w:val="FF0000"/>
+                <w:rFonts w:ascii="Cambria Math" w:hAnsi="Cambria Math" w:cs="Times New Roman" w:hint="eastAsia"/>
                 <w:sz w:val="24"/>
                 <w:szCs w:val="24"/>
                 <w:lang w:eastAsia="zh-CN"/>
@@ -21126,9 +21798,6 @@
             <w:r>
               <w:rPr>
                 <w:rFonts w:ascii="Cambria Math" w:hAnsi="Cambria Math" w:cs="Times New Roman" w:hint="eastAsia"/>
-                <w:b/>
-                <w:bCs/>
-                <w:color w:val="FF0000"/>
                 <w:sz w:val="24"/>
                 <w:szCs w:val="24"/>
                 <w:lang w:eastAsia="zh-CN"/>
@@ -21151,197 +21820,6 @@
               <w:jc w:val="center"/>
               <w:rPr>
                 <w:rFonts w:ascii="Cambria Math" w:hAnsi="Cambria Math" w:cs="Times New Roman"/>
-                <w:b/>
-                <w:bCs/>
-                <w:color w:val="FF0000"/>
-                <w:sz w:val="24"/>
-                <w:szCs w:val="24"/>
-                <w:lang w:eastAsia="zh-CN"/>
-              </w:rPr>
-            </w:pPr>
-            <w:r>
-              <w:rPr>
-                <w:rFonts w:ascii="Cambria Math" w:hAnsi="Cambria Math" w:cs="Times New Roman" w:hint="eastAsia"/>
-                <w:b/>
-                <w:bCs/>
-                <w:color w:val="FF0000"/>
-                <w:sz w:val="24"/>
-                <w:szCs w:val="24"/>
-                <w:lang w:eastAsia="zh-CN"/>
-              </w:rPr>
-              <w:t>0</w:t>
-            </w:r>
-          </w:p>
-        </w:tc>
-      </w:tr>
-      <w:tr>
-        <w:trPr>
-          <w:trHeight w:val="566"/>
-        </w:trPr>
-        <w:tc>
-          <w:tcPr>
-            <w:tcW w:w="479" w:type="dxa"/>
-            <w:tcBorders>
-              <w:top w:val="dashed" w:sz="4" w:space="0" w:color="auto"/>
-              <w:bottom w:val="dashed" w:sz="4" w:space="0" w:color="auto"/>
-            </w:tcBorders>
-            <w:vAlign w:val="center"/>
-          </w:tcPr>
-          <w:p>
-            <w:pPr>
-              <w:jc w:val="center"/>
-              <w:rPr>
-                <w:rFonts w:ascii="Cambria Math" w:hAnsi="Cambria Math" w:cs="Times New Roman"/>
-                <w:sz w:val="24"/>
-                <w:szCs w:val="24"/>
-                <w:lang w:eastAsia="zh-CN"/>
-              </w:rPr>
-            </w:pPr>
-            <w:r>
-              <w:rPr>
-                <w:rFonts w:ascii="Cambria Math" w:hAnsi="Cambria Math" w:cs="Times New Roman" w:hint="eastAsia"/>
-                <w:sz w:val="24"/>
-                <w:szCs w:val="24"/>
-                <w:lang w:eastAsia="zh-CN"/>
-              </w:rPr>
-              <w:t>1</w:t>
-            </w:r>
-          </w:p>
-        </w:tc>
-        <w:tc>
-          <w:tcPr>
-            <w:tcW w:w="478" w:type="dxa"/>
-            <w:tcBorders>
-              <w:top w:val="dashed" w:sz="4" w:space="0" w:color="auto"/>
-              <w:bottom w:val="dashed" w:sz="4" w:space="0" w:color="auto"/>
-            </w:tcBorders>
-            <w:vAlign w:val="center"/>
-          </w:tcPr>
-          <w:p>
-            <w:pPr>
-              <w:jc w:val="center"/>
-              <w:rPr>
-                <w:rFonts w:ascii="Cambria Math" w:hAnsi="Cambria Math" w:cs="Times New Roman"/>
-                <w:sz w:val="24"/>
-                <w:szCs w:val="24"/>
-                <w:lang w:eastAsia="zh-CN"/>
-              </w:rPr>
-            </w:pPr>
-            <w:r>
-              <w:rPr>
-                <w:rFonts w:ascii="Cambria Math" w:hAnsi="Cambria Math" w:cs="Times New Roman" w:hint="eastAsia"/>
-                <w:sz w:val="24"/>
-                <w:szCs w:val="24"/>
-                <w:lang w:eastAsia="zh-CN"/>
-              </w:rPr>
-              <w:t>1</w:t>
-            </w:r>
-          </w:p>
-        </w:tc>
-        <w:tc>
-          <w:tcPr>
-            <w:tcW w:w="477" w:type="dxa"/>
-            <w:tcBorders>
-              <w:top w:val="dashed" w:sz="4" w:space="0" w:color="auto"/>
-              <w:bottom w:val="dashed" w:sz="4" w:space="0" w:color="auto"/>
-            </w:tcBorders>
-            <w:vAlign w:val="center"/>
-          </w:tcPr>
-          <w:p>
-            <w:pPr>
-              <w:jc w:val="center"/>
-              <w:rPr>
-                <w:rFonts w:ascii="Cambria Math" w:hAnsi="Cambria Math" w:cs="Times New Roman"/>
-                <w:sz w:val="24"/>
-                <w:szCs w:val="24"/>
-                <w:lang w:eastAsia="zh-CN"/>
-              </w:rPr>
-            </w:pPr>
-            <w:r>
-              <w:rPr>
-                <w:rFonts w:ascii="Cambria Math" w:hAnsi="Cambria Math" w:cs="Times New Roman" w:hint="eastAsia"/>
-                <w:sz w:val="24"/>
-                <w:szCs w:val="24"/>
-                <w:lang w:eastAsia="zh-CN"/>
-              </w:rPr>
-              <w:t>1</w:t>
-            </w:r>
-          </w:p>
-        </w:tc>
-        <w:tc>
-          <w:tcPr>
-            <w:tcW w:w="2080" w:type="dxa"/>
-            <w:tcBorders>
-              <w:top w:val="dashed" w:sz="4" w:space="0" w:color="auto"/>
-              <w:bottom w:val="dashed" w:sz="4" w:space="0" w:color="auto"/>
-            </w:tcBorders>
-            <w:vAlign w:val="center"/>
-          </w:tcPr>
-          <w:p>
-            <w:pPr>
-              <w:jc w:val="center"/>
-              <w:rPr>
-                <w:rFonts w:ascii="Cambria Math" w:hAnsi="Cambria Math" w:cs="Times New Roman"/>
-                <w:sz w:val="24"/>
-                <w:szCs w:val="24"/>
-                <w:lang w:eastAsia="zh-CN"/>
-              </w:rPr>
-            </w:pPr>
-            <w:r>
-              <w:rPr>
-                <w:rFonts w:ascii="Cambria Math" w:hAnsi="Cambria Math" w:cs="Times New Roman" w:hint="eastAsia"/>
-                <w:sz w:val="24"/>
-                <w:szCs w:val="24"/>
-                <w:lang w:eastAsia="zh-CN"/>
-              </w:rPr>
-              <w:t>1</w:t>
-            </w:r>
-          </w:p>
-        </w:tc>
-        <w:tc>
-          <w:tcPr>
-            <w:tcW w:w="1369" w:type="dxa"/>
-            <w:tcBorders>
-              <w:top w:val="dashed" w:sz="4" w:space="0" w:color="auto"/>
-              <w:bottom w:val="dashed" w:sz="4" w:space="0" w:color="auto"/>
-            </w:tcBorders>
-            <w:vAlign w:val="center"/>
-          </w:tcPr>
-          <w:p>
-            <w:pPr>
-              <w:jc w:val="center"/>
-              <w:rPr>
-                <w:rFonts w:ascii="Cambria Math" w:hAnsi="Cambria Math" w:cs="Times New Roman"/>
-                <w:sz w:val="24"/>
-                <w:szCs w:val="24"/>
-                <w:lang w:eastAsia="zh-CN"/>
-              </w:rPr>
-            </w:pPr>
-            <w:r>
-              <w:rPr>
-                <w:rFonts w:ascii="Cambria Math" w:hAnsi="Cambria Math" w:cs="Times New Roman" w:hint="eastAsia"/>
-                <w:sz w:val="24"/>
-                <w:szCs w:val="24"/>
-                <w:lang w:eastAsia="zh-CN"/>
-              </w:rPr>
-              <w:t>1</w:t>
-            </w:r>
-          </w:p>
-        </w:tc>
-        <w:tc>
-          <w:tcPr>
-            <w:tcW w:w="1369" w:type="dxa"/>
-            <w:tcBorders>
-              <w:top w:val="dashed" w:sz="4" w:space="0" w:color="auto"/>
-              <w:bottom w:val="dashed" w:sz="4" w:space="0" w:color="auto"/>
-            </w:tcBorders>
-            <w:vAlign w:val="center"/>
-          </w:tcPr>
-          <w:p>
-            <w:pPr>
-              <w:jc w:val="center"/>
-              <w:rPr>
-                <w:rFonts w:ascii="Cambria Math" w:hAnsi="Cambria Math" w:cs="Times New Roman"/>
                 <w:sz w:val="24"/>
                 <w:szCs w:val="24"/>
                 <w:lang w:eastAsia="zh-CN"/>
@@ -21449,25 +21927,61 @@
           <w:sz w:val="24"/>
           <w:szCs w:val="24"/>
         </w:rPr>
-        <w:t>(a∨</w:t>
-      </w:r>
-      <w:proofErr w:type="gramStart"/>
+        <w:t>(</w:t>
+      </w:r>
+      <w:proofErr w:type="spellStart"/>
       <w:r>
         <w:rPr>
           <w:rFonts w:ascii="Cambria Math" w:eastAsia="Times New Roman" w:hAnsi="Cambria Math" w:cs="Times New Roman"/>
           <w:sz w:val="24"/>
           <w:szCs w:val="24"/>
         </w:rPr>
-        <w:t>b)→</w:t>
-      </w:r>
-      <w:proofErr w:type="gramEnd"/>
+        <w:t>a∨</w:t>
+      </w:r>
+      <w:proofErr w:type="gramStart"/>
       <w:r>
         <w:rPr>
           <w:rFonts w:ascii="Cambria Math" w:eastAsia="Times New Roman" w:hAnsi="Cambria Math" w:cs="Times New Roman"/>
           <w:sz w:val="24"/>
           <w:szCs w:val="24"/>
         </w:rPr>
-        <w:t>(a→c)</w:t>
+        <w:t>b</w:t>
+      </w:r>
+      <w:proofErr w:type="spellEnd"/>
+      <w:r>
+        <w:rPr>
+          <w:rFonts w:ascii="Cambria Math" w:eastAsia="Times New Roman" w:hAnsi="Cambria Math" w:cs="Times New Roman"/>
+          <w:sz w:val="24"/>
+          <w:szCs w:val="24"/>
+        </w:rPr>
+        <w:t>)→</w:t>
+      </w:r>
+      <w:proofErr w:type="gramEnd"/>
+      <w:r>
+        <w:rPr>
+          <w:rFonts w:ascii="Cambria Math" w:eastAsia="Times New Roman" w:hAnsi="Cambria Math" w:cs="Times New Roman"/>
+          <w:sz w:val="24"/>
+          <w:szCs w:val="24"/>
+        </w:rPr>
+        <w:t>(</w:t>
+      </w:r>
+      <w:proofErr w:type="spellStart"/>
+      <w:r>
+        <w:rPr>
+          <w:rFonts w:ascii="Cambria Math" w:eastAsia="Times New Roman" w:hAnsi="Cambria Math" w:cs="Times New Roman"/>
+          <w:sz w:val="24"/>
+          <w:szCs w:val="24"/>
+        </w:rPr>
+        <w:t>a→c</w:t>
+      </w:r>
+      <w:proofErr w:type="spellEnd"/>
+      <w:r>
+        <w:rPr>
+          <w:rFonts w:ascii="Cambria Math" w:eastAsia="Times New Roman" w:hAnsi="Cambria Math" w:cs="Times New Roman"/>
+          <w:sz w:val="24"/>
+          <w:szCs w:val="24"/>
+        </w:rPr>
+        <w:t>)</w:t>
       </w:r>
       <w:r>
         <w:rPr>
@@ -21479,8 +21993,33 @@
           <w:lang w:val="en-US" w:eastAsia="zh-CN"/>
           <w14:ligatures w14:val="none"/>
         </w:rPr>
-        <w:t xml:space="preserve"> is 0, </w:t>
-      </w:r>
+        <w:t xml:space="preserve"> is </w:t>
+      </w:r>
+      <w:r>
+        <w:rPr>
+          <w:rFonts w:ascii="Arial" w:hAnsi="Arial" w:cs="Times New Roman" w:hint="eastAsia"/>
+          <w:snapToGrid w:val="0"/>
+          <w:kern w:val="0"/>
+          <w:sz w:val="24"/>
+          <w:szCs w:val="24"/>
+          <w:lang w:val="en-US" w:eastAsia="zh-CN"/>
+          <w14:ligatures w14:val="none"/>
+        </w:rPr>
+        <w:t>1</w:t>
+      </w:r>
+      <w:r>
+        <w:rPr>
+          <w:rFonts w:ascii="Arial" w:hAnsi="Arial" w:cs="Times New Roman"/>
+          <w:snapToGrid w:val="0"/>
+          <w:kern w:val="0"/>
+          <w:sz w:val="24"/>
+          <w:szCs w:val="24"/>
+          <w:lang w:val="en-US" w:eastAsia="zh-CN"/>
+          <w14:ligatures w14:val="none"/>
+        </w:rPr>
+        <w:t xml:space="preserve">, </w:t>
+      </w:r>
+      <w:proofErr w:type="spellStart"/>
       <w:r>
         <w:rPr>
           <w:rFonts w:ascii="Cambria Math" w:eastAsia="Times New Roman" w:hAnsi="Cambria Math" w:cs="Times New Roman"/>
@@ -21489,6 +22028,7 @@
         </w:rPr>
         <w:t>a∨c</w:t>
       </w:r>
+      <w:proofErr w:type="spellEnd"/>
       <w:r>
         <w:rPr>
           <w:rFonts w:ascii="Arial" w:hAnsi="Arial" w:cs="Times New Roman"/>
@@ -21499,7 +22039,31 @@
           <w:lang w:val="en-US" w:eastAsia="zh-CN"/>
           <w14:ligatures w14:val="none"/>
         </w:rPr>
-        <w:t xml:space="preserve"> is also 1.</w:t>
+        <w:t xml:space="preserve"> is </w:t>
+      </w:r>
+      <w:r>
+        <w:rPr>
+          <w:rFonts w:ascii="Arial" w:hAnsi="Arial" w:cs="Times New Roman" w:hint="eastAsia"/>
+          <w:snapToGrid w:val="0"/>
+          <w:kern w:val="0"/>
+          <w:sz w:val="24"/>
+          <w:szCs w:val="24"/>
+          <w:lang w:val="en-US" w:eastAsia="zh-CN"/>
+          <w14:ligatures w14:val="none"/>
+        </w:rPr>
+        <w:t>0</w:t>
+      </w:r>
+      <w:r>
+        <w:rPr>
+          <w:rFonts w:ascii="Arial" w:hAnsi="Arial" w:cs="Times New Roman"/>
+          <w:snapToGrid w:val="0"/>
+          <w:kern w:val="0"/>
+          <w:sz w:val="24"/>
+          <w:szCs w:val="24"/>
+          <w:lang w:val="en-US" w:eastAsia="zh-CN"/>
+          <w14:ligatures w14:val="none"/>
+        </w:rPr>
+        <w:t>.</w:t>
       </w:r>
     </w:p>
     <w:p>
@@ -22010,21 +22574,20 @@
               <w:spacing w:after="200" w:line="276" w:lineRule="auto"/>
               <w:jc w:val="center"/>
               <w:rPr>
-                <w:rFonts w:ascii="Cambria Math" w:eastAsia="等线" w:hAnsi="Cambria Math" w:cs="Times New Roman"/>
-                <w:snapToGrid w:val="0"/>
-                <w:sz w:val="24"/>
-                <w:szCs w:val="24"/>
+                <w:rFonts w:ascii="Cambria Math" w:hAnsi="Cambria Math" w:cs="Times New Roman"/>
+                <w:sz w:val="24"/>
+                <w:szCs w:val="24"/>
+                <w:lang w:eastAsia="zh-CN"/>
               </w:rPr>
             </w:pPr>
             <w:r>
               <w:rPr>
-                <w:rFonts w:ascii="Cambria Math" w:eastAsia="等线" w:hAnsi="Cambria Math" w:cs="Times New Roman"/>
-                <w:snapToGrid w:val="0"/>
-                <w:sz w:val="24"/>
-                <w:szCs w:val="24"/>
-                <w:lang w:val="en-CA"/>
-              </w:rPr>
-              <w:t>Given conditions</w:t>
+                <w:rFonts w:ascii="Cambria Math" w:hAnsi="Cambria Math" w:cs="Times New Roman"/>
+                <w:sz w:val="24"/>
+                <w:szCs w:val="24"/>
+                <w:lang w:eastAsia="zh-CN"/>
+              </w:rPr>
+              <w:t>Premise</w:t>
             </w:r>
           </w:p>
         </w:tc>
@@ -22111,21 +22674,20 @@
               <w:spacing w:after="200" w:line="276" w:lineRule="auto"/>
               <w:jc w:val="center"/>
               <w:rPr>
-                <w:rFonts w:ascii="Cambria Math" w:eastAsia="等线" w:hAnsi="Cambria Math" w:cs="Times New Roman"/>
-                <w:snapToGrid w:val="0"/>
-                <w:sz w:val="24"/>
-                <w:szCs w:val="24"/>
+                <w:rFonts w:ascii="Cambria Math" w:hAnsi="Cambria Math" w:cs="Times New Roman"/>
+                <w:sz w:val="24"/>
+                <w:szCs w:val="24"/>
+                <w:lang w:eastAsia="zh-CN"/>
               </w:rPr>
             </w:pPr>
             <w:r>
               <w:rPr>
-                <w:rFonts w:ascii="Cambria Math" w:eastAsia="等线" w:hAnsi="Cambria Math" w:cs="Times New Roman"/>
-                <w:snapToGrid w:val="0"/>
-                <w:sz w:val="24"/>
-                <w:szCs w:val="24"/>
-                <w:lang w:val="en-CA"/>
-              </w:rPr>
-              <w:t>Given conditions</w:t>
+                <w:rFonts w:ascii="Cambria Math" w:hAnsi="Cambria Math" w:cs="Times New Roman"/>
+                <w:sz w:val="24"/>
+                <w:szCs w:val="24"/>
+                <w:lang w:eastAsia="zh-CN"/>
+              </w:rPr>
+              <w:t>Premise</w:t>
             </w:r>
           </w:p>
         </w:tc>
@@ -22220,6 +22782,15 @@
                 <w:lang w:eastAsia="zh-CN"/>
               </w:rPr>
               <w:t>Rule of Disjunctive Syllogism</w:t>
+            </w:r>
+            <w:r>
+              <w:rPr>
+                <w:rFonts w:ascii="Cambria Math" w:hAnsi="Cambria Math" w:cs="Times New Roman" w:hint="eastAsia"/>
+                <w:sz w:val="24"/>
+                <w:szCs w:val="24"/>
+                <w:lang w:eastAsia="zh-CN"/>
+              </w:rPr>
+              <w:t>(step1,3)</w:t>
             </w:r>
           </w:p>
         </w:tc>
@@ -22360,13 +22931,155 @@
             </w:pPr>
             <w:r>
               <w:rPr>
+                <w:rFonts w:ascii="Cambria Math" w:hAnsi="Cambria Math" w:cs="Times New Roman"/>
+                <w:sz w:val="24"/>
+                <w:szCs w:val="24"/>
+                <w:lang w:eastAsia="zh-CN"/>
+              </w:rPr>
+              <w:t>Premise</w:t>
+            </w:r>
+          </w:p>
+        </w:tc>
+      </w:tr>
+      <w:tr>
+        <w:trPr>
+          <w:trHeight w:val="474"/>
+        </w:trPr>
+        <w:tc>
+          <w:tcPr>
+            <w:tcW w:w="548" w:type="dxa"/>
+            <w:tcBorders>
+              <w:bottom w:val="dashed" w:sz="4" w:space="0" w:color="auto"/>
+            </w:tcBorders>
+            <w:vAlign w:val="center"/>
+          </w:tcPr>
+          <w:p>
+            <w:pPr>
+              <w:jc w:val="center"/>
+              <w:rPr>
+                <w:rFonts w:ascii="Cambria Math" w:hAnsi="Cambria Math" w:cs="Times New Roman" w:hint="eastAsia"/>
+                <w:sz w:val="24"/>
+                <w:szCs w:val="24"/>
+                <w:lang w:eastAsia="zh-CN"/>
+              </w:rPr>
+            </w:pPr>
+            <w:r>
+              <w:rPr>
+                <w:rFonts w:ascii="Cambria Math" w:hAnsi="Cambria Math" w:cs="Times New Roman" w:hint="eastAsia"/>
+                <w:sz w:val="24"/>
+                <w:szCs w:val="24"/>
+                <w:lang w:eastAsia="zh-CN"/>
+              </w:rPr>
+              <w:t>5</w:t>
+            </w:r>
+          </w:p>
+        </w:tc>
+        <w:tc>
+          <w:tcPr>
+            <w:tcW w:w="3876" w:type="dxa"/>
+            <w:tcBorders>
+              <w:bottom w:val="dashed" w:sz="4" w:space="0" w:color="auto"/>
+            </w:tcBorders>
+            <w:vAlign w:val="center"/>
+          </w:tcPr>
+          <w:p>
+            <w:pPr>
+              <w:spacing w:after="200" w:line="276" w:lineRule="auto"/>
+              <w:rPr>
                 <w:rFonts w:ascii="Cambria Math" w:eastAsia="等线" w:hAnsi="Cambria Math" w:cs="Times New Roman"/>
                 <w:snapToGrid w:val="0"/>
                 <w:sz w:val="24"/>
                 <w:szCs w:val="24"/>
-                <w:lang w:val="en-CA"/>
-              </w:rPr>
-              <w:t>Given conditions</w:t>
+              </w:rPr>
+            </w:pPr>
+            <m:oMathPara>
+              <m:oMath>
+                <m:r>
+                  <w:rPr>
+                    <w:rFonts w:ascii="Cambria Math" w:eastAsia="Calibri" w:hAnsi="Cambria Math" w:cs="Times New Roman"/>
+                    <w:snapToGrid w:val="0"/>
+                    <w:sz w:val="24"/>
+                    <w:szCs w:val="24"/>
+                  </w:rPr>
+                  <m:t>¬</m:t>
+                </m:r>
+                <m:r>
+                  <w:rPr>
+                    <w:rFonts w:ascii="Cambria Math" w:eastAsia="Calibri" w:hAnsi="Cambria Math" w:cs="Times New Roman"/>
+                    <w:sz w:val="24"/>
+                    <w:szCs w:val="24"/>
+                  </w:rPr>
+                  <m:t>(</m:t>
+                </m:r>
+                <m:r>
+                  <w:rPr>
+                    <w:rFonts w:ascii="Cambria Math" w:eastAsia="Calibri" w:hAnsi="Cambria Math" w:cs="Times New Roman"/>
+                    <w:snapToGrid w:val="0"/>
+                    <w:sz w:val="24"/>
+                    <w:szCs w:val="24"/>
+                  </w:rPr>
+                  <m:t>¬</m:t>
+                </m:r>
+                <m:r>
+                  <w:rPr>
+                    <w:rFonts w:ascii="Cambria Math" w:eastAsia="Calibri" w:hAnsi="Cambria Math" w:cs="Times New Roman"/>
+                    <w:sz w:val="24"/>
+                    <w:szCs w:val="24"/>
+                  </w:rPr>
+                  <m:t>q</m:t>
+                </m:r>
+                <m:r>
+                  <w:rPr>
+                    <w:rFonts w:ascii="Cambria Math" w:eastAsia="Calibri" w:hAnsi="Cambria Math" w:cs="Times New Roman"/>
+                    <w:snapToGrid w:val="0"/>
+                    <w:sz w:val="24"/>
+                    <w:szCs w:val="24"/>
+                  </w:rPr>
+                  <m:t>∧k)</m:t>
+                </m:r>
+              </m:oMath>
+            </m:oMathPara>
+          </w:p>
+        </w:tc>
+        <w:tc>
+          <w:tcPr>
+            <w:tcW w:w="4424" w:type="dxa"/>
+            <w:tcBorders>
+              <w:bottom w:val="dashed" w:sz="4" w:space="0" w:color="auto"/>
+            </w:tcBorders>
+            <w:vAlign w:val="center"/>
+          </w:tcPr>
+          <w:p>
+            <w:pPr>
+              <w:spacing w:after="200" w:line="276" w:lineRule="auto"/>
+              <w:jc w:val="center"/>
+              <w:rPr>
+                <w:rFonts w:ascii="Cambria Math" w:eastAsia="等线" w:hAnsi="Cambria Math" w:cs="Times New Roman" w:hint="eastAsia"/>
+                <w:snapToGrid w:val="0"/>
+                <w:sz w:val="24"/>
+                <w:szCs w:val="24"/>
+                <w:lang w:eastAsia="zh-CN"/>
+              </w:rPr>
+            </w:pPr>
+            <w:r>
+              <w:rPr>
+                <w:rFonts w:ascii="Cambria Math" w:eastAsia="等线" w:hAnsi="Cambria Math" w:cs="Times New Roman"/>
+                <w:snapToGrid w:val="0"/>
+                <w:sz w:val="24"/>
+                <w:szCs w:val="24"/>
+                <w:lang w:eastAsia="zh-CN"/>
+              </w:rPr>
+              <w:t>S</w:t>
+            </w:r>
+            <w:r>
+              <w:rPr>
+                <w:rFonts w:ascii="Cambria Math" w:eastAsia="等线" w:hAnsi="Cambria Math" w:cs="Times New Roman" w:hint="eastAsia"/>
+                <w:snapToGrid w:val="0"/>
+                <w:sz w:val="24"/>
+                <w:szCs w:val="24"/>
+                <w:lang w:eastAsia="zh-CN"/>
+              </w:rPr>
+              <w:t>tep 3</w:t>
             </w:r>
           </w:p>
         </w:tc>
@@ -22401,7 +23114,7 @@
                 <w:szCs w:val="24"/>
                 <w:lang w:eastAsia="zh-CN"/>
               </w:rPr>
-              <w:t>5</w:t>
+              <w:t>6</w:t>
             </w:r>
           </w:p>
         </w:tc>
@@ -22495,7 +23208,7 @@
       </w:tr>
       <w:tr>
         <w:trPr>
-          <w:trHeight w:val="474"/>
+          <w:trHeight w:val="491"/>
         </w:trPr>
         <w:tc>
           <w:tcPr>
@@ -22510,7 +23223,7 @@
             <w:pPr>
               <w:jc w:val="center"/>
               <w:rPr>
-                <w:rFonts w:ascii="Cambria Math" w:hAnsi="Cambria Math" w:cs="Times New Roman"/>
+                <w:rFonts w:ascii="Cambria Math" w:hAnsi="Cambria Math" w:cs="Times New Roman" w:hint="eastAsia"/>
                 <w:sz w:val="24"/>
                 <w:szCs w:val="24"/>
                 <w:lang w:eastAsia="zh-CN"/>
@@ -22523,7 +23236,7 @@
                 <w:szCs w:val="24"/>
                 <w:lang w:eastAsia="zh-CN"/>
               </w:rPr>
-              <w:t>6</w:t>
+              <w:t>7</w:t>
             </w:r>
           </w:p>
         </w:tc>
@@ -22540,24 +23253,22 @@
             <w:pPr>
               <w:jc w:val="center"/>
               <w:rPr>
-                <w:rFonts w:ascii="Cambria Math" w:eastAsia="Times New Roman" w:hAnsi="Cambria Math" w:cs="Times New Roman"/>
+                <w:rFonts w:ascii="Cambria Math" w:eastAsia="等线" w:hAnsi="Cambria Math" w:cs="Times New Roman"/>
+                <w:snapToGrid w:val="0"/>
                 <w:sz w:val="24"/>
                 <w:szCs w:val="24"/>
               </w:rPr>
             </w:pPr>
-            <m:oMathPara>
-              <m:oMath>
-                <m:r>
-                  <w:rPr>
-                    <w:rFonts w:ascii="Cambria Math" w:eastAsia="Calibri" w:hAnsi="Cambria Math" w:cs="Times New Roman"/>
-                    <w:snapToGrid w:val="0"/>
-                    <w:sz w:val="24"/>
-                    <w:szCs w:val="24"/>
-                  </w:rPr>
-                  <m:t>¬w</m:t>
-                </m:r>
-              </m:oMath>
-            </m:oMathPara>
+            <w:r>
+              <w:rPr>
+                <w:rFonts w:ascii="Cambria Math" w:eastAsia="等线" w:hAnsi="Cambria Math" w:cs="Times New Roman"/>
+                <w:snapToGrid w:val="0"/>
+                <w:sz w:val="24"/>
+                <w:szCs w:val="24"/>
+                <w:lang w:val="en-CA"/>
+              </w:rPr>
+              <w:t>¬w ∧ a</w:t>
+            </w:r>
           </w:p>
         </w:tc>
         <w:tc>
@@ -22573,19 +23284,60 @@
             <w:pPr>
               <w:jc w:val="center"/>
               <w:rPr>
-                <w:rFonts w:ascii="Cambria Math" w:eastAsia="Times New Roman" w:hAnsi="Cambria Math" w:cs="Times New Roman"/>
-                <w:sz w:val="24"/>
-                <w:szCs w:val="24"/>
+                <w:rFonts w:ascii="Cambria Math" w:hAnsi="Cambria Math" w:cs="Times New Roman" w:hint="eastAsia"/>
+                <w:sz w:val="24"/>
+                <w:szCs w:val="24"/>
+                <w:lang w:eastAsia="zh-CN"/>
               </w:rPr>
             </w:pPr>
+            <w:proofErr w:type="spellStart"/>
             <w:r>
               <w:rPr>
+                <w:rFonts w:ascii="Cambria Math" w:hAnsi="Cambria Math" w:cs="Times New Roman"/>
+                <w:sz w:val="24"/>
+                <w:szCs w:val="24"/>
+                <w:lang w:val="en-CA" w:eastAsia="zh-CN"/>
+              </w:rPr>
+              <w:t>DeMorgan's</w:t>
+            </w:r>
+            <w:proofErr w:type="spellEnd"/>
+            <w:r>
+              <w:rPr>
+                <w:rFonts w:ascii="Cambria Math" w:hAnsi="Cambria Math" w:cs="Times New Roman"/>
+                <w:sz w:val="24"/>
+                <w:szCs w:val="24"/>
+                <w:lang w:val="en-CA" w:eastAsia="zh-CN"/>
+              </w:rPr>
+              <w:t xml:space="preserve"> </w:t>
+            </w:r>
+            <w:proofErr w:type="gramStart"/>
+            <w:r>
+              <w:rPr>
+                <w:rFonts w:ascii="Cambria Math" w:hAnsi="Cambria Math" w:cs="Times New Roman"/>
+                <w:sz w:val="24"/>
+                <w:szCs w:val="24"/>
+                <w:lang w:val="en-CA" w:eastAsia="zh-CN"/>
+              </w:rPr>
+              <w:t>Law</w:t>
+            </w:r>
+            <w:r>
+              <w:rPr>
                 <w:rFonts w:ascii="Cambria Math" w:hAnsi="Cambria Math" w:cs="Times New Roman" w:hint="eastAsia"/>
                 <w:sz w:val="24"/>
                 <w:szCs w:val="24"/>
-                <w:lang w:eastAsia="zh-CN"/>
-              </w:rPr>
-              <w:t>Rule of Disjunctive Syllogism</w:t>
+                <w:lang w:val="en-CA" w:eastAsia="zh-CN"/>
+              </w:rPr>
+              <w:t>(</w:t>
+            </w:r>
+            <w:proofErr w:type="gramEnd"/>
+            <w:r>
+              <w:rPr>
+                <w:rFonts w:ascii="Cambria Math" w:hAnsi="Cambria Math" w:cs="Times New Roman" w:hint="eastAsia"/>
+                <w:sz w:val="24"/>
+                <w:szCs w:val="24"/>
+                <w:lang w:val="en-CA" w:eastAsia="zh-CN"/>
+              </w:rPr>
+              <w:t>step 6)</w:t>
             </w:r>
           </w:p>
         </w:tc>
@@ -22620,7 +23372,7 @@
                 <w:szCs w:val="24"/>
                 <w:lang w:eastAsia="zh-CN"/>
               </w:rPr>
-              <w:t>7</w:t>
+              <w:t>8</w:t>
             </w:r>
           </w:p>
         </w:tc>
@@ -22637,7 +23389,242 @@
             <w:pPr>
               <w:jc w:val="center"/>
               <w:rPr>
+                <w:rFonts w:ascii="Cambria Math" w:hAnsi="Cambria Math" w:cs="Times New Roman" w:hint="eastAsia"/>
+                <w:sz w:val="24"/>
+                <w:szCs w:val="24"/>
+                <w:lang w:eastAsia="zh-CN"/>
+              </w:rPr>
+            </w:pPr>
+            <m:oMath>
+              <m:r>
+                <w:rPr>
+                  <w:rFonts w:ascii="Cambria Math" w:eastAsia="Calibri" w:hAnsi="Cambria Math" w:cs="Times New Roman"/>
+                  <w:snapToGrid w:val="0"/>
+                  <w:sz w:val="24"/>
+                  <w:szCs w:val="24"/>
+                </w:rPr>
+                <m:t>¬w</m:t>
+              </m:r>
+            </m:oMath>
+            <w:proofErr w:type="gramStart"/>
+            <w:r>
+              <w:rPr>
+                <w:rFonts w:ascii="Cambria Math" w:hAnsi="Cambria Math" w:cs="Times New Roman" w:hint="eastAsia"/>
+                <w:snapToGrid w:val="0"/>
+                <w:sz w:val="24"/>
+                <w:szCs w:val="24"/>
+                <w:lang w:eastAsia="zh-CN"/>
+              </w:rPr>
+              <w:t>,a</w:t>
+            </w:r>
+            <w:proofErr w:type="gramEnd"/>
+          </w:p>
+        </w:tc>
+        <w:tc>
+          <w:tcPr>
+            <w:tcW w:w="4424" w:type="dxa"/>
+            <w:tcBorders>
+              <w:top w:val="dashed" w:sz="4" w:space="0" w:color="auto"/>
+              <w:bottom w:val="dashed" w:sz="4" w:space="0" w:color="auto"/>
+            </w:tcBorders>
+            <w:vAlign w:val="center"/>
+          </w:tcPr>
+          <w:p>
+            <w:pPr>
+              <w:jc w:val="center"/>
+              <w:rPr>
+                <w:rFonts w:ascii="Cambria Math" w:eastAsia="Times New Roman" w:hAnsi="Cambria Math" w:cs="Times New Roman"/>
+                <w:sz w:val="24"/>
+                <w:szCs w:val="24"/>
+              </w:rPr>
+            </w:pPr>
+            <w:r>
+              <w:rPr>
+                <w:rFonts w:ascii="Cambria Math" w:eastAsia="等线" w:hAnsi="Cambria Math" w:cs="Times New Roman"/>
+                <w:snapToGrid w:val="0"/>
+                <w:sz w:val="24"/>
+                <w:szCs w:val="24"/>
+                <w:lang w:val="en-CA"/>
+              </w:rPr>
+              <w:t>Conjunction</w:t>
+            </w:r>
+          </w:p>
+        </w:tc>
+      </w:tr>
+      <w:tr>
+        <w:trPr>
+          <w:trHeight w:val="474"/>
+        </w:trPr>
+        <w:tc>
+          <w:tcPr>
+            <w:tcW w:w="548" w:type="dxa"/>
+            <w:tcBorders>
+              <w:top w:val="dashed" w:sz="4" w:space="0" w:color="auto"/>
+              <w:bottom w:val="dashed" w:sz="4" w:space="0" w:color="auto"/>
+            </w:tcBorders>
+            <w:vAlign w:val="center"/>
+          </w:tcPr>
+          <w:p>
+            <w:pPr>
+              <w:jc w:val="center"/>
+              <w:rPr>
+                <w:rFonts w:ascii="Cambria Math" w:hAnsi="Cambria Math" w:cs="Times New Roman"/>
+                <w:sz w:val="24"/>
+                <w:szCs w:val="24"/>
+                <w:lang w:eastAsia="zh-CN"/>
+              </w:rPr>
+            </w:pPr>
+            <w:r>
+              <w:rPr>
+                <w:rFonts w:ascii="Cambria Math" w:hAnsi="Cambria Math" w:cs="Times New Roman" w:hint="eastAsia"/>
+                <w:sz w:val="24"/>
+                <w:szCs w:val="24"/>
+                <w:lang w:eastAsia="zh-CN"/>
+              </w:rPr>
+              <w:t>9</w:t>
+            </w:r>
+          </w:p>
+        </w:tc>
+        <w:tc>
+          <w:tcPr>
+            <w:tcW w:w="3876" w:type="dxa"/>
+            <w:tcBorders>
+              <w:top w:val="dashed" w:sz="4" w:space="0" w:color="auto"/>
+              <w:bottom w:val="dashed" w:sz="4" w:space="0" w:color="auto"/>
+            </w:tcBorders>
+            <w:vAlign w:val="center"/>
+          </w:tcPr>
+          <w:p>
+            <w:pPr>
+              <w:jc w:val="center"/>
+              <w:rPr>
                 <w:rFonts w:ascii="Calibri" w:hAnsi="Calibri" w:cs="Times New Roman"/>
+                <w:sz w:val="24"/>
+                <w:szCs w:val="24"/>
+                <w:lang w:eastAsia="zh-CN"/>
+              </w:rPr>
+            </w:pPr>
+            <w:r>
+              <w:rPr>
+                <w:rFonts w:ascii="Calibri" w:hAnsi="Calibri" w:cs="Times New Roman"/>
+                <w:sz w:val="24"/>
+                <w:szCs w:val="24"/>
+                <w:lang w:val="en-CA" w:eastAsia="zh-CN"/>
+              </w:rPr>
+              <w:t xml:space="preserve">¬w </w:t>
+            </w:r>
+            <w:r>
+              <w:rPr>
+                <w:rFonts w:ascii="宋体" w:eastAsia="宋体" w:hAnsi="宋体" w:cs="宋体" w:hint="eastAsia"/>
+                <w:sz w:val="24"/>
+                <w:szCs w:val="24"/>
+                <w:lang w:val="en-CA" w:eastAsia="zh-CN"/>
+              </w:rPr>
+              <w:t>∧</w:t>
+            </w:r>
+            <w:r>
+              <w:rPr>
+                <w:rFonts w:ascii="Calibri" w:hAnsi="Calibri" w:cs="Times New Roman"/>
+                <w:sz w:val="24"/>
+                <w:szCs w:val="24"/>
+                <w:lang w:val="en-CA" w:eastAsia="zh-CN"/>
+              </w:rPr>
+              <w:t xml:space="preserve"> t</w:t>
+            </w:r>
+          </w:p>
+        </w:tc>
+        <w:tc>
+          <w:tcPr>
+            <w:tcW w:w="4424" w:type="dxa"/>
+            <w:tcBorders>
+              <w:top w:val="dashed" w:sz="4" w:space="0" w:color="auto"/>
+              <w:bottom w:val="dashed" w:sz="4" w:space="0" w:color="auto"/>
+            </w:tcBorders>
+            <w:vAlign w:val="center"/>
+          </w:tcPr>
+          <w:p>
+            <w:pPr>
+              <w:jc w:val="center"/>
+              <w:rPr>
+                <w:rFonts w:ascii="Cambria Math" w:hAnsi="Cambria Math" w:cs="Times New Roman" w:hint="eastAsia"/>
+                <w:sz w:val="24"/>
+                <w:szCs w:val="24"/>
+                <w:lang w:eastAsia="zh-CN"/>
+              </w:rPr>
+            </w:pPr>
+            <w:r>
+              <w:rPr>
+                <w:rFonts w:ascii="Cambria Math" w:eastAsia="等线" w:hAnsi="Cambria Math" w:cs="Times New Roman"/>
+                <w:snapToGrid w:val="0"/>
+                <w:sz w:val="24"/>
+                <w:szCs w:val="24"/>
+                <w:lang w:val="en-CA"/>
+              </w:rPr>
+              <w:t>Conjunction</w:t>
+            </w:r>
+            <w:r>
+              <w:rPr>
+                <w:rFonts w:ascii="Cambria Math" w:eastAsia="等线" w:hAnsi="Cambria Math" w:cs="Times New Roman" w:hint="eastAsia"/>
+                <w:snapToGrid w:val="0"/>
+                <w:sz w:val="24"/>
+                <w:szCs w:val="24"/>
+                <w:lang w:val="en-CA" w:eastAsia="zh-CN"/>
+              </w:rPr>
+              <w:t>(step1,6)</w:t>
+            </w:r>
+          </w:p>
+        </w:tc>
+      </w:tr>
+      <w:tr>
+        <w:trPr>
+          <w:trHeight w:val="474"/>
+        </w:trPr>
+        <w:tc>
+          <w:tcPr>
+            <w:tcW w:w="548" w:type="dxa"/>
+            <w:tcBorders>
+              <w:top w:val="dashed" w:sz="4" w:space="0" w:color="auto"/>
+              <w:bottom w:val="dashed" w:sz="4" w:space="0" w:color="auto"/>
+            </w:tcBorders>
+            <w:vAlign w:val="center"/>
+          </w:tcPr>
+          <w:p>
+            <w:pPr>
+              <w:jc w:val="center"/>
+              <w:rPr>
+                <w:rFonts w:ascii="Cambria Math" w:hAnsi="Cambria Math" w:cs="Times New Roman"/>
+                <w:sz w:val="24"/>
+                <w:szCs w:val="24"/>
+                <w:lang w:eastAsia="zh-CN"/>
+              </w:rPr>
+            </w:pPr>
+            <w:r>
+              <w:rPr>
+                <w:rFonts w:ascii="Cambria Math" w:hAnsi="Cambria Math" w:cs="Times New Roman" w:hint="eastAsia"/>
+                <w:sz w:val="24"/>
+                <w:szCs w:val="24"/>
+                <w:lang w:eastAsia="zh-CN"/>
+              </w:rPr>
+              <w:t>10</w:t>
+            </w:r>
+          </w:p>
+        </w:tc>
+        <w:tc>
+          <w:tcPr>
+            <w:tcW w:w="3876" w:type="dxa"/>
+            <w:tcBorders>
+              <w:top w:val="dashed" w:sz="4" w:space="0" w:color="auto"/>
+              <w:bottom w:val="dashed" w:sz="4" w:space="0" w:color="auto"/>
+            </w:tcBorders>
+            <w:vAlign w:val="center"/>
+          </w:tcPr>
+          <w:p>
+            <w:pPr>
+              <w:jc w:val="center"/>
+              <w:rPr>
+                <w:rFonts w:ascii="Cambria Math" w:hAnsi="Cambria Math" w:cs="Times New Roman"/>
+                <w:i/>
+                <w:snapToGrid w:val="0"/>
                 <w:sz w:val="24"/>
                 <w:szCs w:val="24"/>
                 <w:lang w:eastAsia="zh-CN"/>
@@ -22694,10 +23681,10 @@
             <w:pPr>
               <w:jc w:val="center"/>
               <w:rPr>
-                <w:rFonts w:ascii="Cambria Math" w:hAnsi="Cambria Math" w:cs="Times New Roman"/>
-                <w:sz w:val="24"/>
-                <w:szCs w:val="24"/>
-                <w:lang w:eastAsia="zh-CN"/>
+                <w:rFonts w:ascii="Cambria Math" w:eastAsia="等线" w:hAnsi="Cambria Math" w:cs="Times New Roman"/>
+                <w:snapToGrid w:val="0"/>
+                <w:sz w:val="24"/>
+                <w:szCs w:val="24"/>
               </w:rPr>
             </w:pPr>
             <w:r>
@@ -22708,109 +23695,7 @@
                 <w:szCs w:val="24"/>
                 <w:lang w:val="en-CA"/>
               </w:rPr>
-              <w:t>Given conditions</w:t>
-            </w:r>
-          </w:p>
-        </w:tc>
-      </w:tr>
-      <w:tr>
-        <w:trPr>
-          <w:trHeight w:val="474"/>
-        </w:trPr>
-        <w:tc>
-          <w:tcPr>
-            <w:tcW w:w="548" w:type="dxa"/>
-            <w:tcBorders>
-              <w:top w:val="dashed" w:sz="4" w:space="0" w:color="auto"/>
-              <w:bottom w:val="dashed" w:sz="4" w:space="0" w:color="auto"/>
-            </w:tcBorders>
-            <w:vAlign w:val="center"/>
-          </w:tcPr>
-          <w:p>
-            <w:pPr>
-              <w:jc w:val="center"/>
-              <w:rPr>
-                <w:rFonts w:ascii="Cambria Math" w:hAnsi="Cambria Math" w:cs="Times New Roman"/>
-                <w:sz w:val="24"/>
-                <w:szCs w:val="24"/>
-                <w:lang w:eastAsia="zh-CN"/>
-              </w:rPr>
-            </w:pPr>
-            <w:r>
-              <w:rPr>
-                <w:rFonts w:ascii="Cambria Math" w:hAnsi="Cambria Math" w:cs="Times New Roman" w:hint="eastAsia"/>
-                <w:sz w:val="24"/>
-                <w:szCs w:val="24"/>
-                <w:lang w:eastAsia="zh-CN"/>
-              </w:rPr>
-              <w:t>8</w:t>
-            </w:r>
-          </w:p>
-        </w:tc>
-        <w:tc>
-          <w:tcPr>
-            <w:tcW w:w="3876" w:type="dxa"/>
-            <w:tcBorders>
-              <w:top w:val="dashed" w:sz="4" w:space="0" w:color="auto"/>
-              <w:bottom w:val="dashed" w:sz="4" w:space="0" w:color="auto"/>
-            </w:tcBorders>
-            <w:vAlign w:val="center"/>
-          </w:tcPr>
-          <w:p>
-            <w:pPr>
-              <w:jc w:val="center"/>
-              <w:rPr>
-                <w:rFonts w:ascii="Cambria Math" w:hAnsi="Cambria Math" w:cs="Times New Roman"/>
-                <w:i/>
-                <w:snapToGrid w:val="0"/>
-                <w:sz w:val="24"/>
-                <w:szCs w:val="24"/>
-                <w:lang w:eastAsia="zh-CN"/>
-              </w:rPr>
-            </w:pPr>
-            <m:oMathPara>
-              <m:oMath>
-                <m:r>
-                  <w:rPr>
-                    <w:rFonts w:ascii="Cambria Math" w:eastAsia="Calibri" w:hAnsi="Cambria Math" w:cs="Times New Roman"/>
-                    <w:snapToGrid w:val="0"/>
-                    <w:sz w:val="24"/>
-                    <w:szCs w:val="24"/>
-                  </w:rPr>
-                  <m:t>¬w∧t</m:t>
-                </m:r>
-              </m:oMath>
-            </m:oMathPara>
-          </w:p>
-        </w:tc>
-        <w:tc>
-          <w:tcPr>
-            <w:tcW w:w="4424" w:type="dxa"/>
-            <w:tcBorders>
-              <w:top w:val="dashed" w:sz="4" w:space="0" w:color="auto"/>
-              <w:bottom w:val="dashed" w:sz="4" w:space="0" w:color="auto"/>
-            </w:tcBorders>
-            <w:vAlign w:val="center"/>
-          </w:tcPr>
-          <w:p>
-            <w:pPr>
-              <w:jc w:val="center"/>
-              <w:rPr>
-                <w:rFonts w:ascii="Cambria Math" w:eastAsia="等线" w:hAnsi="Cambria Math" w:cs="Times New Roman"/>
-                <w:snapToGrid w:val="0"/>
-                <w:sz w:val="24"/>
-                <w:szCs w:val="24"/>
-              </w:rPr>
-            </w:pPr>
-            <w:r>
-              <w:rPr>
-                <w:rFonts w:ascii="Cambria Math" w:eastAsia="等线" w:hAnsi="Cambria Math" w:cs="Times New Roman"/>
-                <w:snapToGrid w:val="0"/>
-                <w:sz w:val="24"/>
-                <w:szCs w:val="24"/>
-                <w:lang w:val="en-CA"/>
-              </w:rPr>
-              <w:t>Conjunction</w:t>
+              <w:t>Premise</w:t>
             </w:r>
           </w:p>
         </w:tc>
@@ -22832,7 +23717,7 @@
             <w:pPr>
               <w:jc w:val="center"/>
               <w:rPr>
-                <w:rFonts w:ascii="Cambria Math" w:hAnsi="Cambria Math" w:cs="Times New Roman"/>
+                <w:rFonts w:ascii="Cambria Math" w:hAnsi="Cambria Math" w:cs="Times New Roman" w:hint="eastAsia"/>
                 <w:sz w:val="24"/>
                 <w:szCs w:val="24"/>
                 <w:lang w:eastAsia="zh-CN"/>
@@ -22845,7 +23730,7 @@
                 <w:szCs w:val="24"/>
                 <w:lang w:eastAsia="zh-CN"/>
               </w:rPr>
-              <w:t>9</w:t>
+              <w:t>11</w:t>
             </w:r>
           </w:p>
         </w:tc>
@@ -24092,8 +24977,9 @@
                 <w:rFonts w:ascii="Cambria Math" w:eastAsia="Times New Roman" w:hAnsi="Cambria Math" w:cs="Times New Roman"/>
                 <w:sz w:val="24"/>
                 <w:szCs w:val="24"/>
-              </w:rPr>
-              <w:t>Given conditions</w:t>
+                <w:lang w:val="en-CA"/>
+              </w:rPr>
+              <w:t>Premise</w:t>
             </w:r>
           </w:p>
         </w:tc>
@@ -24209,8 +25095,9 @@
                 <w:rFonts w:ascii="Cambria Math" w:eastAsia="Times New Roman" w:hAnsi="Cambria Math" w:cs="Times New Roman"/>
                 <w:sz w:val="24"/>
                 <w:szCs w:val="24"/>
-              </w:rPr>
-              <w:t>Given conditions</w:t>
+                <w:lang w:val="en-CA"/>
+              </w:rPr>
+              <w:t>Premise</w:t>
             </w:r>
           </w:p>
         </w:tc>
@@ -24317,7 +25204,7 @@
             <w:pPr>
               <w:jc w:val="center"/>
               <w:rPr>
-                <w:rFonts w:ascii="Cambria Math" w:hAnsi="Cambria Math" w:cs="Times New Roman"/>
+                <w:rFonts w:ascii="Cambria Math" w:hAnsi="Cambria Math" w:cs="Times New Roman" w:hint="eastAsia"/>
                 <w:sz w:val="24"/>
                 <w:szCs w:val="24"/>
                 <w:lang w:eastAsia="zh-CN"/>
@@ -24330,16 +25217,7 @@
                 <w:szCs w:val="24"/>
                 <w:lang w:eastAsia="zh-CN"/>
               </w:rPr>
-              <w:t xml:space="preserve">Rule of </w:t>
-            </w:r>
-            <w:r>
-              <w:rPr>
-                <w:rFonts w:ascii="Cambria Math" w:hAnsi="Cambria Math" w:cs="Times New Roman"/>
-                <w:sz w:val="24"/>
-                <w:szCs w:val="24"/>
-                <w:lang w:val="en-CA" w:eastAsia="zh-CN"/>
-              </w:rPr>
-              <w:t>implication</w:t>
+              <w:t>Modus tollens(step1,3)</w:t>
             </w:r>
           </w:p>
         </w:tc>
@@ -24361,7 +25239,7 @@
             <w:pPr>
               <w:jc w:val="center"/>
               <w:rPr>
-                <w:rFonts w:ascii="Cambria Math" w:hAnsi="Cambria Math" w:cs="Times New Roman"/>
+                <w:rFonts w:ascii="Cambria Math" w:hAnsi="Cambria Math" w:cs="Times New Roman" w:hint="eastAsia"/>
                 <w:sz w:val="24"/>
                 <w:szCs w:val="24"/>
                 <w:lang w:eastAsia="zh-CN"/>
@@ -24392,6 +25270,7 @@
               <w:jc w:val="center"/>
               <w:rPr>
                 <w:rFonts w:ascii="Cambria Math" w:eastAsia="Times New Roman" w:hAnsi="Cambria Math" w:cs="Times New Roman"/>
+                <w:snapToGrid w:val="0"/>
                 <w:sz w:val="24"/>
                 <w:szCs w:val="24"/>
               </w:rPr>
@@ -24399,11 +25278,12 @@
             <w:r>
               <w:rPr>
                 <w:rFonts w:ascii="Cambria Math" w:eastAsia="Times New Roman" w:hAnsi="Cambria Math" w:cs="Times New Roman"/>
+                <w:snapToGrid w:val="0"/>
                 <w:sz w:val="24"/>
                 <w:szCs w:val="24"/>
                 <w:lang w:val="en-CA"/>
               </w:rPr>
-              <w:t>w</w:t>
+              <w:t>w ∨ ¬t</w:t>
             </w:r>
           </w:p>
         </w:tc>
@@ -24420,20 +25300,31 @@
             <w:pPr>
               <w:jc w:val="center"/>
               <w:rPr>
+                <w:rFonts w:ascii="Cambria Math" w:hAnsi="Cambria Math" w:cs="Times New Roman" w:hint="eastAsia"/>
+                <w:sz w:val="24"/>
+                <w:szCs w:val="24"/>
+                <w:lang w:eastAsia="zh-CN"/>
+              </w:rPr>
+            </w:pPr>
+            <w:proofErr w:type="spellStart"/>
+            <w:r>
+              <w:rPr>
                 <w:rFonts w:ascii="Cambria Math" w:hAnsi="Cambria Math" w:cs="Times New Roman"/>
                 <w:sz w:val="24"/>
                 <w:szCs w:val="24"/>
-                <w:lang w:eastAsia="zh-CN"/>
-              </w:rPr>
-            </w:pPr>
+                <w:lang w:val="en-CA" w:eastAsia="zh-CN"/>
+              </w:rPr>
+              <w:t>DeMorgan's</w:t>
+            </w:r>
+            <w:proofErr w:type="spellEnd"/>
             <w:r>
               <w:rPr>
-                <w:rFonts w:ascii="Cambria Math" w:hAnsi="Cambria Math" w:cs="Times New Roman" w:hint="eastAsia"/>
-                <w:sz w:val="24"/>
-                <w:szCs w:val="24"/>
-                <w:lang w:eastAsia="zh-CN"/>
-              </w:rPr>
-              <w:t>Rule of conjunction</w:t>
+                <w:rFonts w:ascii="Cambria Math" w:hAnsi="Cambria Math" w:cs="Times New Roman"/>
+                <w:sz w:val="24"/>
+                <w:szCs w:val="24"/>
+                <w:lang w:val="en-CA" w:eastAsia="zh-CN"/>
+              </w:rPr>
+              <w:t xml:space="preserve"> Law</w:t>
             </w:r>
           </w:p>
         </w:tc>
@@ -24469,6 +25360,136 @@
                 <w:lang w:eastAsia="zh-CN"/>
               </w:rPr>
               <w:t>6</w:t>
+            </w:r>
+          </w:p>
+        </w:tc>
+        <w:tc>
+          <w:tcPr>
+            <w:tcW w:w="3876" w:type="dxa"/>
+            <w:tcBorders>
+              <w:top w:val="dashed" w:sz="4" w:space="0" w:color="auto"/>
+              <w:bottom w:val="dashed" w:sz="4" w:space="0" w:color="auto"/>
+            </w:tcBorders>
+            <w:vAlign w:val="center"/>
+          </w:tcPr>
+          <w:p>
+            <w:pPr>
+              <w:jc w:val="center"/>
+              <w:rPr>
+                <w:rFonts w:ascii="Cambria Math" w:eastAsia="Times New Roman" w:hAnsi="Cambria Math" w:cs="Times New Roman"/>
+                <w:sz w:val="24"/>
+                <w:szCs w:val="24"/>
+              </w:rPr>
+            </w:pPr>
+            <w:r>
+              <w:rPr>
+                <w:rFonts w:ascii="Cambria Math" w:eastAsia="Times New Roman" w:hAnsi="Cambria Math" w:cs="Times New Roman"/>
+                <w:sz w:val="24"/>
+                <w:szCs w:val="24"/>
+                <w:lang w:val="en-CA"/>
+              </w:rPr>
+              <w:t>w</w:t>
+            </w:r>
+          </w:p>
+        </w:tc>
+        <w:tc>
+          <w:tcPr>
+            <w:tcW w:w="4424" w:type="dxa"/>
+            <w:tcBorders>
+              <w:top w:val="dashed" w:sz="4" w:space="0" w:color="auto"/>
+              <w:bottom w:val="dashed" w:sz="4" w:space="0" w:color="auto"/>
+            </w:tcBorders>
+            <w:vAlign w:val="center"/>
+          </w:tcPr>
+          <w:p>
+            <w:pPr>
+              <w:jc w:val="center"/>
+              <w:rPr>
+                <w:rFonts w:ascii="Cambria Math" w:eastAsia="Times New Roman" w:hAnsi="Cambria Math" w:cs="Times New Roman"/>
+                <w:sz w:val="24"/>
+                <w:szCs w:val="24"/>
+                <w:lang w:val="en-CA"/>
+              </w:rPr>
+            </w:pPr>
+            <w:r>
+              <w:rPr>
+                <w:rFonts w:ascii="Cambria Math" w:eastAsia="Times New Roman" w:hAnsi="Cambria Math" w:cs="Times New Roman" w:hint="eastAsia"/>
+                <w:sz w:val="24"/>
+                <w:szCs w:val="24"/>
+                <w:lang w:val="en-CA"/>
+              </w:rPr>
+              <w:t>Rule of</w:t>
+            </w:r>
+            <w:r>
+              <w:rPr>
+                <w:rFonts w:ascii="Cambria Math" w:eastAsia="Times New Roman" w:hAnsi="Cambria Math" w:cs="Times New Roman" w:hint="eastAsia"/>
+                <w:sz w:val="24"/>
+                <w:szCs w:val="24"/>
+                <w:lang w:val="en-CA"/>
+              </w:rPr>
+              <w:t xml:space="preserve"> d</w:t>
+            </w:r>
+            <w:r>
+              <w:rPr>
+                <w:rFonts w:ascii="Cambria Math" w:eastAsia="Times New Roman" w:hAnsi="Cambria Math" w:cs="Times New Roman"/>
+                <w:sz w:val="24"/>
+                <w:szCs w:val="24"/>
+                <w:lang w:val="en-CA"/>
+              </w:rPr>
+              <w:t xml:space="preserve">isjunctive </w:t>
+            </w:r>
+            <w:r>
+              <w:rPr>
+                <w:rFonts w:ascii="Cambria Math" w:eastAsia="Times New Roman" w:hAnsi="Cambria Math" w:cs="Times New Roman" w:hint="eastAsia"/>
+                <w:sz w:val="24"/>
+                <w:szCs w:val="24"/>
+                <w:lang w:val="en-CA"/>
+              </w:rPr>
+              <w:t>s</w:t>
+            </w:r>
+            <w:r>
+              <w:rPr>
+                <w:rFonts w:ascii="Cambria Math" w:eastAsia="Times New Roman" w:hAnsi="Cambria Math" w:cs="Times New Roman"/>
+                <w:sz w:val="24"/>
+                <w:szCs w:val="24"/>
+                <w:lang w:val="en-CA"/>
+              </w:rPr>
+              <w:t>yllogism</w:t>
+            </w:r>
+          </w:p>
+        </w:tc>
+      </w:tr>
+      <w:tr>
+        <w:trPr>
+          <w:trHeight w:val="474"/>
+        </w:trPr>
+        <w:tc>
+          <w:tcPr>
+            <w:tcW w:w="548" w:type="dxa"/>
+            <w:tcBorders>
+              <w:top w:val="dashed" w:sz="4" w:space="0" w:color="auto"/>
+              <w:bottom w:val="dashed" w:sz="4" w:space="0" w:color="auto"/>
+            </w:tcBorders>
+            <w:vAlign w:val="center"/>
+          </w:tcPr>
+          <w:p>
+            <w:pPr>
+              <w:jc w:val="center"/>
+              <w:rPr>
+                <w:rFonts w:ascii="Cambria Math" w:hAnsi="Cambria Math" w:cs="Times New Roman"/>
+                <w:sz w:val="24"/>
+                <w:szCs w:val="24"/>
+                <w:lang w:eastAsia="zh-CN"/>
+              </w:rPr>
+            </w:pPr>
+            <w:r>
+              <w:rPr>
+                <w:rFonts w:ascii="Cambria Math" w:hAnsi="Cambria Math" w:cs="Times New Roman" w:hint="eastAsia"/>
+                <w:sz w:val="24"/>
+                <w:szCs w:val="24"/>
+                <w:lang w:eastAsia="zh-CN"/>
+              </w:rPr>
+              <w:t>7</w:t>
             </w:r>
           </w:p>
         </w:tc>
@@ -24570,6 +25591,7 @@
                 <w:rFonts w:ascii="Cambria Math" w:eastAsia="Times New Roman" w:hAnsi="Cambria Math" w:cs="Times New Roman"/>
                 <w:sz w:val="24"/>
                 <w:szCs w:val="24"/>
+                <w:lang w:val="en-CA"/>
               </w:rPr>
             </w:pPr>
             <w:r>
@@ -24577,8 +25599,9 @@
                 <w:rFonts w:ascii="Cambria Math" w:eastAsia="Times New Roman" w:hAnsi="Cambria Math" w:cs="Times New Roman"/>
                 <w:sz w:val="24"/>
                 <w:szCs w:val="24"/>
-              </w:rPr>
-              <w:t>Given conditions</w:t>
+                <w:lang w:val="en-CA"/>
+              </w:rPr>
+              <w:t>Premise</w:t>
             </w:r>
           </w:p>
         </w:tc>
@@ -24613,7 +25636,7 @@
                 <w:szCs w:val="24"/>
                 <w:lang w:eastAsia="zh-CN"/>
               </w:rPr>
-              <w:t>7</w:t>
+              <w:t>8</w:t>
             </w:r>
           </w:p>
         </w:tc>
@@ -24679,20 +25702,29 @@
             <w:pPr>
               <w:jc w:val="center"/>
               <w:rPr>
-                <w:rFonts w:ascii="Cambria Math" w:hAnsi="Cambria Math" w:cs="Times New Roman"/>
-                <w:sz w:val="24"/>
-                <w:szCs w:val="24"/>
-                <w:lang w:eastAsia="zh-CN"/>
+                <w:rFonts w:ascii="Cambria Math" w:eastAsia="Times New Roman" w:hAnsi="Cambria Math" w:cs="Times New Roman" w:hint="eastAsia"/>
+                <w:sz w:val="24"/>
+                <w:szCs w:val="24"/>
+                <w:lang w:val="en-CA"/>
               </w:rPr>
             </w:pPr>
             <w:r>
               <w:rPr>
-                <w:rFonts w:ascii="Cambria Math" w:hAnsi="Cambria Math" w:cs="Times New Roman" w:hint="eastAsia"/>
-                <w:sz w:val="24"/>
-                <w:szCs w:val="24"/>
-                <w:lang w:eastAsia="zh-CN"/>
-              </w:rPr>
-              <w:t>Rule of disjunctive syllogism</w:t>
+                <w:rFonts w:ascii="Cambria Math" w:eastAsia="Times New Roman" w:hAnsi="Cambria Math" w:cs="Times New Roman"/>
+                <w:sz w:val="24"/>
+                <w:szCs w:val="24"/>
+                <w:lang w:val="en-CA"/>
+              </w:rPr>
+              <w:t>S</w:t>
+            </w:r>
+            <w:r>
+              <w:rPr>
+                <w:rFonts w:ascii="Cambria Math" w:eastAsia="Times New Roman" w:hAnsi="Cambria Math" w:cs="Times New Roman" w:hint="eastAsia"/>
+                <w:sz w:val="24"/>
+                <w:szCs w:val="24"/>
+                <w:lang w:val="en-CA"/>
+              </w:rPr>
+              <w:t>tep 6</w:t>
             </w:r>
           </w:p>
         </w:tc>
@@ -24727,7 +25759,7 @@
                 <w:szCs w:val="24"/>
                 <w:lang w:eastAsia="zh-CN"/>
               </w:rPr>
-              <w:t>8</w:t>
+              <w:t>9</w:t>
             </w:r>
           </w:p>
         </w:tc>
@@ -24803,20 +25835,20 @@
             <w:pPr>
               <w:jc w:val="center"/>
               <w:rPr>
-                <w:rFonts w:ascii="Cambria Math" w:hAnsi="Cambria Math" w:cs="Times New Roman"/>
-                <w:sz w:val="24"/>
-                <w:szCs w:val="24"/>
-                <w:lang w:eastAsia="zh-CN"/>
+                <w:rFonts w:ascii="Cambria Math" w:eastAsia="Times New Roman" w:hAnsi="Cambria Math" w:cs="Times New Roman"/>
+                <w:sz w:val="24"/>
+                <w:szCs w:val="24"/>
+                <w:lang w:val="en-CA"/>
               </w:rPr>
             </w:pPr>
             <w:r>
               <w:rPr>
-                <w:rFonts w:ascii="Cambria Math" w:hAnsi="Cambria Math" w:cs="Times New Roman" w:hint="eastAsia"/>
-                <w:sz w:val="24"/>
-                <w:szCs w:val="24"/>
-                <w:lang w:eastAsia="zh-CN"/>
-              </w:rPr>
-              <w:t>Rule of implication</w:t>
+                <w:rFonts w:ascii="Cambria Math" w:eastAsia="Times New Roman" w:hAnsi="Cambria Math" w:cs="Times New Roman"/>
+                <w:sz w:val="24"/>
+                <w:szCs w:val="24"/>
+                <w:lang w:val="en-CA"/>
+              </w:rPr>
+              <w:t>Modus Ponens</w:t>
             </w:r>
           </w:p>
         </w:tc>
@@ -24838,7 +25870,7 @@
             <w:pPr>
               <w:jc w:val="center"/>
               <w:rPr>
-                <w:rFonts w:ascii="Cambria Math" w:hAnsi="Cambria Math" w:cs="Times New Roman"/>
+                <w:rFonts w:ascii="Cambria Math" w:hAnsi="Cambria Math" w:cs="Times New Roman" w:hint="eastAsia"/>
                 <w:sz w:val="24"/>
                 <w:szCs w:val="24"/>
                 <w:lang w:eastAsia="zh-CN"/>
@@ -24851,7 +25883,7 @@
                 <w:szCs w:val="24"/>
                 <w:lang w:eastAsia="zh-CN"/>
               </w:rPr>
-              <w:t>9</w:t>
+              <w:t>10</w:t>
             </w:r>
           </w:p>
         </w:tc>
@@ -24910,18 +25942,18 @@
             <w:pPr>
               <w:jc w:val="center"/>
               <w:rPr>
-                <w:rFonts w:ascii="Cambria Math" w:hAnsi="Cambria Math" w:cs="Times New Roman"/>
-                <w:sz w:val="24"/>
-                <w:szCs w:val="24"/>
-                <w:lang w:eastAsia="zh-CN"/>
+                <w:rFonts w:ascii="Cambria Math" w:eastAsia="Times New Roman" w:hAnsi="Cambria Math" w:cs="Times New Roman" w:hint="eastAsia"/>
+                <w:sz w:val="24"/>
+                <w:szCs w:val="24"/>
+                <w:lang w:val="en-CA"/>
               </w:rPr>
             </w:pPr>
             <w:r>
               <w:rPr>
-                <w:rFonts w:ascii="Cambria Math" w:hAnsi="Cambria Math" w:cs="Times New Roman" w:hint="eastAsia"/>
-                <w:sz w:val="24"/>
-                <w:szCs w:val="24"/>
-                <w:lang w:eastAsia="zh-CN"/>
+                <w:rFonts w:ascii="Cambria Math" w:eastAsia="Times New Roman" w:hAnsi="Cambria Math" w:cs="Times New Roman" w:hint="eastAsia"/>
+                <w:sz w:val="24"/>
+                <w:szCs w:val="24"/>
+                <w:lang w:val="en-CA"/>
               </w:rPr>
               <w:t>Rule of conjunction</w:t>
             </w:r>
@@ -24958,7 +25990,16 @@
                 <w:szCs w:val="24"/>
                 <w:lang w:eastAsia="zh-CN"/>
               </w:rPr>
-              <w:t>10</w:t>
+              <w:t>1</w:t>
+            </w:r>
+            <w:r>
+              <w:rPr>
+                <w:rFonts w:ascii="Cambria Math" w:hAnsi="Cambria Math" w:cs="Times New Roman" w:hint="eastAsia"/>
+                <w:sz w:val="24"/>
+                <w:szCs w:val="24"/>
+                <w:lang w:eastAsia="zh-CN"/>
+              </w:rPr>
+              <w:t>1</w:t>
             </w:r>
           </w:p>
         </w:tc>
@@ -25013,10 +26054,10 @@
             <w:pPr>
               <w:jc w:val="center"/>
               <w:rPr>
-                <w:rFonts w:ascii="Cambria Math" w:hAnsi="Cambria Math" w:cs="Times New Roman"/>
-                <w:sz w:val="24"/>
-                <w:szCs w:val="24"/>
-                <w:lang w:eastAsia="zh-CN"/>
+                <w:rFonts w:ascii="Cambria Math" w:eastAsia="Times New Roman" w:hAnsi="Cambria Math" w:cs="Times New Roman"/>
+                <w:sz w:val="24"/>
+                <w:szCs w:val="24"/>
+                <w:lang w:val="en-CA"/>
               </w:rPr>
             </w:pPr>
             <w:r>
@@ -25024,8 +26065,9 @@
                 <w:rFonts w:ascii="Cambria Math" w:eastAsia="Times New Roman" w:hAnsi="Cambria Math" w:cs="Times New Roman"/>
                 <w:sz w:val="24"/>
                 <w:szCs w:val="24"/>
-              </w:rPr>
-              <w:t>Given conditions</w:t>
+                <w:lang w:val="en-CA"/>
+              </w:rPr>
+              <w:t>Premise</w:t>
             </w:r>
           </w:p>
         </w:tc>
@@ -25060,7 +26102,16 @@
                 <w:szCs w:val="24"/>
                 <w:lang w:eastAsia="zh-CN"/>
               </w:rPr>
-              <w:t>11</w:t>
+              <w:t>1</w:t>
+            </w:r>
+            <w:r>
+              <w:rPr>
+                <w:rFonts w:ascii="Cambria Math" w:hAnsi="Cambria Math" w:cs="Times New Roman" w:hint="eastAsia"/>
+                <w:sz w:val="24"/>
+                <w:szCs w:val="24"/>
+                <w:lang w:eastAsia="zh-CN"/>
+              </w:rPr>
+              <w:t>2</w:t>
             </w:r>
           </w:p>
         </w:tc>
@@ -25113,20 +26164,18 @@
             <w:pPr>
               <w:jc w:val="center"/>
               <w:rPr>
-                <w:rFonts w:ascii="Cambria Math" w:hAnsi="Cambria Math" w:cs="Times New Roman"/>
-                <w:i/>
-                <w:sz w:val="24"/>
-                <w:szCs w:val="24"/>
-                <w:lang w:eastAsia="zh-CN"/>
+                <w:rFonts w:ascii="Cambria Math" w:eastAsia="Times New Roman" w:hAnsi="Cambria Math" w:cs="Times New Roman"/>
+                <w:sz w:val="24"/>
+                <w:szCs w:val="24"/>
+                <w:lang w:val="en-CA"/>
               </w:rPr>
             </w:pPr>
             <w:r>
               <w:rPr>
-                <w:rFonts w:ascii="Cambria Math" w:hAnsi="Cambria Math" w:cs="Times New Roman" w:hint="eastAsia"/>
-                <w:i/>
-                <w:sz w:val="24"/>
-                <w:szCs w:val="24"/>
-                <w:lang w:eastAsia="zh-CN"/>
+                <w:rFonts w:ascii="Cambria Math" w:eastAsia="Times New Roman" w:hAnsi="Cambria Math" w:cs="Times New Roman" w:hint="eastAsia"/>
+                <w:sz w:val="24"/>
+                <w:szCs w:val="24"/>
+                <w:lang w:val="en-CA"/>
               </w:rPr>
               <w:t>Rule of disjunctive syllogism</w:t>
             </w:r>
@@ -25163,7 +26212,16 @@
                 <w:szCs w:val="24"/>
                 <w:lang w:eastAsia="zh-CN"/>
               </w:rPr>
-              <w:t>12</w:t>
+              <w:t>1</w:t>
+            </w:r>
+            <w:r>
+              <w:rPr>
+                <w:rFonts w:ascii="Cambria Math" w:hAnsi="Cambria Math" w:cs="Times New Roman" w:hint="eastAsia"/>
+                <w:sz w:val="24"/>
+                <w:szCs w:val="24"/>
+                <w:lang w:eastAsia="zh-CN"/>
+              </w:rPr>
+              <w:t>3</w:t>
             </w:r>
           </w:p>
         </w:tc>
@@ -25216,6 +26274,7 @@
                 <w:rFonts w:ascii="Cambria Math" w:eastAsia="Times New Roman" w:hAnsi="Cambria Math" w:cs="Times New Roman"/>
                 <w:sz w:val="24"/>
                 <w:szCs w:val="24"/>
+                <w:lang w:val="en-CA"/>
               </w:rPr>
             </w:pPr>
             <w:r>
@@ -25229,32 +26288,76 @@
             </w:r>
             <w:r>
               <w:rPr>
-                <w:rFonts w:ascii="Cambria Math" w:hAnsi="Cambria Math" w:cs="Times New Roman" w:hint="eastAsia"/>
-                <w:sz w:val="24"/>
-                <w:szCs w:val="24"/>
-                <w:lang w:val="en-CA" w:eastAsia="zh-CN"/>
+                <w:rFonts w:ascii="Cambria Math" w:eastAsia="Times New Roman" w:hAnsi="Cambria Math" w:cs="Times New Roman" w:hint="eastAsia"/>
+                <w:sz w:val="24"/>
+                <w:szCs w:val="24"/>
+                <w:lang w:val="en-CA"/>
               </w:rPr>
               <w:t xml:space="preserve"> </w:t>
             </w:r>
             <m:oMath>
               <m:r>
+                <m:rPr>
+                  <m:sty m:val="p"/>
+                </m:rPr>
                 <w:rPr>
-                  <w:rFonts w:ascii="Cambria Math" w:eastAsia="Calibri" w:hAnsi="Cambria Math" w:cs="Times New Roman"/>
-                  <w:snapToGrid w:val="0"/>
+                  <w:rFonts w:ascii="Cambria Math" w:eastAsia="Times New Roman" w:hAnsi="Cambria Math" w:cs="Times New Roman"/>
                   <w:sz w:val="24"/>
                   <w:szCs w:val="24"/>
+                  <w:lang w:val="en-CA"/>
                 </w:rPr>
-                <m:t xml:space="preserve">¬t </m:t>
+                <m:t>¬</m:t>
               </m:r>
               <m:r>
                 <w:rPr>
-                  <w:rFonts w:ascii="Cambria Math" w:hAnsi="Cambria Math" w:cs="Times New Roman"/>
-                  <w:snapToGrid w:val="0"/>
+                  <w:rFonts w:ascii="Cambria Math" w:eastAsia="Times New Roman" w:hAnsi="Cambria Math" w:cs="Times New Roman"/>
                   <w:sz w:val="24"/>
                   <w:szCs w:val="24"/>
-                  <w:lang w:eastAsia="zh-CN"/>
+                  <w:lang w:val="en-CA"/>
                 </w:rPr>
-                <m:t>and t</m:t>
+                <m:t>t</m:t>
+              </m:r>
+              <m:r>
+                <m:rPr>
+                  <m:sty m:val="p"/>
+                </m:rPr>
+                <w:rPr>
+                  <w:rFonts w:ascii="Cambria Math" w:eastAsia="Times New Roman" w:hAnsi="Cambria Math" w:cs="Times New Roman"/>
+                  <w:sz w:val="24"/>
+                  <w:szCs w:val="24"/>
+                  <w:lang w:val="en-CA"/>
+                </w:rPr>
+                <m:t xml:space="preserve"> </m:t>
+              </m:r>
+              <m:r>
+                <w:rPr>
+                  <w:rFonts w:ascii="Cambria Math" w:eastAsia="Times New Roman" w:hAnsi="Cambria Math" w:cs="Times New Roman"/>
+                  <w:sz w:val="24"/>
+                  <w:szCs w:val="24"/>
+                  <w:lang w:val="en-CA"/>
+                </w:rPr>
+                <m:t>and</m:t>
+              </m:r>
+              <m:r>
+                <m:rPr>
+                  <m:sty m:val="p"/>
+                </m:rPr>
+                <w:rPr>
+                  <w:rFonts w:ascii="Cambria Math" w:eastAsia="Times New Roman" w:hAnsi="Cambria Math" w:cs="Times New Roman"/>
+                  <w:sz w:val="24"/>
+                  <w:szCs w:val="24"/>
+                  <w:lang w:val="en-CA"/>
+                </w:rPr>
+                <m:t xml:space="preserve"> </m:t>
+              </m:r>
+              <m:r>
+                <w:rPr>
+                  <w:rFonts w:ascii="Cambria Math" w:eastAsia="Times New Roman" w:hAnsi="Cambria Math" w:cs="Times New Roman"/>
+                  <w:sz w:val="24"/>
+                  <w:szCs w:val="24"/>
+                  <w:lang w:val="en-CA"/>
+                </w:rPr>
+                <m:t>t</m:t>
               </m:r>
             </m:oMath>
           </w:p>
@@ -26704,7 +27807,6 @@
   <w:style w:type="character" w:default="1" w:styleId="a0">
     <w:name w:val="Default Paragraph Font"/>
     <w:uiPriority w:val="1"/>
-    <w:semiHidden/>
     <w:unhideWhenUsed/>
   </w:style>
   <w:style w:type="table" w:default="1" w:styleId="a1">

--- a/CST/Term2/Comp2121/Assignment1/Comp2121Assignment1Fall2024.docx
+++ b/CST/Term2/Comp2121/Assignment1/Comp2121Assignment1Fall2024.docx
@@ -299,6 +299,16 @@
             <w:pPr>
               <w:spacing w:after="200" w:line="276" w:lineRule="auto"/>
               <w:rPr>
+                <w:rFonts w:ascii="Calibri" w:hAnsi="Calibri" w:cs="Times New Roman"/>
+                <w:kern w:val="0"/>
+                <w:sz w:val="28"/>
+                <w:szCs w:val="28"/>
+                <w:lang w:val="en-US" w:eastAsia="zh-CN"/>
+                <w14:ligatures w14:val="none"/>
+              </w:rPr>
+            </w:pPr>
+            <w:r>
+              <w:rPr>
                 <w:rFonts w:ascii="Calibri" w:eastAsia="Calibri" w:hAnsi="Calibri" w:cs="Times New Roman"/>
                 <w:kern w:val="0"/>
                 <w:sz w:val="28"/>
@@ -306,7 +316,20 @@
                 <w:lang w:val="en-US"/>
                 <w14:ligatures w14:val="none"/>
               </w:rPr>
-            </w:pPr>
+              <w:t xml:space="preserve">Name: </w:t>
+            </w:r>
+            <w:r>
+              <w:rPr>
+                <w:rFonts w:ascii="Calibri" w:hAnsi="Calibri" w:cs="Times New Roman" w:hint="eastAsia"/>
+                <w:color w:val="FF0000"/>
+                <w:kern w:val="0"/>
+                <w:sz w:val="28"/>
+                <w:szCs w:val="28"/>
+                <w:lang w:val="en-US" w:eastAsia="zh-CN"/>
+                <w14:ligatures w14:val="none"/>
+              </w:rPr>
+              <w:t>-</w:t>
+            </w:r>
             <w:r>
               <w:rPr>
                 <w:rFonts w:ascii="Calibri" w:eastAsia="Calibri" w:hAnsi="Calibri" w:cs="Times New Roman"/>
@@ -316,19 +339,18 @@
                 <w:lang w:val="en-US"/>
                 <w14:ligatures w14:val="none"/>
               </w:rPr>
-              <w:t xml:space="preserve">Name: </w:t>
+              <w:br/>
             </w:r>
             <w:r>
               <w:rPr>
                 <w:rFonts w:ascii="Calibri" w:eastAsia="Calibri" w:hAnsi="Calibri" w:cs="Times New Roman"/>
-                <w:color w:val="FF0000"/>
                 <w:kern w:val="0"/>
                 <w:sz w:val="28"/>
                 <w:szCs w:val="28"/>
                 <w:lang w:val="en-US"/>
                 <w14:ligatures w14:val="none"/>
               </w:rPr>
-              <w:t>Maksim</w:t>
+              <w:t>A0</w:t>
             </w:r>
             <w:r>
               <w:rPr>
@@ -340,55 +362,7 @@
                 <w:lang w:val="en-US" w:eastAsia="zh-CN"/>
                 <w14:ligatures w14:val="none"/>
               </w:rPr>
-              <w:t xml:space="preserve"> </w:t>
-            </w:r>
-            <w:proofErr w:type="spellStart"/>
-            <w:r>
-              <w:rPr>
-                <w:rFonts w:ascii="Calibri" w:eastAsia="Calibri" w:hAnsi="Calibri" w:cs="Times New Roman"/>
-                <w:color w:val="FF0000"/>
-                <w:kern w:val="0"/>
-                <w:sz w:val="28"/>
-                <w:szCs w:val="28"/>
-                <w:lang w:val="en-US"/>
-                <w14:ligatures w14:val="none"/>
-              </w:rPr>
-              <w:t>Sadreev</w:t>
-            </w:r>
-            <w:proofErr w:type="spellEnd"/>
-            <w:r>
-              <w:rPr>
-                <w:rFonts w:ascii="Calibri" w:eastAsia="Calibri" w:hAnsi="Calibri" w:cs="Times New Roman"/>
-                <w:kern w:val="0"/>
-                <w:sz w:val="28"/>
-                <w:szCs w:val="28"/>
-                <w:lang w:val="en-US"/>
-                <w14:ligatures w14:val="none"/>
-              </w:rPr>
-              <w:br/>
-            </w:r>
-            <w:r>
-              <w:rPr>
-                <w:rFonts w:ascii="Calibri" w:eastAsia="Calibri" w:hAnsi="Calibri" w:cs="Times New Roman"/>
-                <w:kern w:val="0"/>
-                <w:sz w:val="28"/>
-                <w:szCs w:val="28"/>
-                <w:lang w:val="en-US"/>
-                <w14:ligatures w14:val="none"/>
-              </w:rPr>
-              <w:t>A0</w:t>
-            </w:r>
-            <w:r>
-              <w:rPr>
-                <w:rFonts w:ascii="Calibri" w:eastAsia="Calibri" w:hAnsi="Calibri" w:cs="Times New Roman"/>
-                <w:color w:val="FF0000"/>
-                <w:kern w:val="0"/>
-                <w:sz w:val="28"/>
-                <w:szCs w:val="28"/>
-                <w:lang w:val="en-US"/>
-                <w14:ligatures w14:val="none"/>
-              </w:rPr>
-              <w:t>????</w:t>
+              <w:t>-</w:t>
             </w:r>
           </w:p>
         </w:tc>
@@ -422,19 +396,18 @@
                 <w:lang w:val="en-US"/>
                 <w14:ligatures w14:val="none"/>
               </w:rPr>
-              <w:t>Set: 2</w:t>
+              <w:t xml:space="preserve">Set: </w:t>
             </w:r>
             <w:r>
               <w:rPr>
                 <w:rFonts w:ascii="Calibri" w:hAnsi="Calibri" w:cs="Times New Roman" w:hint="eastAsia"/>
-                <w:color w:val="FF0000"/>
                 <w:kern w:val="0"/>
                 <w:sz w:val="28"/>
                 <w:szCs w:val="28"/>
                 <w:lang w:val="en-US" w:eastAsia="zh-CN"/>
                 <w14:ligatures w14:val="none"/>
               </w:rPr>
-              <w:t>D</w:t>
+              <w:t>-</w:t>
             </w:r>
           </w:p>
         </w:tc>
@@ -4862,7 +4835,6 @@
         </w:rPr>
         <w:tab/>
       </w:r>
-      <w:proofErr w:type="gramStart"/>
       <w:r>
         <w:rPr>
           <w:rFonts w:ascii="Arial" w:hAnsi="Arial" w:cs="Times New Roman" w:hint="eastAsia"/>
@@ -4885,20 +4857,7 @@
           <w:lang w:eastAsia="zh-CN"/>
           <w14:ligatures w14:val="none"/>
         </w:rPr>
-        <w:t>(</w:t>
-      </w:r>
-      <w:proofErr w:type="gramEnd"/>
-      <w:r>
-        <w:rPr>
-          <w:rFonts w:ascii="Arial" w:hAnsi="Arial" w:cs="Times New Roman" w:hint="eastAsia"/>
-          <w:snapToGrid w:val="0"/>
-          <w:kern w:val="0"/>
-          <w:sz w:val="20"/>
-          <w:szCs w:val="20"/>
-          <w:lang w:eastAsia="zh-CN"/>
-          <w14:ligatures w14:val="none"/>
-        </w:rPr>
-        <w:t xml:space="preserve">14, </w:t>
+        <w:t xml:space="preserve">(14, </w:t>
       </w:r>
       <w:r>
         <w:rPr>
@@ -5001,19 +4960,7 @@
                 <w:lang w:eastAsia="zh-CN"/>
                 <w14:ligatures w14:val="none"/>
               </w:rPr>
-              <m:t>1</m:t>
-            </m:r>
-            <m:r>
-              <w:rPr>
-                <w:rFonts w:ascii="Cambria Math" w:hAnsi="Cambria Math" w:cs="Times New Roman"/>
-                <w:snapToGrid w:val="0"/>
-                <w:kern w:val="0"/>
-                <w:sz w:val="20"/>
-                <w:szCs w:val="20"/>
-                <w:lang w:eastAsia="zh-CN"/>
-                <w14:ligatures w14:val="none"/>
-              </w:rPr>
-              <m:t>4</m:t>
+              <m:t>14</m:t>
             </m:r>
           </m:e>
           <m:sup>
@@ -5100,31 +5047,17 @@
         </w:rPr>
         <w:tab/>
       </w:r>
-      <w:proofErr w:type="gramStart"/>
-      <w:r>
-        <w:rPr>
-          <w:rFonts w:ascii="Arial" w:hAnsi="Arial" w:cs="Times New Roman" w:hint="eastAsia"/>
-          <w:snapToGrid w:val="0"/>
-          <w:kern w:val="0"/>
-          <w:sz w:val="20"/>
-          <w:szCs w:val="20"/>
-          <w:lang w:eastAsia="zh-CN"/>
-          <w14:ligatures w14:val="none"/>
-        </w:rPr>
-        <w:t>C(</w:t>
-      </w:r>
-      <w:proofErr w:type="gramEnd"/>
-      <w:r>
-        <w:rPr>
-          <w:rFonts w:ascii="Arial" w:hAnsi="Arial" w:cs="Times New Roman" w:hint="eastAsia"/>
-          <w:snapToGrid w:val="0"/>
-          <w:kern w:val="0"/>
-          <w:sz w:val="20"/>
-          <w:szCs w:val="20"/>
-          <w:lang w:eastAsia="zh-CN"/>
-          <w14:ligatures w14:val="none"/>
-        </w:rPr>
-        <w:t xml:space="preserve">14, 7) </w:t>
+      <w:r>
+        <w:rPr>
+          <w:rFonts w:ascii="Arial" w:hAnsi="Arial" w:cs="Times New Roman" w:hint="eastAsia"/>
+          <w:snapToGrid w:val="0"/>
+          <w:kern w:val="0"/>
+          <w:sz w:val="20"/>
+          <w:szCs w:val="20"/>
+          <w:lang w:eastAsia="zh-CN"/>
+          <w14:ligatures w14:val="none"/>
+        </w:rPr>
+        <w:t xml:space="preserve">C(14, 7) </w:t>
       </w:r>
       <w:r>
         <w:rPr>
@@ -5282,31 +5215,17 @@
         </w:rPr>
         <w:tab/>
       </w:r>
-      <w:proofErr w:type="gramStart"/>
-      <w:r>
-        <w:rPr>
-          <w:rFonts w:ascii="Arial" w:hAnsi="Arial" w:cs="Times New Roman" w:hint="eastAsia"/>
-          <w:snapToGrid w:val="0"/>
-          <w:kern w:val="0"/>
-          <w:sz w:val="20"/>
-          <w:szCs w:val="20"/>
-          <w:lang w:eastAsia="zh-CN"/>
-          <w14:ligatures w14:val="none"/>
-        </w:rPr>
-        <w:t>C(</w:t>
-      </w:r>
-      <w:proofErr w:type="gramEnd"/>
-      <w:r>
-        <w:rPr>
-          <w:rFonts w:ascii="Arial" w:hAnsi="Arial" w:cs="Times New Roman" w:hint="eastAsia"/>
-          <w:snapToGrid w:val="0"/>
-          <w:kern w:val="0"/>
-          <w:sz w:val="20"/>
-          <w:szCs w:val="20"/>
-          <w:lang w:eastAsia="zh-CN"/>
-          <w14:ligatures w14:val="none"/>
-        </w:rPr>
-        <w:t xml:space="preserve">14, 7) </w:t>
+      <w:r>
+        <w:rPr>
+          <w:rFonts w:ascii="Arial" w:hAnsi="Arial" w:cs="Times New Roman" w:hint="eastAsia"/>
+          <w:snapToGrid w:val="0"/>
+          <w:kern w:val="0"/>
+          <w:sz w:val="20"/>
+          <w:szCs w:val="20"/>
+          <w:lang w:eastAsia="zh-CN"/>
+          <w14:ligatures w14:val="none"/>
+        </w:rPr>
+        <w:t xml:space="preserve">C(14, 7) </w:t>
       </w:r>
       <w:r>
         <w:rPr>
@@ -5410,31 +5329,17 @@
         </w:rPr>
         <w:t xml:space="preserve"> </w:t>
       </w:r>
-      <w:proofErr w:type="gramStart"/>
-      <w:r>
-        <w:rPr>
-          <w:rFonts w:ascii="Arial" w:hAnsi="Arial" w:cs="Times New Roman" w:hint="eastAsia"/>
-          <w:snapToGrid w:val="0"/>
-          <w:kern w:val="0"/>
-          <w:sz w:val="20"/>
-          <w:szCs w:val="20"/>
-          <w:lang w:eastAsia="zh-CN"/>
-          <w14:ligatures w14:val="none"/>
-        </w:rPr>
-        <w:t>C(</w:t>
-      </w:r>
-      <w:proofErr w:type="gramEnd"/>
-      <w:r>
-        <w:rPr>
-          <w:rFonts w:ascii="Arial" w:hAnsi="Arial" w:cs="Times New Roman" w:hint="eastAsia"/>
-          <w:snapToGrid w:val="0"/>
-          <w:kern w:val="0"/>
-          <w:sz w:val="20"/>
-          <w:szCs w:val="20"/>
-          <w:lang w:eastAsia="zh-CN"/>
-          <w14:ligatures w14:val="none"/>
-        </w:rPr>
-        <w:t>14, 7)</w:t>
+      <w:r>
+        <w:rPr>
+          <w:rFonts w:ascii="Arial" w:hAnsi="Arial" w:cs="Times New Roman" w:hint="eastAsia"/>
+          <w:snapToGrid w:val="0"/>
+          <w:kern w:val="0"/>
+          <w:sz w:val="20"/>
+          <w:szCs w:val="20"/>
+          <w:lang w:eastAsia="zh-CN"/>
+          <w14:ligatures w14:val="none"/>
+        </w:rPr>
+        <w:t>C(14, 7)</w:t>
       </w:r>
     </w:p>
     <w:p>
@@ -5499,31 +5404,17 @@
         </w:rPr>
         <w:t xml:space="preserve"> </w:t>
       </w:r>
-      <w:proofErr w:type="gramStart"/>
-      <w:r>
-        <w:rPr>
-          <w:rFonts w:ascii="Arial" w:hAnsi="Arial" w:cs="Times New Roman" w:hint="eastAsia"/>
-          <w:snapToGrid w:val="0"/>
-          <w:kern w:val="0"/>
-          <w:sz w:val="20"/>
-          <w:szCs w:val="20"/>
-          <w:lang w:eastAsia="zh-CN"/>
-          <w14:ligatures w14:val="none"/>
-        </w:rPr>
-        <w:t>C(</w:t>
-      </w:r>
-      <w:proofErr w:type="gramEnd"/>
-      <w:r>
-        <w:rPr>
-          <w:rFonts w:ascii="Arial" w:hAnsi="Arial" w:cs="Times New Roman" w:hint="eastAsia"/>
-          <w:snapToGrid w:val="0"/>
-          <w:kern w:val="0"/>
-          <w:sz w:val="20"/>
-          <w:szCs w:val="20"/>
-          <w:lang w:eastAsia="zh-CN"/>
-          <w14:ligatures w14:val="none"/>
-        </w:rPr>
-        <w:t xml:space="preserve">14, 7) </w:t>
+      <w:r>
+        <w:rPr>
+          <w:rFonts w:ascii="Arial" w:hAnsi="Arial" w:cs="Times New Roman" w:hint="eastAsia"/>
+          <w:snapToGrid w:val="0"/>
+          <w:kern w:val="0"/>
+          <w:sz w:val="20"/>
+          <w:szCs w:val="20"/>
+          <w:lang w:eastAsia="zh-CN"/>
+          <w14:ligatures w14:val="none"/>
+        </w:rPr>
+        <w:t xml:space="preserve">C(14, 7) </w:t>
       </w:r>
       <w:r>
         <w:rPr>
@@ -5626,19 +5517,7 @@
                 <w:lang w:eastAsia="zh-CN"/>
                 <w14:ligatures w14:val="none"/>
               </w:rPr>
-              <m:t>1</m:t>
-            </m:r>
-            <m:r>
-              <w:rPr>
-                <w:rFonts w:ascii="Cambria Math" w:hAnsi="Cambria Math" w:cs="Times New Roman"/>
-                <w:snapToGrid w:val="0"/>
-                <w:kern w:val="0"/>
-                <w:sz w:val="20"/>
-                <w:szCs w:val="20"/>
-                <w:lang w:eastAsia="zh-CN"/>
-                <w14:ligatures w14:val="none"/>
-              </w:rPr>
-              <m:t>4</m:t>
+              <m:t>14</m:t>
             </m:r>
           </m:e>
           <m:sup>
@@ -5883,33 +5762,7 @@
           <w:lang w:eastAsia="zh-CN"/>
           <w14:ligatures w14:val="none"/>
         </w:rPr>
-        <w:t xml:space="preserve">= </w:t>
-      </w:r>
-      <w:proofErr w:type="gramStart"/>
-      <w:r>
-        <w:rPr>
-          <w:rFonts w:ascii="Arial" w:hAnsi="Arial" w:cs="Times New Roman" w:hint="eastAsia"/>
-          <w:snapToGrid w:val="0"/>
-          <w:kern w:val="0"/>
-          <w:sz w:val="20"/>
-          <w:szCs w:val="20"/>
-          <w:lang w:eastAsia="zh-CN"/>
-          <w14:ligatures w14:val="none"/>
-        </w:rPr>
-        <w:t>C(</w:t>
-      </w:r>
-      <w:proofErr w:type="gramEnd"/>
-      <w:r>
-        <w:rPr>
-          <w:rFonts w:ascii="Arial" w:hAnsi="Arial" w:cs="Times New Roman" w:hint="eastAsia"/>
-          <w:snapToGrid w:val="0"/>
-          <w:kern w:val="0"/>
-          <w:sz w:val="20"/>
-          <w:szCs w:val="20"/>
-          <w:lang w:eastAsia="zh-CN"/>
-          <w14:ligatures w14:val="none"/>
-        </w:rPr>
-        <w:t xml:space="preserve">14, 7) </w:t>
+        <w:t xml:space="preserve">= C(14, 7) </w:t>
       </w:r>
       <m:oMath>
         <m:r>
@@ -5988,19 +5841,7 @@
                 <w:lang w:eastAsia="zh-CN"/>
                 <w14:ligatures w14:val="none"/>
               </w:rPr>
-              <m:t xml:space="preserve"> 1</m:t>
-            </m:r>
-            <m:r>
-              <w:rPr>
-                <w:rFonts w:ascii="Cambria Math" w:hAnsi="Cambria Math" w:cs="Times New Roman"/>
-                <w:snapToGrid w:val="0"/>
-                <w:kern w:val="0"/>
-                <w:sz w:val="20"/>
-                <w:szCs w:val="20"/>
-                <w:lang w:eastAsia="zh-CN"/>
-                <w14:ligatures w14:val="none"/>
-              </w:rPr>
-              <m:t>4</m:t>
+              <m:t xml:space="preserve"> 14</m:t>
             </m:r>
           </m:e>
           <m:sup>
@@ -6327,22 +6168,7 @@
                 <w:lang w:eastAsia="zh-CN"/>
                 <w14:ligatures w14:val="none"/>
               </w:rPr>
-              <m:t>1</m:t>
-            </m:r>
-            <m:r>
-              <m:rPr>
-                <m:sty m:val="bi"/>
-              </m:rPr>
-              <w:rPr>
-                <w:rFonts w:ascii="Cambria Math" w:hAnsi="Cambria Math" w:cs="Times New Roman"/>
-                <w:snapToGrid w:val="0"/>
-                <w:kern w:val="0"/>
-                <w:sz w:val="20"/>
-                <w:szCs w:val="20"/>
-                <w:lang w:eastAsia="zh-CN"/>
-                <w14:ligatures w14:val="none"/>
-              </w:rPr>
-              <m:t>4</m:t>
+              <m:t>14</m:t>
             </m:r>
           </m:e>
           <m:sup>
@@ -6440,25 +6266,7 @@
           <w:rPr>
             <w:rFonts w:ascii="Cambria Math" w:hAnsi="Cambria Math"/>
           </w:rPr>
-          <m:t>1</m:t>
-        </m:r>
-        <m:r>
-          <m:rPr>
-            <m:sty m:val="bi"/>
-          </m:rPr>
-          <w:rPr>
-            <w:rFonts w:ascii="Cambria Math" w:hAnsi="Cambria Math"/>
-          </w:rPr>
-          <m:t>4</m:t>
-        </m:r>
-        <m:r>
-          <m:rPr>
-            <m:sty m:val="bi"/>
-          </m:rPr>
-          <w:rPr>
-            <w:rFonts w:ascii="Cambria Math" w:hAnsi="Cambria Math"/>
-          </w:rPr>
-          <m:t>+1</m:t>
+          <m:t>14+1</m:t>
         </m:r>
       </m:oMath>
       <w:r>
@@ -6534,27 +6342,7 @@
           <w:sz w:val="20"/>
           <w:szCs w:val="20"/>
         </w:rPr>
-        <w:t xml:space="preserve"> </w:t>
-      </w:r>
-      <w:proofErr w:type="gramStart"/>
-      <w:r>
-        <w:rPr>
-          <w:rFonts w:ascii="Arial" w:eastAsia="Calibri" w:hAnsi="Arial" w:cs="Times New Roman"/>
-          <w:snapToGrid w:val="0"/>
-          <w:sz w:val="20"/>
-          <w:szCs w:val="20"/>
-        </w:rPr>
-        <w:t>B’s</w:t>
-      </w:r>
-      <w:proofErr w:type="gramEnd"/>
-      <w:r>
-        <w:rPr>
-          <w:rFonts w:ascii="Arial" w:eastAsia="Calibri" w:hAnsi="Arial" w:cs="Times New Roman"/>
-          <w:snapToGrid w:val="0"/>
-          <w:sz w:val="20"/>
-          <w:szCs w:val="20"/>
-        </w:rPr>
-        <w:t xml:space="preserve"> are sandwiched between the A’s? </w:t>
+        <w:t xml:space="preserve"> B’s are sandwiched between the A’s? </w:t>
       </w:r>
       <w:r>
         <w:rPr>
@@ -6779,59 +6567,7 @@
           <w:lang w:eastAsia="zh-CN"/>
           <w14:ligatures w14:val="none"/>
         </w:rPr>
-        <w:t xml:space="preserve">Assume first A at </w:t>
-      </w:r>
-      <w:proofErr w:type="spellStart"/>
-      <w:r>
-        <w:rPr>
-          <w:rFonts w:ascii="Arial" w:hAnsi="Arial" w:cs="Times New Roman" w:hint="eastAsia"/>
-          <w:snapToGrid w:val="0"/>
-          <w:kern w:val="0"/>
-          <w:sz w:val="20"/>
-          <w:szCs w:val="20"/>
-          <w:lang w:eastAsia="zh-CN"/>
-          <w14:ligatures w14:val="none"/>
-        </w:rPr>
-        <w:t>i</w:t>
-      </w:r>
-      <w:proofErr w:type="spellEnd"/>
-      <w:r>
-        <w:rPr>
-          <w:rFonts w:ascii="Arial" w:hAnsi="Arial" w:cs="Times New Roman" w:hint="eastAsia"/>
-          <w:snapToGrid w:val="0"/>
-          <w:kern w:val="0"/>
-          <w:sz w:val="20"/>
-          <w:szCs w:val="20"/>
-          <w:lang w:eastAsia="zh-CN"/>
-          <w14:ligatures w14:val="none"/>
-        </w:rPr>
-        <w:t>, second A at j (</w:t>
-      </w:r>
-      <w:proofErr w:type="spellStart"/>
-      <w:r>
-        <w:rPr>
-          <w:rFonts w:ascii="Arial" w:hAnsi="Arial" w:cs="Times New Roman" w:hint="eastAsia"/>
-          <w:snapToGrid w:val="0"/>
-          <w:kern w:val="0"/>
-          <w:sz w:val="20"/>
-          <w:szCs w:val="20"/>
-          <w:lang w:eastAsia="zh-CN"/>
-          <w14:ligatures w14:val="none"/>
-        </w:rPr>
-        <w:t>i</w:t>
-      </w:r>
-      <w:proofErr w:type="spellEnd"/>
-      <w:r>
-        <w:rPr>
-          <w:rFonts w:ascii="Arial" w:hAnsi="Arial" w:cs="Times New Roman" w:hint="eastAsia"/>
-          <w:snapToGrid w:val="0"/>
-          <w:kern w:val="0"/>
-          <w:sz w:val="20"/>
-          <w:szCs w:val="20"/>
-          <w:lang w:eastAsia="zh-CN"/>
-          <w14:ligatures w14:val="none"/>
-        </w:rPr>
-        <w:t xml:space="preserve"> &gt; j)</w:t>
+        <w:t>Assume first A at i, second A at j (i &gt; j)</w:t>
       </w:r>
     </w:p>
     <w:p>
@@ -6923,33 +6659,7 @@
           <w:lang w:eastAsia="zh-CN"/>
           <w14:ligatures w14:val="none"/>
         </w:rPr>
-        <w:t xml:space="preserve"> </w:t>
-      </w:r>
-      <w:proofErr w:type="spellStart"/>
-      <w:r>
-        <w:rPr>
-          <w:rFonts w:ascii="Arial" w:hAnsi="Arial" w:cs="Times New Roman" w:hint="eastAsia"/>
-          <w:snapToGrid w:val="0"/>
-          <w:kern w:val="0"/>
-          <w:sz w:val="20"/>
-          <w:szCs w:val="20"/>
-          <w:lang w:eastAsia="zh-CN"/>
-          <w14:ligatures w14:val="none"/>
-        </w:rPr>
-        <w:t>i</w:t>
-      </w:r>
-      <w:proofErr w:type="spellEnd"/>
-      <w:r>
-        <w:rPr>
-          <w:rFonts w:ascii="Arial" w:hAnsi="Arial" w:cs="Times New Roman" w:hint="eastAsia"/>
-          <w:snapToGrid w:val="0"/>
-          <w:kern w:val="0"/>
-          <w:sz w:val="20"/>
-          <w:szCs w:val="20"/>
-          <w:lang w:eastAsia="zh-CN"/>
-          <w14:ligatures w14:val="none"/>
-        </w:rPr>
-        <w:t xml:space="preserve"> </w:t>
+        <w:t xml:space="preserve"> i </w:t>
       </w:r>
       <w:r>
         <w:rPr>
@@ -7123,31 +6833,17 @@
         </w:rPr>
         <w:t xml:space="preserve"> </w:t>
       </w:r>
-      <w:proofErr w:type="spellStart"/>
-      <w:r>
-        <w:rPr>
-          <w:rFonts w:ascii="Arial" w:hAnsi="Arial" w:cs="Times New Roman" w:hint="eastAsia"/>
-          <w:snapToGrid w:val="0"/>
-          <w:kern w:val="0"/>
-          <w:sz w:val="20"/>
-          <w:szCs w:val="20"/>
-          <w:lang w:eastAsia="zh-CN"/>
-          <w14:ligatures w14:val="none"/>
-        </w:rPr>
-        <w:t>i</w:t>
-      </w:r>
-      <w:proofErr w:type="spellEnd"/>
-      <w:r>
-        <w:rPr>
-          <w:rFonts w:ascii="Arial" w:hAnsi="Arial" w:cs="Times New Roman" w:hint="eastAsia"/>
-          <w:snapToGrid w:val="0"/>
-          <w:kern w:val="0"/>
-          <w:sz w:val="20"/>
-          <w:szCs w:val="20"/>
-          <w:lang w:eastAsia="zh-CN"/>
-          <w14:ligatures w14:val="none"/>
-        </w:rPr>
-        <w:t xml:space="preserve"> has 10 </w:t>
+      <w:r>
+        <w:rPr>
+          <w:rFonts w:ascii="Arial" w:hAnsi="Arial" w:cs="Times New Roman" w:hint="eastAsia"/>
+          <w:snapToGrid w:val="0"/>
+          <w:kern w:val="0"/>
+          <w:sz w:val="20"/>
+          <w:szCs w:val="20"/>
+          <w:lang w:eastAsia="zh-CN"/>
+          <w14:ligatures w14:val="none"/>
+        </w:rPr>
+        <w:t xml:space="preserve">i has 10 </w:t>
       </w:r>
       <w:r>
         <w:rPr>
@@ -7195,33 +6891,7 @@
           <w:lang w:eastAsia="zh-CN"/>
           <w14:ligatures w14:val="none"/>
         </w:rPr>
-        <w:t xml:space="preserve"> </w:t>
-      </w:r>
-      <w:proofErr w:type="spellStart"/>
-      <w:r>
-        <w:rPr>
-          <w:rFonts w:ascii="Arial" w:hAnsi="Arial" w:cs="Times New Roman" w:hint="eastAsia"/>
-          <w:snapToGrid w:val="0"/>
-          <w:kern w:val="0"/>
-          <w:sz w:val="20"/>
-          <w:szCs w:val="20"/>
-          <w:lang w:eastAsia="zh-CN"/>
-          <w14:ligatures w14:val="none"/>
-        </w:rPr>
-        <w:t>i</w:t>
-      </w:r>
-      <w:proofErr w:type="spellEnd"/>
-      <w:r>
-        <w:rPr>
-          <w:rFonts w:ascii="Arial" w:hAnsi="Arial" w:cs="Times New Roman" w:hint="eastAsia"/>
-          <w:snapToGrid w:val="0"/>
-          <w:kern w:val="0"/>
-          <w:sz w:val="20"/>
-          <w:szCs w:val="20"/>
-          <w:lang w:eastAsia="zh-CN"/>
-          <w14:ligatures w14:val="none"/>
-        </w:rPr>
-        <w:t xml:space="preserve"> </w:t>
+        <w:t xml:space="preserve"> i </w:t>
       </w:r>
       <w:r>
         <w:rPr>
@@ -7269,33 +6939,7 @@
           <w:lang w:eastAsia="zh-CN"/>
           <w14:ligatures w14:val="none"/>
         </w:rPr>
-        <w:t xml:space="preserve"> </w:t>
-      </w:r>
-      <w:proofErr w:type="spellStart"/>
-      <w:r>
-        <w:rPr>
-          <w:rFonts w:ascii="Arial" w:hAnsi="Arial" w:cs="Times New Roman" w:hint="eastAsia"/>
-          <w:snapToGrid w:val="0"/>
-          <w:kern w:val="0"/>
-          <w:sz w:val="20"/>
-          <w:szCs w:val="20"/>
-          <w:lang w:eastAsia="zh-CN"/>
-          <w14:ligatures w14:val="none"/>
-        </w:rPr>
-        <w:t>i</w:t>
-      </w:r>
-      <w:proofErr w:type="spellEnd"/>
-      <w:r>
-        <w:rPr>
-          <w:rFonts w:ascii="Arial" w:hAnsi="Arial" w:cs="Times New Roman" w:hint="eastAsia"/>
-          <w:snapToGrid w:val="0"/>
-          <w:kern w:val="0"/>
-          <w:sz w:val="20"/>
-          <w:szCs w:val="20"/>
-          <w:lang w:eastAsia="zh-CN"/>
-          <w14:ligatures w14:val="none"/>
-        </w:rPr>
-        <w:t xml:space="preserve"> </w:t>
+        <w:t xml:space="preserve"> i </w:t>
       </w:r>
     </w:p>
     <w:p>
@@ -7423,7 +7067,6 @@
         </w:rPr>
         <w:t xml:space="preserve"> of A</w:t>
       </w:r>
-      <w:proofErr w:type="gramStart"/>
       <w:r>
         <w:rPr>
           <w:rFonts w:ascii="Arial" w:hAnsi="Arial" w:cs="Times New Roman"/>
@@ -7438,7 +7081,6 @@
         </w:rPr>
         <w:t>’</w:t>
       </w:r>
-      <w:proofErr w:type="gramEnd"/>
       <w:r>
         <w:rPr>
           <w:rFonts w:ascii="Arial" w:hAnsi="Arial" w:cs="Times New Roman" w:hint="eastAsia"/>
@@ -8191,33 +7833,7 @@
           <w:lang w:eastAsia="zh-CN"/>
           <w14:ligatures w14:val="none"/>
         </w:rPr>
-        <w:t xml:space="preserve">The bits between </w:t>
-      </w:r>
-      <w:proofErr w:type="spellStart"/>
-      <w:r>
-        <w:rPr>
-          <w:rFonts w:ascii="Arial" w:hAnsi="Arial" w:cs="Times New Roman" w:hint="eastAsia"/>
-          <w:snapToGrid w:val="0"/>
-          <w:kern w:val="0"/>
-          <w:sz w:val="20"/>
-          <w:szCs w:val="20"/>
-          <w:lang w:eastAsia="zh-CN"/>
-          <w14:ligatures w14:val="none"/>
-        </w:rPr>
-        <w:t>i</w:t>
-      </w:r>
-      <w:proofErr w:type="spellEnd"/>
-      <w:r>
-        <w:rPr>
-          <w:rFonts w:ascii="Arial" w:hAnsi="Arial" w:cs="Times New Roman" w:hint="eastAsia"/>
-          <w:snapToGrid w:val="0"/>
-          <w:kern w:val="0"/>
-          <w:sz w:val="20"/>
-          <w:szCs w:val="20"/>
-          <w:lang w:eastAsia="zh-CN"/>
-          <w14:ligatures w14:val="none"/>
-        </w:rPr>
-        <w:t xml:space="preserve"> and j is</w:t>
+        <w:t>The bits between i and j is</w:t>
       </w:r>
     </w:p>
     <w:p>
@@ -8269,33 +7885,7 @@
           <w:lang w:eastAsia="zh-CN"/>
           <w14:ligatures w14:val="none"/>
         </w:rPr>
-        <w:t xml:space="preserve"> </w:t>
-      </w:r>
-      <w:proofErr w:type="spellStart"/>
-      <w:r>
-        <w:rPr>
-          <w:rFonts w:ascii="Arial" w:hAnsi="Arial" w:cs="Times New Roman" w:hint="eastAsia"/>
-          <w:snapToGrid w:val="0"/>
-          <w:kern w:val="0"/>
-          <w:sz w:val="20"/>
-          <w:szCs w:val="20"/>
-          <w:lang w:eastAsia="zh-CN"/>
-          <w14:ligatures w14:val="none"/>
-        </w:rPr>
-        <w:t>i</w:t>
-      </w:r>
-      <w:proofErr w:type="spellEnd"/>
-      <w:r>
-        <w:rPr>
-          <w:rFonts w:ascii="Arial" w:hAnsi="Arial" w:cs="Times New Roman" w:hint="eastAsia"/>
-          <w:snapToGrid w:val="0"/>
-          <w:kern w:val="0"/>
-          <w:sz w:val="20"/>
-          <w:szCs w:val="20"/>
-          <w:lang w:eastAsia="zh-CN"/>
-          <w14:ligatures w14:val="none"/>
-        </w:rPr>
-        <w:t xml:space="preserve"> </w:t>
+        <w:t xml:space="preserve"> i </w:t>
       </w:r>
       <w:r>
         <w:rPr>
@@ -8442,33 +8032,7 @@
           <w:lang w:eastAsia="zh-CN"/>
           <w14:ligatures w14:val="none"/>
         </w:rPr>
-        <w:t xml:space="preserve"> </w:t>
-      </w:r>
-      <w:proofErr w:type="spellStart"/>
-      <w:r>
-        <w:rPr>
-          <w:rFonts w:ascii="Arial" w:hAnsi="Arial" w:cs="Times New Roman" w:hint="eastAsia"/>
-          <w:snapToGrid w:val="0"/>
-          <w:kern w:val="0"/>
-          <w:sz w:val="20"/>
-          <w:szCs w:val="20"/>
-          <w:lang w:eastAsia="zh-CN"/>
-          <w14:ligatures w14:val="none"/>
-        </w:rPr>
-        <w:t>i</w:t>
-      </w:r>
-      <w:proofErr w:type="spellEnd"/>
-      <w:r>
-        <w:rPr>
-          <w:rFonts w:ascii="Arial" w:hAnsi="Arial" w:cs="Times New Roman" w:hint="eastAsia"/>
-          <w:snapToGrid w:val="0"/>
-          <w:kern w:val="0"/>
-          <w:sz w:val="20"/>
-          <w:szCs w:val="20"/>
-          <w:lang w:eastAsia="zh-CN"/>
-          <w14:ligatures w14:val="none"/>
-        </w:rPr>
-        <w:t xml:space="preserve"> </w:t>
+        <w:t xml:space="preserve"> i </w:t>
       </w:r>
       <w:r>
         <w:rPr>
@@ -8591,33 +8155,7 @@
           <w:lang w:eastAsia="zh-CN"/>
           <w14:ligatures w14:val="none"/>
         </w:rPr>
-        <w:t xml:space="preserve"> </w:t>
-      </w:r>
-      <w:proofErr w:type="spellStart"/>
-      <w:r>
-        <w:rPr>
-          <w:rFonts w:ascii="Arial" w:hAnsi="Arial" w:cs="Times New Roman" w:hint="eastAsia"/>
-          <w:snapToGrid w:val="0"/>
-          <w:kern w:val="0"/>
-          <w:sz w:val="20"/>
-          <w:szCs w:val="20"/>
-          <w:lang w:eastAsia="zh-CN"/>
-          <w14:ligatures w14:val="none"/>
-        </w:rPr>
-        <w:t>i</w:t>
-      </w:r>
-      <w:proofErr w:type="spellEnd"/>
-      <w:r>
-        <w:rPr>
-          <w:rFonts w:ascii="Arial" w:hAnsi="Arial" w:cs="Times New Roman" w:hint="eastAsia"/>
-          <w:snapToGrid w:val="0"/>
-          <w:kern w:val="0"/>
-          <w:sz w:val="20"/>
-          <w:szCs w:val="20"/>
-          <w:lang w:eastAsia="zh-CN"/>
-          <w14:ligatures w14:val="none"/>
-        </w:rPr>
-        <w:t xml:space="preserve"> </w:t>
+        <w:t xml:space="preserve"> i </w:t>
       </w:r>
       <w:r>
         <w:rPr>
@@ -8774,7 +8312,6 @@
         </w:rPr>
         <w:t xml:space="preserve"> of B</w:t>
       </w:r>
-      <w:proofErr w:type="gramStart"/>
       <w:r>
         <w:rPr>
           <w:rFonts w:ascii="Arial" w:hAnsi="Arial" w:cs="Times New Roman"/>
@@ -8789,7 +8326,6 @@
         </w:rPr>
         <w:t>’</w:t>
       </w:r>
-      <w:proofErr w:type="gramEnd"/>
       <w:r>
         <w:rPr>
           <w:rFonts w:ascii="Arial" w:hAnsi="Arial" w:cs="Times New Roman" w:hint="eastAsia"/>
@@ -8869,31 +8405,17 @@
         </w:rPr>
         <w:tab/>
       </w:r>
-      <w:proofErr w:type="gramStart"/>
-      <w:r>
-        <w:rPr>
-          <w:rFonts w:ascii="Arial" w:hAnsi="Arial" w:cs="Times New Roman" w:hint="eastAsia"/>
-          <w:snapToGrid w:val="0"/>
-          <w:kern w:val="0"/>
-          <w:sz w:val="20"/>
-          <w:szCs w:val="20"/>
-          <w:lang w:eastAsia="zh-CN"/>
-          <w14:ligatures w14:val="none"/>
-        </w:rPr>
-        <w:t>C(</w:t>
-      </w:r>
-      <w:proofErr w:type="gramEnd"/>
-      <w:r>
-        <w:rPr>
-          <w:rFonts w:ascii="Arial" w:hAnsi="Arial" w:cs="Times New Roman" w:hint="eastAsia"/>
-          <w:snapToGrid w:val="0"/>
-          <w:kern w:val="0"/>
-          <w:sz w:val="20"/>
-          <w:szCs w:val="20"/>
-          <w:lang w:eastAsia="zh-CN"/>
-          <w14:ligatures w14:val="none"/>
-        </w:rPr>
-        <w:t xml:space="preserve">j </w:t>
+      <w:r>
+        <w:rPr>
+          <w:rFonts w:ascii="Arial" w:hAnsi="Arial" w:cs="Times New Roman" w:hint="eastAsia"/>
+          <w:snapToGrid w:val="0"/>
+          <w:kern w:val="0"/>
+          <w:sz w:val="20"/>
+          <w:szCs w:val="20"/>
+          <w:lang w:eastAsia="zh-CN"/>
+          <w14:ligatures w14:val="none"/>
+        </w:rPr>
+        <w:t xml:space="preserve">C(j </w:t>
       </w:r>
       <w:r>
         <w:rPr>
@@ -8917,33 +8439,7 @@
           <w:lang w:eastAsia="zh-CN"/>
           <w14:ligatures w14:val="none"/>
         </w:rPr>
-        <w:t xml:space="preserve"> </w:t>
-      </w:r>
-      <w:proofErr w:type="spellStart"/>
-      <w:r>
-        <w:rPr>
-          <w:rFonts w:ascii="Arial" w:hAnsi="Arial" w:cs="Times New Roman" w:hint="eastAsia"/>
-          <w:snapToGrid w:val="0"/>
-          <w:kern w:val="0"/>
-          <w:sz w:val="20"/>
-          <w:szCs w:val="20"/>
-          <w:lang w:eastAsia="zh-CN"/>
-          <w14:ligatures w14:val="none"/>
-        </w:rPr>
-        <w:t>i</w:t>
-      </w:r>
-      <w:proofErr w:type="spellEnd"/>
-      <w:r>
-        <w:rPr>
-          <w:rFonts w:ascii="Arial" w:hAnsi="Arial" w:cs="Times New Roman" w:hint="eastAsia"/>
-          <w:snapToGrid w:val="0"/>
-          <w:kern w:val="0"/>
-          <w:sz w:val="20"/>
-          <w:szCs w:val="20"/>
-          <w:lang w:eastAsia="zh-CN"/>
-          <w14:ligatures w14:val="none"/>
-        </w:rPr>
-        <w:t xml:space="preserve"> - 1,</w:t>
+        <w:t xml:space="preserve"> i - 1,</w:t>
       </w:r>
       <w:r>
         <w:rPr>
@@ -9061,33 +8557,7 @@
           <w:lang w:eastAsia="zh-CN"/>
           <w14:ligatures w14:val="none"/>
         </w:rPr>
-        <w:t xml:space="preserve"> </w:t>
-      </w:r>
-      <w:proofErr w:type="spellStart"/>
-      <w:r>
-        <w:rPr>
-          <w:rFonts w:ascii="Arial" w:hAnsi="Arial" w:cs="Times New Roman" w:hint="eastAsia"/>
-          <w:snapToGrid w:val="0"/>
-          <w:kern w:val="0"/>
-          <w:sz w:val="20"/>
-          <w:szCs w:val="20"/>
-          <w:lang w:eastAsia="zh-CN"/>
-          <w14:ligatures w14:val="none"/>
-        </w:rPr>
-        <w:t>i</w:t>
-      </w:r>
-      <w:proofErr w:type="spellEnd"/>
-      <w:r>
-        <w:rPr>
-          <w:rFonts w:ascii="Arial" w:hAnsi="Arial" w:cs="Times New Roman" w:hint="eastAsia"/>
-          <w:snapToGrid w:val="0"/>
-          <w:kern w:val="0"/>
-          <w:sz w:val="20"/>
-          <w:szCs w:val="20"/>
-          <w:lang w:eastAsia="zh-CN"/>
-          <w14:ligatures w14:val="none"/>
-        </w:rPr>
-        <w:t xml:space="preserve"> </w:t>
+        <w:t xml:space="preserve"> i </w:t>
       </w:r>
       <w:r>
         <w:rPr>
@@ -9234,33 +8704,7 @@
           <w:lang w:eastAsia="zh-CN"/>
           <w14:ligatures w14:val="none"/>
         </w:rPr>
-        <w:t xml:space="preserve"> </w:t>
-      </w:r>
-      <w:proofErr w:type="spellStart"/>
-      <w:r>
-        <w:rPr>
-          <w:rFonts w:ascii="Arial" w:hAnsi="Arial" w:cs="Times New Roman" w:hint="eastAsia"/>
-          <w:snapToGrid w:val="0"/>
-          <w:kern w:val="0"/>
-          <w:sz w:val="20"/>
-          <w:szCs w:val="20"/>
-          <w:lang w:eastAsia="zh-CN"/>
-          <w14:ligatures w14:val="none"/>
-        </w:rPr>
-        <w:t>i</w:t>
-      </w:r>
-      <w:proofErr w:type="spellEnd"/>
-      <w:r>
-        <w:rPr>
-          <w:rFonts w:ascii="Arial" w:hAnsi="Arial" w:cs="Times New Roman" w:hint="eastAsia"/>
-          <w:snapToGrid w:val="0"/>
-          <w:kern w:val="0"/>
-          <w:sz w:val="20"/>
-          <w:szCs w:val="20"/>
-          <w:lang w:eastAsia="zh-CN"/>
-          <w14:ligatures w14:val="none"/>
-        </w:rPr>
-        <w:t xml:space="preserve"> - 1,</w:t>
+        <w:t xml:space="preserve"> i - 1,</w:t>
       </w:r>
       <w:r>
         <w:rPr>
@@ -12621,7 +12065,6 @@
         </w:rPr>
         <w:tab/>
       </w:r>
-      <w:proofErr w:type="gramStart"/>
       <w:r>
         <w:rPr>
           <w:rFonts w:ascii="Arial" w:hAnsi="Arial" w:cs="Times New Roman" w:hint="eastAsia"/>
@@ -12634,22 +12077,7 @@
           <w:lang w:eastAsia="zh-CN"/>
           <w14:ligatures w14:val="none"/>
         </w:rPr>
-        <w:t>C(</w:t>
-      </w:r>
-      <w:proofErr w:type="gramEnd"/>
-      <w:r>
-        <w:rPr>
-          <w:rFonts w:ascii="Arial" w:hAnsi="Arial" w:cs="Times New Roman" w:hint="eastAsia"/>
-          <w:b/>
-          <w:bCs/>
-          <w:snapToGrid w:val="0"/>
-          <w:kern w:val="0"/>
-          <w:sz w:val="20"/>
-          <w:szCs w:val="20"/>
-          <w:lang w:eastAsia="zh-CN"/>
-          <w14:ligatures w14:val="none"/>
-        </w:rPr>
-        <w:t>12, 3)</w:t>
+        <w:t>C(12, 3)</w:t>
       </w:r>
     </w:p>
     <w:p>
@@ -13129,7 +12557,6 @@
         </w:rPr>
         <w:tab/>
       </w:r>
-      <w:proofErr w:type="gramStart"/>
       <w:r>
         <w:rPr>
           <w:rFonts w:ascii="Arial" w:hAnsi="Arial" w:cs="Times New Roman" w:hint="eastAsia"/>
@@ -13142,22 +12569,7 @@
           <w:lang w:eastAsia="zh-CN"/>
           <w14:ligatures w14:val="none"/>
         </w:rPr>
-        <w:t>C(</w:t>
-      </w:r>
-      <w:proofErr w:type="gramEnd"/>
-      <w:r>
-        <w:rPr>
-          <w:rFonts w:ascii="Arial" w:hAnsi="Arial" w:cs="Times New Roman" w:hint="eastAsia"/>
-          <w:b/>
-          <w:bCs/>
-          <w:snapToGrid w:val="0"/>
-          <w:kern w:val="0"/>
-          <w:sz w:val="20"/>
-          <w:szCs w:val="20"/>
-          <w:lang w:eastAsia="zh-CN"/>
-          <w14:ligatures w14:val="none"/>
-        </w:rPr>
-        <w:t>11, 7) = 330</w:t>
+        <w:t>C(11, 7) = 330</w:t>
       </w:r>
     </w:p>
     <w:p>
@@ -13265,7 +12677,6 @@
         </w:rPr>
         <w:tab/>
       </w:r>
-      <w:proofErr w:type="gramStart"/>
       <w:r>
         <w:rPr>
           <w:rFonts w:ascii="Arial" w:hAnsi="Arial" w:cs="Times New Roman" w:hint="eastAsia"/>
@@ -13278,22 +12689,7 @@
           <w:lang w:eastAsia="zh-CN"/>
           <w14:ligatures w14:val="none"/>
         </w:rPr>
-        <w:t>C(</w:t>
-      </w:r>
-      <w:proofErr w:type="gramEnd"/>
-      <w:r>
-        <w:rPr>
-          <w:rFonts w:ascii="Arial" w:hAnsi="Arial" w:cs="Times New Roman" w:hint="eastAsia"/>
-          <w:b/>
-          <w:bCs/>
-          <w:snapToGrid w:val="0"/>
-          <w:kern w:val="0"/>
-          <w:sz w:val="20"/>
-          <w:szCs w:val="20"/>
-          <w:lang w:eastAsia="zh-CN"/>
-          <w14:ligatures w14:val="none"/>
-        </w:rPr>
-        <w:t>11, 1) = 11</w:t>
+        <w:t>C(11, 1) = 11</w:t>
       </w:r>
     </w:p>
     <w:p>
@@ -13425,7 +12821,6 @@
         </w:rPr>
         <w:tab/>
       </w:r>
-      <w:proofErr w:type="gramStart"/>
       <w:r>
         <w:rPr>
           <w:rFonts w:ascii="Arial" w:hAnsi="Arial" w:cs="Times New Roman" w:hint="eastAsia"/>
@@ -13438,22 +12833,7 @@
           <w:lang w:eastAsia="zh-CN"/>
           <w14:ligatures w14:val="none"/>
         </w:rPr>
-        <w:t>C(</w:t>
-      </w:r>
-      <w:proofErr w:type="gramEnd"/>
-      <w:r>
-        <w:rPr>
-          <w:rFonts w:ascii="Arial" w:hAnsi="Arial" w:cs="Times New Roman" w:hint="eastAsia"/>
-          <w:b/>
-          <w:bCs/>
-          <w:snapToGrid w:val="0"/>
-          <w:kern w:val="0"/>
-          <w:sz w:val="20"/>
-          <w:szCs w:val="20"/>
-          <w:lang w:eastAsia="zh-CN"/>
-          <w14:ligatures w14:val="none"/>
-        </w:rPr>
-        <w:t xml:space="preserve">11, 1) </w:t>
+        <w:t xml:space="preserve">C(11, 1) </w:t>
       </w:r>
       <m:oMath>
         <m:r>
@@ -13641,7 +13021,6 @@
         </w:rPr>
         <w:tab/>
       </w:r>
-      <w:proofErr w:type="gramStart"/>
       <w:r>
         <w:rPr>
           <w:rFonts w:ascii="Arial" w:hAnsi="Arial" w:cs="Times New Roman" w:hint="eastAsia"/>
@@ -13654,22 +13033,7 @@
           <w:lang w:eastAsia="zh-CN"/>
           <w14:ligatures w14:val="none"/>
         </w:rPr>
-        <w:t>C(</w:t>
-      </w:r>
-      <w:proofErr w:type="gramEnd"/>
-      <w:r>
-        <w:rPr>
-          <w:rFonts w:ascii="Arial" w:hAnsi="Arial" w:cs="Times New Roman" w:hint="eastAsia"/>
-          <w:b/>
-          <w:bCs/>
-          <w:snapToGrid w:val="0"/>
-          <w:kern w:val="0"/>
-          <w:sz w:val="20"/>
-          <w:szCs w:val="20"/>
-          <w:lang w:eastAsia="zh-CN"/>
-          <w14:ligatures w14:val="none"/>
-        </w:rPr>
-        <w:t xml:space="preserve">11, 1) </w:t>
+        <w:t xml:space="preserve">C(11, 1) </w:t>
       </w:r>
       <m:oMath>
         <m:r>
@@ -13857,7 +13221,6 @@
         </w:rPr>
         <w:tab/>
       </w:r>
-      <w:proofErr w:type="gramStart"/>
       <w:r>
         <w:rPr>
           <w:rFonts w:ascii="Arial" w:hAnsi="Arial" w:cs="Times New Roman" w:hint="eastAsia"/>
@@ -13870,22 +13233,7 @@
           <w:lang w:eastAsia="zh-CN"/>
           <w14:ligatures w14:val="none"/>
         </w:rPr>
-        <w:t>C(</w:t>
-      </w:r>
-      <w:proofErr w:type="gramEnd"/>
-      <w:r>
-        <w:rPr>
-          <w:rFonts w:ascii="Arial" w:hAnsi="Arial" w:cs="Times New Roman" w:hint="eastAsia"/>
-          <w:b/>
-          <w:bCs/>
-          <w:snapToGrid w:val="0"/>
-          <w:kern w:val="0"/>
-          <w:sz w:val="20"/>
-          <w:szCs w:val="20"/>
-          <w:lang w:eastAsia="zh-CN"/>
-          <w14:ligatures w14:val="none"/>
-        </w:rPr>
-        <w:t xml:space="preserve">11, 1) </w:t>
+        <w:t xml:space="preserve">C(11, 1) </w:t>
       </w:r>
       <m:oMath>
         <m:r>
@@ -14073,7 +13421,6 @@
         </w:rPr>
         <w:tab/>
       </w:r>
-      <w:proofErr w:type="gramStart"/>
       <w:r>
         <w:rPr>
           <w:rFonts w:ascii="Arial" w:hAnsi="Arial" w:cs="Times New Roman" w:hint="eastAsia"/>
@@ -14086,22 +13433,7 @@
           <w:lang w:eastAsia="zh-CN"/>
           <w14:ligatures w14:val="none"/>
         </w:rPr>
-        <w:t>C(</w:t>
-      </w:r>
-      <w:proofErr w:type="gramEnd"/>
-      <w:r>
-        <w:rPr>
-          <w:rFonts w:ascii="Arial" w:hAnsi="Arial" w:cs="Times New Roman" w:hint="eastAsia"/>
-          <w:b/>
-          <w:bCs/>
-          <w:snapToGrid w:val="0"/>
-          <w:kern w:val="0"/>
-          <w:sz w:val="20"/>
-          <w:szCs w:val="20"/>
-          <w:lang w:eastAsia="zh-CN"/>
-          <w14:ligatures w14:val="none"/>
-        </w:rPr>
-        <w:t xml:space="preserve">11, 1) </w:t>
+        <w:t xml:space="preserve">C(11, 1) </w:t>
       </w:r>
       <m:oMath>
         <m:r>
@@ -14303,7 +13635,6 @@
         </w:rPr>
         <w:tab/>
       </w:r>
-      <w:proofErr w:type="gramStart"/>
       <w:r>
         <w:rPr>
           <w:rFonts w:ascii="Arial" w:hAnsi="Arial" w:cs="Times New Roman"/>
@@ -14316,22 +13647,7 @@
           <w:lang w:eastAsia="zh-CN"/>
           <w14:ligatures w14:val="none"/>
         </w:rPr>
-        <w:t>C(</w:t>
-      </w:r>
-      <w:proofErr w:type="gramEnd"/>
-      <w:r>
-        <w:rPr>
-          <w:rFonts w:ascii="Arial" w:hAnsi="Arial" w:cs="Times New Roman"/>
-          <w:b/>
-          <w:bCs/>
-          <w:snapToGrid w:val="0"/>
-          <w:kern w:val="0"/>
-          <w:sz w:val="20"/>
-          <w:szCs w:val="20"/>
-          <w:lang w:eastAsia="zh-CN"/>
-          <w14:ligatures w14:val="none"/>
-        </w:rPr>
-        <w:t xml:space="preserve">11, 1) </w:t>
+        <w:t xml:space="preserve">C(11, 1) </w:t>
       </w:r>
       <m:oMath>
         <m:r>
@@ -14575,7 +13891,6 @@
         </w:rPr>
         <w:tab/>
       </w:r>
-      <w:proofErr w:type="gramStart"/>
       <w:r>
         <w:rPr>
           <w:rFonts w:ascii="Arial" w:hAnsi="Arial" w:cs="Times New Roman" w:hint="eastAsia"/>
@@ -14588,22 +13903,7 @@
           <w:lang w:eastAsia="zh-CN"/>
           <w14:ligatures w14:val="none"/>
         </w:rPr>
-        <w:t>C(</w:t>
-      </w:r>
-      <w:proofErr w:type="gramEnd"/>
-      <w:r>
-        <w:rPr>
-          <w:rFonts w:ascii="Arial" w:hAnsi="Arial" w:cs="Times New Roman" w:hint="eastAsia"/>
-          <w:b/>
-          <w:bCs/>
-          <w:snapToGrid w:val="0"/>
-          <w:kern w:val="0"/>
-          <w:sz w:val="20"/>
-          <w:szCs w:val="20"/>
-          <w:lang w:eastAsia="zh-CN"/>
-          <w14:ligatures w14:val="none"/>
-        </w:rPr>
-        <w:t xml:space="preserve">11, 1) </w:t>
+        <w:t xml:space="preserve">C(11, 1) </w:t>
       </w:r>
       <m:oMath>
         <m:r>
@@ -14791,7 +14091,6 @@
         </w:rPr>
         <w:tab/>
       </w:r>
-      <w:proofErr w:type="gramStart"/>
       <w:r>
         <w:rPr>
           <w:rFonts w:ascii="Arial" w:hAnsi="Arial" w:cs="Times New Roman" w:hint="eastAsia"/>
@@ -14804,22 +14103,7 @@
           <w:lang w:eastAsia="zh-CN"/>
           <w14:ligatures w14:val="none"/>
         </w:rPr>
-        <w:t>C(</w:t>
-      </w:r>
-      <w:proofErr w:type="gramEnd"/>
-      <w:r>
-        <w:rPr>
-          <w:rFonts w:ascii="Arial" w:hAnsi="Arial" w:cs="Times New Roman" w:hint="eastAsia"/>
-          <w:b/>
-          <w:bCs/>
-          <w:snapToGrid w:val="0"/>
-          <w:kern w:val="0"/>
-          <w:sz w:val="20"/>
-          <w:szCs w:val="20"/>
-          <w:lang w:eastAsia="zh-CN"/>
-          <w14:ligatures w14:val="none"/>
-        </w:rPr>
-        <w:t xml:space="preserve">11, 2) </w:t>
+        <w:t xml:space="preserve">C(11, 2) </w:t>
       </w:r>
       <m:oMath>
         <m:r>
@@ -15009,7 +14293,6 @@
         </w:rPr>
         <w:tab/>
       </w:r>
-      <w:proofErr w:type="gramStart"/>
       <w:r>
         <w:rPr>
           <w:rFonts w:ascii="Arial" w:hAnsi="Arial" w:cs="Times New Roman" w:hint="eastAsia"/>
@@ -15022,22 +14305,7 @@
           <w:lang w:eastAsia="zh-CN"/>
           <w14:ligatures w14:val="none"/>
         </w:rPr>
-        <w:t>C(</w:t>
-      </w:r>
-      <w:proofErr w:type="gramEnd"/>
-      <w:r>
-        <w:rPr>
-          <w:rFonts w:ascii="Arial" w:hAnsi="Arial" w:cs="Times New Roman" w:hint="eastAsia"/>
-          <w:b/>
-          <w:bCs/>
-          <w:snapToGrid w:val="0"/>
-          <w:kern w:val="0"/>
-          <w:sz w:val="20"/>
-          <w:szCs w:val="20"/>
-          <w:lang w:eastAsia="zh-CN"/>
-          <w14:ligatures w14:val="none"/>
-        </w:rPr>
-        <w:t xml:space="preserve">11, 1) </w:t>
+        <w:t xml:space="preserve">C(11, 1) </w:t>
       </w:r>
       <m:oMath>
         <m:r>
@@ -15239,7 +14507,6 @@
         </w:rPr>
         <w:tab/>
       </w:r>
-      <w:proofErr w:type="gramStart"/>
       <w:r>
         <w:rPr>
           <w:rFonts w:ascii="Arial" w:hAnsi="Arial" w:cs="Times New Roman"/>
@@ -15252,22 +14519,7 @@
           <w:lang w:eastAsia="zh-CN"/>
           <w14:ligatures w14:val="none"/>
         </w:rPr>
-        <w:t>C(</w:t>
-      </w:r>
-      <w:proofErr w:type="gramEnd"/>
-      <w:r>
-        <w:rPr>
-          <w:rFonts w:ascii="Arial" w:hAnsi="Arial" w:cs="Times New Roman"/>
-          <w:b/>
-          <w:bCs/>
-          <w:snapToGrid w:val="0"/>
-          <w:kern w:val="0"/>
-          <w:sz w:val="20"/>
-          <w:szCs w:val="20"/>
-          <w:lang w:eastAsia="zh-CN"/>
-          <w14:ligatures w14:val="none"/>
-        </w:rPr>
-        <w:t xml:space="preserve">11, 1) * C(10, 1) </w:t>
+        <w:t xml:space="preserve">C(11, 1) * C(10, 1) </w:t>
       </w:r>
       <m:oMath>
         <m:r>
@@ -15483,7 +14735,6 @@
         </w:rPr>
         <w:tab/>
       </w:r>
-      <w:proofErr w:type="gramStart"/>
       <w:r>
         <w:rPr>
           <w:rFonts w:ascii="Arial" w:hAnsi="Arial" w:cs="Times New Roman" w:hint="eastAsia"/>
@@ -15496,22 +14747,7 @@
           <w:lang w:eastAsia="zh-CN"/>
           <w14:ligatures w14:val="none"/>
         </w:rPr>
-        <w:t>C(</w:t>
-      </w:r>
-      <w:proofErr w:type="gramEnd"/>
-      <w:r>
-        <w:rPr>
-          <w:rFonts w:ascii="Arial" w:hAnsi="Arial" w:cs="Times New Roman" w:hint="eastAsia"/>
-          <w:b/>
-          <w:bCs/>
-          <w:snapToGrid w:val="0"/>
-          <w:kern w:val="0"/>
-          <w:sz w:val="20"/>
-          <w:szCs w:val="20"/>
-          <w:lang w:eastAsia="zh-CN"/>
-          <w14:ligatures w14:val="none"/>
-        </w:rPr>
-        <w:t xml:space="preserve">11, 1) </w:t>
+        <w:t xml:space="preserve">C(11, 1) </w:t>
       </w:r>
       <m:oMath>
         <m:r>
@@ -15699,7 +14935,6 @@
         </w:rPr>
         <w:tab/>
       </w:r>
-      <w:proofErr w:type="gramStart"/>
       <w:r>
         <w:rPr>
           <w:rFonts w:ascii="Arial" w:hAnsi="Arial" w:cs="Times New Roman" w:hint="eastAsia"/>
@@ -15712,22 +14947,7 @@
           <w:lang w:eastAsia="zh-CN"/>
           <w14:ligatures w14:val="none"/>
         </w:rPr>
-        <w:t>C(</w:t>
-      </w:r>
-      <w:proofErr w:type="gramEnd"/>
-      <w:r>
-        <w:rPr>
-          <w:rFonts w:ascii="Arial" w:hAnsi="Arial" w:cs="Times New Roman" w:hint="eastAsia"/>
-          <w:b/>
-          <w:bCs/>
-          <w:snapToGrid w:val="0"/>
-          <w:kern w:val="0"/>
-          <w:sz w:val="20"/>
-          <w:szCs w:val="20"/>
-          <w:lang w:eastAsia="zh-CN"/>
-          <w14:ligatures w14:val="none"/>
-        </w:rPr>
-        <w:t xml:space="preserve">11, 3) </w:t>
+        <w:t xml:space="preserve">C(11, 3) </w:t>
       </w:r>
       <m:oMath>
         <m:r>
@@ -15915,7 +15135,6 @@
         </w:rPr>
         <w:tab/>
       </w:r>
-      <w:proofErr w:type="gramStart"/>
       <w:r>
         <w:rPr>
           <w:rFonts w:ascii="Arial" w:hAnsi="Arial" w:cs="Times New Roman" w:hint="eastAsia"/>
@@ -15928,22 +15147,7 @@
           <w:lang w:eastAsia="zh-CN"/>
           <w14:ligatures w14:val="none"/>
         </w:rPr>
-        <w:t>C(</w:t>
-      </w:r>
-      <w:proofErr w:type="gramEnd"/>
-      <w:r>
-        <w:rPr>
-          <w:rFonts w:ascii="Arial" w:hAnsi="Arial" w:cs="Times New Roman" w:hint="eastAsia"/>
-          <w:b/>
-          <w:bCs/>
-          <w:snapToGrid w:val="0"/>
-          <w:kern w:val="0"/>
-          <w:sz w:val="20"/>
-          <w:szCs w:val="20"/>
-          <w:lang w:eastAsia="zh-CN"/>
-          <w14:ligatures w14:val="none"/>
-        </w:rPr>
-        <w:t xml:space="preserve">11, 2) </w:t>
+        <w:t xml:space="preserve">C(11, 2) </w:t>
       </w:r>
       <m:oMath>
         <m:r>
@@ -16131,7 +15335,6 @@
         </w:rPr>
         <w:tab/>
       </w:r>
-      <w:proofErr w:type="gramStart"/>
       <w:r>
         <w:rPr>
           <w:rFonts w:ascii="Arial" w:hAnsi="Arial" w:cs="Times New Roman" w:hint="eastAsia"/>
@@ -16144,22 +15347,7 @@
           <w:lang w:eastAsia="zh-CN"/>
           <w14:ligatures w14:val="none"/>
         </w:rPr>
-        <w:t>C(</w:t>
-      </w:r>
-      <w:proofErr w:type="gramEnd"/>
-      <w:r>
-        <w:rPr>
-          <w:rFonts w:ascii="Arial" w:hAnsi="Arial" w:cs="Times New Roman" w:hint="eastAsia"/>
-          <w:b/>
-          <w:bCs/>
-          <w:snapToGrid w:val="0"/>
-          <w:kern w:val="0"/>
-          <w:sz w:val="20"/>
-          <w:szCs w:val="20"/>
-          <w:lang w:eastAsia="zh-CN"/>
-          <w14:ligatures w14:val="none"/>
-        </w:rPr>
-        <w:t xml:space="preserve">11, 1) </w:t>
+        <w:t xml:space="preserve">C(11, 1) </w:t>
       </w:r>
       <m:oMath>
         <m:r>
@@ -16299,7 +15487,6 @@
         </w:rPr>
         <w:tab/>
       </w:r>
-      <w:proofErr w:type="gramStart"/>
       <w:r>
         <w:rPr>
           <w:rFonts w:ascii="Arial" w:hAnsi="Arial" w:cs="Times New Roman"/>
@@ -16312,22 +15499,7 @@
           <w:lang w:eastAsia="zh-CN"/>
           <w14:ligatures w14:val="none"/>
         </w:rPr>
-        <w:t>C(</w:t>
-      </w:r>
-      <w:proofErr w:type="gramEnd"/>
-      <w:r>
-        <w:rPr>
-          <w:rFonts w:ascii="Arial" w:hAnsi="Arial" w:cs="Times New Roman"/>
-          <w:b/>
-          <w:bCs/>
-          <w:snapToGrid w:val="0"/>
-          <w:kern w:val="0"/>
-          <w:sz w:val="20"/>
-          <w:szCs w:val="20"/>
-          <w:lang w:eastAsia="zh-CN"/>
-          <w14:ligatures w14:val="none"/>
-        </w:rPr>
-        <w:t>12,3)</w:t>
+        <w:t>C(12,3)</w:t>
       </w:r>
       <m:oMath>
         <m:r>
@@ -16420,7 +15592,6 @@
           <w14:ligatures w14:val="none"/>
         </w:rPr>
       </w:pPr>
-      <w:proofErr w:type="gramStart"/>
       <w:r>
         <w:rPr>
           <w:rFonts w:ascii="Arial" w:hAnsi="Arial" w:cs="Times New Roman"/>
@@ -16433,22 +15604,7 @@
           <w:lang w:eastAsia="zh-CN"/>
           <w14:ligatures w14:val="none"/>
         </w:rPr>
-        <w:t>C(</w:t>
-      </w:r>
-      <w:proofErr w:type="gramEnd"/>
-      <w:r>
-        <w:rPr>
-          <w:rFonts w:ascii="Arial" w:hAnsi="Arial" w:cs="Times New Roman"/>
-          <w:b/>
-          <w:bCs/>
-          <w:snapToGrid w:val="0"/>
-          <w:kern w:val="0"/>
-          <w:sz w:val="20"/>
-          <w:szCs w:val="20"/>
-          <w:lang w:eastAsia="zh-CN"/>
-          <w14:ligatures w14:val="none"/>
-        </w:rPr>
-        <w:t>12,3)</w:t>
+        <w:t>C(12,3)</w:t>
       </w:r>
       <m:oMath>
         <m:r>
@@ -16711,31 +15867,7 @@
           <w:lang w:val="en-US"/>
           <w14:ligatures w14:val="none"/>
         </w:rPr>
-        <w:t xml:space="preserve">for </w:t>
-      </w:r>
-      <w:proofErr w:type="spellStart"/>
-      <w:r>
-        <w:rPr>
-          <w:rFonts w:ascii="Courier New" w:eastAsia="Calibri" w:hAnsi="Courier New" w:cs="Courier New"/>
-          <w:kern w:val="0"/>
-          <w:sz w:val="20"/>
-          <w:szCs w:val="20"/>
-          <w:lang w:val="en-US"/>
-          <w14:ligatures w14:val="none"/>
-        </w:rPr>
-        <w:t>i</w:t>
-      </w:r>
-      <w:proofErr w:type="spellEnd"/>
-      <w:r>
-        <w:rPr>
-          <w:rFonts w:ascii="Courier New" w:eastAsia="Calibri" w:hAnsi="Courier New" w:cs="Courier New"/>
-          <w:kern w:val="0"/>
-          <w:sz w:val="20"/>
-          <w:szCs w:val="20"/>
-          <w:lang w:val="en-US"/>
-          <w14:ligatures w14:val="none"/>
-        </w:rPr>
-        <w:t xml:space="preserve"> = </w:t>
+        <w:t xml:space="preserve">for i = </w:t>
       </w:r>
       <w:r>
         <w:rPr>
@@ -17867,31 +16999,7 @@
                 <w:lang w:eastAsia="zh-CN"/>
                 <w14:ligatures w14:val="none"/>
               </w:rPr>
-              <m:t>C3n+1</m:t>
-            </m:r>
-            <m:r>
-              <w:rPr>
-                <w:rFonts w:ascii="Cambria Math" w:hAnsi="Cambria Math" w:cs="Times New Roman"/>
-                <w:snapToGrid w:val="0"/>
-                <w:kern w:val="0"/>
-                <w:sz w:val="20"/>
-                <w:szCs w:val="20"/>
-                <w:lang w:eastAsia="zh-CN"/>
-                <w14:ligatures w14:val="none"/>
-              </w:rPr>
-              <m:t>2</m:t>
-            </m:r>
-            <m:r>
-              <w:rPr>
-                <w:rFonts w:ascii="Cambria Math" w:hAnsi="Cambria Math" w:cs="Times New Roman"/>
-                <w:snapToGrid w:val="0"/>
-                <w:kern w:val="0"/>
-                <w:sz w:val="20"/>
-                <w:szCs w:val="20"/>
-                <w:lang w:eastAsia="zh-CN"/>
-                <w14:ligatures w14:val="none"/>
-              </w:rPr>
-              <m:t>,2</m:t>
+              <m:t>C(3n+12,2</m:t>
             </m:r>
           </m:e>
         </m:d>
@@ -17974,19 +17082,7 @@
             <w:lang w:eastAsia="zh-CN"/>
             <w14:ligatures w14:val="none"/>
           </w:rPr>
-          <m:t>33[</m:t>
-        </m:r>
-        <m:r>
-          <w:rPr>
-            <w:rFonts w:ascii="Cambria Math" w:hAnsi="Cambria Math" w:cs="Times New Roman"/>
-            <w:snapToGrid w:val="0"/>
-            <w:kern w:val="0"/>
-            <w:sz w:val="20"/>
-            <w:szCs w:val="20"/>
-            <w:lang w:eastAsia="zh-CN"/>
-            <w14:ligatures w14:val="none"/>
-          </w:rPr>
-          <m:t>C</m:t>
+          <m:t>33[C</m:t>
         </m:r>
         <m:d>
           <m:dPr>
@@ -18028,19 +17124,7 @@
             <w:lang w:eastAsia="zh-CN"/>
             <w14:ligatures w14:val="none"/>
           </w:rPr>
-          <m:t>-</m:t>
-        </m:r>
-        <m:r>
-          <w:rPr>
-            <w:rFonts w:ascii="Cambria Math" w:hAnsi="Cambria Math" w:cs="Times New Roman"/>
-            <w:snapToGrid w:val="0"/>
-            <w:kern w:val="0"/>
-            <w:sz w:val="20"/>
-            <w:szCs w:val="20"/>
-            <w:lang w:eastAsia="zh-CN"/>
-            <w14:ligatures w14:val="none"/>
-          </w:rPr>
-          <m:t>C</m:t>
+          <m:t>-C</m:t>
         </m:r>
         <m:d>
           <m:dPr>
@@ -18091,7 +17175,7 @@
         <w:spacing w:after="200" w:line="276" w:lineRule="auto"/>
         <w:ind w:left="1440" w:firstLine="360"/>
         <w:rPr>
-          <w:rFonts w:ascii="Arial" w:hAnsi="Arial" w:cs="Times New Roman" w:hint="eastAsia"/>
+          <w:rFonts w:ascii="Arial" w:hAnsi="Arial" w:cs="Times New Roman"/>
           <w:snapToGrid w:val="0"/>
           <w:kern w:val="0"/>
           <w:sz w:val="20"/>
@@ -18149,19 +17233,7 @@
             <w:lang w:eastAsia="zh-CN"/>
             <w14:ligatures w14:val="none"/>
           </w:rPr>
-          <m:t>100+11n+</m:t>
-        </m:r>
-        <m:r>
-          <w:rPr>
-            <w:rFonts w:ascii="Cambria Math" w:hAnsi="Cambria Math" w:cs="Times New Roman"/>
-            <w:snapToGrid w:val="0"/>
-            <w:kern w:val="0"/>
-            <w:sz w:val="20"/>
-            <w:szCs w:val="20"/>
-            <w:lang w:eastAsia="zh-CN"/>
-            <w14:ligatures w14:val="none"/>
-          </w:rPr>
-          <m:t>22</m:t>
+          <m:t>100+11n+22</m:t>
         </m:r>
         <m:d>
           <m:dPr>
@@ -18190,11 +17262,11 @@
                 <w:lang w:eastAsia="zh-CN"/>
                 <w14:ligatures w14:val="none"/>
               </w:rPr>
-              <m:t>C3n+1</m:t>
+              <m:t>C</m:t>
             </m:r>
             <m:r>
               <w:rPr>
-                <w:rFonts w:ascii="Cambria Math" w:hAnsi="Cambria Math" w:cs="Times New Roman"/>
+                <w:rFonts w:ascii="Cambria Math" w:hAnsi="Cambria Math" w:cs="Times New Roman" w:hint="eastAsia"/>
                 <w:snapToGrid w:val="0"/>
                 <w:kern w:val="0"/>
                 <w:sz w:val="20"/>
@@ -18202,7 +17274,7 @@
                 <w:lang w:eastAsia="zh-CN"/>
                 <w14:ligatures w14:val="none"/>
               </w:rPr>
-              <m:t>2</m:t>
+              <m:t>(</m:t>
             </m:r>
             <m:r>
               <w:rPr>
@@ -18214,7 +17286,7 @@
                 <w:lang w:eastAsia="zh-CN"/>
                 <w14:ligatures w14:val="none"/>
               </w:rPr>
-              <m:t>,2</m:t>
+              <m:t>3n+12,2</m:t>
             </m:r>
           </m:e>
         </m:d>
@@ -18228,43 +17300,7 @@
             <w:lang w:eastAsia="zh-CN"/>
             <w14:ligatures w14:val="none"/>
           </w:rPr>
-          <m:t>-C(2n+12,2)]</m:t>
-        </m:r>
-        <m:r>
-          <w:rPr>
-            <w:rFonts w:ascii="Cambria Math" w:hAnsi="Cambria Math" w:cs="Times New Roman"/>
-            <w:snapToGrid w:val="0"/>
-            <w:kern w:val="0"/>
-            <w:sz w:val="20"/>
-            <w:szCs w:val="20"/>
-            <w:lang w:eastAsia="zh-CN"/>
-            <w14:ligatures w14:val="none"/>
-          </w:rPr>
-          <m:t>+</m:t>
-        </m:r>
-        <m:r>
-          <w:rPr>
-            <w:rFonts w:ascii="Cambria Math" w:hAnsi="Cambria Math" w:cs="Times New Roman"/>
-            <w:snapToGrid w:val="0"/>
-            <w:kern w:val="0"/>
-            <w:sz w:val="20"/>
-            <w:szCs w:val="20"/>
-            <w:lang w:eastAsia="zh-CN"/>
-            <w14:ligatures w14:val="none"/>
-          </w:rPr>
-          <m:t>33[</m:t>
-        </m:r>
-        <m:r>
-          <w:rPr>
-            <w:rFonts w:ascii="Cambria Math" w:hAnsi="Cambria Math" w:cs="Times New Roman"/>
-            <w:snapToGrid w:val="0"/>
-            <w:kern w:val="0"/>
-            <w:sz w:val="20"/>
-            <w:szCs w:val="20"/>
-            <w:lang w:eastAsia="zh-CN"/>
-            <w14:ligatures w14:val="none"/>
-          </w:rPr>
-          <m:t>C</m:t>
+          <m:t>-C(2n+12,2)]+33[C</m:t>
         </m:r>
         <m:d>
           <m:dPr>
@@ -18306,19 +17342,7 @@
             <w:lang w:eastAsia="zh-CN"/>
             <w14:ligatures w14:val="none"/>
           </w:rPr>
-          <m:t>-</m:t>
-        </m:r>
-        <m:r>
-          <w:rPr>
-            <w:rFonts w:ascii="Cambria Math" w:hAnsi="Cambria Math" w:cs="Times New Roman"/>
-            <w:snapToGrid w:val="0"/>
-            <w:kern w:val="0"/>
-            <w:sz w:val="20"/>
-            <w:szCs w:val="20"/>
-            <w:lang w:eastAsia="zh-CN"/>
-            <w14:ligatures w14:val="none"/>
-          </w:rPr>
-          <m:t>C</m:t>
+          <m:t>-C</m:t>
         </m:r>
         <m:d>
           <m:dPr>
@@ -18411,7 +17435,7 @@
         <w:spacing w:after="200" w:line="276" w:lineRule="auto"/>
         <w:ind w:left="1440" w:firstLine="360"/>
         <w:rPr>
-          <w:rFonts w:ascii="Arial" w:hAnsi="Arial" w:cs="Times New Roman" w:hint="eastAsia"/>
+          <w:rFonts w:ascii="Arial" w:hAnsi="Arial" w:cs="Times New Roman"/>
           <w:snapToGrid w:val="0"/>
           <w:kern w:val="0"/>
           <w:sz w:val="20"/>
@@ -18511,22 +17535,7 @@
                 <w:lang w:eastAsia="zh-CN"/>
                 <w14:ligatures w14:val="none"/>
               </w:rPr>
-              <m:t>C</m:t>
-            </m:r>
-            <m:r>
-              <m:rPr>
-                <m:sty m:val="bi"/>
-              </m:rPr>
-              <w:rPr>
-                <w:rFonts w:ascii="Cambria Math" w:hAnsi="Cambria Math" w:cs="Times New Roman"/>
-                <w:snapToGrid w:val="0"/>
-                <w:kern w:val="0"/>
-                <w:sz w:val="20"/>
-                <w:szCs w:val="20"/>
-                <w:lang w:eastAsia="zh-CN"/>
-                <w14:ligatures w14:val="none"/>
-              </w:rPr>
-              <m:t>3</m:t>
+              <m:t>C(3</m:t>
             </m:r>
             <m:r>
               <m:rPr>
@@ -18783,219 +17792,93 @@
           <w:lang w:val="en-GB" w:eastAsia="zh-CN"/>
           <w14:ligatures w14:val="none"/>
         </w:rPr>
-        <w:t xml:space="preserve">counter = 100 + </w:t>
+        <w:t xml:space="preserve">counter = </w:t>
       </w:r>
       <m:oMath>
-        <m:f>
-          <m:fPr>
-            <m:ctrlPr>
-              <w:rPr>
-                <w:rFonts w:ascii="Cambria Math" w:hAnsi="Cambria Math" w:cs="Times New Roman"/>
-                <w:i/>
-                <w:snapToGrid w:val="0"/>
-                <w:kern w:val="0"/>
-                <w:sz w:val="20"/>
-                <w:szCs w:val="20"/>
-                <w:lang w:val="en-GB" w:eastAsia="zh-CN"/>
-                <w14:ligatures w14:val="none"/>
-              </w:rPr>
-            </m:ctrlPr>
-          </m:fPr>
-          <m:num>
-            <m:r>
-              <w:rPr>
-                <w:rFonts w:ascii="Cambria Math" w:hAnsi="Cambria Math" w:cs="Times New Roman"/>
-                <w:snapToGrid w:val="0"/>
-                <w:kern w:val="0"/>
-                <w:sz w:val="20"/>
-                <w:szCs w:val="20"/>
-                <w:lang w:val="en-GB" w:eastAsia="zh-CN"/>
-                <w14:ligatures w14:val="none"/>
-              </w:rPr>
-              <m:t>11</m:t>
-            </m:r>
-            <m:d>
-              <m:dPr>
-                <m:ctrlPr>
-                  <w:rPr>
-                    <w:rFonts w:ascii="Cambria Math" w:hAnsi="Cambria Math" w:cs="Times New Roman"/>
-                    <w:i/>
-                    <w:snapToGrid w:val="0"/>
-                    <w:kern w:val="0"/>
-                    <w:sz w:val="20"/>
-                    <w:szCs w:val="20"/>
-                    <w:lang w:val="en-GB" w:eastAsia="zh-CN"/>
-                    <w14:ligatures w14:val="none"/>
-                  </w:rPr>
-                </m:ctrlPr>
-              </m:dPr>
-              <m:e>
-                <m:sSup>
-                  <m:sSupPr>
-                    <m:ctrlPr>
-                      <w:rPr>
-                        <w:rFonts w:ascii="Cambria Math" w:hAnsi="Cambria Math" w:cs="Times New Roman"/>
-                        <w:i/>
-                        <w:snapToGrid w:val="0"/>
-                        <w:kern w:val="0"/>
-                        <w:sz w:val="20"/>
-                        <w:szCs w:val="20"/>
-                        <w:lang w:val="en-GB" w:eastAsia="zh-CN"/>
-                        <w14:ligatures w14:val="none"/>
-                      </w:rPr>
-                    </m:ctrlPr>
-                  </m:sSupPr>
-                  <m:e>
-                    <m:r>
-                      <w:rPr>
-                        <w:rFonts w:ascii="Cambria Math" w:hAnsi="Cambria Math" w:cs="Times New Roman"/>
-                        <w:snapToGrid w:val="0"/>
-                        <w:kern w:val="0"/>
-                        <w:sz w:val="20"/>
-                        <w:szCs w:val="20"/>
-                        <w:lang w:val="en-GB" w:eastAsia="zh-CN"/>
-                        <w14:ligatures w14:val="none"/>
-                      </w:rPr>
-                      <m:t>50</m:t>
-                    </m:r>
-                  </m:e>
-                  <m:sup>
-                    <m:r>
-                      <w:rPr>
-                        <w:rFonts w:ascii="Cambria Math" w:hAnsi="Cambria Math" w:cs="Times New Roman"/>
-                        <w:snapToGrid w:val="0"/>
-                        <w:kern w:val="0"/>
-                        <w:sz w:val="20"/>
-                        <w:szCs w:val="20"/>
-                        <w:lang w:val="en-GB" w:eastAsia="zh-CN"/>
-                        <w14:ligatures w14:val="none"/>
-                      </w:rPr>
-                      <m:t>3</m:t>
-                    </m:r>
-                  </m:sup>
-                </m:sSup>
-                <m:r>
-                  <w:rPr>
-                    <w:rFonts w:ascii="Cambria Math" w:hAnsi="Cambria Math" w:cs="Times New Roman"/>
-                    <w:snapToGrid w:val="0"/>
-                    <w:kern w:val="0"/>
-                    <w:sz w:val="20"/>
-                    <w:szCs w:val="20"/>
-                    <w:lang w:val="en-GB" w:eastAsia="zh-CN"/>
-                    <w14:ligatures w14:val="none"/>
-                  </w:rPr>
-                  <m:t>+22</m:t>
-                </m:r>
-                <m:r>
-                  <w:rPr>
-                    <w:rFonts w:ascii="Cambria Math" w:hAnsi="Cambria Math" w:cs="Times New Roman"/>
-                    <w:snapToGrid w:val="0"/>
-                    <w:kern w:val="0"/>
-                    <w:sz w:val="20"/>
-                    <w:szCs w:val="20"/>
-                    <w:lang w:eastAsia="zh-CN"/>
-                    <w14:ligatures w14:val="none"/>
-                  </w:rPr>
-                  <m:t>×</m:t>
-                </m:r>
-                <m:sSup>
-                  <m:sSupPr>
-                    <m:ctrlPr>
-                      <w:rPr>
-                        <w:rFonts w:ascii="Cambria Math" w:hAnsi="Cambria Math" w:cs="Times New Roman"/>
-                        <w:i/>
-                        <w:snapToGrid w:val="0"/>
-                        <w:kern w:val="0"/>
-                        <w:sz w:val="20"/>
-                        <w:szCs w:val="20"/>
-                        <w:lang w:val="en-GB" w:eastAsia="zh-CN"/>
-                        <w14:ligatures w14:val="none"/>
-                      </w:rPr>
-                    </m:ctrlPr>
-                  </m:sSupPr>
-                  <m:e>
-                    <m:r>
-                      <w:rPr>
-                        <w:rFonts w:ascii="Cambria Math" w:hAnsi="Cambria Math" w:cs="Times New Roman"/>
-                        <w:snapToGrid w:val="0"/>
-                        <w:kern w:val="0"/>
-                        <w:sz w:val="20"/>
-                        <w:szCs w:val="20"/>
-                        <w:lang w:val="en-GB" w:eastAsia="zh-CN"/>
-                        <w14:ligatures w14:val="none"/>
-                      </w:rPr>
-                      <m:t>50</m:t>
-                    </m:r>
-                  </m:e>
-                  <m:sup>
-                    <m:r>
-                      <w:rPr>
-                        <w:rFonts w:ascii="Cambria Math" w:hAnsi="Cambria Math" w:cs="Times New Roman"/>
-                        <w:snapToGrid w:val="0"/>
-                        <w:kern w:val="0"/>
-                        <w:sz w:val="20"/>
-                        <w:szCs w:val="20"/>
-                        <w:lang w:val="en-GB" w:eastAsia="zh-CN"/>
-                        <w14:ligatures w14:val="none"/>
-                      </w:rPr>
-                      <m:t>2</m:t>
-                    </m:r>
-                  </m:sup>
-                </m:sSup>
-                <m:r>
-                  <w:rPr>
-                    <w:rFonts w:ascii="Cambria Math" w:hAnsi="Cambria Math" w:cs="Times New Roman"/>
-                    <w:snapToGrid w:val="0"/>
-                    <w:kern w:val="0"/>
-                    <w:sz w:val="20"/>
-                    <w:szCs w:val="20"/>
-                    <w:lang w:val="en-GB" w:eastAsia="zh-CN"/>
-                    <w14:ligatures w14:val="none"/>
-                  </w:rPr>
-                  <m:t>+95</m:t>
-                </m:r>
-                <m:r>
-                  <w:rPr>
-                    <w:rFonts w:ascii="Cambria Math" w:hAnsi="Cambria Math" w:cs="Times New Roman"/>
-                    <w:snapToGrid w:val="0"/>
-                    <w:kern w:val="0"/>
-                    <w:sz w:val="20"/>
-                    <w:szCs w:val="20"/>
-                    <w:lang w:eastAsia="zh-CN"/>
-                    <w14:ligatures w14:val="none"/>
-                  </w:rPr>
-                  <m:t>×</m:t>
-                </m:r>
-                <m:r>
-                  <w:rPr>
-                    <w:rFonts w:ascii="Cambria Math" w:hAnsi="Cambria Math" w:cs="Times New Roman"/>
-                    <w:snapToGrid w:val="0"/>
-                    <w:kern w:val="0"/>
-                    <w:sz w:val="20"/>
-                    <w:szCs w:val="20"/>
-                    <w:lang w:val="en-GB" w:eastAsia="zh-CN"/>
-                    <w14:ligatures w14:val="none"/>
-                  </w:rPr>
-                  <m:t>50</m:t>
-                </m:r>
-              </m:e>
-            </m:d>
-          </m:num>
-          <m:den>
-            <m:r>
-              <w:rPr>
-                <w:rFonts w:ascii="Cambria Math" w:hAnsi="Cambria Math" w:cs="Times New Roman"/>
-                <w:snapToGrid w:val="0"/>
-                <w:kern w:val="0"/>
-                <w:sz w:val="20"/>
-                <w:szCs w:val="20"/>
-                <w:lang w:val="en-GB" w:eastAsia="zh-CN"/>
-                <w14:ligatures w14:val="none"/>
-              </w:rPr>
-              <m:t>2</m:t>
-            </m:r>
-          </m:den>
-        </m:f>
+        <m:r>
+          <w:rPr>
+            <w:rFonts w:ascii="Cambria Math" w:hAnsi="Cambria Math" w:cs="Times New Roman"/>
+            <w:snapToGrid w:val="0"/>
+            <w:kern w:val="0"/>
+            <w:sz w:val="20"/>
+            <w:szCs w:val="20"/>
+            <w:lang w:eastAsia="zh-CN"/>
+            <w14:ligatures w14:val="none"/>
+          </w:rPr>
+          <m:t>100 + 11</m:t>
+        </m:r>
+        <m:r>
+          <w:rPr>
+            <w:rFonts w:ascii="Cambria Math" w:hAnsi="Cambria Math" w:cs="Times New Roman"/>
+            <w:snapToGrid w:val="0"/>
+            <w:kern w:val="0"/>
+            <w:sz w:val="20"/>
+            <w:szCs w:val="20"/>
+            <w:lang w:eastAsia="zh-CN"/>
+            <w14:ligatures w14:val="none"/>
+          </w:rPr>
+          <m:t>×</m:t>
+        </m:r>
+        <m:r>
+          <w:rPr>
+            <w:rFonts w:ascii="Cambria Math" w:hAnsi="Cambria Math" w:cs="Times New Roman"/>
+            <w:snapToGrid w:val="0"/>
+            <w:kern w:val="0"/>
+            <w:sz w:val="20"/>
+            <w:szCs w:val="20"/>
+            <w:lang w:eastAsia="zh-CN"/>
+            <w14:ligatures w14:val="none"/>
+          </w:rPr>
+          <m:t xml:space="preserve"> 50 + 22[C(3</m:t>
+        </m:r>
+        <m:r>
+          <w:rPr>
+            <w:rFonts w:ascii="Cambria Math" w:hAnsi="Cambria Math" w:cs="Times New Roman"/>
+            <w:snapToGrid w:val="0"/>
+            <w:kern w:val="0"/>
+            <w:sz w:val="20"/>
+            <w:szCs w:val="20"/>
+            <w:lang w:eastAsia="zh-CN"/>
+            <w14:ligatures w14:val="none"/>
+          </w:rPr>
+          <m:t>×</m:t>
+        </m:r>
+        <m:r>
+          <w:rPr>
+            <w:rFonts w:ascii="Cambria Math" w:hAnsi="Cambria Math" w:cs="Times New Roman"/>
+            <w:snapToGrid w:val="0"/>
+            <w:kern w:val="0"/>
+            <w:sz w:val="20"/>
+            <w:szCs w:val="20"/>
+            <w:lang w:eastAsia="zh-CN"/>
+            <w14:ligatures w14:val="none"/>
+          </w:rPr>
+          <m:t xml:space="preserve"> 50 + 12, 2) - C(2</m:t>
+        </m:r>
+        <m:r>
+          <w:rPr>
+            <w:rFonts w:ascii="Cambria Math" w:hAnsi="Cambria Math" w:cs="Times New Roman"/>
+            <w:snapToGrid w:val="0"/>
+            <w:kern w:val="0"/>
+            <w:sz w:val="20"/>
+            <w:szCs w:val="20"/>
+            <w:lang w:eastAsia="zh-CN"/>
+            <w14:ligatures w14:val="none"/>
+          </w:rPr>
+          <m:t>×</m:t>
+        </m:r>
+        <m:r>
+          <w:rPr>
+            <w:rFonts w:ascii="Cambria Math" w:hAnsi="Cambria Math" w:cs="Times New Roman"/>
+            <w:snapToGrid w:val="0"/>
+            <w:kern w:val="0"/>
+            <w:sz w:val="20"/>
+            <w:szCs w:val="20"/>
+            <w:lang w:eastAsia="zh-CN"/>
+            <w14:ligatures w14:val="none"/>
+          </w:rPr>
+          <m:t xml:space="preserve"> 50 + 12, 2)] + 33[C(50 + 5, 3) - C(5, 3)]</m:t>
+        </m:r>
       </m:oMath>
     </w:p>
     <w:p>
@@ -19003,13 +17886,7 @@
         <w:spacing w:after="200" w:line="276" w:lineRule="auto"/>
         <w:ind w:left="720"/>
         <w:rPr>
-          <w:rFonts w:ascii="Arial" w:hAnsi="Arial" w:cs="Times New Roman"/>
-          <w:snapToGrid w:val="0"/>
-          <w:kern w:val="0"/>
-          <w:sz w:val="20"/>
-          <w:szCs w:val="20"/>
-          <w:lang w:val="en-GB" w:eastAsia="zh-CN"/>
-          <w14:ligatures w14:val="none"/>
+          <w:lang w:eastAsia="zh-CN"/>
         </w:rPr>
       </w:pPr>
       <w:r>
@@ -19047,9 +17924,21 @@
           <w:lang w:val="en-GB" w:eastAsia="zh-CN"/>
           <w14:ligatures w14:val="none"/>
         </w:rPr>
-        <w:t xml:space="preserve">= </w:t>
+        <w:t>=</w:t>
       </w:r>
       <m:oMath>
+        <m:r>
+          <w:rPr>
+            <w:rFonts w:ascii="Cambria Math" w:hAnsi="Cambria Math" w:cs="Times New Roman" w:hint="eastAsia"/>
+            <w:snapToGrid w:val="0"/>
+            <w:kern w:val="0"/>
+            <w:sz w:val="20"/>
+            <w:szCs w:val="20"/>
+            <w:lang w:val="en-GB" w:eastAsia="zh-CN"/>
+            <w14:ligatures w14:val="none"/>
+          </w:rPr>
+          <m:t xml:space="preserve"> </m:t>
+        </m:r>
         <m:r>
           <w:rPr>
             <w:rFonts w:ascii="Cambria Math" w:hAnsi="Cambria Math" w:cs="Times New Roman"/>
@@ -19060,10 +17949,34 @@
             <w:lang w:val="en-GB" w:eastAsia="zh-CN"/>
             <w14:ligatures w14:val="none"/>
           </w:rPr>
-          <m:t>100+</m:t>
+          <m:t>100+550</m:t>
         </m:r>
-        <m:f>
-          <m:fPr>
+        <m:r>
+          <w:rPr>
+            <w:rFonts w:ascii="Cambria Math" w:hAnsi="Cambria Math" w:cs="Times New Roman" w:hint="eastAsia"/>
+            <w:snapToGrid w:val="0"/>
+            <w:kern w:val="0"/>
+            <w:sz w:val="20"/>
+            <w:szCs w:val="20"/>
+            <w:lang w:val="en-GB" w:eastAsia="zh-CN"/>
+            <w14:ligatures w14:val="none"/>
+          </w:rPr>
+          <m:t xml:space="preserve"> + </m:t>
+        </m:r>
+        <m:r>
+          <w:rPr>
+            <w:rFonts w:ascii="Cambria Math" w:hAnsi="Cambria Math" w:cs="Times New Roman"/>
+            <w:snapToGrid w:val="0"/>
+            <w:kern w:val="0"/>
+            <w:sz w:val="20"/>
+            <w:szCs w:val="20"/>
+            <w:lang w:val="en-GB" w:eastAsia="zh-CN"/>
+            <w14:ligatures w14:val="none"/>
+          </w:rPr>
+          <m:t>22×</m:t>
+        </m:r>
+        <m:d>
+          <m:dPr>
             <m:ctrlPr>
               <w:rPr>
                 <w:rFonts w:ascii="Cambria Math" w:hAnsi="Cambria Math" w:cs="Times New Roman"/>
@@ -19076,11 +17989,11 @@
                 <w14:ligatures w14:val="none"/>
               </w:rPr>
             </m:ctrlPr>
-          </m:fPr>
-          <m:num>
+          </m:dPr>
+          <m:e>
             <m:r>
               <w:rPr>
-                <w:rFonts w:ascii="Cambria Math" w:hAnsi="Cambria Math" w:cs="Times New Roman"/>
+                <w:rFonts w:ascii="Cambria Math" w:hAnsi="Cambria Math" w:cs="Times New Roman" w:hint="eastAsia"/>
                 <w:snapToGrid w:val="0"/>
                 <w:kern w:val="0"/>
                 <w:sz w:val="20"/>
@@ -19088,43 +18001,11 @@
                 <w:lang w:val="en-GB" w:eastAsia="zh-CN"/>
                 <w14:ligatures w14:val="none"/>
               </w:rPr>
-              <m:t>11</m:t>
+              <m:t>13041</m:t>
             </m:r>
-            <m:d>
-              <m:dPr>
-                <m:ctrlPr>
-                  <w:rPr>
-                    <w:rFonts w:ascii="Cambria Math" w:hAnsi="Cambria Math" w:cs="Times New Roman"/>
-                    <w:i/>
-                    <w:snapToGrid w:val="0"/>
-                    <w:kern w:val="0"/>
-                    <w:sz w:val="20"/>
-                    <w:szCs w:val="20"/>
-                    <w:lang w:val="en-GB" w:eastAsia="zh-CN"/>
-                    <w14:ligatures w14:val="none"/>
-                  </w:rPr>
-                </m:ctrlPr>
-              </m:dPr>
-              <m:e>
-                <m:r>
-                  <w:rPr>
-                    <w:rFonts w:ascii="Cambria Math" w:hAnsi="Cambria Math" w:cs="Times New Roman"/>
-                    <w:snapToGrid w:val="0"/>
-                    <w:kern w:val="0"/>
-                    <w:sz w:val="20"/>
-                    <w:szCs w:val="20"/>
-                    <w:lang w:val="en-GB" w:eastAsia="zh-CN"/>
-                    <w14:ligatures w14:val="none"/>
-                  </w:rPr>
-                  <m:t>125000+55000+4750</m:t>
-                </m:r>
-              </m:e>
-            </m:d>
-          </m:num>
-          <m:den>
             <m:r>
               <w:rPr>
-                <w:rFonts w:ascii="Cambria Math" w:hAnsi="Cambria Math" w:cs="Times New Roman"/>
+                <w:rFonts w:ascii="微软雅黑" w:eastAsia="微软雅黑" w:hAnsi="微软雅黑" w:cs="微软雅黑" w:hint="eastAsia"/>
                 <w:snapToGrid w:val="0"/>
                 <w:kern w:val="0"/>
                 <w:sz w:val="20"/>
@@ -19132,11 +18013,64 @@
                 <w:lang w:val="en-GB" w:eastAsia="zh-CN"/>
                 <w14:ligatures w14:val="none"/>
               </w:rPr>
-              <m:t>2</m:t>
+              <m:t>-</m:t>
             </m:r>
-          </m:den>
-        </m:f>
+            <m:r>
+              <w:rPr>
+                <w:rFonts w:ascii="Cambria Math" w:hAnsi="Cambria Math" w:cs="Times New Roman" w:hint="eastAsia"/>
+                <w:snapToGrid w:val="0"/>
+                <w:kern w:val="0"/>
+                <w:sz w:val="20"/>
+                <w:szCs w:val="20"/>
+                <w:lang w:val="en-GB" w:eastAsia="zh-CN"/>
+                <w14:ligatures w14:val="none"/>
+              </w:rPr>
+              <m:t>6216</m:t>
+            </m:r>
+          </m:e>
+        </m:d>
+        <m:r>
+          <w:rPr>
+            <w:rFonts w:ascii="Cambria Math" w:hAnsi="Cambria Math" w:cs="Times New Roman"/>
+            <w:snapToGrid w:val="0"/>
+            <w:kern w:val="0"/>
+            <w:sz w:val="20"/>
+            <w:szCs w:val="20"/>
+            <w:lang w:val="en-GB" w:eastAsia="zh-CN"/>
+            <w14:ligatures w14:val="none"/>
+          </w:rPr>
+          <m:t>+33×(26235-10)</m:t>
+        </m:r>
       </m:oMath>
+    </w:p>
+    <w:p>
+      <w:pPr>
+        <w:spacing w:after="200" w:line="276" w:lineRule="auto"/>
+        <w:ind w:left="720"/>
+        <w:rPr>
+          <w:rFonts w:hint="eastAsia"/>
+          <w:lang w:eastAsia="zh-CN"/>
+        </w:rPr>
+      </w:pPr>
+      <w:r>
+        <w:rPr>
+          <w:lang w:eastAsia="zh-CN"/>
+        </w:rPr>
+        <w:tab/>
+      </w:r>
+      <w:r>
+        <w:rPr>
+          <w:lang w:eastAsia="zh-CN"/>
+        </w:rPr>
+        <w:tab/>
+      </w:r>
+      <w:r>
+        <w:rPr>
+          <w:rFonts w:hint="eastAsia"/>
+          <w:lang w:eastAsia="zh-CN"/>
+        </w:rPr>
+        <w:t>= 100 + 550 + 150150 + 865425</w:t>
+      </w:r>
     </w:p>
     <w:p>
       <w:pPr>
@@ -20243,7 +19177,6 @@
                 <w:szCs w:val="24"/>
               </w:rPr>
             </w:pPr>
-            <w:proofErr w:type="spellStart"/>
             <w:r>
               <w:rPr>
                 <w:rFonts w:ascii="Cambria Math" w:eastAsia="Times New Roman" w:hAnsi="Cambria Math" w:cs="Times New Roman"/>
@@ -20252,94 +19185,6 @@
                 <w:lang w:val="en-CA"/>
               </w:rPr>
               <w:t>a∨b</w:t>
-            </w:r>
-            <w:proofErr w:type="spellEnd"/>
-          </w:p>
-        </w:tc>
-        <w:tc>
-          <w:tcPr>
-            <w:tcW w:w="1369" w:type="dxa"/>
-            <w:tcBorders>
-              <w:bottom w:val="single" w:sz="4" w:space="0" w:color="auto"/>
-            </w:tcBorders>
-          </w:tcPr>
-          <w:p>
-            <w:pPr>
-              <w:jc w:val="center"/>
-              <w:rPr>
-                <w:rFonts w:ascii="Cambria Math" w:eastAsia="Times New Roman" w:hAnsi="Cambria Math" w:cs="Times New Roman"/>
-                <w:sz w:val="24"/>
-                <w:szCs w:val="24"/>
-              </w:rPr>
-            </w:pPr>
-            <w:r>
-              <w:rPr>
-                <w:rFonts w:ascii="Cambria Math" w:eastAsia="Times New Roman" w:hAnsi="Cambria Math" w:cs="Times New Roman"/>
-                <w:sz w:val="24"/>
-                <w:szCs w:val="24"/>
-                <w:lang w:val="en-CA"/>
-              </w:rPr>
-              <w:t>(</w:t>
-            </w:r>
-            <w:proofErr w:type="spellStart"/>
-            <w:r>
-              <w:rPr>
-                <w:rFonts w:ascii="Cambria Math" w:eastAsia="Times New Roman" w:hAnsi="Cambria Math" w:cs="Times New Roman"/>
-                <w:sz w:val="24"/>
-                <w:szCs w:val="24"/>
-                <w:lang w:val="en-CA"/>
-              </w:rPr>
-              <w:t>a∨</w:t>
-            </w:r>
-            <w:proofErr w:type="gramStart"/>
-            <w:r>
-              <w:rPr>
-                <w:rFonts w:ascii="Cambria Math" w:eastAsia="Times New Roman" w:hAnsi="Cambria Math" w:cs="Times New Roman"/>
-                <w:sz w:val="24"/>
-                <w:szCs w:val="24"/>
-                <w:lang w:val="en-CA"/>
-              </w:rPr>
-              <w:t>b</w:t>
-            </w:r>
-            <w:proofErr w:type="spellEnd"/>
-            <w:r>
-              <w:rPr>
-                <w:rFonts w:ascii="Cambria Math" w:eastAsia="Times New Roman" w:hAnsi="Cambria Math" w:cs="Times New Roman"/>
-                <w:sz w:val="24"/>
-                <w:szCs w:val="24"/>
-                <w:lang w:val="en-CA"/>
-              </w:rPr>
-              <w:t>)→</w:t>
-            </w:r>
-            <w:proofErr w:type="gramEnd"/>
-            <w:r>
-              <w:rPr>
-                <w:rFonts w:ascii="Cambria Math" w:eastAsia="Times New Roman" w:hAnsi="Cambria Math" w:cs="Times New Roman"/>
-                <w:sz w:val="24"/>
-                <w:szCs w:val="24"/>
-                <w:lang w:val="en-CA"/>
-              </w:rPr>
-              <w:t>(</w:t>
-            </w:r>
-            <w:proofErr w:type="spellStart"/>
-            <w:r>
-              <w:rPr>
-                <w:rFonts w:ascii="Cambria Math" w:eastAsia="Times New Roman" w:hAnsi="Cambria Math" w:cs="Times New Roman"/>
-                <w:sz w:val="24"/>
-                <w:szCs w:val="24"/>
-                <w:lang w:val="en-CA"/>
-              </w:rPr>
-              <w:t>a→c</w:t>
-            </w:r>
-            <w:proofErr w:type="spellEnd"/>
-            <w:r>
-              <w:rPr>
-                <w:rFonts w:ascii="Cambria Math" w:eastAsia="Times New Roman" w:hAnsi="Cambria Math" w:cs="Times New Roman"/>
-                <w:sz w:val="24"/>
-                <w:szCs w:val="24"/>
-                <w:lang w:val="en-CA"/>
-              </w:rPr>
-              <w:t>)</w:t>
             </w:r>
           </w:p>
         </w:tc>
@@ -20359,7 +19204,33 @@
                 <w:szCs w:val="24"/>
               </w:rPr>
             </w:pPr>
-            <w:proofErr w:type="spellStart"/>
+            <w:r>
+              <w:rPr>
+                <w:rFonts w:ascii="Cambria Math" w:eastAsia="Times New Roman" w:hAnsi="Cambria Math" w:cs="Times New Roman"/>
+                <w:sz w:val="24"/>
+                <w:szCs w:val="24"/>
+                <w:lang w:val="en-CA"/>
+              </w:rPr>
+              <w:t>(a∨b)→(a→c)</w:t>
+            </w:r>
+          </w:p>
+        </w:tc>
+        <w:tc>
+          <w:tcPr>
+            <w:tcW w:w="1369" w:type="dxa"/>
+            <w:tcBorders>
+              <w:bottom w:val="single" w:sz="4" w:space="0" w:color="auto"/>
+            </w:tcBorders>
+          </w:tcPr>
+          <w:p>
+            <w:pPr>
+              <w:jc w:val="center"/>
+              <w:rPr>
+                <w:rFonts w:ascii="Cambria Math" w:eastAsia="Times New Roman" w:hAnsi="Cambria Math" w:cs="Times New Roman"/>
+                <w:sz w:val="24"/>
+                <w:szCs w:val="24"/>
+              </w:rPr>
+            </w:pPr>
             <w:r>
               <w:rPr>
                 <w:rFonts w:ascii="Cambria Math" w:eastAsia="Times New Roman" w:hAnsi="Cambria Math" w:cs="Times New Roman"/>
@@ -20369,7 +19240,6 @@
               </w:rPr>
               <w:t>a∨c</w:t>
             </w:r>
-            <w:proofErr w:type="spellEnd"/>
           </w:p>
         </w:tc>
       </w:tr>
@@ -20499,7 +19369,7 @@
             <w:pPr>
               <w:jc w:val="center"/>
               <w:rPr>
-                <w:rFonts w:ascii="Cambria Math" w:hAnsi="Cambria Math" w:cs="Times New Roman" w:hint="eastAsia"/>
+                <w:rFonts w:ascii="Cambria Math" w:hAnsi="Cambria Math" w:cs="Times New Roman"/>
                 <w:color w:val="FF0000"/>
                 <w:sz w:val="24"/>
                 <w:szCs w:val="24"/>
@@ -20681,7 +19551,7 @@
             <w:pPr>
               <w:jc w:val="center"/>
               <w:rPr>
-                <w:rFonts w:ascii="Cambria Math" w:hAnsi="Cambria Math" w:cs="Times New Roman" w:hint="eastAsia"/>
+                <w:rFonts w:ascii="Cambria Math" w:hAnsi="Cambria Math" w:cs="Times New Roman"/>
                 <w:sz w:val="24"/>
                 <w:szCs w:val="24"/>
                 <w:lang w:eastAsia="zh-CN"/>
@@ -20860,7 +19730,7 @@
             <w:pPr>
               <w:jc w:val="center"/>
               <w:rPr>
-                <w:rFonts w:ascii="Cambria Math" w:hAnsi="Cambria Math" w:cs="Times New Roman" w:hint="eastAsia"/>
+                <w:rFonts w:ascii="Cambria Math" w:hAnsi="Cambria Math" w:cs="Times New Roman"/>
                 <w:color w:val="FF0000"/>
                 <w:sz w:val="24"/>
                 <w:szCs w:val="24"/>
@@ -21049,7 +19919,7 @@
             <w:pPr>
               <w:jc w:val="center"/>
               <w:rPr>
-                <w:rFonts w:ascii="Cambria Math" w:hAnsi="Cambria Math" w:cs="Times New Roman" w:hint="eastAsia"/>
+                <w:rFonts w:ascii="Cambria Math" w:hAnsi="Cambria Math" w:cs="Times New Roman"/>
                 <w:sz w:val="24"/>
                 <w:szCs w:val="24"/>
                 <w:lang w:eastAsia="zh-CN"/>
@@ -21234,7 +20104,7 @@
             <w:pPr>
               <w:jc w:val="center"/>
               <w:rPr>
-                <w:rFonts w:ascii="Cambria Math" w:hAnsi="Cambria Math" w:cs="Times New Roman" w:hint="eastAsia"/>
+                <w:rFonts w:ascii="Cambria Math" w:hAnsi="Cambria Math" w:cs="Times New Roman"/>
                 <w:sz w:val="24"/>
                 <w:szCs w:val="24"/>
                 <w:lang w:eastAsia="zh-CN"/>
@@ -21419,7 +20289,7 @@
             <w:pPr>
               <w:jc w:val="center"/>
               <w:rPr>
-                <w:rFonts w:ascii="Cambria Math" w:hAnsi="Cambria Math" w:cs="Times New Roman" w:hint="eastAsia"/>
+                <w:rFonts w:ascii="Cambria Math" w:hAnsi="Cambria Math" w:cs="Times New Roman"/>
                 <w:sz w:val="24"/>
                 <w:szCs w:val="24"/>
                 <w:lang w:eastAsia="zh-CN"/>
@@ -21604,7 +20474,7 @@
             <w:pPr>
               <w:jc w:val="center"/>
               <w:rPr>
-                <w:rFonts w:ascii="Cambria Math" w:hAnsi="Cambria Math" w:cs="Times New Roman" w:hint="eastAsia"/>
+                <w:rFonts w:ascii="Cambria Math" w:hAnsi="Cambria Math" w:cs="Times New Roman"/>
                 <w:sz w:val="24"/>
                 <w:szCs w:val="24"/>
                 <w:lang w:eastAsia="zh-CN"/>
@@ -21789,7 +20659,7 @@
             <w:pPr>
               <w:jc w:val="center"/>
               <w:rPr>
-                <w:rFonts w:ascii="Cambria Math" w:hAnsi="Cambria Math" w:cs="Times New Roman" w:hint="eastAsia"/>
+                <w:rFonts w:ascii="Cambria Math" w:hAnsi="Cambria Math" w:cs="Times New Roman"/>
                 <w:sz w:val="24"/>
                 <w:szCs w:val="24"/>
                 <w:lang w:eastAsia="zh-CN"/>
@@ -21927,108 +20797,52 @@
           <w:sz w:val="24"/>
           <w:szCs w:val="24"/>
         </w:rPr>
-        <w:t>(</w:t>
-      </w:r>
-      <w:proofErr w:type="spellStart"/>
+        <w:t>(a∨b)→(a→c)</w:t>
+      </w:r>
+      <w:r>
+        <w:rPr>
+          <w:rFonts w:ascii="Arial" w:hAnsi="Arial" w:cs="Times New Roman"/>
+          <w:snapToGrid w:val="0"/>
+          <w:kern w:val="0"/>
+          <w:sz w:val="24"/>
+          <w:szCs w:val="24"/>
+          <w:lang w:val="en-US" w:eastAsia="zh-CN"/>
+          <w14:ligatures w14:val="none"/>
+        </w:rPr>
+        <w:t xml:space="preserve"> is </w:t>
+      </w:r>
+      <w:r>
+        <w:rPr>
+          <w:rFonts w:ascii="Arial" w:hAnsi="Arial" w:cs="Times New Roman" w:hint="eastAsia"/>
+          <w:snapToGrid w:val="0"/>
+          <w:kern w:val="0"/>
+          <w:sz w:val="24"/>
+          <w:szCs w:val="24"/>
+          <w:lang w:val="en-US" w:eastAsia="zh-CN"/>
+          <w14:ligatures w14:val="none"/>
+        </w:rPr>
+        <w:t>1</w:t>
+      </w:r>
+      <w:r>
+        <w:rPr>
+          <w:rFonts w:ascii="Arial" w:hAnsi="Arial" w:cs="Times New Roman"/>
+          <w:snapToGrid w:val="0"/>
+          <w:kern w:val="0"/>
+          <w:sz w:val="24"/>
+          <w:szCs w:val="24"/>
+          <w:lang w:val="en-US" w:eastAsia="zh-CN"/>
+          <w14:ligatures w14:val="none"/>
+        </w:rPr>
+        <w:t xml:space="preserve">, </w:t>
+      </w:r>
       <w:r>
         <w:rPr>
           <w:rFonts w:ascii="Cambria Math" w:eastAsia="Times New Roman" w:hAnsi="Cambria Math" w:cs="Times New Roman"/>
           <w:sz w:val="24"/>
           <w:szCs w:val="24"/>
         </w:rPr>
-        <w:t>a∨</w:t>
-      </w:r>
-      <w:proofErr w:type="gramStart"/>
-      <w:r>
-        <w:rPr>
-          <w:rFonts w:ascii="Cambria Math" w:eastAsia="Times New Roman" w:hAnsi="Cambria Math" w:cs="Times New Roman"/>
-          <w:sz w:val="24"/>
-          <w:szCs w:val="24"/>
-        </w:rPr>
-        <w:t>b</w:t>
-      </w:r>
-      <w:proofErr w:type="spellEnd"/>
-      <w:r>
-        <w:rPr>
-          <w:rFonts w:ascii="Cambria Math" w:eastAsia="Times New Roman" w:hAnsi="Cambria Math" w:cs="Times New Roman"/>
-          <w:sz w:val="24"/>
-          <w:szCs w:val="24"/>
-        </w:rPr>
-        <w:t>)→</w:t>
-      </w:r>
-      <w:proofErr w:type="gramEnd"/>
-      <w:r>
-        <w:rPr>
-          <w:rFonts w:ascii="Cambria Math" w:eastAsia="Times New Roman" w:hAnsi="Cambria Math" w:cs="Times New Roman"/>
-          <w:sz w:val="24"/>
-          <w:szCs w:val="24"/>
-        </w:rPr>
-        <w:t>(</w:t>
-      </w:r>
-      <w:proofErr w:type="spellStart"/>
-      <w:r>
-        <w:rPr>
-          <w:rFonts w:ascii="Cambria Math" w:eastAsia="Times New Roman" w:hAnsi="Cambria Math" w:cs="Times New Roman"/>
-          <w:sz w:val="24"/>
-          <w:szCs w:val="24"/>
-        </w:rPr>
-        <w:t>a→c</w:t>
-      </w:r>
-      <w:proofErr w:type="spellEnd"/>
-      <w:r>
-        <w:rPr>
-          <w:rFonts w:ascii="Cambria Math" w:eastAsia="Times New Roman" w:hAnsi="Cambria Math" w:cs="Times New Roman"/>
-          <w:sz w:val="24"/>
-          <w:szCs w:val="24"/>
-        </w:rPr>
-        <w:t>)</w:t>
-      </w:r>
-      <w:r>
-        <w:rPr>
-          <w:rFonts w:ascii="Arial" w:hAnsi="Arial" w:cs="Times New Roman"/>
-          <w:snapToGrid w:val="0"/>
-          <w:kern w:val="0"/>
-          <w:sz w:val="24"/>
-          <w:szCs w:val="24"/>
-          <w:lang w:val="en-US" w:eastAsia="zh-CN"/>
-          <w14:ligatures w14:val="none"/>
-        </w:rPr>
-        <w:t xml:space="preserve"> is </w:t>
-      </w:r>
-      <w:r>
-        <w:rPr>
-          <w:rFonts w:ascii="Arial" w:hAnsi="Arial" w:cs="Times New Roman" w:hint="eastAsia"/>
-          <w:snapToGrid w:val="0"/>
-          <w:kern w:val="0"/>
-          <w:sz w:val="24"/>
-          <w:szCs w:val="24"/>
-          <w:lang w:val="en-US" w:eastAsia="zh-CN"/>
-          <w14:ligatures w14:val="none"/>
-        </w:rPr>
-        <w:t>1</w:t>
-      </w:r>
-      <w:r>
-        <w:rPr>
-          <w:rFonts w:ascii="Arial" w:hAnsi="Arial" w:cs="Times New Roman"/>
-          <w:snapToGrid w:val="0"/>
-          <w:kern w:val="0"/>
-          <w:sz w:val="24"/>
-          <w:szCs w:val="24"/>
-          <w:lang w:val="en-US" w:eastAsia="zh-CN"/>
-          <w14:ligatures w14:val="none"/>
-        </w:rPr>
-        <w:t xml:space="preserve">, </w:t>
-      </w:r>
-      <w:proofErr w:type="spellStart"/>
-      <w:r>
-        <w:rPr>
-          <w:rFonts w:ascii="Cambria Math" w:eastAsia="Times New Roman" w:hAnsi="Cambria Math" w:cs="Times New Roman"/>
-          <w:sz w:val="24"/>
-          <w:szCs w:val="24"/>
-        </w:rPr>
         <w:t>a∨c</w:t>
       </w:r>
-      <w:proofErr w:type="spellEnd"/>
       <w:r>
         <w:rPr>
           <w:rFonts w:ascii="Arial" w:hAnsi="Arial" w:cs="Times New Roman"/>
@@ -22957,7 +21771,7 @@
             <w:pPr>
               <w:jc w:val="center"/>
               <w:rPr>
-                <w:rFonts w:ascii="Cambria Math" w:hAnsi="Cambria Math" w:cs="Times New Roman" w:hint="eastAsia"/>
+                <w:rFonts w:ascii="Cambria Math" w:hAnsi="Cambria Math" w:cs="Times New Roman"/>
                 <w:sz w:val="24"/>
                 <w:szCs w:val="24"/>
                 <w:lang w:eastAsia="zh-CN"/>
@@ -23054,7 +21868,7 @@
               <w:spacing w:after="200" w:line="276" w:lineRule="auto"/>
               <w:jc w:val="center"/>
               <w:rPr>
-                <w:rFonts w:ascii="Cambria Math" w:eastAsia="等线" w:hAnsi="Cambria Math" w:cs="Times New Roman" w:hint="eastAsia"/>
+                <w:rFonts w:ascii="Cambria Math" w:eastAsia="等线" w:hAnsi="Cambria Math" w:cs="Times New Roman"/>
                 <w:snapToGrid w:val="0"/>
                 <w:sz w:val="24"/>
                 <w:szCs w:val="24"/>
@@ -23223,7 +22037,7 @@
             <w:pPr>
               <w:jc w:val="center"/>
               <w:rPr>
-                <w:rFonts w:ascii="Cambria Math" w:hAnsi="Cambria Math" w:cs="Times New Roman" w:hint="eastAsia"/>
+                <w:rFonts w:ascii="Cambria Math" w:hAnsi="Cambria Math" w:cs="Times New Roman"/>
                 <w:sz w:val="24"/>
                 <w:szCs w:val="24"/>
                 <w:lang w:eastAsia="zh-CN"/>
@@ -23284,13 +22098,12 @@
             <w:pPr>
               <w:jc w:val="center"/>
               <w:rPr>
-                <w:rFonts w:ascii="Cambria Math" w:hAnsi="Cambria Math" w:cs="Times New Roman" w:hint="eastAsia"/>
+                <w:rFonts w:ascii="Cambria Math" w:hAnsi="Cambria Math" w:cs="Times New Roman"/>
                 <w:sz w:val="24"/>
                 <w:szCs w:val="24"/>
                 <w:lang w:eastAsia="zh-CN"/>
               </w:rPr>
             </w:pPr>
-            <w:proofErr w:type="spellStart"/>
             <w:r>
               <w:rPr>
                 <w:rFonts w:ascii="Cambria Math" w:hAnsi="Cambria Math" w:cs="Times New Roman"/>
@@ -23298,27 +22111,7 @@
                 <w:szCs w:val="24"/>
                 <w:lang w:val="en-CA" w:eastAsia="zh-CN"/>
               </w:rPr>
-              <w:t>DeMorgan's</w:t>
-            </w:r>
-            <w:proofErr w:type="spellEnd"/>
-            <w:r>
-              <w:rPr>
-                <w:rFonts w:ascii="Cambria Math" w:hAnsi="Cambria Math" w:cs="Times New Roman"/>
-                <w:sz w:val="24"/>
-                <w:szCs w:val="24"/>
-                <w:lang w:val="en-CA" w:eastAsia="zh-CN"/>
-              </w:rPr>
-              <w:t xml:space="preserve"> </w:t>
-            </w:r>
-            <w:proofErr w:type="gramStart"/>
-            <w:r>
-              <w:rPr>
-                <w:rFonts w:ascii="Cambria Math" w:hAnsi="Cambria Math" w:cs="Times New Roman"/>
-                <w:sz w:val="24"/>
-                <w:szCs w:val="24"/>
-                <w:lang w:val="en-CA" w:eastAsia="zh-CN"/>
-              </w:rPr>
-              <w:t>Law</w:t>
+              <w:t>DeMorgan's Law</w:t>
             </w:r>
             <w:r>
               <w:rPr>
@@ -23327,17 +22120,7 @@
                 <w:szCs w:val="24"/>
                 <w:lang w:val="en-CA" w:eastAsia="zh-CN"/>
               </w:rPr>
-              <w:t>(</w:t>
-            </w:r>
-            <w:proofErr w:type="gramEnd"/>
-            <w:r>
-              <w:rPr>
-                <w:rFonts w:ascii="Cambria Math" w:hAnsi="Cambria Math" w:cs="Times New Roman" w:hint="eastAsia"/>
-                <w:sz w:val="24"/>
-                <w:szCs w:val="24"/>
-                <w:lang w:val="en-CA" w:eastAsia="zh-CN"/>
-              </w:rPr>
-              <w:t>step 6)</w:t>
+              <w:t>(step 6)</w:t>
             </w:r>
           </w:p>
         </w:tc>
@@ -23389,7 +22172,7 @@
             <w:pPr>
               <w:jc w:val="center"/>
               <w:rPr>
-                <w:rFonts w:ascii="Cambria Math" w:hAnsi="Cambria Math" w:cs="Times New Roman" w:hint="eastAsia"/>
+                <w:rFonts w:ascii="Cambria Math" w:hAnsi="Cambria Math" w:cs="Times New Roman"/>
                 <w:sz w:val="24"/>
                 <w:szCs w:val="24"/>
                 <w:lang w:eastAsia="zh-CN"/>
@@ -23406,7 +22189,6 @@
                 <m:t>¬w</m:t>
               </m:r>
             </m:oMath>
-            <w:proofErr w:type="gramStart"/>
             <w:r>
               <w:rPr>
                 <w:rFonts w:ascii="Cambria Math" w:hAnsi="Cambria Math" w:cs="Times New Roman" w:hint="eastAsia"/>
@@ -23417,7 +22199,6 @@
               </w:rPr>
               <w:t>,a</w:t>
             </w:r>
-            <w:proofErr w:type="gramEnd"/>
           </w:p>
         </w:tc>
         <w:tc>
@@ -23546,7 +22327,7 @@
             <w:pPr>
               <w:jc w:val="center"/>
               <w:rPr>
-                <w:rFonts w:ascii="Cambria Math" w:hAnsi="Cambria Math" w:cs="Times New Roman" w:hint="eastAsia"/>
+                <w:rFonts w:ascii="Cambria Math" w:hAnsi="Cambria Math" w:cs="Times New Roman"/>
                 <w:sz w:val="24"/>
                 <w:szCs w:val="24"/>
                 <w:lang w:eastAsia="zh-CN"/>
@@ -23717,7 +22498,7 @@
             <w:pPr>
               <w:jc w:val="center"/>
               <w:rPr>
-                <w:rFonts w:ascii="Cambria Math" w:hAnsi="Cambria Math" w:cs="Times New Roman" w:hint="eastAsia"/>
+                <w:rFonts w:ascii="Cambria Math" w:hAnsi="Cambria Math" w:cs="Times New Roman"/>
                 <w:sz w:val="24"/>
                 <w:szCs w:val="24"/>
                 <w:lang w:eastAsia="zh-CN"/>
@@ -25204,7 +23985,7 @@
             <w:pPr>
               <w:jc w:val="center"/>
               <w:rPr>
-                <w:rFonts w:ascii="Cambria Math" w:hAnsi="Cambria Math" w:cs="Times New Roman" w:hint="eastAsia"/>
+                <w:rFonts w:ascii="Cambria Math" w:hAnsi="Cambria Math" w:cs="Times New Roman"/>
                 <w:sz w:val="24"/>
                 <w:szCs w:val="24"/>
                 <w:lang w:eastAsia="zh-CN"/>
@@ -25239,7 +24020,7 @@
             <w:pPr>
               <w:jc w:val="center"/>
               <w:rPr>
-                <w:rFonts w:ascii="Cambria Math" w:hAnsi="Cambria Math" w:cs="Times New Roman" w:hint="eastAsia"/>
+                <w:rFonts w:ascii="Cambria Math" w:hAnsi="Cambria Math" w:cs="Times New Roman"/>
                 <w:sz w:val="24"/>
                 <w:szCs w:val="24"/>
                 <w:lang w:eastAsia="zh-CN"/>
@@ -25300,13 +24081,12 @@
             <w:pPr>
               <w:jc w:val="center"/>
               <w:rPr>
-                <w:rFonts w:ascii="Cambria Math" w:hAnsi="Cambria Math" w:cs="Times New Roman" w:hint="eastAsia"/>
+                <w:rFonts w:ascii="Cambria Math" w:hAnsi="Cambria Math" w:cs="Times New Roman"/>
                 <w:sz w:val="24"/>
                 <w:szCs w:val="24"/>
                 <w:lang w:eastAsia="zh-CN"/>
               </w:rPr>
             </w:pPr>
-            <w:proofErr w:type="spellStart"/>
             <w:r>
               <w:rPr>
                 <w:rFonts w:ascii="Cambria Math" w:hAnsi="Cambria Math" w:cs="Times New Roman"/>
@@ -25314,17 +24094,7 @@
                 <w:szCs w:val="24"/>
                 <w:lang w:val="en-CA" w:eastAsia="zh-CN"/>
               </w:rPr>
-              <w:t>DeMorgan's</w:t>
-            </w:r>
-            <w:proofErr w:type="spellEnd"/>
-            <w:r>
-              <w:rPr>
-                <w:rFonts w:ascii="Cambria Math" w:hAnsi="Cambria Math" w:cs="Times New Roman"/>
-                <w:sz w:val="24"/>
-                <w:szCs w:val="24"/>
-                <w:lang w:val="en-CA" w:eastAsia="zh-CN"/>
-              </w:rPr>
-              <w:t xml:space="preserve"> Law</w:t>
+              <w:t>DeMorgan's Law</w:t>
             </w:r>
           </w:p>
         </w:tc>
@@ -25418,16 +24188,7 @@
                 <w:szCs w:val="24"/>
                 <w:lang w:val="en-CA"/>
               </w:rPr>
-              <w:t>Rule of</w:t>
-            </w:r>
-            <w:r>
-              <w:rPr>
-                <w:rFonts w:ascii="Cambria Math" w:eastAsia="Times New Roman" w:hAnsi="Cambria Math" w:cs="Times New Roman" w:hint="eastAsia"/>
-                <w:sz w:val="24"/>
-                <w:szCs w:val="24"/>
-                <w:lang w:val="en-CA"/>
-              </w:rPr>
-              <w:t xml:space="preserve"> d</w:t>
+              <w:t>Rule of d</w:t>
             </w:r>
             <w:r>
               <w:rPr>
@@ -25702,7 +24463,7 @@
             <w:pPr>
               <w:jc w:val="center"/>
               <w:rPr>
-                <w:rFonts w:ascii="Cambria Math" w:eastAsia="Times New Roman" w:hAnsi="Cambria Math" w:cs="Times New Roman" w:hint="eastAsia"/>
+                <w:rFonts w:ascii="Cambria Math" w:eastAsia="Times New Roman" w:hAnsi="Cambria Math" w:cs="Times New Roman"/>
                 <w:sz w:val="24"/>
                 <w:szCs w:val="24"/>
                 <w:lang w:val="en-CA"/>
@@ -25870,7 +24631,7 @@
             <w:pPr>
               <w:jc w:val="center"/>
               <w:rPr>
-                <w:rFonts w:ascii="Cambria Math" w:hAnsi="Cambria Math" w:cs="Times New Roman" w:hint="eastAsia"/>
+                <w:rFonts w:ascii="Cambria Math" w:hAnsi="Cambria Math" w:cs="Times New Roman"/>
                 <w:sz w:val="24"/>
                 <w:szCs w:val="24"/>
                 <w:lang w:eastAsia="zh-CN"/>
@@ -25942,7 +24703,7 @@
             <w:pPr>
               <w:jc w:val="center"/>
               <w:rPr>
-                <w:rFonts w:ascii="Cambria Math" w:eastAsia="Times New Roman" w:hAnsi="Cambria Math" w:cs="Times New Roman" w:hint="eastAsia"/>
+                <w:rFonts w:ascii="Cambria Math" w:eastAsia="Times New Roman" w:hAnsi="Cambria Math" w:cs="Times New Roman"/>
                 <w:sz w:val="24"/>
                 <w:szCs w:val="24"/>
                 <w:lang w:val="en-CA"/>
